--- a/U202015630-李茗畦-毕业设计（论文）-Word版.docx
+++ b/U202015630-李茗畦-毕业设计（论文）-Word版.docx
@@ -172,13 +172,39 @@
                 <w:dataBinding w:prefixMappings="xmlns:ns0='http://purl.org/dc/elements/1.1/' xmlns:ns1='http://schemas.openxmlformats.org/package/2006/metadata/core-properties' " w:xpath="/ns1:coreProperties[1]/ns0:title[1]" w:storeItemID="{6C3C8BC8-F283-45AE-878A-BAB7291924A1}"/>
                 <w:text/>
               </w:sdtPr>
-              <w:sdtEndPr/>
               <w:sdtContent>
                 <w:r>
                   <w:rPr>
                     <w:rFonts w:hint="eastAsia"/>
                   </w:rPr>
-                  <w:t>面向大规模并行计算系统的动态自适应网络传输方案研究</w:t>
+                  <w:t>面向大规模并行计算系统</w:t>
+                </w:r>
+                <w:r>
+                  <w:rPr>
+                    <w:rFonts w:hint="eastAsia"/>
+                  </w:rPr>
+                  <w:t>和网络</w:t>
+                </w:r>
+                <w:r>
+                  <w:rPr>
+                    <w:rFonts w:hint="eastAsia"/>
+                  </w:rPr>
+                  <w:t>的动态自适应</w:t>
+                </w:r>
+                <w:r>
+                  <w:rPr>
+                    <w:rFonts w:hint="eastAsia"/>
+                  </w:rPr>
+                  <w:t>编码传输</w:t>
+                </w:r>
+                <w:r>
+                  <w:rPr>
+                    <w:rFonts w:hint="eastAsia"/>
+                  </w:rPr>
+                  <w:t xml:space="preserve">方案研究 </w:t>
+                </w:r>
+                <w:r>
+                  <w:t xml:space="preserve"> </w:t>
                 </w:r>
               </w:sdtContent>
             </w:sdt>
@@ -5911,10 +5937,10 @@
             <v:path o:extrusionok="f" gradientshapeok="t" o:connecttype="rect"/>
             <o:lock v:ext="edit" aspectratio="t"/>
           </v:shapetype>
-          <v:shape id="_x0000_i1025" type="#_x0000_t75" style="width:207.25pt;height:204.55pt" o:ole="">
+          <v:shape id="_x0000_i1025" type="#_x0000_t75" style="width:207.1pt;height:204.6pt" o:ole="">
             <v:imagedata r:id="rId20" o:title=""/>
           </v:shape>
-          <o:OLEObject Type="Embed" ProgID="Visio.Drawing.15" ShapeID="_x0000_i1025" DrawAspect="Content" ObjectID="_1778770328" r:id="rId21"/>
+          <o:OLEObject Type="Embed" ProgID="Visio.Drawing.15" ShapeID="_x0000_i1025" DrawAspect="Content" ObjectID="_1778863459" r:id="rId21"/>
         </w:object>
       </w:r>
     </w:p>
@@ -12659,6 +12685,7 @@
         <w:ind w:firstLineChars="0" w:firstLine="0"/>
       </w:pPr>
       <w:r>
+        <w:lastRenderedPageBreak/>
         <w:t>阶段，</w:t>
       </w:r>
       <w:r>
@@ -13022,10 +13049,10 @@
       </w:pPr>
       <w:r>
         <w:object w:dxaOrig="8850" w:dyaOrig="4876" w14:anchorId="06AE78EE">
-          <v:shape id="_x0000_i1026" type="#_x0000_t75" style="width:418.7pt;height:230.75pt" o:ole="">
+          <v:shape id="_x0000_i1026" type="#_x0000_t75" style="width:418.45pt;height:230.6pt" o:ole="">
             <v:imagedata r:id="rId22" o:title=""/>
           </v:shape>
-          <o:OLEObject Type="Embed" ProgID="Visio.Drawing.15" ShapeID="_x0000_i1026" DrawAspect="Content" ObjectID="_1778770329" r:id="rId23"/>
+          <o:OLEObject Type="Embed" ProgID="Visio.Drawing.15" ShapeID="_x0000_i1026" DrawAspect="Content" ObjectID="_1778863460" r:id="rId23"/>
         </w:object>
       </w:r>
     </w:p>
@@ -13988,10 +14015,10 @@
       </w:pPr>
       <w:r>
         <w:object w:dxaOrig="3105" w:dyaOrig="5085" w14:anchorId="4A989C82">
-          <v:shape id="_x0000_i1027" type="#_x0000_t75" alt="P227#yIS1" style="width:185.6pt;height:303.6pt" o:ole="">
+          <v:shape id="_x0000_i1027" type="#_x0000_t75" alt="P227#yIS1" style="width:185.35pt;height:303.7pt" o:ole="">
             <v:imagedata r:id="rId24" o:title=""/>
           </v:shape>
-          <o:OLEObject Type="Embed" ProgID="Visio.Drawing.15" ShapeID="_x0000_i1027" DrawAspect="Content" ObjectID="_1778770330" r:id="rId25"/>
+          <o:OLEObject Type="Embed" ProgID="Visio.Drawing.15" ShapeID="_x0000_i1027" DrawAspect="Content" ObjectID="_1778863461" r:id="rId25"/>
         </w:object>
       </w:r>
     </w:p>
@@ -18089,6 +18116,7 @@
         <w:rPr>
           <w:rFonts w:hint="eastAsia"/>
         </w:rPr>
+        <w:lastRenderedPageBreak/>
         <w:t>示</w:t>
       </w:r>
       <w:r>
@@ -18364,10 +18392,10 @@
       </w:pPr>
       <w:r>
         <w:object w:dxaOrig="10035" w:dyaOrig="7066" w14:anchorId="0592E953">
-          <v:shape id="_x0000_i1028" type="#_x0000_t75" style="width:416pt;height:292.8pt" o:ole="">
+          <v:shape id="_x0000_i1028" type="#_x0000_t75" style="width:415.95pt;height:293pt" o:ole="">
             <v:imagedata r:id="rId26" o:title=""/>
           </v:shape>
-          <o:OLEObject Type="Embed" ProgID="Visio.Drawing.15" ShapeID="_x0000_i1028" DrawAspect="Content" ObjectID="_1778770331" r:id="rId27"/>
+          <o:OLEObject Type="Embed" ProgID="Visio.Drawing.15" ShapeID="_x0000_i1028" DrawAspect="Content" ObjectID="_1778863462" r:id="rId27"/>
         </w:object>
       </w:r>
     </w:p>
@@ -18483,10 +18511,10 @@
       </w:pPr>
       <w:r>
         <w:object w:dxaOrig="10305" w:dyaOrig="6060" w14:anchorId="072FC5FD">
-          <v:shape id="_x0000_i1029" type="#_x0000_t75" style="width:414.75pt;height:244.5pt" o:ole="">
+          <v:shape id="_x0000_i1029" type="#_x0000_t75" style="width:414.9pt;height:244.5pt" o:ole="">
             <v:imagedata r:id="rId28" o:title=""/>
           </v:shape>
-          <o:OLEObject Type="Embed" ProgID="Visio.Drawing.15" ShapeID="_x0000_i1029" DrawAspect="Content" ObjectID="_1778770332" r:id="rId29"/>
+          <o:OLEObject Type="Embed" ProgID="Visio.Drawing.15" ShapeID="_x0000_i1029" DrawAspect="Content" ObjectID="_1778863463" r:id="rId29"/>
         </w:object>
       </w:r>
     </w:p>
@@ -19435,10 +19463,10 @@
       </w:pPr>
       <w:r>
         <w:object w:dxaOrig="8550" w:dyaOrig="3000" w14:anchorId="3351790A">
-          <v:shape id="_x0000_i1030" type="#_x0000_t75" style="width:412pt;height:144.85pt" o:ole="">
+          <v:shape id="_x0000_i1030" type="#_x0000_t75" style="width:412.05pt;height:145.05pt" o:ole="">
             <v:imagedata r:id="rId30" o:title=""/>
           </v:shape>
-          <o:OLEObject Type="Embed" ProgID="Visio.Drawing.15" ShapeID="_x0000_i1030" DrawAspect="Content" ObjectID="_1778770333" r:id="rId31"/>
+          <o:OLEObject Type="Embed" ProgID="Visio.Drawing.15" ShapeID="_x0000_i1030" DrawAspect="Content" ObjectID="_1778863464" r:id="rId31"/>
         </w:object>
       </w:r>
     </w:p>
@@ -23490,51 +23518,25 @@
               </w:rPr>
               <w:t>（</w:t>
             </w:r>
-            <w:r>
-              <w:fldChar w:fldCharType="begin" w:fldLock="1"/>
-            </w:r>
-            <w:r>
-              <w:instrText xml:space="preserve"> STYLEREF 1 \s </w:instrText>
-            </w:r>
-            <w:r>
-              <w:fldChar w:fldCharType="separate"/>
-            </w:r>
-            <w:r>
-              <w:rPr>
-                <w:noProof/>
-              </w:rPr>
-              <w:t>3</w:t>
-            </w:r>
-            <w:r>
-              <w:rPr>
-                <w:noProof/>
-              </w:rPr>
-              <w:fldChar w:fldCharType="end"/>
-            </w:r>
+            <w:fldSimple w:instr=" STYLEREF 1 \s " w:fldLock="1">
+              <w:r>
+                <w:rPr>
+                  <w:noProof/>
+                </w:rPr>
+                <w:t>3</w:t>
+              </w:r>
+            </w:fldSimple>
             <w:r>
               <w:noBreakHyphen/>
             </w:r>
-            <w:r>
-              <w:fldChar w:fldCharType="begin"/>
-            </w:r>
-            <w:r>
-              <w:instrText xml:space="preserve"> SEQ _ \* ARABIC \s 1 </w:instrText>
-            </w:r>
-            <w:r>
-              <w:fldChar w:fldCharType="separate"/>
-            </w:r>
-            <w:r>
-              <w:rPr>
-                <w:noProof/>
-              </w:rPr>
-              <w:t>2</w:t>
-            </w:r>
-            <w:r>
-              <w:rPr>
-                <w:noProof/>
-              </w:rPr>
-              <w:fldChar w:fldCharType="end"/>
-            </w:r>
+            <w:fldSimple w:instr=" SEQ _ \* ARABIC \s 1 ">
+              <w:r>
+                <w:rPr>
+                  <w:noProof/>
+                </w:rPr>
+                <w:t>2</w:t>
+              </w:r>
+            </w:fldSimple>
             <w:r>
               <w:rPr>
                 <w:rFonts w:hint="eastAsia"/>
@@ -25143,10 +25145,10 @@
       </w:pPr>
       <w:r>
         <w:object w:dxaOrig="4241" w:dyaOrig="7061" w14:anchorId="5A2FCD1F">
-          <v:shape id="_x0000_i1031" type="#_x0000_t75" alt="P330#yIS1" style="width:248.45pt;height:414.5pt" o:ole="">
+          <v:shape id="_x0000_i1031" type="#_x0000_t75" alt="P330#yIS1" style="width:248.45pt;height:414.55pt" o:ole="">
             <v:imagedata r:id="rId35" o:title=""/>
           </v:shape>
-          <o:OLEObject Type="Embed" ProgID="Visio.Drawing.15" ShapeID="_x0000_i1031" DrawAspect="Content" ObjectID="_1778770334" r:id="rId36"/>
+          <o:OLEObject Type="Embed" ProgID="Visio.Drawing.15" ShapeID="_x0000_i1031" DrawAspect="Content" ObjectID="_1778863465" r:id="rId36"/>
         </w:object>
       </w:r>
     </w:p>
@@ -26562,10 +26564,10 @@
       </w:pPr>
       <w:r>
         <w:object w:dxaOrig="4710" w:dyaOrig="6390" w14:anchorId="3E2B4E41">
-          <v:shape id="_x0000_i1032" type="#_x0000_t75" style="width:232.85pt;height:315.05pt" o:ole="">
+          <v:shape id="_x0000_i1032" type="#_x0000_t75" style="width:232.75pt;height:315.1pt" o:ole="">
             <v:imagedata r:id="rId37" o:title=""/>
           </v:shape>
-          <o:OLEObject Type="Embed" ProgID="Visio.Drawing.15" ShapeID="_x0000_i1032" DrawAspect="Content" ObjectID="_1778770335" r:id="rId38"/>
+          <o:OLEObject Type="Embed" ProgID="Visio.Drawing.15" ShapeID="_x0000_i1032" DrawAspect="Content" ObjectID="_1778863466" r:id="rId38"/>
         </w:object>
       </w:r>
     </w:p>
@@ -29639,10 +29641,10 @@
       </w:pPr>
       <w:r>
         <w:object w:dxaOrig="7215" w:dyaOrig="7380" w14:anchorId="5B4E98CF">
-          <v:shape id="_x0000_i1033" type="#_x0000_t75" style="width:5in;height:368.3pt" o:ole="">
+          <v:shape id="_x0000_i1033" type="#_x0000_t75" style="width:5in;height:368.2pt" o:ole="">
             <v:imagedata r:id="rId39" o:title=""/>
           </v:shape>
-          <o:OLEObject Type="Embed" ProgID="Visio.Drawing.15" ShapeID="_x0000_i1033" DrawAspect="Content" ObjectID="_1778770336" r:id="rId40"/>
+          <o:OLEObject Type="Embed" ProgID="Visio.Drawing.15" ShapeID="_x0000_i1033" DrawAspect="Content" ObjectID="_1778863467" r:id="rId40"/>
         </w:object>
       </w:r>
     </w:p>
@@ -31584,10 +31586,10 @@
       </w:pPr>
       <w:r>
         <w:object w:dxaOrig="7905" w:dyaOrig="4051" w14:anchorId="072D20D1">
-          <v:shape id="_x0000_i1034" type="#_x0000_t75" style="width:411.4pt;height:210.4pt" o:ole="">
+          <v:shape id="_x0000_i1034" type="#_x0000_t75" style="width:411.35pt;height:210.3pt" o:ole="">
             <v:imagedata r:id="rId41" o:title=""/>
           </v:shape>
-          <o:OLEObject Type="Embed" ProgID="Visio.Drawing.15" ShapeID="_x0000_i1034" DrawAspect="Content" ObjectID="_1778770337" r:id="rId42"/>
+          <o:OLEObject Type="Embed" ProgID="Visio.Drawing.15" ShapeID="_x0000_i1034" DrawAspect="Content" ObjectID="_1778863468" r:id="rId42"/>
         </w:object>
       </w:r>
     </w:p>
@@ -45219,6 +45221,7 @@
     <w:rsid w:val="008B1404"/>
     <w:rsid w:val="008B3143"/>
     <w:rsid w:val="008C3ADF"/>
+    <w:rsid w:val="008F5F01"/>
     <w:rsid w:val="009429A8"/>
     <w:rsid w:val="0094559D"/>
     <w:rsid w:val="00970EBD"/>
@@ -45977,6 +45980,10 @@
 </file>
 
 <file path=customXml/item1.xml><?xml version="1.0" encoding="utf-8"?>
+<b:Sources xmlns:b="http://schemas.openxmlformats.org/officeDocument/2006/bibliography" xmlns="http://schemas.openxmlformats.org/officeDocument/2006/bibliography" SelectedStyle="\APASixthEditionOfficeOnline.xsl" StyleName="APA" Version="6"/>
+</file>
+
+<file path=customXml/item2.xml><?xml version="1.0" encoding="utf-8"?>
 <s:customData xmlns="http://www.wps.cn/officeDocument/2013/wpsCustomData" xmlns:s="http://www.wps.cn/officeDocument/2013/wpsCustomData">
   <customSectProps>
     <customSectPr/>
@@ -46001,22 +46008,18 @@
 </s:customData>
 </file>
 
-<file path=customXml/item2.xml><?xml version="1.0" encoding="utf-8"?>
-<b:Sources xmlns:b="http://schemas.openxmlformats.org/officeDocument/2006/bibliography" xmlns="http://schemas.openxmlformats.org/officeDocument/2006/bibliography" SelectedStyle="\APASixthEditionOfficeOnline.xsl" StyleName="APA" Version="6"/>
+<file path=customXml/itemProps1.xml><?xml version="1.0" encoding="utf-8"?>
+<ds:datastoreItem xmlns:ds="http://schemas.openxmlformats.org/officeDocument/2006/customXml" ds:itemID="{53EEA7E4-BAFA-4066-93B6-D8D117BE0AA4}">
+  <ds:schemaRefs>
+    <ds:schemaRef ds:uri="http://schemas.openxmlformats.org/officeDocument/2006/bibliography"/>
+  </ds:schemaRefs>
+</ds:datastoreItem>
 </file>
 
-<file path=customXml/itemProps1.xml><?xml version="1.0" encoding="utf-8"?>
+<file path=customXml/itemProps2.xml><?xml version="1.0" encoding="utf-8"?>
 <ds:datastoreItem xmlns:ds="http://schemas.openxmlformats.org/officeDocument/2006/customXml" ds:itemID="{B1977F7D-205B-4081-913C-38D41E755F92}">
   <ds:schemaRefs>
     <ds:schemaRef ds:uri="http://www.wps.cn/officeDocument/2013/wpsCustomData"/>
   </ds:schemaRefs>
 </ds:datastoreItem>
-</file>
-
-<file path=customXml/itemProps2.xml><?xml version="1.0" encoding="utf-8"?>
-<ds:datastoreItem xmlns:ds="http://schemas.openxmlformats.org/officeDocument/2006/customXml" ds:itemID="{53EEA7E4-BAFA-4066-93B6-D8D117BE0AA4}">
-  <ds:schemaRefs>
-    <ds:schemaRef ds:uri="http://schemas.openxmlformats.org/officeDocument/2006/bibliography"/>
-  </ds:schemaRefs>
-</ds:datastoreItem>
 </file>
--- a/U202015630-李茗畦-毕业设计（论文）-Word版.docx
+++ b/U202015630-李茗畦-毕业设计（论文）-Word版.docx
@@ -172,39 +172,13 @@
                 <w:dataBinding w:prefixMappings="xmlns:ns0='http://purl.org/dc/elements/1.1/' xmlns:ns1='http://schemas.openxmlformats.org/package/2006/metadata/core-properties' " w:xpath="/ns1:coreProperties[1]/ns0:title[1]" w:storeItemID="{6C3C8BC8-F283-45AE-878A-BAB7291924A1}"/>
                 <w:text/>
               </w:sdtPr>
+              <w:sdtEndPr/>
               <w:sdtContent>
                 <w:r>
                   <w:rPr>
                     <w:rFonts w:hint="eastAsia"/>
                   </w:rPr>
-                  <w:t>面向大规模并行计算系统</w:t>
-                </w:r>
-                <w:r>
-                  <w:rPr>
-                    <w:rFonts w:hint="eastAsia"/>
-                  </w:rPr>
-                  <w:t>和网络</w:t>
-                </w:r>
-                <w:r>
-                  <w:rPr>
-                    <w:rFonts w:hint="eastAsia"/>
-                  </w:rPr>
-                  <w:t>的动态自适应</w:t>
-                </w:r>
-                <w:r>
-                  <w:rPr>
-                    <w:rFonts w:hint="eastAsia"/>
-                  </w:rPr>
-                  <w:t>编码传输</w:t>
-                </w:r>
-                <w:r>
-                  <w:rPr>
-                    <w:rFonts w:hint="eastAsia"/>
-                  </w:rPr>
-                  <w:t xml:space="preserve">方案研究 </w:t>
-                </w:r>
-                <w:r>
-                  <w:t xml:space="preserve"> </w:t>
+                  <w:t>面向大规模并行计算系统和网络的动态自适应编码传输方案研究</w:t>
                 </w:r>
               </w:sdtContent>
             </w:sdt>
@@ -864,47 +838,7 @@
         <w:rPr>
           <w:noProof/>
         </w:rPr>
-        <w:drawing>
-          <wp:inline distT="0" distB="0" distL="0" distR="0" wp14:anchorId="5D0D1D73" wp14:editId="4FCA127F">
-            <wp:extent cx="252940" cy="581428"/>
-            <wp:effectExtent l="7302" t="0" r="2223" b="2222"/>
-            <wp:docPr id="14" name="图片 14"/>
-            <wp:cNvGraphicFramePr>
-              <a:graphicFrameLocks xmlns:a="http://schemas.openxmlformats.org/drawingml/2006/main" noChangeAspect="1"/>
-            </wp:cNvGraphicFramePr>
-            <a:graphic xmlns:a="http://schemas.openxmlformats.org/drawingml/2006/main">
-              <a:graphicData uri="http://schemas.openxmlformats.org/drawingml/2006/picture">
-                <pic:pic xmlns:pic="http://schemas.openxmlformats.org/drawingml/2006/picture">
-                  <pic:nvPicPr>
-                    <pic:cNvPr id="14" name="图片 14"/>
-                    <pic:cNvPicPr/>
-                  </pic:nvPicPr>
-                  <pic:blipFill>
-                    <a:blip r:embed="rId17" cstate="print">
-                      <a:extLst>
-                        <a:ext uri="{28A0092B-C50C-407E-A947-70E740481C1C}">
-                          <a14:useLocalDpi xmlns:a14="http://schemas.microsoft.com/office/drawing/2010/main" val="0"/>
-                        </a:ext>
-                      </a:extLst>
-                    </a:blip>
-                    <a:stretch>
-                      <a:fillRect/>
-                    </a:stretch>
-                  </pic:blipFill>
-                  <pic:spPr>
-                    <a:xfrm rot="5400000">
-                      <a:off x="0" y="0"/>
-                      <a:ext cx="262747" cy="603971"/>
-                    </a:xfrm>
-                    <a:prstGeom prst="rect">
-                      <a:avLst/>
-                    </a:prstGeom>
-                  </pic:spPr>
-                </pic:pic>
-              </a:graphicData>
-            </a:graphic>
-          </wp:inline>
-        </w:drawing>
+        <w:t xml:space="preserve">         </w:t>
       </w:r>
       <w:r>
         <w:rPr>
@@ -1212,47 +1146,7 @@
         <w:rPr>
           <w:noProof/>
         </w:rPr>
-        <w:drawing>
-          <wp:inline distT="0" distB="0" distL="0" distR="0" wp14:anchorId="55C4DD86" wp14:editId="7C7346A7">
-            <wp:extent cx="252940" cy="581428"/>
-            <wp:effectExtent l="7302" t="0" r="2223" b="2222"/>
-            <wp:docPr id="15" name="图片 15"/>
-            <wp:cNvGraphicFramePr>
-              <a:graphicFrameLocks xmlns:a="http://schemas.openxmlformats.org/drawingml/2006/main" noChangeAspect="1"/>
-            </wp:cNvGraphicFramePr>
-            <a:graphic xmlns:a="http://schemas.openxmlformats.org/drawingml/2006/main">
-              <a:graphicData uri="http://schemas.openxmlformats.org/drawingml/2006/picture">
-                <pic:pic xmlns:pic="http://schemas.openxmlformats.org/drawingml/2006/picture">
-                  <pic:nvPicPr>
-                    <pic:cNvPr id="14" name="图片 14"/>
-                    <pic:cNvPicPr/>
-                  </pic:nvPicPr>
-                  <pic:blipFill>
-                    <a:blip r:embed="rId17" cstate="print">
-                      <a:extLst>
-                        <a:ext uri="{28A0092B-C50C-407E-A947-70E740481C1C}">
-                          <a14:useLocalDpi xmlns:a14="http://schemas.microsoft.com/office/drawing/2010/main" val="0"/>
-                        </a:ext>
-                      </a:extLst>
-                    </a:blip>
-                    <a:stretch>
-                      <a:fillRect/>
-                    </a:stretch>
-                  </pic:blipFill>
-                  <pic:spPr>
-                    <a:xfrm rot="5400000">
-                      <a:off x="0" y="0"/>
-                      <a:ext cx="262747" cy="603971"/>
-                    </a:xfrm>
-                    <a:prstGeom prst="rect">
-                      <a:avLst/>
-                    </a:prstGeom>
-                  </pic:spPr>
-                </pic:pic>
-              </a:graphicData>
-            </a:graphic>
-          </wp:inline>
-        </w:drawing>
+        <w:t xml:space="preserve">           </w:t>
       </w:r>
       <w:r>
         <w:rPr>
@@ -1402,8 +1296,8 @@
           <w:rFonts w:cs="Times New Roman"/>
         </w:rPr>
         <w:sectPr>
-          <w:headerReference w:type="default" r:id="rId18"/>
-          <w:footerReference w:type="default" r:id="rId19"/>
+          <w:headerReference w:type="default" r:id="rId17"/>
+          <w:footerReference w:type="default" r:id="rId18"/>
           <w:type w:val="continuous"/>
           <w:pgSz w:w="11906" w:h="16838"/>
           <w:pgMar w:top="1843" w:right="1797" w:bottom="1531" w:left="1797" w:header="1134" w:footer="1289" w:gutter="0"/>
@@ -1419,7 +1313,7 @@
         <w:wordWrap/>
         <w:spacing w:before="360" w:after="240"/>
       </w:pPr>
-      <w:bookmarkStart w:id="1" w:name="_Toc167786626"/>
+      <w:bookmarkStart w:id="1" w:name="_Toc168834456"/>
       <w:r>
         <w:lastRenderedPageBreak/>
         <w:t>摘</w:t>
@@ -1610,14 +1504,35 @@
           <w:rFonts w:hint="eastAsia"/>
           <w:lang w:eastAsia="zh-Hans"/>
         </w:rPr>
-        <w:t>因此一个让并行计算系统具有对动态网络环境的自适应性</w:t>
+        <w:t>因此</w:t>
       </w:r>
       <w:r>
         <w:rPr>
           <w:rFonts w:hint="eastAsia"/>
           <w:lang w:eastAsia="zh-Hans"/>
         </w:rPr>
-        <w:t>的方案是有重要意义的</w:t>
+        <w:t>需要</w:t>
+      </w:r>
+      <w:r>
+        <w:rPr>
+          <w:rFonts w:hint="eastAsia"/>
+          <w:lang w:eastAsia="zh-Hans"/>
+        </w:rPr>
+        <w:t>让</w:t>
+      </w:r>
+      <w:r>
+        <w:rPr>
+          <w:rFonts w:hint="eastAsia"/>
+          <w:lang w:eastAsia="zh-Hans"/>
+        </w:rPr>
+        <w:t>大规模</w:t>
+      </w:r>
+      <w:r>
+        <w:rPr>
+          <w:rFonts w:hint="eastAsia"/>
+          <w:lang w:eastAsia="zh-Hans"/>
+        </w:rPr>
+        <w:t>并行计算系统具有对动态网络环境的自适应性</w:t>
       </w:r>
       <w:r>
         <w:rPr>
@@ -1666,7 +1581,25 @@
         <w:rPr>
           <w:rFonts w:hint="eastAsia"/>
         </w:rPr>
-        <w:t>。在此基础上应用编码分布式计算技术来降低数据传输阶段的通信开销，</w:t>
+        <w:t>。在此基础上应用编码分布式计算技术</w:t>
+      </w:r>
+      <w:r>
+        <w:rPr>
+          <w:rFonts w:hint="eastAsia"/>
+        </w:rPr>
+        <w:t>，通过编码传输的方式</w:t>
+      </w:r>
+      <w:r>
+        <w:rPr>
+          <w:rFonts w:hint="eastAsia"/>
+        </w:rPr>
+        <w:t>来降低数据传输阶段的通信开销</w:t>
+      </w:r>
+      <w:r>
+        <w:rPr>
+          <w:rFonts w:hint="eastAsia"/>
+        </w:rPr>
+        <w:t>。</w:t>
       </w:r>
       <w:r>
         <w:rPr>
@@ -1691,6 +1624,12 @@
           <w:rFonts w:hint="eastAsia"/>
         </w:rPr>
         <w:t>动态</w:t>
+      </w:r>
+      <w:r>
+        <w:rPr>
+          <w:rFonts w:hint="eastAsia"/>
+        </w:rPr>
+        <w:t>编码</w:t>
       </w:r>
       <w:r>
         <w:rPr>
@@ -1840,7 +1779,7 @@
         <w:rPr>
           <w:rFonts w:hint="eastAsia"/>
         </w:rPr>
-        <w:t>可以更</w:t>
+        <w:t>更</w:t>
       </w:r>
       <w:r>
         <w:rPr>
@@ -1927,7 +1866,13 @@
         <w:rPr>
           <w:rFonts w:hint="eastAsia"/>
         </w:rPr>
-        <w:t>算法；负载平衡</w:t>
+        <w:t>算法；</w:t>
+      </w:r>
+      <w:r>
+        <w:rPr>
+          <w:rFonts w:hint="eastAsia"/>
+        </w:rPr>
+        <w:t>网络编码</w:t>
       </w:r>
     </w:p>
     <w:p>
@@ -2013,7 +1958,7 @@
         <w:wordWrap/>
         <w:spacing w:before="360" w:after="240"/>
       </w:pPr>
-      <w:bookmarkStart w:id="6" w:name="_Toc167786627"/>
+      <w:bookmarkStart w:id="6" w:name="_Toc168834457"/>
       <w:r>
         <w:lastRenderedPageBreak/>
         <w:t>Abstract</w:t>
@@ -2150,91 +2095,6 @@
         <w:wordWrap/>
         <w:spacing w:beforeLines="50" w:before="120"/>
         <w:ind w:firstLineChars="0" w:firstLine="0"/>
-      </w:pPr>
-      <w:r>
-        <w:rPr>
-          <w:rFonts w:cs="Times New Roman"/>
-          <w:b/>
-          <w:sz w:val="28"/>
-          <w:szCs w:val="28"/>
-        </w:rPr>
-        <w:t>Keywords:</w:t>
-      </w:r>
-      <w:r>
-        <w:rPr>
-          <w:rFonts w:cs="Times New Roman"/>
-        </w:rPr>
-        <w:t xml:space="preserve"> </w:t>
-      </w:r>
-      <w:r>
-        <w:t xml:space="preserve">Parallel </w:t>
-      </w:r>
-      <w:r>
-        <w:t>C</w:t>
-      </w:r>
-      <w:r>
-        <w:t>omputing</w:t>
-      </w:r>
-      <w:r>
-        <w:t>,</w:t>
-      </w:r>
-      <w:r>
-        <w:t>D</w:t>
-      </w:r>
-      <w:r>
-        <w:t xml:space="preserve">ynamic </w:t>
-      </w:r>
-      <w:r>
-        <w:t>N</w:t>
-      </w:r>
-      <w:r>
-        <w:t xml:space="preserve">etwork </w:t>
-      </w:r>
-      <w:r>
-        <w:t>E</w:t>
-      </w:r>
-      <w:r>
-        <w:t>nvironment</w:t>
-      </w:r>
-      <w:r>
-        <w:t>,A</w:t>
-      </w:r>
-      <w:r>
-        <w:t xml:space="preserve">daptive </w:t>
-      </w:r>
-      <w:r>
-        <w:t>A</w:t>
-      </w:r>
-      <w:r>
-        <w:t>lgorithm</w:t>
-      </w:r>
-      <w:r>
-        <w:t>,</w:t>
-      </w:r>
-      <w:r>
-        <w:t xml:space="preserve"> </w:t>
-      </w:r>
-      <w:r>
-        <w:t>L</w:t>
-      </w:r>
-      <w:r>
-        <w:t xml:space="preserve">oad </w:t>
-      </w:r>
-      <w:r>
-        <w:t>B</w:t>
-      </w:r>
-      <w:r>
-        <w:t>alancing</w:t>
-      </w:r>
-    </w:p>
-    <w:p>
-      <w:pPr>
-        <w:wordWrap/>
-        <w:spacing w:line="300" w:lineRule="auto"/>
-        <w:ind w:firstLine="480"/>
-        <w:rPr>
-          <w:color w:val="C45911" w:themeColor="accent2" w:themeShade="BF"/>
-        </w:rPr>
         <w:sectPr>
           <w:pgSz w:w="11906" w:h="16838"/>
           <w:pgMar w:top="1843" w:right="1797" w:bottom="1531" w:left="1797" w:header="1134" w:footer="1230" w:gutter="0"/>
@@ -2243,6 +2103,78 @@
           <w:docGrid w:linePitch="312"/>
         </w:sectPr>
       </w:pPr>
+      <w:r>
+        <w:rPr>
+          <w:rFonts w:cs="Times New Roman"/>
+          <w:b/>
+          <w:sz w:val="28"/>
+          <w:szCs w:val="28"/>
+        </w:rPr>
+        <w:t>Keywords:</w:t>
+      </w:r>
+      <w:r>
+        <w:rPr>
+          <w:rFonts w:cs="Times New Roman"/>
+        </w:rPr>
+        <w:t xml:space="preserve"> </w:t>
+      </w:r>
+      <w:r>
+        <w:t xml:space="preserve">Parallel </w:t>
+      </w:r>
+      <w:r>
+        <w:t>C</w:t>
+      </w:r>
+      <w:r>
+        <w:t>omputing</w:t>
+      </w:r>
+      <w:r>
+        <w:t>,</w:t>
+      </w:r>
+      <w:r>
+        <w:t>D</w:t>
+      </w:r>
+      <w:r>
+        <w:t xml:space="preserve">ynamic </w:t>
+      </w:r>
+      <w:r>
+        <w:t>N</w:t>
+      </w:r>
+      <w:r>
+        <w:t xml:space="preserve">etwork </w:t>
+      </w:r>
+      <w:r>
+        <w:t>E</w:t>
+      </w:r>
+      <w:r>
+        <w:t>nvironment</w:t>
+      </w:r>
+      <w:r>
+        <w:t>,A</w:t>
+      </w:r>
+      <w:r>
+        <w:t xml:space="preserve">daptive </w:t>
+      </w:r>
+      <w:r>
+        <w:t>A</w:t>
+      </w:r>
+      <w:r>
+        <w:t>lgorithm</w:t>
+      </w:r>
+      <w:r>
+        <w:t>,</w:t>
+      </w:r>
+      <w:r>
+        <w:t xml:space="preserve"> </w:t>
+      </w:r>
+      <w:r>
+        <w:rPr>
+          <w:rFonts w:hint="eastAsia"/>
+        </w:rPr>
+        <w:t>N</w:t>
+      </w:r>
+      <w:r>
+        <w:t>etwork Coding</w:t>
+      </w:r>
     </w:p>
     <w:sdt>
       <w:sdtPr>
@@ -2329,7 +2261,7 @@
             </w:rPr>
             <w:fldChar w:fldCharType="separate"/>
           </w:r>
-          <w:hyperlink w:anchor="_Toc167786626" w:history="1">
+          <w:hyperlink w:anchor="_Toc168834456" w:history="1">
             <w:r>
               <w:rPr>
                 <w:rStyle w:val="aff0"/>
@@ -2370,7 +2302,7 @@
                 <w:noProof/>
                 <w:webHidden/>
               </w:rPr>
-              <w:instrText xml:space="preserve"> PAGEREF _Toc167786626 \h </w:instrText>
+              <w:instrText xml:space="preserve"> PAGEREF _Toc168834456 \h </w:instrText>
             </w:r>
             <w:r>
               <w:rPr>
@@ -2413,7 +2345,7 @@
               <w:szCs w:val="22"/>
             </w:rPr>
           </w:pPr>
-          <w:hyperlink w:anchor="_Toc167786627" w:history="1">
+          <w:hyperlink w:anchor="_Toc168834457" w:history="1">
             <w:r>
               <w:rPr>
                 <w:rStyle w:val="aff0"/>
@@ -2440,7 +2372,7 @@
                 <w:noProof/>
                 <w:webHidden/>
               </w:rPr>
-              <w:instrText xml:space="preserve"> PAGEREF _Toc167786627 \h </w:instrText>
+              <w:instrText xml:space="preserve"> PAGEREF _Toc168834457 \h </w:instrText>
             </w:r>
             <w:r>
               <w:rPr>
@@ -2483,7 +2415,7 @@
               <w:szCs w:val="22"/>
             </w:rPr>
           </w:pPr>
-          <w:hyperlink w:anchor="_Toc167786628" w:history="1">
+          <w:hyperlink w:anchor="_Toc168834458" w:history="1">
             <w:r>
               <w:rPr>
                 <w:rStyle w:val="aff0"/>
@@ -2542,7 +2474,7 @@
                 <w:noProof/>
                 <w:webHidden/>
               </w:rPr>
-              <w:instrText xml:space="preserve"> PAGEREF _Toc167786628 \h </w:instrText>
+              <w:instrText xml:space="preserve"> PAGEREF _Toc168834458 \h </w:instrText>
             </w:r>
             <w:r>
               <w:rPr>
@@ -2584,7 +2516,7 @@
               <w:szCs w:val="22"/>
             </w:rPr>
           </w:pPr>
-          <w:hyperlink w:anchor="_Toc167786629" w:history="1">
+          <w:hyperlink w:anchor="_Toc168834459" w:history="1">
             <w:r>
               <w:rPr>
                 <w:rStyle w:val="aff0"/>
@@ -2628,7 +2560,7 @@
                 <w:noProof/>
                 <w:webHidden/>
               </w:rPr>
-              <w:instrText xml:space="preserve"> PAGEREF _Toc167786629 \h </w:instrText>
+              <w:instrText xml:space="preserve"> PAGEREF _Toc168834459 \h </w:instrText>
             </w:r>
             <w:r>
               <w:rPr>
@@ -2670,7 +2602,7 @@
               <w:szCs w:val="22"/>
             </w:rPr>
           </w:pPr>
-          <w:hyperlink w:anchor="_Toc167786630" w:history="1">
+          <w:hyperlink w:anchor="_Toc168834460" w:history="1">
             <w:r>
               <w:rPr>
                 <w:rStyle w:val="aff0"/>
@@ -2714,7 +2646,7 @@
                 <w:noProof/>
                 <w:webHidden/>
               </w:rPr>
-              <w:instrText xml:space="preserve"> PAGEREF _Toc167786630 \h </w:instrText>
+              <w:instrText xml:space="preserve"> PAGEREF _Toc168834460 \h </w:instrText>
             </w:r>
             <w:r>
               <w:rPr>
@@ -2756,7 +2688,7 @@
               <w:szCs w:val="22"/>
             </w:rPr>
           </w:pPr>
-          <w:hyperlink w:anchor="_Toc167786631" w:history="1">
+          <w:hyperlink w:anchor="_Toc168834461" w:history="1">
             <w:r>
               <w:rPr>
                 <w:rStyle w:val="aff0"/>
@@ -2800,7 +2732,7 @@
                 <w:noProof/>
                 <w:webHidden/>
               </w:rPr>
-              <w:instrText xml:space="preserve"> PAGEREF _Toc167786631 \h </w:instrText>
+              <w:instrText xml:space="preserve"> PAGEREF _Toc168834461 \h </w:instrText>
             </w:r>
             <w:r>
               <w:rPr>
@@ -2843,7 +2775,7 @@
               <w:szCs w:val="22"/>
             </w:rPr>
           </w:pPr>
-          <w:hyperlink w:anchor="_Toc167786632" w:history="1">
+          <w:hyperlink w:anchor="_Toc168834462" w:history="1">
             <w:r>
               <w:rPr>
                 <w:rStyle w:val="aff0"/>
@@ -2888,7 +2820,7 @@
                 <w:noProof/>
                 <w:webHidden/>
               </w:rPr>
-              <w:instrText xml:space="preserve"> PAGEREF _Toc167786632 \h </w:instrText>
+              <w:instrText xml:space="preserve"> PAGEREF _Toc168834462 \h </w:instrText>
             </w:r>
             <w:r>
               <w:rPr>
@@ -2930,7 +2862,7 @@
               <w:szCs w:val="22"/>
             </w:rPr>
           </w:pPr>
-          <w:hyperlink w:anchor="_Toc167786633" w:history="1">
+          <w:hyperlink w:anchor="_Toc168834463" w:history="1">
             <w:r>
               <w:rPr>
                 <w:rStyle w:val="aff0"/>
@@ -2981,7 +2913,7 @@
                 <w:noProof/>
                 <w:webHidden/>
               </w:rPr>
-              <w:instrText xml:space="preserve"> PAGEREF _Toc167786633 \h </w:instrText>
+              <w:instrText xml:space="preserve"> PAGEREF _Toc168834463 \h </w:instrText>
             </w:r>
             <w:r>
               <w:rPr>
@@ -3023,7 +2955,7 @@
               <w:szCs w:val="22"/>
             </w:rPr>
           </w:pPr>
-          <w:hyperlink w:anchor="_Toc167786634" w:history="1">
+          <w:hyperlink w:anchor="_Toc168834464" w:history="1">
             <w:r>
               <w:rPr>
                 <w:rStyle w:val="aff0"/>
@@ -3067,7 +2999,7 @@
                 <w:noProof/>
                 <w:webHidden/>
               </w:rPr>
-              <w:instrText xml:space="preserve"> PAGEREF _Toc167786634 \h </w:instrText>
+              <w:instrText xml:space="preserve"> PAGEREF _Toc168834464 \h </w:instrText>
             </w:r>
             <w:r>
               <w:rPr>
@@ -3109,7 +3041,7 @@
               <w:szCs w:val="22"/>
             </w:rPr>
           </w:pPr>
-          <w:hyperlink w:anchor="_Toc167786635" w:history="1">
+          <w:hyperlink w:anchor="_Toc168834465" w:history="1">
             <w:r>
               <w:rPr>
                 <w:rStyle w:val="aff0"/>
@@ -3153,7 +3085,7 @@
                 <w:noProof/>
                 <w:webHidden/>
               </w:rPr>
-              <w:instrText xml:space="preserve"> PAGEREF _Toc167786635 \h </w:instrText>
+              <w:instrText xml:space="preserve"> PAGEREF _Toc168834465 \h </w:instrText>
             </w:r>
             <w:r>
               <w:rPr>
@@ -3195,7 +3127,7 @@
               <w:szCs w:val="22"/>
             </w:rPr>
           </w:pPr>
-          <w:hyperlink w:anchor="_Toc167786636" w:history="1">
+          <w:hyperlink w:anchor="_Toc168834466" w:history="1">
             <w:r>
               <w:rPr>
                 <w:rStyle w:val="aff0"/>
@@ -3239,7 +3171,7 @@
                 <w:noProof/>
                 <w:webHidden/>
               </w:rPr>
-              <w:instrText xml:space="preserve"> PAGEREF _Toc167786636 \h </w:instrText>
+              <w:instrText xml:space="preserve"> PAGEREF _Toc168834466 \h </w:instrText>
             </w:r>
             <w:r>
               <w:rPr>
@@ -3281,7 +3213,7 @@
               <w:szCs w:val="22"/>
             </w:rPr>
           </w:pPr>
-          <w:hyperlink w:anchor="_Toc167786637" w:history="1">
+          <w:hyperlink w:anchor="_Toc168834467" w:history="1">
             <w:r>
               <w:rPr>
                 <w:rStyle w:val="aff0"/>
@@ -3325,7 +3257,7 @@
                 <w:noProof/>
                 <w:webHidden/>
               </w:rPr>
-              <w:instrText xml:space="preserve"> PAGEREF _Toc167786637 \h </w:instrText>
+              <w:instrText xml:space="preserve"> PAGEREF _Toc168834467 \h </w:instrText>
             </w:r>
             <w:r>
               <w:rPr>
@@ -3368,7 +3300,7 @@
               <w:szCs w:val="22"/>
             </w:rPr>
           </w:pPr>
-          <w:hyperlink w:anchor="_Toc167786638" w:history="1">
+          <w:hyperlink w:anchor="_Toc168834468" w:history="1">
             <w:r>
               <w:rPr>
                 <w:rStyle w:val="aff0"/>
@@ -3413,7 +3345,7 @@
                 <w:noProof/>
                 <w:webHidden/>
               </w:rPr>
-              <w:instrText xml:space="preserve"> PAGEREF _Toc167786638 \h </w:instrText>
+              <w:instrText xml:space="preserve"> PAGEREF _Toc168834468 \h </w:instrText>
             </w:r>
             <w:r>
               <w:rPr>
@@ -3455,7 +3387,7 @@
               <w:szCs w:val="22"/>
             </w:rPr>
           </w:pPr>
-          <w:hyperlink w:anchor="_Toc167786639" w:history="1">
+          <w:hyperlink w:anchor="_Toc168834469" w:history="1">
             <w:r>
               <w:rPr>
                 <w:rStyle w:val="aff0"/>
@@ -3499,7 +3431,7 @@
                 <w:noProof/>
                 <w:webHidden/>
               </w:rPr>
-              <w:instrText xml:space="preserve"> PAGEREF _Toc167786639 \h </w:instrText>
+              <w:instrText xml:space="preserve"> PAGEREF _Toc168834469 \h </w:instrText>
             </w:r>
             <w:r>
               <w:rPr>
@@ -3541,7 +3473,7 @@
               <w:szCs w:val="22"/>
             </w:rPr>
           </w:pPr>
-          <w:hyperlink w:anchor="_Toc167786640" w:history="1">
+          <w:hyperlink w:anchor="_Toc168834470" w:history="1">
             <w:r>
               <w:rPr>
                 <w:rStyle w:val="aff0"/>
@@ -3585,7 +3517,7 @@
                 <w:noProof/>
                 <w:webHidden/>
               </w:rPr>
-              <w:instrText xml:space="preserve"> PAGEREF _Toc167786640 \h </w:instrText>
+              <w:instrText xml:space="preserve"> PAGEREF _Toc168834470 \h </w:instrText>
             </w:r>
             <w:r>
               <w:rPr>
@@ -3627,7 +3559,7 @@
               <w:szCs w:val="22"/>
             </w:rPr>
           </w:pPr>
-          <w:hyperlink w:anchor="_Toc167786641" w:history="1">
+          <w:hyperlink w:anchor="_Toc168834471" w:history="1">
             <w:r>
               <w:rPr>
                 <w:rStyle w:val="aff0"/>
@@ -3650,7 +3582,7 @@
                 <w:rStyle w:val="aff0"/>
                 <w:noProof/>
               </w:rPr>
-              <w:t>由在线学习驱动的编码分布式计算方案</w:t>
+              <w:t>由在线学习驱动的动态编码分布式计算方案</w:t>
             </w:r>
             <w:r>
               <w:rPr>
@@ -3671,7 +3603,7 @@
                 <w:noProof/>
                 <w:webHidden/>
               </w:rPr>
-              <w:instrText xml:space="preserve"> PAGEREF _Toc167786641 \h </w:instrText>
+              <w:instrText xml:space="preserve"> PAGEREF _Toc168834471 \h </w:instrText>
             </w:r>
             <w:r>
               <w:rPr>
@@ -3713,7 +3645,7 @@
               <w:szCs w:val="22"/>
             </w:rPr>
           </w:pPr>
-          <w:hyperlink w:anchor="_Toc167786642" w:history="1">
+          <w:hyperlink w:anchor="_Toc168834472" w:history="1">
             <w:r>
               <w:rPr>
                 <w:rStyle w:val="aff0"/>
@@ -3757,7 +3689,7 @@
                 <w:noProof/>
                 <w:webHidden/>
               </w:rPr>
-              <w:instrText xml:space="preserve"> PAGEREF _Toc167786642 \h </w:instrText>
+              <w:instrText xml:space="preserve"> PAGEREF _Toc168834472 \h </w:instrText>
             </w:r>
             <w:r>
               <w:rPr>
@@ -3799,7 +3731,7 @@
               <w:szCs w:val="22"/>
             </w:rPr>
           </w:pPr>
-          <w:hyperlink w:anchor="_Toc167786643" w:history="1">
+          <w:hyperlink w:anchor="_Toc168834473" w:history="1">
             <w:r>
               <w:rPr>
                 <w:rStyle w:val="aff0"/>
@@ -3843,7 +3775,7 @@
                 <w:noProof/>
                 <w:webHidden/>
               </w:rPr>
-              <w:instrText xml:space="preserve"> PAGEREF _Toc167786643 \h </w:instrText>
+              <w:instrText xml:space="preserve"> PAGEREF _Toc168834473 \h </w:instrText>
             </w:r>
             <w:r>
               <w:rPr>
@@ -3886,7 +3818,7 @@
               <w:szCs w:val="22"/>
             </w:rPr>
           </w:pPr>
-          <w:hyperlink w:anchor="_Toc167786644" w:history="1">
+          <w:hyperlink w:anchor="_Toc168834474" w:history="1">
             <w:r>
               <w:rPr>
                 <w:rStyle w:val="aff0"/>
@@ -3931,7 +3863,7 @@
                 <w:noProof/>
                 <w:webHidden/>
               </w:rPr>
-              <w:instrText xml:space="preserve"> PAGEREF _Toc167786644 \h </w:instrText>
+              <w:instrText xml:space="preserve"> PAGEREF _Toc168834474 \h </w:instrText>
             </w:r>
             <w:r>
               <w:rPr>
@@ -3973,7 +3905,7 @@
               <w:szCs w:val="22"/>
             </w:rPr>
           </w:pPr>
-          <w:hyperlink w:anchor="_Toc167786645" w:history="1">
+          <w:hyperlink w:anchor="_Toc168834475" w:history="1">
             <w:r>
               <w:rPr>
                 <w:rStyle w:val="aff0"/>
@@ -4017,7 +3949,7 @@
                 <w:noProof/>
                 <w:webHidden/>
               </w:rPr>
-              <w:instrText xml:space="preserve"> PAGEREF _Toc167786645 \h </w:instrText>
+              <w:instrText xml:space="preserve"> PAGEREF _Toc168834475 \h </w:instrText>
             </w:r>
             <w:r>
               <w:rPr>
@@ -4059,7 +3991,7 @@
               <w:szCs w:val="22"/>
             </w:rPr>
           </w:pPr>
-          <w:hyperlink w:anchor="_Toc167786646" w:history="1">
+          <w:hyperlink w:anchor="_Toc168834476" w:history="1">
             <w:r>
               <w:rPr>
                 <w:rStyle w:val="aff0"/>
@@ -4082,7 +4014,7 @@
                 <w:rStyle w:val="aff0"/>
                 <w:noProof/>
               </w:rPr>
-              <w:t>由在线学习驱动的编码分布式计算方案的实现</w:t>
+              <w:t>由在线学习驱动的动态编码分布式计算方案的实现</w:t>
             </w:r>
             <w:r>
               <w:rPr>
@@ -4103,7 +4035,7 @@
                 <w:noProof/>
                 <w:webHidden/>
               </w:rPr>
-              <w:instrText xml:space="preserve"> PAGEREF _Toc167786646 \h </w:instrText>
+              <w:instrText xml:space="preserve"> PAGEREF _Toc168834476 \h </w:instrText>
             </w:r>
             <w:r>
               <w:rPr>
@@ -4145,7 +4077,7 @@
               <w:szCs w:val="22"/>
             </w:rPr>
           </w:pPr>
-          <w:hyperlink w:anchor="_Toc167786647" w:history="1">
+          <w:hyperlink w:anchor="_Toc168834477" w:history="1">
             <w:r>
               <w:rPr>
                 <w:rStyle w:val="aff0"/>
@@ -4189,7 +4121,7 @@
                 <w:noProof/>
                 <w:webHidden/>
               </w:rPr>
-              <w:instrText xml:space="preserve"> PAGEREF _Toc167786647 \h </w:instrText>
+              <w:instrText xml:space="preserve"> PAGEREF _Toc168834477 \h </w:instrText>
             </w:r>
             <w:r>
               <w:rPr>
@@ -4209,7 +4141,7 @@
                 <w:noProof/>
                 <w:webHidden/>
               </w:rPr>
-              <w:t>31</w:t>
+              <w:t>32</w:t>
             </w:r>
             <w:r>
               <w:rPr>
@@ -4232,7 +4164,7 @@
               <w:szCs w:val="22"/>
             </w:rPr>
           </w:pPr>
-          <w:hyperlink w:anchor="_Toc167786648" w:history="1">
+          <w:hyperlink w:anchor="_Toc168834478" w:history="1">
             <w:r>
               <w:rPr>
                 <w:rStyle w:val="aff0"/>
@@ -4277,7 +4209,7 @@
                 <w:noProof/>
                 <w:webHidden/>
               </w:rPr>
-              <w:instrText xml:space="preserve"> PAGEREF _Toc167786648 \h </w:instrText>
+              <w:instrText xml:space="preserve"> PAGEREF _Toc168834478 \h </w:instrText>
             </w:r>
             <w:r>
               <w:rPr>
@@ -4319,7 +4251,7 @@
               <w:szCs w:val="22"/>
             </w:rPr>
           </w:pPr>
-          <w:hyperlink w:anchor="_Toc167786649" w:history="1">
+          <w:hyperlink w:anchor="_Toc168834479" w:history="1">
             <w:r>
               <w:rPr>
                 <w:rStyle w:val="aff0"/>
@@ -4363,7 +4295,7 @@
                 <w:noProof/>
                 <w:webHidden/>
               </w:rPr>
-              <w:instrText xml:space="preserve"> PAGEREF _Toc167786649 \h </w:instrText>
+              <w:instrText xml:space="preserve"> PAGEREF _Toc168834479 \h </w:instrText>
             </w:r>
             <w:r>
               <w:rPr>
@@ -4405,7 +4337,7 @@
               <w:szCs w:val="22"/>
             </w:rPr>
           </w:pPr>
-          <w:hyperlink w:anchor="_Toc167786650" w:history="1">
+          <w:hyperlink w:anchor="_Toc168834480" w:history="1">
             <w:r>
               <w:rPr>
                 <w:rStyle w:val="aff0"/>
@@ -4449,7 +4381,7 @@
                 <w:noProof/>
                 <w:webHidden/>
               </w:rPr>
-              <w:instrText xml:space="preserve"> PAGEREF _Toc167786650 \h </w:instrText>
+              <w:instrText xml:space="preserve"> PAGEREF _Toc168834480 \h </w:instrText>
             </w:r>
             <w:r>
               <w:rPr>
@@ -4491,7 +4423,7 @@
               <w:szCs w:val="22"/>
             </w:rPr>
           </w:pPr>
-          <w:hyperlink w:anchor="_Toc167786651" w:history="1">
+          <w:hyperlink w:anchor="_Toc168834481" w:history="1">
             <w:r>
               <w:rPr>
                 <w:rStyle w:val="aff0"/>
@@ -4535,7 +4467,7 @@
                 <w:noProof/>
                 <w:webHidden/>
               </w:rPr>
-              <w:instrText xml:space="preserve"> PAGEREF _Toc167786651 \h </w:instrText>
+              <w:instrText xml:space="preserve"> PAGEREF _Toc168834481 \h </w:instrText>
             </w:r>
             <w:r>
               <w:rPr>
@@ -4577,7 +4509,7 @@
               <w:szCs w:val="22"/>
             </w:rPr>
           </w:pPr>
-          <w:hyperlink w:anchor="_Toc167786652" w:history="1">
+          <w:hyperlink w:anchor="_Toc168834482" w:history="1">
             <w:r>
               <w:rPr>
                 <w:rStyle w:val="aff0"/>
@@ -4621,7 +4553,7 @@
                 <w:noProof/>
                 <w:webHidden/>
               </w:rPr>
-              <w:instrText xml:space="preserve"> PAGEREF _Toc167786652 \h </w:instrText>
+              <w:instrText xml:space="preserve"> PAGEREF _Toc168834482 \h </w:instrText>
             </w:r>
             <w:r>
               <w:rPr>
@@ -4664,7 +4596,7 @@
               <w:szCs w:val="22"/>
             </w:rPr>
           </w:pPr>
-          <w:hyperlink w:anchor="_Toc167786653" w:history="1">
+          <w:hyperlink w:anchor="_Toc168834483" w:history="1">
             <w:r>
               <w:rPr>
                 <w:rStyle w:val="aff0"/>
@@ -4709,7 +4641,7 @@
                 <w:noProof/>
                 <w:webHidden/>
               </w:rPr>
-              <w:instrText xml:space="preserve"> PAGEREF _Toc167786653 \h </w:instrText>
+              <w:instrText xml:space="preserve"> PAGEREF _Toc168834483 \h </w:instrText>
             </w:r>
             <w:r>
               <w:rPr>
@@ -4752,7 +4684,7 @@
               <w:szCs w:val="22"/>
             </w:rPr>
           </w:pPr>
-          <w:hyperlink w:anchor="_Toc167786654" w:history="1">
+          <w:hyperlink w:anchor="_Toc168834484" w:history="1">
             <w:r>
               <w:rPr>
                 <w:rStyle w:val="aff0"/>
@@ -4793,7 +4725,7 @@
                 <w:noProof/>
                 <w:webHidden/>
               </w:rPr>
-              <w:instrText xml:space="preserve"> PAGEREF _Toc167786654 \h </w:instrText>
+              <w:instrText xml:space="preserve"> PAGEREF _Toc168834484 \h </w:instrText>
             </w:r>
             <w:r>
               <w:rPr>
@@ -4836,7 +4768,7 @@
               <w:szCs w:val="22"/>
             </w:rPr>
           </w:pPr>
-          <w:hyperlink w:anchor="_Toc167786655" w:history="1">
+          <w:hyperlink w:anchor="_Toc168834485" w:history="1">
             <w:r>
               <w:rPr>
                 <w:rStyle w:val="aff0"/>
@@ -4863,7 +4795,7 @@
                 <w:noProof/>
                 <w:webHidden/>
               </w:rPr>
-              <w:instrText xml:space="preserve"> PAGEREF _Toc167786655 \h </w:instrText>
+              <w:instrText xml:space="preserve"> PAGEREF _Toc168834485 \h </w:instrText>
             </w:r>
             <w:r>
               <w:rPr>
@@ -4959,7 +4891,7 @@
       <w:bookmarkStart w:id="8" w:name="_Toc452327433"/>
       <w:bookmarkStart w:id="9" w:name="_Toc451934678"/>
       <w:bookmarkStart w:id="10" w:name="_Toc451934035"/>
-      <w:bookmarkStart w:id="11" w:name="_Toc167786628"/>
+      <w:bookmarkStart w:id="11" w:name="_Toc168834458"/>
       <w:r>
         <w:lastRenderedPageBreak/>
         <w:t>绪</w:t>
@@ -5131,7 +5063,7 @@
       <w:bookmarkStart w:id="15" w:name="_Toc451934036"/>
       <w:bookmarkStart w:id="16" w:name="_Toc451934679"/>
       <w:bookmarkStart w:id="17" w:name="_Toc452327434"/>
-      <w:bookmarkStart w:id="18" w:name="_Toc167786629"/>
+      <w:bookmarkStart w:id="18" w:name="_Toc168834459"/>
       <w:r>
         <w:rPr>
           <w:rFonts w:hint="eastAsia"/>
@@ -5937,10 +5869,10 @@
             <v:path o:extrusionok="f" gradientshapeok="t" o:connecttype="rect"/>
             <o:lock v:ext="edit" aspectratio="t"/>
           </v:shapetype>
-          <v:shape id="_x0000_i1025" type="#_x0000_t75" style="width:207.1pt;height:204.6pt" o:ole="">
-            <v:imagedata r:id="rId20" o:title=""/>
+          <v:shape id="_x0000_i1025" type="#_x0000_t75" style="width:207.15pt;height:204.85pt" o:ole="">
+            <v:imagedata r:id="rId19" o:title=""/>
           </v:shape>
-          <o:OLEObject Type="Embed" ProgID="Visio.Drawing.15" ShapeID="_x0000_i1025" DrawAspect="Content" ObjectID="_1778863459" r:id="rId21"/>
+          <o:OLEObject Type="Embed" ProgID="Visio.Drawing.15" ShapeID="_x0000_i1025" DrawAspect="Content" ObjectID="_1779447330" r:id="rId20"/>
         </w:object>
       </w:r>
     </w:p>
@@ -6161,7 +6093,7 @@
       <w:bookmarkStart w:id="23" w:name="_Toc451934037"/>
       <w:bookmarkStart w:id="24" w:name="_Toc451934680"/>
       <w:bookmarkStart w:id="25" w:name="_Toc452327269"/>
-      <w:bookmarkStart w:id="26" w:name="_Toc167786630"/>
+      <w:bookmarkStart w:id="26" w:name="_Toc168834460"/>
       <w:r>
         <w:t>国内外研究现状</w:t>
       </w:r>
@@ -9587,7 +9519,7 @@
       <w:bookmarkStart w:id="28" w:name="_Toc452327439"/>
       <w:bookmarkStart w:id="29" w:name="_Toc452327273"/>
       <w:bookmarkStart w:id="30" w:name="_Toc451934039"/>
-      <w:bookmarkStart w:id="31" w:name="_Toc167786631"/>
+      <w:bookmarkStart w:id="31" w:name="_Toc168834461"/>
       <w:r>
         <w:rPr>
           <w:rFonts w:hint="eastAsia"/>
@@ -10853,7 +10785,7 @@
         <w:pStyle w:val="1"/>
         <w:wordWrap/>
       </w:pPr>
-      <w:bookmarkStart w:id="32" w:name="_Toc167786632"/>
+      <w:bookmarkStart w:id="32" w:name="_Toc168834462"/>
       <w:r>
         <w:rPr>
           <w:rFonts w:hint="eastAsia"/>
@@ -11046,7 +10978,7 @@
         <w:wordWrap/>
       </w:pPr>
       <w:bookmarkStart w:id="33" w:name="_Ref166504755"/>
-      <w:bookmarkStart w:id="34" w:name="_Toc167786633"/>
+      <w:bookmarkStart w:id="34" w:name="_Toc168834463"/>
       <w:r>
         <w:rPr>
           <w:rFonts w:hint="eastAsia"/>
@@ -13049,10 +12981,10 @@
       </w:pPr>
       <w:r>
         <w:object w:dxaOrig="8850" w:dyaOrig="4876" w14:anchorId="06AE78EE">
-          <v:shape id="_x0000_i1026" type="#_x0000_t75" style="width:418.45pt;height:230.6pt" o:ole="">
-            <v:imagedata r:id="rId22" o:title=""/>
+          <v:shape id="_x0000_i1026" type="#_x0000_t75" style="width:418.5pt;height:230.65pt" o:ole="">
+            <v:imagedata r:id="rId21" o:title=""/>
           </v:shape>
-          <o:OLEObject Type="Embed" ProgID="Visio.Drawing.15" ShapeID="_x0000_i1026" DrawAspect="Content" ObjectID="_1778863460" r:id="rId23"/>
+          <o:OLEObject Type="Embed" ProgID="Visio.Drawing.15" ShapeID="_x0000_i1026" DrawAspect="Content" ObjectID="_1779447331" r:id="rId22"/>
         </w:object>
       </w:r>
     </w:p>
@@ -13427,7 +13359,7 @@
         <w:pStyle w:val="21"/>
         <w:wordWrap/>
       </w:pPr>
-      <w:bookmarkStart w:id="36" w:name="_Toc167786634"/>
+      <w:bookmarkStart w:id="36" w:name="_Toc168834464"/>
       <w:r>
         <w:rPr>
           <w:rFonts w:hint="eastAsia"/>
@@ -14015,10 +13947,10 @@
       </w:pPr>
       <w:r>
         <w:object w:dxaOrig="3105" w:dyaOrig="5085" w14:anchorId="4A989C82">
-          <v:shape id="_x0000_i1027" type="#_x0000_t75" alt="P227#yIS1" style="width:185.35pt;height:303.7pt" o:ole="">
-            <v:imagedata r:id="rId24" o:title=""/>
+          <v:shape id="_x0000_i1027" type="#_x0000_t75" alt="P227#yIS1" style="width:185.6pt;height:303.4pt" o:ole="">
+            <v:imagedata r:id="rId23" o:title=""/>
           </v:shape>
-          <o:OLEObject Type="Embed" ProgID="Visio.Drawing.15" ShapeID="_x0000_i1027" DrawAspect="Content" ObjectID="_1778863461" r:id="rId25"/>
+          <o:OLEObject Type="Embed" ProgID="Visio.Drawing.15" ShapeID="_x0000_i1027" DrawAspect="Content" ObjectID="_1779447332" r:id="rId24"/>
         </w:object>
       </w:r>
     </w:p>
@@ -16688,7 +16620,7 @@
         <w:pStyle w:val="21"/>
         <w:wordWrap/>
       </w:pPr>
-      <w:bookmarkStart w:id="38" w:name="_Toc167786635"/>
+      <w:bookmarkStart w:id="38" w:name="_Toc168834465"/>
       <w:r>
         <w:rPr>
           <w:rFonts w:hint="eastAsia"/>
@@ -18392,10 +18324,10 @@
       </w:pPr>
       <w:r>
         <w:object w:dxaOrig="10035" w:dyaOrig="7066" w14:anchorId="0592E953">
-          <v:shape id="_x0000_i1028" type="#_x0000_t75" style="width:415.95pt;height:293pt" o:ole="">
-            <v:imagedata r:id="rId26" o:title=""/>
+          <v:shape id="_x0000_i1028" type="#_x0000_t75" style="width:415.85pt;height:293pt" o:ole="">
+            <v:imagedata r:id="rId25" o:title=""/>
           </v:shape>
-          <o:OLEObject Type="Embed" ProgID="Visio.Drawing.15" ShapeID="_x0000_i1028" DrawAspect="Content" ObjectID="_1778863462" r:id="rId27"/>
+          <o:OLEObject Type="Embed" ProgID="Visio.Drawing.15" ShapeID="_x0000_i1028" DrawAspect="Content" ObjectID="_1779447333" r:id="rId26"/>
         </w:object>
       </w:r>
     </w:p>
@@ -18511,10 +18443,10 @@
       </w:pPr>
       <w:r>
         <w:object w:dxaOrig="10305" w:dyaOrig="6060" w14:anchorId="072FC5FD">
-          <v:shape id="_x0000_i1029" type="#_x0000_t75" style="width:414.9pt;height:244.5pt" o:ole="">
-            <v:imagedata r:id="rId28" o:title=""/>
+          <v:shape id="_x0000_i1029" type="#_x0000_t75" style="width:414.65pt;height:244.9pt" o:ole="">
+            <v:imagedata r:id="rId27" o:title=""/>
           </v:shape>
-          <o:OLEObject Type="Embed" ProgID="Visio.Drawing.15" ShapeID="_x0000_i1029" DrawAspect="Content" ObjectID="_1778863463" r:id="rId29"/>
+          <o:OLEObject Type="Embed" ProgID="Visio.Drawing.15" ShapeID="_x0000_i1029" DrawAspect="Content" ObjectID="_1779447334" r:id="rId28"/>
         </w:object>
       </w:r>
     </w:p>
@@ -18929,7 +18861,7 @@
         <w:wordWrap/>
       </w:pPr>
       <w:bookmarkStart w:id="41" w:name="_Ref166506838"/>
-      <w:bookmarkStart w:id="42" w:name="_Toc167786636"/>
+      <w:bookmarkStart w:id="42" w:name="_Toc168834466"/>
       <w:r>
         <w:rPr>
           <w:rFonts w:hint="eastAsia"/>
@@ -19463,10 +19395,10 @@
       </w:pPr>
       <w:r>
         <w:object w:dxaOrig="8550" w:dyaOrig="3000" w14:anchorId="3351790A">
-          <v:shape id="_x0000_i1030" type="#_x0000_t75" style="width:412.05pt;height:145.05pt" o:ole="">
-            <v:imagedata r:id="rId30" o:title=""/>
+          <v:shape id="_x0000_i1030" type="#_x0000_t75" style="width:412pt;height:144.75pt" o:ole="">
+            <v:imagedata r:id="rId29" o:title=""/>
           </v:shape>
-          <o:OLEObject Type="Embed" ProgID="Visio.Drawing.15" ShapeID="_x0000_i1030" DrawAspect="Content" ObjectID="_1778863464" r:id="rId31"/>
+          <o:OLEObject Type="Embed" ProgID="Visio.Drawing.15" ShapeID="_x0000_i1030" DrawAspect="Content" ObjectID="_1779447335" r:id="rId30"/>
         </w:object>
       </w:r>
     </w:p>
@@ -20253,7 +20185,7 @@
       <w:pPr>
         <w:pStyle w:val="21"/>
       </w:pPr>
-      <w:bookmarkStart w:id="47" w:name="_Toc167786637"/>
+      <w:bookmarkStart w:id="47" w:name="_Toc168834467"/>
       <w:bookmarkEnd w:id="43"/>
       <w:bookmarkEnd w:id="44"/>
       <w:bookmarkEnd w:id="45"/>
@@ -20392,7 +20324,7 @@
         <w:wordWrap/>
         <w:spacing w:before="326" w:after="326"/>
       </w:pPr>
-      <w:bookmarkStart w:id="48" w:name="_Toc167786638"/>
+      <w:bookmarkStart w:id="48" w:name="_Toc168834468"/>
       <w:r>
         <w:rPr>
           <w:rFonts w:hint="eastAsia"/>
@@ -20541,7 +20473,7 @@
         <w:spacing w:before="163" w:after="163"/>
       </w:pPr>
       <w:bookmarkStart w:id="49" w:name="_Ref166596787"/>
-      <w:bookmarkStart w:id="50" w:name="_Toc167786639"/>
+      <w:bookmarkStart w:id="50" w:name="_Toc168834469"/>
       <w:r>
         <w:rPr>
           <w:rFonts w:hint="eastAsia"/>
@@ -21490,7 +21422,7 @@
                     <pic:cNvPicPr/>
                   </pic:nvPicPr>
                   <pic:blipFill>
-                    <a:blip r:embed="rId32" cstate="print">
+                    <a:blip r:embed="rId31" cstate="print">
                       <a:extLst>
                         <a:ext uri="{28A0092B-C50C-407E-A947-70E740481C1C}">
                           <a14:useLocalDpi xmlns:a14="http://schemas.microsoft.com/office/drawing/2010/main" val="0"/>
@@ -21650,7 +21582,7 @@
                     </pic:cNvPicPr>
                   </pic:nvPicPr>
                   <pic:blipFill>
-                    <a:blip r:embed="rId33" cstate="print">
+                    <a:blip r:embed="rId32" cstate="print">
                       <a:extLst>
                         <a:ext uri="{28A0092B-C50C-407E-A947-70E740481C1C}">
                           <a14:useLocalDpi xmlns:a14="http://schemas.microsoft.com/office/drawing/2010/main" val="0"/>
@@ -21806,16 +21738,16 @@
         <w:wordWrap/>
         <w:spacing w:before="163" w:after="163"/>
       </w:pPr>
-      <w:bookmarkStart w:id="53" w:name="_Toc167786640"/>
-      <w:bookmarkStart w:id="54" w:name="_Ref166507139"/>
-      <w:bookmarkStart w:id="55" w:name="_Ref166507192"/>
+      <w:bookmarkStart w:id="53" w:name="_Ref166507139"/>
+      <w:bookmarkStart w:id="54" w:name="_Ref166507192"/>
+      <w:bookmarkStart w:id="55" w:name="_Toc168834470"/>
       <w:r>
         <w:rPr>
           <w:rFonts w:hint="eastAsia"/>
         </w:rPr>
         <w:t>需求分析</w:t>
       </w:r>
-      <w:bookmarkEnd w:id="53"/>
+      <w:bookmarkEnd w:id="55"/>
     </w:p>
     <w:p>
       <w:pPr>
@@ -21981,7 +21913,7 @@
                     </pic:cNvPicPr>
                   </pic:nvPicPr>
                   <pic:blipFill>
-                    <a:blip r:embed="rId34" cstate="print">
+                    <a:blip r:embed="rId33" cstate="print">
                       <a:extLst>
                         <a:ext uri="{28A0092B-C50C-407E-A947-70E740481C1C}">
                           <a14:useLocalDpi xmlns:a14="http://schemas.microsoft.com/office/drawing/2010/main" val="0"/>
@@ -22338,7 +22270,7 @@
         <w:spacing w:before="163" w:after="163"/>
       </w:pPr>
       <w:bookmarkStart w:id="57" w:name="_Ref166595841"/>
-      <w:bookmarkStart w:id="58" w:name="_Toc167786641"/>
+      <w:bookmarkStart w:id="58" w:name="_Toc168834471"/>
       <w:r>
         <w:rPr>
           <w:rFonts w:hint="eastAsia"/>
@@ -22349,7 +22281,19 @@
         <w:rPr>
           <w:rFonts w:hint="eastAsia"/>
         </w:rPr>
-        <w:t>在线学习驱动的编码分布式计算</w:t>
+        <w:t>在线学习驱动的</w:t>
+      </w:r>
+      <w:r>
+        <w:rPr>
+          <w:rFonts w:hint="eastAsia"/>
+        </w:rPr>
+        <w:t>动态</w:t>
+      </w:r>
+      <w:r>
+        <w:rPr>
+          <w:rFonts w:hint="eastAsia"/>
+        </w:rPr>
+        <w:t>编码分布式计算</w:t>
       </w:r>
       <w:r>
         <w:rPr>
@@ -22357,8 +22301,8 @@
         </w:rPr>
         <w:t>方案</w:t>
       </w:r>
+      <w:bookmarkEnd w:id="53"/>
       <w:bookmarkEnd w:id="54"/>
-      <w:bookmarkEnd w:id="55"/>
       <w:bookmarkEnd w:id="57"/>
       <w:bookmarkEnd w:id="58"/>
     </w:p>
@@ -23518,25 +23462,51 @@
               </w:rPr>
               <w:t>（</w:t>
             </w:r>
-            <w:fldSimple w:instr=" STYLEREF 1 \s " w:fldLock="1">
-              <w:r>
-                <w:rPr>
-                  <w:noProof/>
-                </w:rPr>
-                <w:t>3</w:t>
-              </w:r>
-            </w:fldSimple>
+            <w:r>
+              <w:fldChar w:fldCharType="begin" w:fldLock="1"/>
+            </w:r>
+            <w:r>
+              <w:instrText xml:space="preserve"> STYLEREF 1 \s </w:instrText>
+            </w:r>
+            <w:r>
+              <w:fldChar w:fldCharType="separate"/>
+            </w:r>
+            <w:r>
+              <w:rPr>
+                <w:noProof/>
+              </w:rPr>
+              <w:t>3</w:t>
+            </w:r>
+            <w:r>
+              <w:rPr>
+                <w:noProof/>
+              </w:rPr>
+              <w:fldChar w:fldCharType="end"/>
+            </w:r>
             <w:r>
               <w:noBreakHyphen/>
             </w:r>
-            <w:fldSimple w:instr=" SEQ _ \* ARABIC \s 1 ">
-              <w:r>
-                <w:rPr>
-                  <w:noProof/>
-                </w:rPr>
-                <w:t>2</w:t>
-              </w:r>
-            </w:fldSimple>
+            <w:r>
+              <w:fldChar w:fldCharType="begin"/>
+            </w:r>
+            <w:r>
+              <w:instrText xml:space="preserve"> SEQ _ \* ARABIC \s 1 </w:instrText>
+            </w:r>
+            <w:r>
+              <w:fldChar w:fldCharType="separate"/>
+            </w:r>
+            <w:r>
+              <w:rPr>
+                <w:noProof/>
+              </w:rPr>
+              <w:t>2</w:t>
+            </w:r>
+            <w:r>
+              <w:rPr>
+                <w:noProof/>
+              </w:rPr>
+              <w:fldChar w:fldCharType="end"/>
+            </w:r>
             <w:r>
               <w:rPr>
                 <w:rFonts w:hint="eastAsia"/>
@@ -25145,10 +25115,10 @@
       </w:pPr>
       <w:r>
         <w:object w:dxaOrig="4241" w:dyaOrig="7061" w14:anchorId="5A2FCD1F">
-          <v:shape id="_x0000_i1031" type="#_x0000_t75" alt="P330#yIS1" style="width:248.45pt;height:414.55pt" o:ole="">
-            <v:imagedata r:id="rId35" o:title=""/>
+          <v:shape id="_x0000_i1031" type="#_x0000_t75" alt="P330#yIS1" style="width:248.35pt;height:414.65pt" o:ole="">
+            <v:imagedata r:id="rId34" o:title=""/>
           </v:shape>
-          <o:OLEObject Type="Embed" ProgID="Visio.Drawing.15" ShapeID="_x0000_i1031" DrawAspect="Content" ObjectID="_1778863465" r:id="rId36"/>
+          <o:OLEObject Type="Embed" ProgID="Visio.Drawing.15" ShapeID="_x0000_i1031" DrawAspect="Content" ObjectID="_1779447336" r:id="rId35"/>
         </w:object>
       </w:r>
     </w:p>
@@ -25248,7 +25218,7 @@
         <w:pStyle w:val="21"/>
         <w:spacing w:before="163" w:after="163"/>
       </w:pPr>
-      <w:bookmarkStart w:id="61" w:name="_Toc167786642"/>
+      <w:bookmarkStart w:id="61" w:name="_Toc168834472"/>
       <w:r>
         <w:rPr>
           <w:rFonts w:hint="eastAsia"/>
@@ -25960,7 +25930,7 @@
         <w:wordWrap/>
         <w:spacing w:before="163" w:after="163"/>
       </w:pPr>
-      <w:bookmarkStart w:id="62" w:name="_Toc167786643"/>
+      <w:bookmarkStart w:id="62" w:name="_Toc168834473"/>
       <w:r>
         <w:rPr>
           <w:rFonts w:hint="eastAsia"/>
@@ -26069,6 +26039,12 @@
         <w:rPr>
           <w:rFonts w:hint="eastAsia"/>
         </w:rPr>
+        <w:t>动态</w:t>
+      </w:r>
+      <w:r>
+        <w:rPr>
+          <w:rFonts w:hint="eastAsia"/>
+        </w:rPr>
         <w:t>编码分布式计算方案，</w:t>
       </w:r>
       <w:r>
@@ -26114,12 +26090,12 @@
         <w:wordWrap/>
       </w:pPr>
       <w:bookmarkStart w:id="63" w:name="_Ref166585962"/>
-      <w:bookmarkStart w:id="64" w:name="_Toc167786644"/>
-      <w:bookmarkStart w:id="65" w:name="_Toc390947161"/>
-      <w:bookmarkStart w:id="66" w:name="_Toc266358984"/>
-      <w:bookmarkStart w:id="67" w:name="_Toc230955699"/>
-      <w:bookmarkStart w:id="68" w:name="_Toc230494323"/>
-      <w:bookmarkStart w:id="69" w:name="_Toc230494897"/>
+      <w:bookmarkStart w:id="64" w:name="_Toc390947161"/>
+      <w:bookmarkStart w:id="65" w:name="_Toc266358984"/>
+      <w:bookmarkStart w:id="66" w:name="_Toc230955699"/>
+      <w:bookmarkStart w:id="67" w:name="_Toc230494323"/>
+      <w:bookmarkStart w:id="68" w:name="_Toc230494897"/>
+      <w:bookmarkStart w:id="69" w:name="_Toc168834474"/>
       <w:r>
         <w:rPr>
           <w:rFonts w:hint="eastAsia"/>
@@ -26146,7 +26122,7 @@
         <w:t>实现</w:t>
       </w:r>
       <w:bookmarkEnd w:id="63"/>
-      <w:bookmarkEnd w:id="64"/>
+      <w:bookmarkEnd w:id="69"/>
     </w:p>
     <w:p>
       <w:pPr>
@@ -26405,7 +26381,7 @@
         <w:pStyle w:val="21"/>
       </w:pPr>
       <w:bookmarkStart w:id="70" w:name="_Ref166585982"/>
-      <w:bookmarkStart w:id="71" w:name="_Toc167786645"/>
+      <w:bookmarkStart w:id="71" w:name="_Toc168834475"/>
       <w:r>
         <w:rPr>
           <w:rFonts w:hint="eastAsia"/>
@@ -26564,10 +26540,10 @@
       </w:pPr>
       <w:r>
         <w:object w:dxaOrig="4710" w:dyaOrig="6390" w14:anchorId="3E2B4E41">
-          <v:shape id="_x0000_i1032" type="#_x0000_t75" style="width:232.75pt;height:315.1pt" o:ole="">
-            <v:imagedata r:id="rId37" o:title=""/>
+          <v:shape id="_x0000_i1032" type="#_x0000_t75" style="width:233.35pt;height:314.95pt" o:ole="">
+            <v:imagedata r:id="rId36" o:title=""/>
           </v:shape>
-          <o:OLEObject Type="Embed" ProgID="Visio.Drawing.15" ShapeID="_x0000_i1032" DrawAspect="Content" ObjectID="_1778863466" r:id="rId38"/>
+          <o:OLEObject Type="Embed" ProgID="Visio.Drawing.15" ShapeID="_x0000_i1032" DrawAspect="Content" ObjectID="_1779447337" r:id="rId37"/>
         </w:object>
       </w:r>
     </w:p>
@@ -29641,10 +29617,10 @@
       </w:pPr>
       <w:r>
         <w:object w:dxaOrig="7215" w:dyaOrig="7380" w14:anchorId="5B4E98CF">
-          <v:shape id="_x0000_i1033" type="#_x0000_t75" style="width:5in;height:368.2pt" o:ole="">
-            <v:imagedata r:id="rId39" o:title=""/>
+          <v:shape id="_x0000_i1033" type="#_x0000_t75" style="width:5in;height:368.1pt" o:ole="">
+            <v:imagedata r:id="rId38" o:title=""/>
           </v:shape>
-          <o:OLEObject Type="Embed" ProgID="Visio.Drawing.15" ShapeID="_x0000_i1033" DrawAspect="Content" ObjectID="_1778863467" r:id="rId40"/>
+          <o:OLEObject Type="Embed" ProgID="Visio.Drawing.15" ShapeID="_x0000_i1033" DrawAspect="Content" ObjectID="_1779447338" r:id="rId39"/>
         </w:object>
       </w:r>
     </w:p>
@@ -30829,12 +30805,18 @@
         <w:pStyle w:val="21"/>
       </w:pPr>
       <w:bookmarkStart w:id="77" w:name="_Ref166585995"/>
-      <w:bookmarkStart w:id="78" w:name="_Toc167786646"/>
+      <w:bookmarkStart w:id="78" w:name="_Toc168834476"/>
       <w:r>
         <w:rPr>
           <w:rFonts w:hint="eastAsia"/>
         </w:rPr>
         <w:t>由在线学习驱动的</w:t>
+      </w:r>
+      <w:r>
+        <w:rPr>
+          <w:rFonts w:hint="eastAsia"/>
+        </w:rPr>
+        <w:t>动态</w:t>
       </w:r>
       <w:r>
         <w:rPr>
@@ -30853,7 +30835,19 @@
         <w:rPr>
           <w:rFonts w:hint="eastAsia"/>
         </w:rPr>
-        <w:t>由在线学习驱动的编码分布式计算方案</w:t>
+        <w:t>由在线学习驱动的</w:t>
+      </w:r>
+      <w:r>
+        <w:rPr>
+          <w:rFonts w:hint="eastAsia"/>
+        </w:rPr>
+        <w:t>动态</w:t>
+      </w:r>
+      <w:r>
+        <w:rPr>
+          <w:rFonts w:hint="eastAsia"/>
+        </w:rPr>
+        <w:t>编码分布式计算方案</w:t>
       </w:r>
       <w:r>
         <w:rPr>
@@ -31436,7 +31430,14 @@
         <w:rPr>
           <w:rFonts w:hint="eastAsia"/>
         </w:rPr>
-        <w:t>在运行过程中会将一组</w:t>
+        <w:t>在运行过</w:t>
+      </w:r>
+      <w:r>
+        <w:rPr>
+          <w:rFonts w:hint="eastAsia"/>
+        </w:rPr>
+        <w:lastRenderedPageBreak/>
+        <w:t>程中会将一组</w:t>
       </w:r>
       <w:r>
         <w:rPr>
@@ -31472,7 +31473,6 @@
         <w:rPr>
           <w:rFonts w:hint="eastAsia"/>
         </w:rPr>
-        <w:lastRenderedPageBreak/>
         <w:t>指定</w:t>
       </w:r>
       <w:r>
@@ -31586,10 +31586,10 @@
       </w:pPr>
       <w:r>
         <w:object w:dxaOrig="7905" w:dyaOrig="4051" w14:anchorId="072D20D1">
-          <v:shape id="_x0000_i1034" type="#_x0000_t75" style="width:411.35pt;height:210.3pt" o:ole="">
-            <v:imagedata r:id="rId41" o:title=""/>
+          <v:shape id="_x0000_i1034" type="#_x0000_t75" style="width:411.6pt;height:210.2pt" o:ole="">
+            <v:imagedata r:id="rId40" o:title=""/>
           </v:shape>
-          <o:OLEObject Type="Embed" ProgID="Visio.Drawing.15" ShapeID="_x0000_i1034" DrawAspect="Content" ObjectID="_1778863468" r:id="rId42"/>
+          <o:OLEObject Type="Embed" ProgID="Visio.Drawing.15" ShapeID="_x0000_i1034" DrawAspect="Content" ObjectID="_1779447339" r:id="rId41"/>
         </w:object>
       </w:r>
     </w:p>
@@ -32301,7 +32301,7 @@
       <w:pPr>
         <w:pStyle w:val="21"/>
       </w:pPr>
-      <w:bookmarkStart w:id="80" w:name="_Toc167786647"/>
+      <w:bookmarkStart w:id="80" w:name="_Toc168834477"/>
       <w:r>
         <w:rPr>
           <w:rFonts w:hint="eastAsia"/>
@@ -32469,12 +32469,12 @@
         <w:pStyle w:val="1"/>
         <w:wordWrap/>
       </w:pPr>
-      <w:bookmarkStart w:id="81" w:name="_Toc167786648"/>
+      <w:bookmarkStart w:id="81" w:name="_Toc168834478"/>
+      <w:bookmarkEnd w:id="64"/>
       <w:bookmarkEnd w:id="65"/>
       <w:bookmarkEnd w:id="66"/>
       <w:bookmarkEnd w:id="67"/>
       <w:bookmarkEnd w:id="68"/>
-      <w:bookmarkEnd w:id="69"/>
       <w:r>
         <w:rPr>
           <w:rFonts w:hint="eastAsia"/>
@@ -32583,7 +32583,7 @@
       <w:pPr>
         <w:pStyle w:val="21"/>
       </w:pPr>
-      <w:bookmarkStart w:id="82" w:name="_Toc167786649"/>
+      <w:bookmarkStart w:id="82" w:name="_Toc168834479"/>
       <w:r>
         <w:rPr>
           <w:rFonts w:hint="eastAsia"/>
@@ -33299,7 +33299,7 @@
       <w:pPr>
         <w:pStyle w:val="21"/>
       </w:pPr>
-      <w:bookmarkStart w:id="84" w:name="_Toc167786650"/>
+      <w:bookmarkStart w:id="84" w:name="_Toc168834480"/>
       <w:r>
         <w:rPr>
           <w:rFonts w:hint="eastAsia"/>
@@ -33926,13 +33926,13 @@
                     <pic:cNvPicPr/>
                   </pic:nvPicPr>
                   <pic:blipFill rotWithShape="1">
-                    <a:blip r:embed="rId43">
+                    <a:blip r:embed="rId42">
                       <a:extLst>
                         <a:ext uri="{28A0092B-C50C-407E-A947-70E740481C1C}">
                           <a14:useLocalDpi xmlns:a14="http://schemas.microsoft.com/office/drawing/2010/main" val="0"/>
                         </a:ext>
                         <a:ext uri="{96DAC541-7B7A-43D3-8B79-37D633B846F1}">
-                          <asvg:svgBlip xmlns:asvg="http://schemas.microsoft.com/office/drawing/2016/SVG/main" r:embed="rId44"/>
+                          <asvg:svgBlip xmlns:asvg="http://schemas.microsoft.com/office/drawing/2016/SVG/main" r:embed="rId43"/>
                         </a:ext>
                       </a:extLst>
                     </a:blip>
@@ -34065,7 +34065,7 @@
       <w:pPr>
         <w:pStyle w:val="21"/>
       </w:pPr>
-      <w:bookmarkStart w:id="86" w:name="_Toc167786651"/>
+      <w:bookmarkStart w:id="86" w:name="_Toc168834481"/>
       <w:r>
         <w:rPr>
           <w:rFonts w:hint="eastAsia"/>
@@ -34489,6 +34489,12 @@
           <w:rFonts w:hint="eastAsia"/>
         </w:rPr>
         <w:t>布</w:t>
+      </w:r>
+      <w:r>
+        <w:rPr>
+          <w:rFonts w:hint="eastAsia"/>
+        </w:rPr>
+        <w:t>情</w:t>
       </w:r>
     </w:p>
     <w:p>
@@ -34519,7 +34525,7 @@
                     </pic:cNvPicPr>
                   </pic:nvPicPr>
                   <pic:blipFill>
-                    <a:blip r:embed="rId45" cstate="print">
+                    <a:blip r:embed="rId44" cstate="print">
                       <a:extLst>
                         <a:ext uri="{28A0092B-C50C-407E-A947-70E740481C1C}">
                           <a14:useLocalDpi xmlns:a14="http://schemas.microsoft.com/office/drawing/2010/main" val="0"/>
@@ -34694,7 +34700,7 @@
                     <pic:cNvPicPr/>
                   </pic:nvPicPr>
                   <pic:blipFill>
-                    <a:blip r:embed="rId46" cstate="print">
+                    <a:blip r:embed="rId45" cstate="print">
                       <a:extLst>
                         <a:ext uri="{28A0092B-C50C-407E-A947-70E740481C1C}">
                           <a14:useLocalDpi xmlns:a14="http://schemas.microsoft.com/office/drawing/2010/main" val="0"/>
@@ -34860,7 +34866,7 @@
                     <pic:cNvPicPr/>
                   </pic:nvPicPr>
                   <pic:blipFill>
-                    <a:blip r:embed="rId47" cstate="print">
+                    <a:blip r:embed="rId46" cstate="print">
                       <a:extLst>
                         <a:ext uri="{28A0092B-C50C-407E-A947-70E740481C1C}">
                           <a14:useLocalDpi xmlns:a14="http://schemas.microsoft.com/office/drawing/2010/main" val="0"/>
@@ -35018,7 +35024,7 @@
         <w:ind w:firstLineChars="0" w:firstLine="0"/>
       </w:pPr>
       <w:r>
-        <w:t>情况下，相比</w:t>
+        <w:t>况下，相比</w:t>
       </w:r>
       <w:r>
         <w:t>CDC</w:t>
@@ -36211,13 +36217,13 @@
                     <pic:cNvPicPr/>
                   </pic:nvPicPr>
                   <pic:blipFill>
-                    <a:blip r:embed="rId48" cstate="print">
+                    <a:blip r:embed="rId47" cstate="print">
                       <a:extLst>
                         <a:ext uri="{28A0092B-C50C-407E-A947-70E740481C1C}">
                           <a14:useLocalDpi xmlns:a14="http://schemas.microsoft.com/office/drawing/2010/main" val="0"/>
                         </a:ext>
                         <a:ext uri="{96DAC541-7B7A-43D3-8B79-37D633B846F1}">
-                          <asvg:svgBlip xmlns:asvg="http://schemas.microsoft.com/office/drawing/2016/SVG/main" r:embed="rId49"/>
+                          <asvg:svgBlip xmlns:asvg="http://schemas.microsoft.com/office/drawing/2016/SVG/main" r:embed="rId48"/>
                         </a:ext>
                       </a:extLst>
                     </a:blip>
@@ -37562,7 +37568,7 @@
       <w:pPr>
         <w:pStyle w:val="21"/>
       </w:pPr>
-      <w:bookmarkStart w:id="93" w:name="_Toc167786652"/>
+      <w:bookmarkStart w:id="93" w:name="_Toc168834482"/>
       <w:r>
         <w:rPr>
           <w:rFonts w:hint="eastAsia"/>
@@ -37978,7 +37984,7 @@
         <w:pStyle w:val="1"/>
         <w:wordWrap/>
       </w:pPr>
-      <w:bookmarkStart w:id="94" w:name="_Toc167786653"/>
+      <w:bookmarkStart w:id="94" w:name="_Toc168834483"/>
       <w:r>
         <w:rPr>
           <w:rFonts w:hint="eastAsia"/>
@@ -38459,7 +38465,19 @@
         <w:rPr>
           <w:rFonts w:hint="eastAsia"/>
         </w:rPr>
-        <w:t>总的来说，本课题通过由在线学习的编码分布式计算方案，实现了</w:t>
+        <w:t>总的来说，本课题通过由在线学习的</w:t>
+      </w:r>
+      <w:r>
+        <w:rPr>
+          <w:rFonts w:hint="eastAsia"/>
+        </w:rPr>
+        <w:t>动态</w:t>
+      </w:r>
+      <w:r>
+        <w:rPr>
+          <w:rFonts w:hint="eastAsia"/>
+        </w:rPr>
+        <w:t>编码分布式计算方案，实现了</w:t>
       </w:r>
       <w:r>
         <w:rPr>
@@ -38492,7 +38510,7 @@
         <w:wordWrap/>
         <w:spacing w:before="360" w:after="240"/>
       </w:pPr>
-      <w:bookmarkStart w:id="99" w:name="_Toc167786654"/>
+      <w:bookmarkStart w:id="99" w:name="_Toc168834484"/>
       <w:r>
         <w:lastRenderedPageBreak/>
         <w:t>致</w:t>
@@ -38682,7 +38700,7 @@
         <w:wordWrap/>
         <w:spacing w:before="360" w:after="240"/>
       </w:pPr>
-      <w:bookmarkStart w:id="104" w:name="_Toc167786655"/>
+      <w:bookmarkStart w:id="104" w:name="_Toc168834485"/>
       <w:r>
         <w:lastRenderedPageBreak/>
         <w:t>参考文献</w:t>
@@ -45169,6 +45187,7 @@
     <w:rsid w:val="001D0086"/>
     <w:rsid w:val="00201685"/>
     <w:rsid w:val="002049C9"/>
+    <w:rsid w:val="002231DD"/>
     <w:rsid w:val="00246091"/>
     <w:rsid w:val="00261B81"/>
     <w:rsid w:val="00285C9E"/>
@@ -45980,10 +45999,6 @@
 </file>
 
 <file path=customXml/item1.xml><?xml version="1.0" encoding="utf-8"?>
-<b:Sources xmlns:b="http://schemas.openxmlformats.org/officeDocument/2006/bibliography" xmlns="http://schemas.openxmlformats.org/officeDocument/2006/bibliography" SelectedStyle="\APASixthEditionOfficeOnline.xsl" StyleName="APA" Version="6"/>
-</file>
-
-<file path=customXml/item2.xml><?xml version="1.0" encoding="utf-8"?>
 <s:customData xmlns="http://www.wps.cn/officeDocument/2013/wpsCustomData" xmlns:s="http://www.wps.cn/officeDocument/2013/wpsCustomData">
   <customSectProps>
     <customSectPr/>
@@ -46008,18 +46023,22 @@
 </s:customData>
 </file>
 
+<file path=customXml/item2.xml><?xml version="1.0" encoding="utf-8"?>
+<b:Sources xmlns:b="http://schemas.openxmlformats.org/officeDocument/2006/bibliography" xmlns="http://schemas.openxmlformats.org/officeDocument/2006/bibliography" SelectedStyle="\APASixthEditionOfficeOnline.xsl" StyleName="APA" Version="6"/>
+</file>
+
 <file path=customXml/itemProps1.xml><?xml version="1.0" encoding="utf-8"?>
+<ds:datastoreItem xmlns:ds="http://schemas.openxmlformats.org/officeDocument/2006/customXml" ds:itemID="{B1977F7D-205B-4081-913C-38D41E755F92}">
+  <ds:schemaRefs>
+    <ds:schemaRef ds:uri="http://www.wps.cn/officeDocument/2013/wpsCustomData"/>
+  </ds:schemaRefs>
+</ds:datastoreItem>
+</file>
+
+<file path=customXml/itemProps2.xml><?xml version="1.0" encoding="utf-8"?>
 <ds:datastoreItem xmlns:ds="http://schemas.openxmlformats.org/officeDocument/2006/customXml" ds:itemID="{53EEA7E4-BAFA-4066-93B6-D8D117BE0AA4}">
   <ds:schemaRefs>
     <ds:schemaRef ds:uri="http://schemas.openxmlformats.org/officeDocument/2006/bibliography"/>
   </ds:schemaRefs>
 </ds:datastoreItem>
-</file>
-
-<file path=customXml/itemProps2.xml><?xml version="1.0" encoding="utf-8"?>
-<ds:datastoreItem xmlns:ds="http://schemas.openxmlformats.org/officeDocument/2006/customXml" ds:itemID="{B1977F7D-205B-4081-913C-38D41E755F92}">
-  <ds:schemaRefs>
-    <ds:schemaRef ds:uri="http://www.wps.cn/officeDocument/2013/wpsCustomData"/>
-  </ds:schemaRefs>
-</ds:datastoreItem>
 </file>
--- a/U202015630-李茗畦-毕业设计（论文）-Word版.docx
+++ b/U202015630-李茗畦-毕业设计（论文）-Word版.docx
@@ -1605,12 +1605,6 @@
         <w:rPr>
           <w:rFonts w:hint="eastAsia"/>
         </w:rPr>
-        <w:t>并</w:t>
-      </w:r>
-      <w:r>
-        <w:rPr>
-          <w:rFonts w:hint="eastAsia"/>
-        </w:rPr>
         <w:t>实现了</w:t>
       </w:r>
       <w:r>
@@ -1797,7 +1791,16 @@
         <w:rPr>
           <w:rFonts w:hint="eastAsia"/>
         </w:rPr>
-        <w:t>Mapreduce</w:t>
+        <w:t>Map</w:t>
+      </w:r>
+      <w:r>
+        <w:t>R</w:t>
+      </w:r>
+      <w:r>
+        <w:rPr>
+          <w:rFonts w:hint="eastAsia"/>
+        </w:rPr>
+        <w:t>educe</w:t>
       </w:r>
       <w:r>
         <w:rPr>
@@ -1975,19 +1978,7 @@
         <w:ind w:firstLine="480"/>
       </w:pPr>
       <w:r>
-        <w:t>With the increas</w:t>
-      </w:r>
-      <w:r>
-        <w:t>ing</w:t>
-      </w:r>
-      <w:r>
-        <w:t xml:space="preserve"> in data volume and the growing demand for computational power in various fields, the performance of individual computers is no longer sufficient to meet the requirements. Therefore, parallel computing using multiple computers is often employed to enhance computational performance. However, large-scale parallel computing systems often suffer from frequent failures, leading to network congestion and degraded network transmission performance, thereby reducing overall system computational performance. Moreover, this phenomenon dynamically changes with the network environment. Therefore, an adaptive solution is </w:t>
-      </w:r>
-      <w:r>
-        <w:t xml:space="preserve">necessary </w:t>
-      </w:r>
-      <w:r>
-        <w:t>to make parallel computing systems adaptable to dynamic network environments.</w:t>
+        <w:t>With the increasing volume of data and the growing demand for computational power across various fields, the performance of a single computer is often insufficient. Therefore, parallel computing using multiple computers is commonly employed to enhance computational performance. However, large-scale parallel computing systems frequently encounter failures, leading to network congestion and reduced network transmission performance, which decreases the overall computational performance. This phenomenon is exacerbated by the dynamic network environments. Hence, it is essential for large-scale parallel computing systems to adapt to dynamic network environments.</w:t>
       </w:r>
     </w:p>
     <w:p>
@@ -1996,55 +1987,31 @@
         <w:ind w:firstLine="480"/>
       </w:pPr>
       <w:r>
-        <w:t xml:space="preserve">A prototype system based on the MapReduce parallel computing model </w:t>
+        <w:t xml:space="preserve">A parallel computing prototype system based on MapReduce </w:t>
+      </w:r>
+      <w:r>
+        <w:t>is</w:t>
+      </w:r>
+      <w:r>
+        <w:t xml:space="preserve"> implemented. On this basis, coding distributed computing </w:t>
+      </w:r>
+      <w:r>
+        <w:t xml:space="preserve">scheme is </w:t>
+      </w:r>
+      <w:r>
+        <w:t xml:space="preserve">applied to reduce communication overhead during data transmission. A dynamic coding distributed computing scheme driven by online learning </w:t>
       </w:r>
       <w:r>
         <w:t xml:space="preserve">is </w:t>
       </w:r>
       <w:r>
-        <w:t xml:space="preserve">designed and implemented. Building upon this, </w:t>
-      </w:r>
-      <w:r>
-        <w:t>coded distributed computing</w:t>
-      </w:r>
-      <w:r>
-        <w:t xml:space="preserve"> </w:t>
-      </w:r>
-      <w:r>
-        <w:t xml:space="preserve">scheme are </w:t>
-      </w:r>
-      <w:r>
-        <w:t xml:space="preserve">applied to reduce communication overhead during the data transmission phase. A </w:t>
-      </w:r>
-      <w:r>
-        <w:t>coded distributed computing</w:t>
-      </w:r>
-      <w:r>
-        <w:t xml:space="preserve"> </w:t>
-      </w:r>
-      <w:r>
-        <w:t>scheme</w:t>
-      </w:r>
-      <w:r>
-        <w:t xml:space="preserve"> driven by online learning </w:t>
-      </w:r>
-      <w:r>
-        <w:t xml:space="preserve">is </w:t>
-      </w:r>
-      <w:r>
-        <w:t xml:space="preserve">implemented. Through micro-experiments, the benefits of dynamically adjusting the coding-based distributed computing scheme </w:t>
-      </w:r>
-      <w:r>
-        <w:t xml:space="preserve">are </w:t>
-      </w:r>
-      <w:r>
-        <w:t xml:space="preserve">explored. Adjustments </w:t>
-      </w:r>
-      <w:r>
-        <w:t xml:space="preserve">are </w:t>
-      </w:r>
-      <w:r>
-        <w:t>made towards performance enhancement, achieving a balance between computational overhead and communication overhead in dynamic network environments, thereby improving the efficiency of the computation process.</w:t>
+        <w:t xml:space="preserve">implemented. This scheme explores the benefits of dynamically adjusting the coding distributed computing approach by executing micro-experiments, making adjustments in the direction of performance improvement. It achieves a balance between </w:t>
+      </w:r>
+      <w:r>
+        <w:t xml:space="preserve">overhead of </w:t>
+      </w:r>
+      <w:r>
+        <w:t>computation and communication overhead in dynamic network environments, thereby enhancing the efficiency of the entire computing process.</w:t>
       </w:r>
     </w:p>
     <w:p>
@@ -2059,25 +2026,37 @@
         <w:t xml:space="preserve">is </w:t>
       </w:r>
       <w:r>
-        <w:t xml:space="preserve">tested in network environments based on discrete uniform distribution, exponential distribution, and </w:t>
+        <w:t xml:space="preserve">tested in dynamic network environments based on discrete uniform distribution, exponential distribution, and </w:t>
       </w:r>
       <w:r>
         <w:t>p</w:t>
       </w:r>
       <w:r>
-        <w:t>areto distribution respectively. The result indicate</w:t>
-      </w:r>
-      <w:r>
-        <w:t>s</w:t>
-      </w:r>
-      <w:r>
-        <w:t xml:space="preserve"> that, compared to </w:t>
-      </w:r>
-      <w:r>
-        <w:t xml:space="preserve">MapReduce scheme and </w:t>
-      </w:r>
-      <w:r>
-        <w:t>static coding-based distributed computing schemes, the proposed scheme achieves a higher balance between computational overhead and communication overhead in dynamic network environments. In terms of computational performance, the proposed scheme improves by approximately 50% compared to the MapReduce scheme and approximately 30% compared to static coding-based distributed computing schemes.</w:t>
+        <w:t xml:space="preserve">areto distribution. </w:t>
+      </w:r>
+      <w:r>
+        <w:t>R</w:t>
+      </w:r>
+      <w:r>
+        <w:t>esults show</w:t>
+      </w:r>
+      <w:r>
+        <w:t xml:space="preserve"> that</w:t>
+      </w:r>
+      <w:r>
+        <w:t xml:space="preserve"> compared to the MapReduce scheme and the static coding distributed computing scheme, the dynamic coding distributed computing scheme driven by online learning exhibits better adaptability </w:t>
+      </w:r>
+      <w:r>
+        <w:t xml:space="preserve">to </w:t>
+      </w:r>
+      <w:r>
+        <w:t xml:space="preserve">dynamic network, achieving a better balance between </w:t>
+      </w:r>
+      <w:r>
+        <w:t xml:space="preserve">overhead of </w:t>
+      </w:r>
+      <w:r>
+        <w:t>computation and communication. In terms of computational performance, it improves by approximately 50% compared to the MapReduce scheme and 30% compared to the static coding distributed computing scheme.</w:t>
       </w:r>
     </w:p>
     <w:p>
@@ -2322,7 +2301,7 @@
                 <w:noProof/>
                 <w:webHidden/>
               </w:rPr>
-              <w:t>I</w:t>
+              <w:t>II</w:t>
             </w:r>
             <w:r>
               <w:rPr>
@@ -2494,7 +2473,7 @@
                 <w:noProof/>
                 <w:webHidden/>
               </w:rPr>
-              <w:t>1</w:t>
+              <w:t>2</w:t>
             </w:r>
             <w:r>
               <w:rPr>
@@ -2580,7 +2559,7 @@
                 <w:noProof/>
                 <w:webHidden/>
               </w:rPr>
-              <w:t>1</w:t>
+              <w:t>2</w:t>
             </w:r>
             <w:r>
               <w:rPr>
@@ -2752,7 +2731,7 @@
                 <w:noProof/>
                 <w:webHidden/>
               </w:rPr>
-              <w:t>6</w:t>
+              <w:t>2</w:t>
             </w:r>
             <w:r>
               <w:rPr>
@@ -2840,7 +2819,7 @@
                 <w:noProof/>
                 <w:webHidden/>
               </w:rPr>
-              <w:t>8</w:t>
+              <w:t>2</w:t>
             </w:r>
             <w:r>
               <w:rPr>
@@ -2933,7 +2912,7 @@
                 <w:noProof/>
                 <w:webHidden/>
               </w:rPr>
-              <w:t>8</w:t>
+              <w:t>2</w:t>
             </w:r>
             <w:r>
               <w:rPr>
@@ -3019,7 +2998,7 @@
                 <w:noProof/>
                 <w:webHidden/>
               </w:rPr>
-              <w:t>10</w:t>
+              <w:t>2</w:t>
             </w:r>
             <w:r>
               <w:rPr>
@@ -3105,7 +3084,7 @@
                 <w:noProof/>
                 <w:webHidden/>
               </w:rPr>
-              <w:t>12</w:t>
+              <w:t>2</w:t>
             </w:r>
             <w:r>
               <w:rPr>
@@ -3191,7 +3170,7 @@
                 <w:noProof/>
                 <w:webHidden/>
               </w:rPr>
-              <w:t>14</w:t>
+              <w:t>2</w:t>
             </w:r>
             <w:r>
               <w:rPr>
@@ -3277,7 +3256,7 @@
                 <w:noProof/>
                 <w:webHidden/>
               </w:rPr>
-              <w:t>16</w:t>
+              <w:t>2</w:t>
             </w:r>
             <w:r>
               <w:rPr>
@@ -3365,7 +3344,7 @@
                 <w:noProof/>
                 <w:webHidden/>
               </w:rPr>
-              <w:t>17</w:t>
+              <w:t>2</w:t>
             </w:r>
             <w:r>
               <w:rPr>
@@ -3451,7 +3430,7 @@
                 <w:noProof/>
                 <w:webHidden/>
               </w:rPr>
-              <w:t>17</w:t>
+              <w:t>2</w:t>
             </w:r>
             <w:r>
               <w:rPr>
@@ -3537,7 +3516,7 @@
                 <w:noProof/>
                 <w:webHidden/>
               </w:rPr>
-              <w:t>18</w:t>
+              <w:t>2</w:t>
             </w:r>
             <w:r>
               <w:rPr>
@@ -3623,7 +3602,7 @@
                 <w:noProof/>
                 <w:webHidden/>
               </w:rPr>
-              <w:t>19</w:t>
+              <w:t>2</w:t>
             </w:r>
             <w:r>
               <w:rPr>
@@ -3709,7 +3688,7 @@
                 <w:noProof/>
                 <w:webHidden/>
               </w:rPr>
-              <w:t>22</w:t>
+              <w:t>2</w:t>
             </w:r>
             <w:r>
               <w:rPr>
@@ -3795,7 +3774,7 @@
                 <w:noProof/>
                 <w:webHidden/>
               </w:rPr>
-              <w:t>23</w:t>
+              <w:t>2</w:t>
             </w:r>
             <w:r>
               <w:rPr>
@@ -3883,7 +3862,7 @@
                 <w:noProof/>
                 <w:webHidden/>
               </w:rPr>
-              <w:t>24</w:t>
+              <w:t>2</w:t>
             </w:r>
             <w:r>
               <w:rPr>
@@ -3969,7 +3948,7 @@
                 <w:noProof/>
                 <w:webHidden/>
               </w:rPr>
-              <w:t>24</w:t>
+              <w:t>2</w:t>
             </w:r>
             <w:r>
               <w:rPr>
@@ -4055,7 +4034,7 @@
                 <w:noProof/>
                 <w:webHidden/>
               </w:rPr>
-              <w:t>30</w:t>
+              <w:t>2</w:t>
             </w:r>
             <w:r>
               <w:rPr>
@@ -4141,7 +4120,7 @@
                 <w:noProof/>
                 <w:webHidden/>
               </w:rPr>
-              <w:t>32</w:t>
+              <w:t>2</w:t>
             </w:r>
             <w:r>
               <w:rPr>
@@ -4229,7 +4208,7 @@
                 <w:noProof/>
                 <w:webHidden/>
               </w:rPr>
-              <w:t>33</w:t>
+              <w:t>2</w:t>
             </w:r>
             <w:r>
               <w:rPr>
@@ -4315,7 +4294,7 @@
                 <w:noProof/>
                 <w:webHidden/>
               </w:rPr>
-              <w:t>33</w:t>
+              <w:t>2</w:t>
             </w:r>
             <w:r>
               <w:rPr>
@@ -4401,7 +4380,7 @@
                 <w:noProof/>
                 <w:webHidden/>
               </w:rPr>
-              <w:t>33</w:t>
+              <w:t>2</w:t>
             </w:r>
             <w:r>
               <w:rPr>
@@ -4487,7 +4466,7 @@
                 <w:noProof/>
                 <w:webHidden/>
               </w:rPr>
-              <w:t>34</w:t>
+              <w:t>2</w:t>
             </w:r>
             <w:r>
               <w:rPr>
@@ -4573,7 +4552,7 @@
                 <w:noProof/>
                 <w:webHidden/>
               </w:rPr>
-              <w:t>37</w:t>
+              <w:t>2</w:t>
             </w:r>
             <w:r>
               <w:rPr>
@@ -4661,7 +4640,7 @@
                 <w:noProof/>
                 <w:webHidden/>
               </w:rPr>
-              <w:t>38</w:t>
+              <w:t>2</w:t>
             </w:r>
             <w:r>
               <w:rPr>
@@ -4745,7 +4724,7 @@
                 <w:noProof/>
                 <w:webHidden/>
               </w:rPr>
-              <w:t>40</w:t>
+              <w:t>2</w:t>
             </w:r>
             <w:r>
               <w:rPr>
@@ -4815,7 +4794,7 @@
                 <w:noProof/>
                 <w:webHidden/>
               </w:rPr>
-              <w:t>41</w:t>
+              <w:t>2</w:t>
             </w:r>
             <w:r>
               <w:rPr>
@@ -5869,10 +5848,10 @@
             <v:path o:extrusionok="f" gradientshapeok="t" o:connecttype="rect"/>
             <o:lock v:ext="edit" aspectratio="t"/>
           </v:shapetype>
-          <v:shape id="_x0000_i1025" type="#_x0000_t75" style="width:207.15pt;height:204.85pt" o:ole="">
+          <v:shape id="_x0000_i1025" type="#_x0000_t75" style="width:207.1pt;height:204.75pt" o:ole="">
             <v:imagedata r:id="rId19" o:title=""/>
           </v:shape>
-          <o:OLEObject Type="Embed" ProgID="Visio.Drawing.15" ShapeID="_x0000_i1025" DrawAspect="Content" ObjectID="_1779447330" r:id="rId20"/>
+          <o:OLEObject Type="Embed" ProgID="Visio.Drawing.15" ShapeID="_x0000_i1025" DrawAspect="Content" ObjectID="_1779635564" r:id="rId20"/>
         </w:object>
       </w:r>
     </w:p>
@@ -6053,13 +6032,34 @@
           <w:rFonts w:hint="eastAsia"/>
           <w:szCs w:val="24"/>
         </w:rPr>
-        <w:t>自适应地调整通信开销</w:t>
+        <w:t>自适应地</w:t>
       </w:r>
       <w:r>
         <w:rPr>
           <w:rFonts w:hint="eastAsia"/>
           <w:szCs w:val="24"/>
         </w:rPr>
+        <w:t>对</w:t>
+      </w:r>
+      <w:r>
+        <w:rPr>
+          <w:rFonts w:hint="eastAsia"/>
+          <w:szCs w:val="24"/>
+        </w:rPr>
+        <w:t>通信开销</w:t>
+      </w:r>
+      <w:r>
+        <w:rPr>
+          <w:rFonts w:hint="eastAsia"/>
+          <w:szCs w:val="24"/>
+        </w:rPr>
+        <w:t>进行调整</w:t>
+      </w:r>
+      <w:r>
+        <w:rPr>
+          <w:rFonts w:hint="eastAsia"/>
+          <w:szCs w:val="24"/>
+        </w:rPr>
         <w:t>。方案的关键和挑战在于如何评估并行计算系统的计算开销和通信开销，以及如何</w:t>
       </w:r>
       <w:r>
@@ -6074,7 +6074,21 @@
           <w:rFonts w:hint="eastAsia"/>
           <w:szCs w:val="24"/>
         </w:rPr>
-        <w:t>系统进行动态的调整</w:t>
+        <w:t>系统</w:t>
+      </w:r>
+      <w:r>
+        <w:rPr>
+          <w:rFonts w:hint="eastAsia"/>
+          <w:szCs w:val="24"/>
+        </w:rPr>
+        <w:t>的计算开销</w:t>
+      </w:r>
+      <w:r>
+        <w:rPr>
+          <w:rFonts w:hint="eastAsia"/>
+          <w:szCs w:val="24"/>
+        </w:rPr>
+        <w:t>进行动态的调整</w:t>
       </w:r>
       <w:r>
         <w:rPr>
@@ -6207,7 +6221,22 @@
         <w:t>（</w:t>
       </w:r>
       <w:r>
-        <w:t>coded distributed computing</w:t>
+        <w:t>C</w:t>
+      </w:r>
+      <w:r>
+        <w:t xml:space="preserve">oded </w:t>
+      </w:r>
+      <w:r>
+        <w:t>D</w:t>
+      </w:r>
+      <w:r>
+        <w:t xml:space="preserve">istributed </w:t>
+      </w:r>
+      <w:r>
+        <w:t>C</w:t>
+      </w:r>
+      <w:r>
+        <w:t>omputing</w:t>
       </w:r>
       <w:r>
         <w:rPr>
@@ -6344,7 +6373,19 @@
         <w:rPr>
           <w:rFonts w:hint="eastAsia"/>
         </w:rPr>
-        <w:t>个精心选择的节点上执行每个</w:t>
+        <w:t>个精心选择的节点上</w:t>
+      </w:r>
+      <w:r>
+        <w:rPr>
+          <w:rFonts w:hint="eastAsia"/>
+        </w:rPr>
+        <w:t>重复</w:t>
+      </w:r>
+      <w:r>
+        <w:rPr>
+          <w:rFonts w:hint="eastAsia"/>
+        </w:rPr>
+        <w:t>执行每个</w:t>
       </w:r>
       <w:r>
         <w:rPr>
@@ -6357,6 +6398,12 @@
           <w:rFonts w:hint="eastAsia"/>
         </w:rPr>
         <w:t>函数）</w:t>
+      </w:r>
+      <w:r>
+        <w:rPr>
+          <w:rFonts w:hint="eastAsia"/>
+        </w:rPr>
+        <w:t>，</w:t>
       </w:r>
       <w:r>
         <w:rPr>
@@ -6457,6 +6504,7 @@
         <w:rPr>
           <w:rFonts w:hint="eastAsia"/>
         </w:rPr>
+        <w:lastRenderedPageBreak/>
         <w:t>为了避免</w:t>
       </w:r>
       <w:r>
@@ -6469,14 +6517,7 @@
         <w:rPr>
           <w:rFonts w:hint="eastAsia"/>
         </w:rPr>
-        <w:t>分布式学习中运行矩阵乘法时少数滞后节点对整体运算性能的</w:t>
-      </w:r>
-      <w:r>
-        <w:rPr>
-          <w:rFonts w:hint="eastAsia"/>
-        </w:rPr>
-        <w:lastRenderedPageBreak/>
-        <w:t>影响，</w:t>
+        <w:t>分布式学习中运行矩阵乘法时少数滞后节点对整体运算性能的影响，</w:t>
       </w:r>
       <w:r>
         <w:rPr>
@@ -6491,7 +6532,16 @@
         <w:t>（</w:t>
       </w:r>
       <w:r>
-        <w:t>coded computation</w:t>
+        <w:t>C</w:t>
+      </w:r>
+      <w:r>
+        <w:t xml:space="preserve">oded </w:t>
+      </w:r>
+      <w:r>
+        <w:t>C</w:t>
+      </w:r>
+      <w:r>
+        <w:t>omputation</w:t>
       </w:r>
       <w:r>
         <w:rPr>
@@ -6689,7 +6739,16 @@
         <w:t>（</w:t>
       </w:r>
       <w:r>
-        <w:t>coded shuffling</w:t>
+        <w:t>C</w:t>
+      </w:r>
+      <w:r>
+        <w:t xml:space="preserve">oded </w:t>
+      </w:r>
+      <w:r>
+        <w:t>S</w:t>
+      </w:r>
+      <w:r>
+        <w:t>huffling</w:t>
       </w:r>
       <w:r>
         <w:rPr>
@@ -6796,7 +6855,7 @@
         <w:rPr>
           <w:rFonts w:hint="eastAsia"/>
         </w:rPr>
-        <w:t>(</w:t>
+        <w:t>（</w:t>
       </w:r>
       <w:r>
         <w:rPr>
@@ -6835,7 +6894,10 @@
         <w:t>个节点的开销之比</w:t>
       </w:r>
       <w:r>
-        <w:t>)</w:t>
+        <w:rPr>
+          <w:rFonts w:hint="eastAsia"/>
+        </w:rPr>
+        <w:t>）</w:t>
       </w:r>
       <w:r>
         <w:rPr>
@@ -6943,7 +7005,28 @@
         <w:t>（</w:t>
       </w:r>
       <w:r>
-        <w:t>maximum distance separable code</w:t>
+        <w:t>M</w:t>
+      </w:r>
+      <w:r>
+        <w:t xml:space="preserve">aximum </w:t>
+      </w:r>
+      <w:r>
+        <w:t>D</w:t>
+      </w:r>
+      <w:r>
+        <w:t xml:space="preserve">istance </w:t>
+      </w:r>
+      <w:r>
+        <w:t>S</w:t>
+      </w:r>
+      <w:r>
+        <w:t xml:space="preserve">eparable </w:t>
+      </w:r>
+      <w:r>
+        <w:t>C</w:t>
+      </w:r>
+      <w:r>
+        <w:t>ode</w:t>
       </w:r>
       <w:r>
         <w:rPr>
@@ -7420,6 +7503,7 @@
         <w:rPr>
           <w:rFonts w:hint="eastAsia"/>
         </w:rPr>
+        <w:lastRenderedPageBreak/>
         <w:t>任务</w:t>
       </w:r>
       <w:r>
@@ -7453,14 +7537,7 @@
         <w:rPr>
           <w:rFonts w:hint="eastAsia"/>
         </w:rPr>
-        <w:t>两种基本方</w:t>
-      </w:r>
-      <w:r>
-        <w:rPr>
-          <w:rFonts w:hint="eastAsia"/>
-        </w:rPr>
-        <w:lastRenderedPageBreak/>
-        <w:t>案。为了减少分布式系统中在多个节点间进行任务迁移的通信开销，自适应、</w:t>
+        <w:t>两种基本方案。为了减少分布式系统中在多个节点间进行任务迁移的通信开销，自适应、</w:t>
       </w:r>
       <w:r>
         <w:rPr>
@@ -8317,7 +8394,11 @@
         <w:t>A</w:t>
       </w:r>
       <w:r>
-        <w:t>ware Shuffle Scheduling Algorithm</w:t>
+        <w:t xml:space="preserve">ware </w:t>
+      </w:r>
+      <w:r>
+        <w:lastRenderedPageBreak/>
+        <w:t>Shuffle Scheduling Algorithm</w:t>
       </w:r>
       <w:r>
         <w:rPr>
@@ -8389,14 +8470,7 @@
         <w:rPr>
           <w:rFonts w:hint="eastAsia"/>
         </w:rPr>
-        <w:t>数据中心可预测的周期性网络状态，在网络</w:t>
-      </w:r>
-      <w:r>
-        <w:rPr>
-          <w:rFonts w:hint="eastAsia"/>
-        </w:rPr>
-        <w:lastRenderedPageBreak/>
-        <w:t>空闲的时间段内安排</w:t>
+        <w:t>数据中心可预测的周期性网络状态，在网络空闲的时间段内安排</w:t>
       </w:r>
       <w:r>
         <w:rPr>
@@ -12617,7 +12691,6 @@
         <w:ind w:firstLineChars="0" w:firstLine="0"/>
       </w:pPr>
       <w:r>
-        <w:lastRenderedPageBreak/>
         <w:t>阶段，</w:t>
       </w:r>
       <w:r>
@@ -12981,10 +13054,10 @@
       </w:pPr>
       <w:r>
         <w:object w:dxaOrig="8850" w:dyaOrig="4876" w14:anchorId="06AE78EE">
-          <v:shape id="_x0000_i1026" type="#_x0000_t75" style="width:418.5pt;height:230.65pt" o:ole="">
+          <v:shape id="_x0000_i1026" type="#_x0000_t75" style="width:418.45pt;height:230.55pt" o:ole="">
             <v:imagedata r:id="rId21" o:title=""/>
           </v:shape>
-          <o:OLEObject Type="Embed" ProgID="Visio.Drawing.15" ShapeID="_x0000_i1026" DrawAspect="Content" ObjectID="_1779447331" r:id="rId22"/>
+          <o:OLEObject Type="Embed" ProgID="Visio.Drawing.15" ShapeID="_x0000_i1026" DrawAspect="Content" ObjectID="_1779635565" r:id="rId22"/>
         </w:object>
       </w:r>
     </w:p>
@@ -13947,10 +14020,10 @@
       </w:pPr>
       <w:r>
         <w:object w:dxaOrig="3105" w:dyaOrig="5085" w14:anchorId="4A989C82">
-          <v:shape id="_x0000_i1027" type="#_x0000_t75" alt="P227#yIS1" style="width:185.6pt;height:303.4pt" o:ole="">
+          <v:shape id="_x0000_i1027" type="#_x0000_t75" alt="P227#yIS1" style="width:185.6pt;height:303.2pt" o:ole="">
             <v:imagedata r:id="rId23" o:title=""/>
           </v:shape>
-          <o:OLEObject Type="Embed" ProgID="Visio.Drawing.15" ShapeID="_x0000_i1027" DrawAspect="Content" ObjectID="_1779447332" r:id="rId24"/>
+          <o:OLEObject Type="Embed" ProgID="Visio.Drawing.15" ShapeID="_x0000_i1027" DrawAspect="Content" ObjectID="_1779635566" r:id="rId24"/>
         </w:object>
       </w:r>
     </w:p>
@@ -18048,7 +18121,6 @@
         <w:rPr>
           <w:rFonts w:hint="eastAsia"/>
         </w:rPr>
-        <w:lastRenderedPageBreak/>
         <w:t>示</w:t>
       </w:r>
       <w:r>
@@ -18324,10 +18396,10 @@
       </w:pPr>
       <w:r>
         <w:object w:dxaOrig="10035" w:dyaOrig="7066" w14:anchorId="0592E953">
-          <v:shape id="_x0000_i1028" type="#_x0000_t75" style="width:415.85pt;height:293pt" o:ole="">
+          <v:shape id="_x0000_i1028" type="#_x0000_t75" style="width:415.8pt;height:292.95pt" o:ole="">
             <v:imagedata r:id="rId25" o:title=""/>
           </v:shape>
-          <o:OLEObject Type="Embed" ProgID="Visio.Drawing.15" ShapeID="_x0000_i1028" DrawAspect="Content" ObjectID="_1779447333" r:id="rId26"/>
+          <o:OLEObject Type="Embed" ProgID="Visio.Drawing.15" ShapeID="_x0000_i1028" DrawAspect="Content" ObjectID="_1779635567" r:id="rId26"/>
         </w:object>
       </w:r>
     </w:p>
@@ -18443,10 +18515,10 @@
       </w:pPr>
       <w:r>
         <w:object w:dxaOrig="10305" w:dyaOrig="6060" w14:anchorId="072FC5FD">
-          <v:shape id="_x0000_i1029" type="#_x0000_t75" style="width:414.65pt;height:244.9pt" o:ole="">
+          <v:shape id="_x0000_i1029" type="#_x0000_t75" style="width:414.85pt;height:244.75pt" o:ole="">
             <v:imagedata r:id="rId27" o:title=""/>
           </v:shape>
-          <o:OLEObject Type="Embed" ProgID="Visio.Drawing.15" ShapeID="_x0000_i1029" DrawAspect="Content" ObjectID="_1779447334" r:id="rId28"/>
+          <o:OLEObject Type="Embed" ProgID="Visio.Drawing.15" ShapeID="_x0000_i1029" DrawAspect="Content" ObjectID="_1779635568" r:id="rId28"/>
         </w:object>
       </w:r>
     </w:p>
@@ -19395,10 +19467,10 @@
       </w:pPr>
       <w:r>
         <w:object w:dxaOrig="8550" w:dyaOrig="3000" w14:anchorId="3351790A">
-          <v:shape id="_x0000_i1030" type="#_x0000_t75" style="width:412pt;height:144.75pt" o:ole="">
+          <v:shape id="_x0000_i1030" type="#_x0000_t75" style="width:412.2pt;height:144.65pt" o:ole="">
             <v:imagedata r:id="rId29" o:title=""/>
           </v:shape>
-          <o:OLEObject Type="Embed" ProgID="Visio.Drawing.15" ShapeID="_x0000_i1030" DrawAspect="Content" ObjectID="_1779447335" r:id="rId30"/>
+          <o:OLEObject Type="Embed" ProgID="Visio.Drawing.15" ShapeID="_x0000_i1030" DrawAspect="Content" ObjectID="_1779635569" r:id="rId30"/>
         </w:object>
       </w:r>
     </w:p>
@@ -21738,16 +21810,16 @@
         <w:wordWrap/>
         <w:spacing w:before="163" w:after="163"/>
       </w:pPr>
-      <w:bookmarkStart w:id="53" w:name="_Ref166507139"/>
-      <w:bookmarkStart w:id="54" w:name="_Ref166507192"/>
-      <w:bookmarkStart w:id="55" w:name="_Toc168834470"/>
+      <w:bookmarkStart w:id="53" w:name="_Toc168834470"/>
+      <w:bookmarkStart w:id="54" w:name="_Ref166507139"/>
+      <w:bookmarkStart w:id="55" w:name="_Ref166507192"/>
       <w:r>
         <w:rPr>
           <w:rFonts w:hint="eastAsia"/>
         </w:rPr>
         <w:t>需求分析</w:t>
       </w:r>
-      <w:bookmarkEnd w:id="55"/>
+      <w:bookmarkEnd w:id="53"/>
     </w:p>
     <w:p>
       <w:pPr>
@@ -22301,8 +22373,8 @@
         </w:rPr>
         <w:t>方案</w:t>
       </w:r>
-      <w:bookmarkEnd w:id="53"/>
       <w:bookmarkEnd w:id="54"/>
+      <w:bookmarkEnd w:id="55"/>
       <w:bookmarkEnd w:id="57"/>
       <w:bookmarkEnd w:id="58"/>
     </w:p>
@@ -23462,51 +23534,25 @@
               </w:rPr>
               <w:t>（</w:t>
             </w:r>
-            <w:r>
-              <w:fldChar w:fldCharType="begin" w:fldLock="1"/>
-            </w:r>
-            <w:r>
-              <w:instrText xml:space="preserve"> STYLEREF 1 \s </w:instrText>
-            </w:r>
-            <w:r>
-              <w:fldChar w:fldCharType="separate"/>
-            </w:r>
-            <w:r>
-              <w:rPr>
-                <w:noProof/>
-              </w:rPr>
-              <w:t>3</w:t>
-            </w:r>
-            <w:r>
-              <w:rPr>
-                <w:noProof/>
-              </w:rPr>
-              <w:fldChar w:fldCharType="end"/>
-            </w:r>
+            <w:fldSimple w:instr=" STYLEREF 1 \s " w:fldLock="1">
+              <w:r>
+                <w:rPr>
+                  <w:noProof/>
+                </w:rPr>
+                <w:t>3</w:t>
+              </w:r>
+            </w:fldSimple>
             <w:r>
               <w:noBreakHyphen/>
             </w:r>
-            <w:r>
-              <w:fldChar w:fldCharType="begin"/>
-            </w:r>
-            <w:r>
-              <w:instrText xml:space="preserve"> SEQ _ \* ARABIC \s 1 </w:instrText>
-            </w:r>
-            <w:r>
-              <w:fldChar w:fldCharType="separate"/>
-            </w:r>
-            <w:r>
-              <w:rPr>
-                <w:noProof/>
-              </w:rPr>
-              <w:t>2</w:t>
-            </w:r>
-            <w:r>
-              <w:rPr>
-                <w:noProof/>
-              </w:rPr>
-              <w:fldChar w:fldCharType="end"/>
-            </w:r>
+            <w:fldSimple w:instr=" SEQ _ \* ARABIC \s 1 ">
+              <w:r>
+                <w:rPr>
+                  <w:noProof/>
+                </w:rPr>
+                <w:t>2</w:t>
+              </w:r>
+            </w:fldSimple>
             <w:r>
               <w:rPr>
                 <w:rFonts w:hint="eastAsia"/>
@@ -25115,10 +25161,10 @@
       </w:pPr>
       <w:r>
         <w:object w:dxaOrig="4241" w:dyaOrig="7061" w14:anchorId="5A2FCD1F">
-          <v:shape id="_x0000_i1031" type="#_x0000_t75" alt="P330#yIS1" style="width:248.35pt;height:414.65pt" o:ole="">
+          <v:shape id="_x0000_i1031" type="#_x0000_t75" alt="P330#yIS1" style="width:248.35pt;height:414.5pt" o:ole="">
             <v:imagedata r:id="rId34" o:title=""/>
           </v:shape>
-          <o:OLEObject Type="Embed" ProgID="Visio.Drawing.15" ShapeID="_x0000_i1031" DrawAspect="Content" ObjectID="_1779447336" r:id="rId35"/>
+          <o:OLEObject Type="Embed" ProgID="Visio.Drawing.15" ShapeID="_x0000_i1031" DrawAspect="Content" ObjectID="_1779635570" r:id="rId35"/>
         </w:object>
       </w:r>
     </w:p>
@@ -26090,12 +26136,12 @@
         <w:wordWrap/>
       </w:pPr>
       <w:bookmarkStart w:id="63" w:name="_Ref166585962"/>
-      <w:bookmarkStart w:id="64" w:name="_Toc390947161"/>
-      <w:bookmarkStart w:id="65" w:name="_Toc266358984"/>
-      <w:bookmarkStart w:id="66" w:name="_Toc230955699"/>
-      <w:bookmarkStart w:id="67" w:name="_Toc230494323"/>
-      <w:bookmarkStart w:id="68" w:name="_Toc230494897"/>
-      <w:bookmarkStart w:id="69" w:name="_Toc168834474"/>
+      <w:bookmarkStart w:id="64" w:name="_Toc168834474"/>
+      <w:bookmarkStart w:id="65" w:name="_Toc390947161"/>
+      <w:bookmarkStart w:id="66" w:name="_Toc266358984"/>
+      <w:bookmarkStart w:id="67" w:name="_Toc230955699"/>
+      <w:bookmarkStart w:id="68" w:name="_Toc230494323"/>
+      <w:bookmarkStart w:id="69" w:name="_Toc230494897"/>
       <w:r>
         <w:rPr>
           <w:rFonts w:hint="eastAsia"/>
@@ -26122,7 +26168,7 @@
         <w:t>实现</w:t>
       </w:r>
       <w:bookmarkEnd w:id="63"/>
-      <w:bookmarkEnd w:id="69"/>
+      <w:bookmarkEnd w:id="64"/>
     </w:p>
     <w:p>
       <w:pPr>
@@ -26540,10 +26586,10 @@
       </w:pPr>
       <w:r>
         <w:object w:dxaOrig="4710" w:dyaOrig="6390" w14:anchorId="3E2B4E41">
-          <v:shape id="_x0000_i1032" type="#_x0000_t75" style="width:233.35pt;height:314.95pt" o:ole="">
+          <v:shape id="_x0000_i1032" type="#_x0000_t75" style="width:233.5pt;height:315.1pt" o:ole="">
             <v:imagedata r:id="rId36" o:title=""/>
           </v:shape>
-          <o:OLEObject Type="Embed" ProgID="Visio.Drawing.15" ShapeID="_x0000_i1032" DrawAspect="Content" ObjectID="_1779447337" r:id="rId37"/>
+          <o:OLEObject Type="Embed" ProgID="Visio.Drawing.15" ShapeID="_x0000_i1032" DrawAspect="Content" ObjectID="_1779635571" r:id="rId37"/>
         </w:object>
       </w:r>
     </w:p>
@@ -29617,10 +29663,10 @@
       </w:pPr>
       <w:r>
         <w:object w:dxaOrig="7215" w:dyaOrig="7380" w14:anchorId="5B4E98CF">
-          <v:shape id="_x0000_i1033" type="#_x0000_t75" style="width:5in;height:368.1pt" o:ole="">
+          <v:shape id="_x0000_i1033" type="#_x0000_t75" style="width:5in;height:368.25pt" o:ole="">
             <v:imagedata r:id="rId38" o:title=""/>
           </v:shape>
-          <o:OLEObject Type="Embed" ProgID="Visio.Drawing.15" ShapeID="_x0000_i1033" DrawAspect="Content" ObjectID="_1779447338" r:id="rId39"/>
+          <o:OLEObject Type="Embed" ProgID="Visio.Drawing.15" ShapeID="_x0000_i1033" DrawAspect="Content" ObjectID="_1779635572" r:id="rId39"/>
         </w:object>
       </w:r>
     </w:p>
@@ -31586,10 +31632,10 @@
       </w:pPr>
       <w:r>
         <w:object w:dxaOrig="7905" w:dyaOrig="4051" w14:anchorId="072D20D1">
-          <v:shape id="_x0000_i1034" type="#_x0000_t75" style="width:411.6pt;height:210.2pt" o:ole="">
+          <v:shape id="_x0000_i1034" type="#_x0000_t75" style="width:411.5pt;height:210.4pt" o:ole="">
             <v:imagedata r:id="rId40" o:title=""/>
           </v:shape>
-          <o:OLEObject Type="Embed" ProgID="Visio.Drawing.15" ShapeID="_x0000_i1034" DrawAspect="Content" ObjectID="_1779447339" r:id="rId41"/>
+          <o:OLEObject Type="Embed" ProgID="Visio.Drawing.15" ShapeID="_x0000_i1034" DrawAspect="Content" ObjectID="_1779635573" r:id="rId41"/>
         </w:object>
       </w:r>
     </w:p>
@@ -32470,11 +32516,11 @@
         <w:wordWrap/>
       </w:pPr>
       <w:bookmarkStart w:id="81" w:name="_Toc168834478"/>
-      <w:bookmarkEnd w:id="64"/>
       <w:bookmarkEnd w:id="65"/>
       <w:bookmarkEnd w:id="66"/>
       <w:bookmarkEnd w:id="67"/>
       <w:bookmarkEnd w:id="68"/>
+      <w:bookmarkEnd w:id="69"/>
       <w:r>
         <w:rPr>
           <w:rFonts w:hint="eastAsia"/>
@@ -45253,6 +45299,7 @@
     <w:rsid w:val="00A713C5"/>
     <w:rsid w:val="00AA4750"/>
     <w:rsid w:val="00AB28DD"/>
+    <w:rsid w:val="00AC03EB"/>
     <w:rsid w:val="00AC41EF"/>
     <w:rsid w:val="00AE7D9E"/>
     <w:rsid w:val="00B64ECE"/>
@@ -45999,6 +46046,10 @@
 </file>
 
 <file path=customXml/item1.xml><?xml version="1.0" encoding="utf-8"?>
+<b:Sources xmlns:b="http://schemas.openxmlformats.org/officeDocument/2006/bibliography" xmlns="http://schemas.openxmlformats.org/officeDocument/2006/bibliography" SelectedStyle="\APASixthEditionOfficeOnline.xsl" StyleName="APA" Version="6"/>
+</file>
+
+<file path=customXml/item2.xml><?xml version="1.0" encoding="utf-8"?>
 <s:customData xmlns="http://www.wps.cn/officeDocument/2013/wpsCustomData" xmlns:s="http://www.wps.cn/officeDocument/2013/wpsCustomData">
   <customSectProps>
     <customSectPr/>
@@ -46023,22 +46074,18 @@
 </s:customData>
 </file>
 
-<file path=customXml/item2.xml><?xml version="1.0" encoding="utf-8"?>
-<b:Sources xmlns:b="http://schemas.openxmlformats.org/officeDocument/2006/bibliography" xmlns="http://schemas.openxmlformats.org/officeDocument/2006/bibliography" SelectedStyle="\APASixthEditionOfficeOnline.xsl" StyleName="APA" Version="6"/>
+<file path=customXml/itemProps1.xml><?xml version="1.0" encoding="utf-8"?>
+<ds:datastoreItem xmlns:ds="http://schemas.openxmlformats.org/officeDocument/2006/customXml" ds:itemID="{53EEA7E4-BAFA-4066-93B6-D8D117BE0AA4}">
+  <ds:schemaRefs>
+    <ds:schemaRef ds:uri="http://schemas.openxmlformats.org/officeDocument/2006/bibliography"/>
+  </ds:schemaRefs>
+</ds:datastoreItem>
 </file>
 
-<file path=customXml/itemProps1.xml><?xml version="1.0" encoding="utf-8"?>
+<file path=customXml/itemProps2.xml><?xml version="1.0" encoding="utf-8"?>
 <ds:datastoreItem xmlns:ds="http://schemas.openxmlformats.org/officeDocument/2006/customXml" ds:itemID="{B1977F7D-205B-4081-913C-38D41E755F92}">
   <ds:schemaRefs>
     <ds:schemaRef ds:uri="http://www.wps.cn/officeDocument/2013/wpsCustomData"/>
   </ds:schemaRefs>
 </ds:datastoreItem>
-</file>
-
-<file path=customXml/itemProps2.xml><?xml version="1.0" encoding="utf-8"?>
-<ds:datastoreItem xmlns:ds="http://schemas.openxmlformats.org/officeDocument/2006/customXml" ds:itemID="{53EEA7E4-BAFA-4066-93B6-D8D117BE0AA4}">
-  <ds:schemaRefs>
-    <ds:schemaRef ds:uri="http://schemas.openxmlformats.org/officeDocument/2006/bibliography"/>
-  </ds:schemaRefs>
-</ds:datastoreItem>
 </file>
--- a/U202015630-李茗畦-毕业设计（论文）-Word版.docx
+++ b/U202015630-李茗畦-毕业设计（论文）-Word版.docx
@@ -358,11 +358,19 @@
               </w:sdtPr>
               <w:sdtEndPr/>
               <w:sdtContent>
+                <w:proofErr w:type="gramStart"/>
                 <w:r>
                   <w:rPr>
                     <w:rFonts w:hint="eastAsia"/>
                   </w:rPr>
-                  <w:t>本硕博2001</w:t>
+                  <w:t>本硕博</w:t>
+                </w:r>
+                <w:proofErr w:type="gramEnd"/>
+                <w:r>
+                  <w:rPr>
+                    <w:rFonts w:hint="eastAsia"/>
+                  </w:rPr>
+                  <w:t>2001</w:t>
                 </w:r>
               </w:sdtContent>
             </w:sdt>
@@ -428,12 +436,14 @@
               </w:sdtPr>
               <w:sdtEndPr/>
               <w:sdtContent>
+                <w:proofErr w:type="gramStart"/>
                 <w:r>
                   <w:rPr>
                     <w:rFonts w:hint="eastAsia"/>
                   </w:rPr>
                   <w:t>李茗畦</w:t>
                 </w:r>
+                <w:proofErr w:type="gramEnd"/>
               </w:sdtContent>
             </w:sdt>
           </w:p>
@@ -578,7 +588,21 @@
                   <w:rPr>
                     <w:rFonts w:hint="eastAsia"/>
                   </w:rPr>
-                  <w:t>胡燏翀</w:t>
+                  <w:t>胡</w:t>
+                </w:r>
+                <w:proofErr w:type="gramStart"/>
+                <w:r>
+                  <w:rPr>
+                    <w:rFonts w:hint="eastAsia"/>
+                  </w:rPr>
+                  <w:t>燏</w:t>
+                </w:r>
+                <w:proofErr w:type="gramEnd"/>
+                <w:r>
+                  <w:rPr>
+                    <w:rFonts w:hint="eastAsia"/>
+                  </w:rPr>
+                  <w:t>翀</w:t>
                 </w:r>
               </w:sdtContent>
             </w:sdt>
@@ -1313,7 +1337,7 @@
         <w:wordWrap/>
         <w:spacing w:before="360" w:after="240"/>
       </w:pPr>
-      <w:bookmarkStart w:id="1" w:name="_Toc168834456"/>
+      <w:bookmarkStart w:id="1" w:name="_Toc169023302"/>
       <w:r>
         <w:lastRenderedPageBreak/>
         <w:t>摘</w:t>
@@ -1961,7 +1985,7 @@
         <w:wordWrap/>
         <w:spacing w:before="360" w:after="240"/>
       </w:pPr>
-      <w:bookmarkStart w:id="6" w:name="_Toc168834457"/>
+      <w:bookmarkStart w:id="6" w:name="_Toc169023303"/>
       <w:r>
         <w:lastRenderedPageBreak/>
         <w:t>Abstract</w:t>
@@ -2100,6 +2124,8 @@
       <w:r>
         <w:t xml:space="preserve">Parallel </w:t>
       </w:r>
+      <w:proofErr w:type="spellStart"/>
+      <w:proofErr w:type="gramStart"/>
       <w:r>
         <w:t>C</w:t>
       </w:r>
@@ -2113,7 +2139,12 @@
         <w:t>D</w:t>
       </w:r>
       <w:r>
-        <w:t xml:space="preserve">ynamic </w:t>
+        <w:t>ynamic</w:t>
+      </w:r>
+      <w:proofErr w:type="spellEnd"/>
+      <w:proofErr w:type="gramEnd"/>
+      <w:r>
+        <w:t xml:space="preserve"> </w:t>
       </w:r>
       <w:r>
         <w:t>N</w:t>
@@ -2121,6 +2152,7 @@
       <w:r>
         <w:t xml:space="preserve">etwork </w:t>
       </w:r>
+      <w:proofErr w:type="spellStart"/>
       <w:r>
         <w:t>E</w:t>
       </w:r>
@@ -2131,7 +2163,11 @@
         <w:t>,A</w:t>
       </w:r>
       <w:r>
-        <w:t xml:space="preserve">daptive </w:t>
+        <w:t>daptive</w:t>
+      </w:r>
+      <w:proofErr w:type="spellEnd"/>
+      <w:r>
+        <w:t xml:space="preserve"> </w:t>
       </w:r>
       <w:r>
         <w:t>A</w:t>
@@ -2240,7 +2276,7 @@
             </w:rPr>
             <w:fldChar w:fldCharType="separate"/>
           </w:r>
-          <w:hyperlink w:anchor="_Toc168834456" w:history="1">
+          <w:hyperlink w:anchor="_Toc169023302" w:history="1">
             <w:r>
               <w:rPr>
                 <w:rStyle w:val="aff0"/>
@@ -2281,7 +2317,7 @@
                 <w:noProof/>
                 <w:webHidden/>
               </w:rPr>
-              <w:instrText xml:space="preserve"> PAGEREF _Toc168834456 \h </w:instrText>
+              <w:instrText xml:space="preserve"> PAGEREF _Toc169023302 \h </w:instrText>
             </w:r>
             <w:r>
               <w:rPr>
@@ -2301,7 +2337,7 @@
                 <w:noProof/>
                 <w:webHidden/>
               </w:rPr>
-              <w:t>II</w:t>
+              <w:t>I</w:t>
             </w:r>
             <w:r>
               <w:rPr>
@@ -2324,7 +2360,7 @@
               <w:szCs w:val="22"/>
             </w:rPr>
           </w:pPr>
-          <w:hyperlink w:anchor="_Toc168834457" w:history="1">
+          <w:hyperlink w:anchor="_Toc169023303" w:history="1">
             <w:r>
               <w:rPr>
                 <w:rStyle w:val="aff0"/>
@@ -2351,7 +2387,7 @@
                 <w:noProof/>
                 <w:webHidden/>
               </w:rPr>
-              <w:instrText xml:space="preserve"> PAGEREF _Toc168834457 \h </w:instrText>
+              <w:instrText xml:space="preserve"> PAGEREF _Toc169023303 \h </w:instrText>
             </w:r>
             <w:r>
               <w:rPr>
@@ -2394,7 +2430,7 @@
               <w:szCs w:val="22"/>
             </w:rPr>
           </w:pPr>
-          <w:hyperlink w:anchor="_Toc168834458" w:history="1">
+          <w:hyperlink w:anchor="_Toc169023304" w:history="1">
             <w:r>
               <w:rPr>
                 <w:rStyle w:val="aff0"/>
@@ -2453,7 +2489,7 @@
                 <w:noProof/>
                 <w:webHidden/>
               </w:rPr>
-              <w:instrText xml:space="preserve"> PAGEREF _Toc168834458 \h </w:instrText>
+              <w:instrText xml:space="preserve"> PAGEREF _Toc169023304 \h </w:instrText>
             </w:r>
             <w:r>
               <w:rPr>
@@ -2473,7 +2509,7 @@
                 <w:noProof/>
                 <w:webHidden/>
               </w:rPr>
-              <w:t>2</w:t>
+              <w:t>1</w:t>
             </w:r>
             <w:r>
               <w:rPr>
@@ -2495,7 +2531,7 @@
               <w:szCs w:val="22"/>
             </w:rPr>
           </w:pPr>
-          <w:hyperlink w:anchor="_Toc168834459" w:history="1">
+          <w:hyperlink w:anchor="_Toc169023305" w:history="1">
             <w:r>
               <w:rPr>
                 <w:rStyle w:val="aff0"/>
@@ -2539,7 +2575,7 @@
                 <w:noProof/>
                 <w:webHidden/>
               </w:rPr>
-              <w:instrText xml:space="preserve"> PAGEREF _Toc168834459 \h </w:instrText>
+              <w:instrText xml:space="preserve"> PAGEREF _Toc169023305 \h </w:instrText>
             </w:r>
             <w:r>
               <w:rPr>
@@ -2559,7 +2595,7 @@
                 <w:noProof/>
                 <w:webHidden/>
               </w:rPr>
-              <w:t>2</w:t>
+              <w:t>1</w:t>
             </w:r>
             <w:r>
               <w:rPr>
@@ -2581,7 +2617,7 @@
               <w:szCs w:val="22"/>
             </w:rPr>
           </w:pPr>
-          <w:hyperlink w:anchor="_Toc168834460" w:history="1">
+          <w:hyperlink w:anchor="_Toc169023306" w:history="1">
             <w:r>
               <w:rPr>
                 <w:rStyle w:val="aff0"/>
@@ -2625,7 +2661,7 @@
                 <w:noProof/>
                 <w:webHidden/>
               </w:rPr>
-              <w:instrText xml:space="preserve"> PAGEREF _Toc168834460 \h </w:instrText>
+              <w:instrText xml:space="preserve"> PAGEREF _Toc169023306 \h </w:instrText>
             </w:r>
             <w:r>
               <w:rPr>
@@ -2667,7 +2703,7 @@
               <w:szCs w:val="22"/>
             </w:rPr>
           </w:pPr>
-          <w:hyperlink w:anchor="_Toc168834461" w:history="1">
+          <w:hyperlink w:anchor="_Toc169023307" w:history="1">
             <w:r>
               <w:rPr>
                 <w:rStyle w:val="aff0"/>
@@ -2711,7 +2747,7 @@
                 <w:noProof/>
                 <w:webHidden/>
               </w:rPr>
-              <w:instrText xml:space="preserve"> PAGEREF _Toc168834461 \h </w:instrText>
+              <w:instrText xml:space="preserve"> PAGEREF _Toc169023307 \h </w:instrText>
             </w:r>
             <w:r>
               <w:rPr>
@@ -2731,7 +2767,7 @@
                 <w:noProof/>
                 <w:webHidden/>
               </w:rPr>
-              <w:t>2</w:t>
+              <w:t>6</w:t>
             </w:r>
             <w:r>
               <w:rPr>
@@ -2754,7 +2790,7 @@
               <w:szCs w:val="22"/>
             </w:rPr>
           </w:pPr>
-          <w:hyperlink w:anchor="_Toc168834462" w:history="1">
+          <w:hyperlink w:anchor="_Toc169023308" w:history="1">
             <w:r>
               <w:rPr>
                 <w:rStyle w:val="aff0"/>
@@ -2799,7 +2835,7 @@
                 <w:noProof/>
                 <w:webHidden/>
               </w:rPr>
-              <w:instrText xml:space="preserve"> PAGEREF _Toc168834462 \h </w:instrText>
+              <w:instrText xml:space="preserve"> PAGEREF _Toc169023308 \h </w:instrText>
             </w:r>
             <w:r>
               <w:rPr>
@@ -2819,7 +2855,7 @@
                 <w:noProof/>
                 <w:webHidden/>
               </w:rPr>
-              <w:t>2</w:t>
+              <w:t>8</w:t>
             </w:r>
             <w:r>
               <w:rPr>
@@ -2841,7 +2877,7 @@
               <w:szCs w:val="22"/>
             </w:rPr>
           </w:pPr>
-          <w:hyperlink w:anchor="_Toc168834463" w:history="1">
+          <w:hyperlink w:anchor="_Toc169023309" w:history="1">
             <w:r>
               <w:rPr>
                 <w:rStyle w:val="aff0"/>
@@ -2892,7 +2928,7 @@
                 <w:noProof/>
                 <w:webHidden/>
               </w:rPr>
-              <w:instrText xml:space="preserve"> PAGEREF _Toc168834463 \h </w:instrText>
+              <w:instrText xml:space="preserve"> PAGEREF _Toc169023309 \h </w:instrText>
             </w:r>
             <w:r>
               <w:rPr>
@@ -2912,7 +2948,7 @@
                 <w:noProof/>
                 <w:webHidden/>
               </w:rPr>
-              <w:t>2</w:t>
+              <w:t>8</w:t>
             </w:r>
             <w:r>
               <w:rPr>
@@ -2934,7 +2970,7 @@
               <w:szCs w:val="22"/>
             </w:rPr>
           </w:pPr>
-          <w:hyperlink w:anchor="_Toc168834464" w:history="1">
+          <w:hyperlink w:anchor="_Toc169023310" w:history="1">
             <w:r>
               <w:rPr>
                 <w:rStyle w:val="aff0"/>
@@ -2978,7 +3014,7 @@
                 <w:noProof/>
                 <w:webHidden/>
               </w:rPr>
-              <w:instrText xml:space="preserve"> PAGEREF _Toc168834464 \h </w:instrText>
+              <w:instrText xml:space="preserve"> PAGEREF _Toc169023310 \h </w:instrText>
             </w:r>
             <w:r>
               <w:rPr>
@@ -2998,7 +3034,7 @@
                 <w:noProof/>
                 <w:webHidden/>
               </w:rPr>
-              <w:t>2</w:t>
+              <w:t>10</w:t>
             </w:r>
             <w:r>
               <w:rPr>
@@ -3020,7 +3056,7 @@
               <w:szCs w:val="22"/>
             </w:rPr>
           </w:pPr>
-          <w:hyperlink w:anchor="_Toc168834465" w:history="1">
+          <w:hyperlink w:anchor="_Toc169023311" w:history="1">
             <w:r>
               <w:rPr>
                 <w:rStyle w:val="aff0"/>
@@ -3064,7 +3100,7 @@
                 <w:noProof/>
                 <w:webHidden/>
               </w:rPr>
-              <w:instrText xml:space="preserve"> PAGEREF _Toc168834465 \h </w:instrText>
+              <w:instrText xml:space="preserve"> PAGEREF _Toc169023311 \h </w:instrText>
             </w:r>
             <w:r>
               <w:rPr>
@@ -3084,7 +3120,7 @@
                 <w:noProof/>
                 <w:webHidden/>
               </w:rPr>
-              <w:t>2</w:t>
+              <w:t>12</w:t>
             </w:r>
             <w:r>
               <w:rPr>
@@ -3106,7 +3142,7 @@
               <w:szCs w:val="22"/>
             </w:rPr>
           </w:pPr>
-          <w:hyperlink w:anchor="_Toc168834466" w:history="1">
+          <w:hyperlink w:anchor="_Toc169023312" w:history="1">
             <w:r>
               <w:rPr>
                 <w:rStyle w:val="aff0"/>
@@ -3150,7 +3186,7 @@
                 <w:noProof/>
                 <w:webHidden/>
               </w:rPr>
-              <w:instrText xml:space="preserve"> PAGEREF _Toc168834466 \h </w:instrText>
+              <w:instrText xml:space="preserve"> PAGEREF _Toc169023312 \h </w:instrText>
             </w:r>
             <w:r>
               <w:rPr>
@@ -3170,7 +3206,7 @@
                 <w:noProof/>
                 <w:webHidden/>
               </w:rPr>
-              <w:t>2</w:t>
+              <w:t>14</w:t>
             </w:r>
             <w:r>
               <w:rPr>
@@ -3192,7 +3228,7 @@
               <w:szCs w:val="22"/>
             </w:rPr>
           </w:pPr>
-          <w:hyperlink w:anchor="_Toc168834467" w:history="1">
+          <w:hyperlink w:anchor="_Toc169023313" w:history="1">
             <w:r>
               <w:rPr>
                 <w:rStyle w:val="aff0"/>
@@ -3236,7 +3272,7 @@
                 <w:noProof/>
                 <w:webHidden/>
               </w:rPr>
-              <w:instrText xml:space="preserve"> PAGEREF _Toc168834467 \h </w:instrText>
+              <w:instrText xml:space="preserve"> PAGEREF _Toc169023313 \h </w:instrText>
             </w:r>
             <w:r>
               <w:rPr>
@@ -3256,7 +3292,7 @@
                 <w:noProof/>
                 <w:webHidden/>
               </w:rPr>
-              <w:t>2</w:t>
+              <w:t>16</w:t>
             </w:r>
             <w:r>
               <w:rPr>
@@ -3279,7 +3315,7 @@
               <w:szCs w:val="22"/>
             </w:rPr>
           </w:pPr>
-          <w:hyperlink w:anchor="_Toc168834468" w:history="1">
+          <w:hyperlink w:anchor="_Toc169023314" w:history="1">
             <w:r>
               <w:rPr>
                 <w:rStyle w:val="aff0"/>
@@ -3324,7 +3360,7 @@
                 <w:noProof/>
                 <w:webHidden/>
               </w:rPr>
-              <w:instrText xml:space="preserve"> PAGEREF _Toc168834468 \h </w:instrText>
+              <w:instrText xml:space="preserve"> PAGEREF _Toc169023314 \h </w:instrText>
             </w:r>
             <w:r>
               <w:rPr>
@@ -3344,7 +3380,7 @@
                 <w:noProof/>
                 <w:webHidden/>
               </w:rPr>
-              <w:t>2</w:t>
+              <w:t>17</w:t>
             </w:r>
             <w:r>
               <w:rPr>
@@ -3366,7 +3402,7 @@
               <w:szCs w:val="22"/>
             </w:rPr>
           </w:pPr>
-          <w:hyperlink w:anchor="_Toc168834469" w:history="1">
+          <w:hyperlink w:anchor="_Toc169023315" w:history="1">
             <w:r>
               <w:rPr>
                 <w:rStyle w:val="aff0"/>
@@ -3410,7 +3446,7 @@
                 <w:noProof/>
                 <w:webHidden/>
               </w:rPr>
-              <w:instrText xml:space="preserve"> PAGEREF _Toc168834469 \h </w:instrText>
+              <w:instrText xml:space="preserve"> PAGEREF _Toc169023315 \h </w:instrText>
             </w:r>
             <w:r>
               <w:rPr>
@@ -3430,7 +3466,7 @@
                 <w:noProof/>
                 <w:webHidden/>
               </w:rPr>
-              <w:t>2</w:t>
+              <w:t>17</w:t>
             </w:r>
             <w:r>
               <w:rPr>
@@ -3452,7 +3488,7 @@
               <w:szCs w:val="22"/>
             </w:rPr>
           </w:pPr>
-          <w:hyperlink w:anchor="_Toc168834470" w:history="1">
+          <w:hyperlink w:anchor="_Toc169023316" w:history="1">
             <w:r>
               <w:rPr>
                 <w:rStyle w:val="aff0"/>
@@ -3496,7 +3532,7 @@
                 <w:noProof/>
                 <w:webHidden/>
               </w:rPr>
-              <w:instrText xml:space="preserve"> PAGEREF _Toc168834470 \h </w:instrText>
+              <w:instrText xml:space="preserve"> PAGEREF _Toc169023316 \h </w:instrText>
             </w:r>
             <w:r>
               <w:rPr>
@@ -3516,7 +3552,7 @@
                 <w:noProof/>
                 <w:webHidden/>
               </w:rPr>
-              <w:t>2</w:t>
+              <w:t>18</w:t>
             </w:r>
             <w:r>
               <w:rPr>
@@ -3538,7 +3574,7 @@
               <w:szCs w:val="22"/>
             </w:rPr>
           </w:pPr>
-          <w:hyperlink w:anchor="_Toc168834471" w:history="1">
+          <w:hyperlink w:anchor="_Toc169023317" w:history="1">
             <w:r>
               <w:rPr>
                 <w:rStyle w:val="aff0"/>
@@ -3582,7 +3618,7 @@
                 <w:noProof/>
                 <w:webHidden/>
               </w:rPr>
-              <w:instrText xml:space="preserve"> PAGEREF _Toc168834471 \h </w:instrText>
+              <w:instrText xml:space="preserve"> PAGEREF _Toc169023317 \h </w:instrText>
             </w:r>
             <w:r>
               <w:rPr>
@@ -3602,7 +3638,7 @@
                 <w:noProof/>
                 <w:webHidden/>
               </w:rPr>
-              <w:t>2</w:t>
+              <w:t>19</w:t>
             </w:r>
             <w:r>
               <w:rPr>
@@ -3624,7 +3660,7 @@
               <w:szCs w:val="22"/>
             </w:rPr>
           </w:pPr>
-          <w:hyperlink w:anchor="_Toc168834472" w:history="1">
+          <w:hyperlink w:anchor="_Toc169023318" w:history="1">
             <w:r>
               <w:rPr>
                 <w:rStyle w:val="aff0"/>
@@ -3668,7 +3704,7 @@
                 <w:noProof/>
                 <w:webHidden/>
               </w:rPr>
-              <w:instrText xml:space="preserve"> PAGEREF _Toc168834472 \h </w:instrText>
+              <w:instrText xml:space="preserve"> PAGEREF _Toc169023318 \h </w:instrText>
             </w:r>
             <w:r>
               <w:rPr>
@@ -3688,7 +3724,7 @@
                 <w:noProof/>
                 <w:webHidden/>
               </w:rPr>
-              <w:t>2</w:t>
+              <w:t>22</w:t>
             </w:r>
             <w:r>
               <w:rPr>
@@ -3710,7 +3746,7 @@
               <w:szCs w:val="22"/>
             </w:rPr>
           </w:pPr>
-          <w:hyperlink w:anchor="_Toc168834473" w:history="1">
+          <w:hyperlink w:anchor="_Toc169023319" w:history="1">
             <w:r>
               <w:rPr>
                 <w:rStyle w:val="aff0"/>
@@ -3754,7 +3790,7 @@
                 <w:noProof/>
                 <w:webHidden/>
               </w:rPr>
-              <w:instrText xml:space="preserve"> PAGEREF _Toc168834473 \h </w:instrText>
+              <w:instrText xml:space="preserve"> PAGEREF _Toc169023319 \h </w:instrText>
             </w:r>
             <w:r>
               <w:rPr>
@@ -3774,7 +3810,7 @@
                 <w:noProof/>
                 <w:webHidden/>
               </w:rPr>
-              <w:t>2</w:t>
+              <w:t>23</w:t>
             </w:r>
             <w:r>
               <w:rPr>
@@ -3797,7 +3833,7 @@
               <w:szCs w:val="22"/>
             </w:rPr>
           </w:pPr>
-          <w:hyperlink w:anchor="_Toc168834474" w:history="1">
+          <w:hyperlink w:anchor="_Toc169023320" w:history="1">
             <w:r>
               <w:rPr>
                 <w:rStyle w:val="aff0"/>
@@ -3842,7 +3878,7 @@
                 <w:noProof/>
                 <w:webHidden/>
               </w:rPr>
-              <w:instrText xml:space="preserve"> PAGEREF _Toc168834474 \h </w:instrText>
+              <w:instrText xml:space="preserve"> PAGEREF _Toc169023320 \h </w:instrText>
             </w:r>
             <w:r>
               <w:rPr>
@@ -3862,7 +3898,7 @@
                 <w:noProof/>
                 <w:webHidden/>
               </w:rPr>
-              <w:t>2</w:t>
+              <w:t>24</w:t>
             </w:r>
             <w:r>
               <w:rPr>
@@ -3884,7 +3920,7 @@
               <w:szCs w:val="22"/>
             </w:rPr>
           </w:pPr>
-          <w:hyperlink w:anchor="_Toc168834475" w:history="1">
+          <w:hyperlink w:anchor="_Toc169023321" w:history="1">
             <w:r>
               <w:rPr>
                 <w:rStyle w:val="aff0"/>
@@ -3928,7 +3964,7 @@
                 <w:noProof/>
                 <w:webHidden/>
               </w:rPr>
-              <w:instrText xml:space="preserve"> PAGEREF _Toc168834475 \h </w:instrText>
+              <w:instrText xml:space="preserve"> PAGEREF _Toc169023321 \h </w:instrText>
             </w:r>
             <w:r>
               <w:rPr>
@@ -3948,7 +3984,7 @@
                 <w:noProof/>
                 <w:webHidden/>
               </w:rPr>
-              <w:t>2</w:t>
+              <w:t>24</w:t>
             </w:r>
             <w:r>
               <w:rPr>
@@ -3970,7 +4006,7 @@
               <w:szCs w:val="22"/>
             </w:rPr>
           </w:pPr>
-          <w:hyperlink w:anchor="_Toc168834476" w:history="1">
+          <w:hyperlink w:anchor="_Toc169023322" w:history="1">
             <w:r>
               <w:rPr>
                 <w:rStyle w:val="aff0"/>
@@ -4014,7 +4050,7 @@
                 <w:noProof/>
                 <w:webHidden/>
               </w:rPr>
-              <w:instrText xml:space="preserve"> PAGEREF _Toc168834476 \h </w:instrText>
+              <w:instrText xml:space="preserve"> PAGEREF _Toc169023322 \h </w:instrText>
             </w:r>
             <w:r>
               <w:rPr>
@@ -4034,7 +4070,7 @@
                 <w:noProof/>
                 <w:webHidden/>
               </w:rPr>
-              <w:t>2</w:t>
+              <w:t>30</w:t>
             </w:r>
             <w:r>
               <w:rPr>
@@ -4056,7 +4092,7 @@
               <w:szCs w:val="22"/>
             </w:rPr>
           </w:pPr>
-          <w:hyperlink w:anchor="_Toc168834477" w:history="1">
+          <w:hyperlink w:anchor="_Toc169023323" w:history="1">
             <w:r>
               <w:rPr>
                 <w:rStyle w:val="aff0"/>
@@ -4100,7 +4136,7 @@
                 <w:noProof/>
                 <w:webHidden/>
               </w:rPr>
-              <w:instrText xml:space="preserve"> PAGEREF _Toc168834477 \h </w:instrText>
+              <w:instrText xml:space="preserve"> PAGEREF _Toc169023323 \h </w:instrText>
             </w:r>
             <w:r>
               <w:rPr>
@@ -4120,7 +4156,7 @@
                 <w:noProof/>
                 <w:webHidden/>
               </w:rPr>
-              <w:t>2</w:t>
+              <w:t>32</w:t>
             </w:r>
             <w:r>
               <w:rPr>
@@ -4143,7 +4179,7 @@
               <w:szCs w:val="22"/>
             </w:rPr>
           </w:pPr>
-          <w:hyperlink w:anchor="_Toc168834478" w:history="1">
+          <w:hyperlink w:anchor="_Toc169023324" w:history="1">
             <w:r>
               <w:rPr>
                 <w:rStyle w:val="aff0"/>
@@ -4188,7 +4224,7 @@
                 <w:noProof/>
                 <w:webHidden/>
               </w:rPr>
-              <w:instrText xml:space="preserve"> PAGEREF _Toc168834478 \h </w:instrText>
+              <w:instrText xml:space="preserve"> PAGEREF _Toc169023324 \h </w:instrText>
             </w:r>
             <w:r>
               <w:rPr>
@@ -4208,7 +4244,7 @@
                 <w:noProof/>
                 <w:webHidden/>
               </w:rPr>
-              <w:t>2</w:t>
+              <w:t>33</w:t>
             </w:r>
             <w:r>
               <w:rPr>
@@ -4230,7 +4266,7 @@
               <w:szCs w:val="22"/>
             </w:rPr>
           </w:pPr>
-          <w:hyperlink w:anchor="_Toc168834479" w:history="1">
+          <w:hyperlink w:anchor="_Toc169023325" w:history="1">
             <w:r>
               <w:rPr>
                 <w:rStyle w:val="aff0"/>
@@ -4274,7 +4310,7 @@
                 <w:noProof/>
                 <w:webHidden/>
               </w:rPr>
-              <w:instrText xml:space="preserve"> PAGEREF _Toc168834479 \h </w:instrText>
+              <w:instrText xml:space="preserve"> PAGEREF _Toc169023325 \h </w:instrText>
             </w:r>
             <w:r>
               <w:rPr>
@@ -4294,7 +4330,7 @@
                 <w:noProof/>
                 <w:webHidden/>
               </w:rPr>
-              <w:t>2</w:t>
+              <w:t>33</w:t>
             </w:r>
             <w:r>
               <w:rPr>
@@ -4316,7 +4352,7 @@
               <w:szCs w:val="22"/>
             </w:rPr>
           </w:pPr>
-          <w:hyperlink w:anchor="_Toc168834480" w:history="1">
+          <w:hyperlink w:anchor="_Toc169023326" w:history="1">
             <w:r>
               <w:rPr>
                 <w:rStyle w:val="aff0"/>
@@ -4360,7 +4396,7 @@
                 <w:noProof/>
                 <w:webHidden/>
               </w:rPr>
-              <w:instrText xml:space="preserve"> PAGEREF _Toc168834480 \h </w:instrText>
+              <w:instrText xml:space="preserve"> PAGEREF _Toc169023326 \h </w:instrText>
             </w:r>
             <w:r>
               <w:rPr>
@@ -4380,7 +4416,7 @@
                 <w:noProof/>
                 <w:webHidden/>
               </w:rPr>
-              <w:t>2</w:t>
+              <w:t>33</w:t>
             </w:r>
             <w:r>
               <w:rPr>
@@ -4402,7 +4438,7 @@
               <w:szCs w:val="22"/>
             </w:rPr>
           </w:pPr>
-          <w:hyperlink w:anchor="_Toc168834481" w:history="1">
+          <w:hyperlink w:anchor="_Toc169023327" w:history="1">
             <w:r>
               <w:rPr>
                 <w:rStyle w:val="aff0"/>
@@ -4446,7 +4482,7 @@
                 <w:noProof/>
                 <w:webHidden/>
               </w:rPr>
-              <w:instrText xml:space="preserve"> PAGEREF _Toc168834481 \h </w:instrText>
+              <w:instrText xml:space="preserve"> PAGEREF _Toc169023327 \h </w:instrText>
             </w:r>
             <w:r>
               <w:rPr>
@@ -4466,7 +4502,7 @@
                 <w:noProof/>
                 <w:webHidden/>
               </w:rPr>
-              <w:t>2</w:t>
+              <w:t>34</w:t>
             </w:r>
             <w:r>
               <w:rPr>
@@ -4488,7 +4524,7 @@
               <w:szCs w:val="22"/>
             </w:rPr>
           </w:pPr>
-          <w:hyperlink w:anchor="_Toc168834482" w:history="1">
+          <w:hyperlink w:anchor="_Toc169023328" w:history="1">
             <w:r>
               <w:rPr>
                 <w:rStyle w:val="aff0"/>
@@ -4532,7 +4568,7 @@
                 <w:noProof/>
                 <w:webHidden/>
               </w:rPr>
-              <w:instrText xml:space="preserve"> PAGEREF _Toc168834482 \h </w:instrText>
+              <w:instrText xml:space="preserve"> PAGEREF _Toc169023328 \h </w:instrText>
             </w:r>
             <w:r>
               <w:rPr>
@@ -4552,7 +4588,7 @@
                 <w:noProof/>
                 <w:webHidden/>
               </w:rPr>
-              <w:t>2</w:t>
+              <w:t>37</w:t>
             </w:r>
             <w:r>
               <w:rPr>
@@ -4575,7 +4611,7 @@
               <w:szCs w:val="22"/>
             </w:rPr>
           </w:pPr>
-          <w:hyperlink w:anchor="_Toc168834483" w:history="1">
+          <w:hyperlink w:anchor="_Toc169023329" w:history="1">
             <w:r>
               <w:rPr>
                 <w:rStyle w:val="aff0"/>
@@ -4620,7 +4656,7 @@
                 <w:noProof/>
                 <w:webHidden/>
               </w:rPr>
-              <w:instrText xml:space="preserve"> PAGEREF _Toc168834483 \h </w:instrText>
+              <w:instrText xml:space="preserve"> PAGEREF _Toc169023329 \h </w:instrText>
             </w:r>
             <w:r>
               <w:rPr>
@@ -4640,7 +4676,7 @@
                 <w:noProof/>
                 <w:webHidden/>
               </w:rPr>
-              <w:t>2</w:t>
+              <w:t>38</w:t>
             </w:r>
             <w:r>
               <w:rPr>
@@ -4663,7 +4699,7 @@
               <w:szCs w:val="22"/>
             </w:rPr>
           </w:pPr>
-          <w:hyperlink w:anchor="_Toc168834484" w:history="1">
+          <w:hyperlink w:anchor="_Toc169023330" w:history="1">
             <w:r>
               <w:rPr>
                 <w:rStyle w:val="aff0"/>
@@ -4704,7 +4740,7 @@
                 <w:noProof/>
                 <w:webHidden/>
               </w:rPr>
-              <w:instrText xml:space="preserve"> PAGEREF _Toc168834484 \h </w:instrText>
+              <w:instrText xml:space="preserve"> PAGEREF _Toc169023330 \h </w:instrText>
             </w:r>
             <w:r>
               <w:rPr>
@@ -4724,7 +4760,7 @@
                 <w:noProof/>
                 <w:webHidden/>
               </w:rPr>
-              <w:t>2</w:t>
+              <w:t>40</w:t>
             </w:r>
             <w:r>
               <w:rPr>
@@ -4747,7 +4783,7 @@
               <w:szCs w:val="22"/>
             </w:rPr>
           </w:pPr>
-          <w:hyperlink w:anchor="_Toc168834485" w:history="1">
+          <w:hyperlink w:anchor="_Toc169023331" w:history="1">
             <w:r>
               <w:rPr>
                 <w:rStyle w:val="aff0"/>
@@ -4774,7 +4810,7 @@
                 <w:noProof/>
                 <w:webHidden/>
               </w:rPr>
-              <w:instrText xml:space="preserve"> PAGEREF _Toc168834485 \h </w:instrText>
+              <w:instrText xml:space="preserve"> PAGEREF _Toc169023331 \h </w:instrText>
             </w:r>
             <w:r>
               <w:rPr>
@@ -4794,7 +4830,7 @@
                 <w:noProof/>
                 <w:webHidden/>
               </w:rPr>
-              <w:t>2</w:t>
+              <w:t>41</w:t>
             </w:r>
             <w:r>
               <w:rPr>
@@ -4870,11 +4906,13 @@
       <w:bookmarkStart w:id="8" w:name="_Toc452327433"/>
       <w:bookmarkStart w:id="9" w:name="_Toc451934678"/>
       <w:bookmarkStart w:id="10" w:name="_Toc451934035"/>
-      <w:bookmarkStart w:id="11" w:name="_Toc168834458"/>
+      <w:bookmarkStart w:id="11" w:name="_Toc169023304"/>
+      <w:proofErr w:type="gramStart"/>
       <w:r>
         <w:lastRenderedPageBreak/>
         <w:t>绪</w:t>
       </w:r>
+      <w:proofErr w:type="gramEnd"/>
       <w:r>
         <w:rPr>
           <w:rFonts w:hint="eastAsia"/>
@@ -5042,7 +5080,7 @@
       <w:bookmarkStart w:id="15" w:name="_Toc451934036"/>
       <w:bookmarkStart w:id="16" w:name="_Toc451934679"/>
       <w:bookmarkStart w:id="17" w:name="_Toc452327434"/>
-      <w:bookmarkStart w:id="18" w:name="_Toc168834459"/>
+      <w:bookmarkStart w:id="18" w:name="_Toc169023305"/>
       <w:r>
         <w:rPr>
           <w:rFonts w:hint="eastAsia"/>
@@ -5851,7 +5889,7 @@
           <v:shape id="_x0000_i1025" type="#_x0000_t75" style="width:207.1pt;height:204.75pt" o:ole="">
             <v:imagedata r:id="rId19" o:title=""/>
           </v:shape>
-          <o:OLEObject Type="Embed" ProgID="Visio.Drawing.15" ShapeID="_x0000_i1025" DrawAspect="Content" ObjectID="_1779635564" r:id="rId20"/>
+          <o:OLEObject Type="Embed" ProgID="Visio.Drawing.15" ShapeID="_x0000_i1025" DrawAspect="Content" ObjectID="_1779640378" r:id="rId20"/>
         </w:object>
       </w:r>
     </w:p>
@@ -6107,7 +6145,7 @@
       <w:bookmarkStart w:id="23" w:name="_Toc451934037"/>
       <w:bookmarkStart w:id="24" w:name="_Toc451934680"/>
       <w:bookmarkStart w:id="25" w:name="_Toc452327269"/>
-      <w:bookmarkStart w:id="26" w:name="_Toc168834460"/>
+      <w:bookmarkStart w:id="26" w:name="_Toc169023306"/>
       <w:r>
         <w:t>国内外研究现状</w:t>
       </w:r>
@@ -6297,7 +6335,23 @@
           <w:rFonts w:hint="eastAsia"/>
           <w:lang w:eastAsia="zh-Hans"/>
         </w:rPr>
-        <w:t>利用分布式计算中额外的算力换取通信能力，它</w:t>
+        <w:t>利用分布式计算中额外</w:t>
+      </w:r>
+      <w:proofErr w:type="gramStart"/>
+      <w:r>
+        <w:rPr>
+          <w:rFonts w:hint="eastAsia"/>
+          <w:lang w:eastAsia="zh-Hans"/>
+        </w:rPr>
+        <w:t>的算力换取</w:t>
+      </w:r>
+      <w:proofErr w:type="gramEnd"/>
+      <w:r>
+        <w:rPr>
+          <w:rFonts w:hint="eastAsia"/>
+          <w:lang w:eastAsia="zh-Hans"/>
+        </w:rPr>
+        <w:t>通信能力，它</w:t>
       </w:r>
       <w:r>
         <w:rPr>
@@ -6601,7 +6655,21 @@
         <w:rPr>
           <w:rFonts w:hint="eastAsia"/>
         </w:rPr>
-        <w:t>以类似纠删码的方式在分布式计算中引入冗余任务，</w:t>
+        <w:t>以类似纠</w:t>
+      </w:r>
+      <w:proofErr w:type="gramStart"/>
+      <w:r>
+        <w:rPr>
+          <w:rFonts w:hint="eastAsia"/>
+        </w:rPr>
+        <w:t>删</w:t>
+      </w:r>
+      <w:proofErr w:type="gramEnd"/>
+      <w:r>
+        <w:rPr>
+          <w:rFonts w:hint="eastAsia"/>
+        </w:rPr>
+        <w:t>码的方式在分布式计算中引入冗余任务，</w:t>
       </w:r>
       <w:r>
         <w:rPr>
@@ -6639,11 +6707,19 @@
         </w:rPr>
         <w:t>n</w:t>
       </w:r>
-      <w:r>
-        <w:rPr>
-          <w:rFonts w:hint="eastAsia"/>
-        </w:rPr>
-        <w:t>个具有相同计算时间分布的节点，编码计算</w:t>
+      <w:proofErr w:type="gramStart"/>
+      <w:r>
+        <w:rPr>
+          <w:rFonts w:hint="eastAsia"/>
+        </w:rPr>
+        <w:t>个</w:t>
+      </w:r>
+      <w:proofErr w:type="gramEnd"/>
+      <w:r>
+        <w:rPr>
+          <w:rFonts w:hint="eastAsia"/>
+        </w:rPr>
+        <w:t>具有相同计算时间分布的节点，编码计算</w:t>
       </w:r>
       <w:r>
         <w:rPr>
@@ -6687,15 +6763,25 @@
         </w:rPr>
         <w:t>（</w:t>
       </w:r>
+      <w:proofErr w:type="spellStart"/>
       <w:r>
         <w:t>logn</w:t>
       </w:r>
-      <w:r>
-        <w:rPr>
-          <w:rFonts w:hint="eastAsia"/>
-        </w:rPr>
-        <w:t>）倍</w:t>
-      </w:r>
+      <w:proofErr w:type="spellEnd"/>
+      <w:r>
+        <w:rPr>
+          <w:rFonts w:hint="eastAsia"/>
+        </w:rPr>
+        <w:t>）</w:t>
+      </w:r>
+      <w:proofErr w:type="gramStart"/>
+      <w:r>
+        <w:rPr>
+          <w:rFonts w:hint="eastAsia"/>
+        </w:rPr>
+        <w:t>倍</w:t>
+      </w:r>
+      <w:proofErr w:type="gramEnd"/>
       <w:r>
         <w:rPr>
           <w:rFonts w:hint="eastAsia"/>
@@ -6845,12 +6931,14 @@
       <w:r>
         <w:t>(n))</w:t>
       </w:r>
+      <w:proofErr w:type="gramStart"/>
       <w:r>
         <w:rPr>
           <w:rFonts w:hint="eastAsia"/>
         </w:rPr>
         <w:t>倍</w:t>
       </w:r>
+      <w:proofErr w:type="gramEnd"/>
       <w:r>
         <w:rPr>
           <w:rFonts w:hint="eastAsia"/>
@@ -6875,11 +6963,19 @@
         </w:rPr>
         <w:t>n</w:t>
       </w:r>
-      <w:r>
-        <w:rPr>
-          <w:rFonts w:hint="eastAsia"/>
-        </w:rPr>
-        <w:t>个消息单独发送与广播给</w:t>
+      <w:proofErr w:type="gramStart"/>
+      <w:r>
+        <w:rPr>
+          <w:rFonts w:hint="eastAsia"/>
+        </w:rPr>
+        <w:t>个</w:t>
+      </w:r>
+      <w:proofErr w:type="gramEnd"/>
+      <w:r>
+        <w:rPr>
+          <w:rFonts w:hint="eastAsia"/>
+        </w:rPr>
+        <w:t>消息单独发送与广播给</w:t>
       </w:r>
       <w:r>
         <w:rPr>
@@ -6887,11 +6983,19 @@
         </w:rPr>
         <w:t>n</w:t>
       </w:r>
-      <w:r>
-        <w:rPr>
-          <w:rFonts w:hint="eastAsia"/>
-        </w:rPr>
-        <w:t>个节点的开销之比</w:t>
+      <w:proofErr w:type="gramStart"/>
+      <w:r>
+        <w:rPr>
+          <w:rFonts w:hint="eastAsia"/>
+        </w:rPr>
+        <w:t>个</w:t>
+      </w:r>
+      <w:proofErr w:type="gramEnd"/>
+      <w:r>
+        <w:rPr>
+          <w:rFonts w:hint="eastAsia"/>
+        </w:rPr>
+        <w:t>节点的开销之比</w:t>
       </w:r>
       <w:r>
         <w:rPr>
@@ -7473,7 +7577,15 @@
         <w:t>，</w:t>
       </w:r>
       <w:r>
-        <w:t>距离越近，优先级越高。在任务调度时，调度器优先考虑高优先级的任务，</w:t>
+        <w:t>距离越近，优先级越高。在任务调度时，</w:t>
+      </w:r>
+      <w:proofErr w:type="gramStart"/>
+      <w:r>
+        <w:t>调度器</w:t>
+      </w:r>
+      <w:proofErr w:type="gramEnd"/>
+      <w:r>
+        <w:t>优先考虑高优先级的任务，</w:t>
       </w:r>
       <w:r>
         <w:rPr>
@@ -7567,7 +7679,13 @@
         <w:t>A</w:t>
       </w:r>
       <w:r>
-        <w:t>n Adaptive And Hierarchical Task Scheduling Scheme</w:t>
+        <w:t xml:space="preserve">n Adaptive </w:t>
+      </w:r>
+      <w:r>
+        <w:t>A</w:t>
+      </w:r>
+      <w:r>
+        <w:t>nd Hierarchical Task Scheduling Scheme</w:t>
       </w:r>
       <w:r>
         <w:rPr>
@@ -7833,12 +7951,14 @@
         </w:rPr>
         <w:t>较多的信息会增加成本估计的复杂度。</w:t>
       </w:r>
+      <w:proofErr w:type="spellStart"/>
       <w:r>
         <w:rPr>
           <w:rFonts w:hint="eastAsia"/>
         </w:rPr>
         <w:t>TopCluster</w:t>
       </w:r>
+      <w:proofErr w:type="spellEnd"/>
       <w:r>
         <w:rPr>
           <w:vertAlign w:val="superscript"/>
@@ -7903,7 +8023,19 @@
         <w:rPr>
           <w:rFonts w:hint="eastAsia"/>
         </w:rPr>
-        <w:t>可以近似的反映出数据集中频率最高的键，</w:t>
+        <w:t>可以近似</w:t>
+      </w:r>
+      <w:r>
+        <w:rPr>
+          <w:rFonts w:hint="eastAsia"/>
+        </w:rPr>
+        <w:t>地</w:t>
+      </w:r>
+      <w:r>
+        <w:rPr>
+          <w:rFonts w:hint="eastAsia"/>
+        </w:rPr>
+        <w:t>反映出数据集中频率最高的键，</w:t>
       </w:r>
       <w:r>
         <w:rPr>
@@ -8103,7 +8235,19 @@
         <w:rPr>
           <w:rFonts w:hint="eastAsia"/>
         </w:rPr>
-        <w:t>阶段的负载不均匀。</w:t>
+        <w:t>阶段的</w:t>
+      </w:r>
+      <w:r>
+        <w:rPr>
+          <w:rFonts w:hint="eastAsia"/>
+        </w:rPr>
+        <w:t>计算</w:t>
+      </w:r>
+      <w:r>
+        <w:rPr>
+          <w:rFonts w:hint="eastAsia"/>
+        </w:rPr>
+        <w:t>负载不均匀。</w:t>
       </w:r>
       <w:r>
         <w:t>在测试数据分布不均匀的情况下，</w:t>
@@ -8133,16 +8277,31 @@
         <w:t xml:space="preserve"> MBR </w:t>
       </w:r>
       <w:r>
-        <w:t>编程模型可以将效率提升</w:t>
-      </w:r>
-      <w:r>
-        <w:t xml:space="preserve"> 9.7% </w:t>
+        <w:t>编程模型可以将</w:t>
+      </w:r>
+      <w:r>
+        <w:rPr>
+          <w:rFonts w:hint="eastAsia"/>
+        </w:rPr>
+        <w:t>计算</w:t>
+      </w:r>
+      <w:r>
+        <w:t>效率</w:t>
+      </w:r>
+      <w:r>
+        <w:rPr>
+          <w:rFonts w:hint="eastAsia"/>
+        </w:rPr>
+        <w:t>提升</w:t>
+      </w:r>
+      <w:r>
+        <w:t>9.7%</w:t>
       </w:r>
       <w:r>
         <w:t>到</w:t>
       </w:r>
       <w:r>
-        <w:t xml:space="preserve"> 17.6%</w:t>
+        <w:t>17.6%</w:t>
       </w:r>
       <w:r>
         <w:t>。此外，</w:t>
@@ -8346,7 +8505,14 @@
         <w:rPr>
           <w:rFonts w:hint="eastAsia"/>
         </w:rPr>
-        <w:t>作业同时处于</w:t>
+        <w:t>作</w:t>
+      </w:r>
+      <w:r>
+        <w:rPr>
+          <w:rFonts w:hint="eastAsia"/>
+        </w:rPr>
+        <w:lastRenderedPageBreak/>
+        <w:t>业同时处于</w:t>
       </w:r>
       <w:r>
         <w:rPr>
@@ -8394,11 +8560,7 @@
         <w:t>A</w:t>
       </w:r>
       <w:r>
-        <w:t xml:space="preserve">ware </w:t>
-      </w:r>
-      <w:r>
-        <w:lastRenderedPageBreak/>
-        <w:t>Shuffle Scheduling Algorithm</w:t>
+        <w:t>ware Shuffle Scheduling Algorithm</w:t>
       </w:r>
       <w:r>
         <w:rPr>
@@ -9089,24 +9251,48 @@
         <w:rPr>
           <w:rFonts w:ascii="宋体" w:hAnsi="宋体" w:hint="eastAsia"/>
         </w:rPr>
-        <w:t>通过观察每个发送方的不同行为与实际性能之间的关系动态</w:t>
+        <w:t>通过观察每个发送方的不同行为与实际性能之间的关系</w:t>
       </w:r>
       <w:r>
         <w:rPr>
           <w:rFonts w:ascii="宋体" w:hAnsi="宋体" w:hint="eastAsia"/>
         </w:rPr>
+        <w:t>，</w:t>
+      </w:r>
+      <w:r>
+        <w:rPr>
+          <w:rFonts w:ascii="宋体" w:hAnsi="宋体" w:hint="eastAsia"/>
+        </w:rPr>
+        <w:t>动态</w:t>
+      </w:r>
+      <w:r>
+        <w:rPr>
+          <w:rFonts w:ascii="宋体" w:hAnsi="宋体" w:hint="eastAsia"/>
+        </w:rPr>
         <w:t>地</w:t>
       </w:r>
       <w:r>
         <w:rPr>
           <w:rFonts w:ascii="宋体" w:hAnsi="宋体" w:hint="eastAsia"/>
         </w:rPr>
-        <w:t>调整每个发送方的行为，提供了相比TCP适应性和灵活性更好的拥塞控制策略。</w:t>
+        <w:t>调整每个发送方的行为，提供了相比</w:t>
+      </w:r>
+      <w:r>
+        <w:rPr>
+          <w:rFonts w:hint="eastAsia"/>
+        </w:rPr>
+        <w:t>TCP</w:t>
       </w:r>
       <w:r>
         <w:rPr>
           <w:rFonts w:ascii="宋体" w:hAnsi="宋体" w:hint="eastAsia"/>
         </w:rPr>
+        <w:t>适应性和灵活性更好的拥塞控制策略。</w:t>
+      </w:r>
+      <w:r>
+        <w:rPr>
+          <w:rFonts w:ascii="宋体" w:hAnsi="宋体" w:hint="eastAsia"/>
+        </w:rPr>
         <w:t>在</w:t>
       </w:r>
       <w:r>
@@ -9485,7 +9671,7 @@
         <w:rPr>
           <w:rFonts w:hint="eastAsia"/>
         </w:rPr>
-        <w:t>(</w:t>
+        <w:t>（</w:t>
       </w:r>
       <w:r>
         <w:rPr>
@@ -9515,7 +9701,7 @@
         <w:rPr>
           <w:rFonts w:hint="eastAsia"/>
         </w:rPr>
-        <w:t>)</w:t>
+        <w:t>）</w:t>
       </w:r>
       <w:r>
         <w:rPr>
@@ -9563,7 +9749,16 @@
         <w:rPr>
           <w:rFonts w:ascii="宋体" w:hAnsi="宋体"/>
         </w:rPr>
-        <w:t>每层32个神经元的神经网络</w:t>
+        <w:t>每层</w:t>
+      </w:r>
+      <w:r>
+        <w:t>32</w:t>
+      </w:r>
+      <w:r>
+        <w:rPr>
+          <w:rFonts w:ascii="宋体" w:hAnsi="宋体"/>
+        </w:rPr>
+        <w:t>个神经元的神经网络</w:t>
       </w:r>
       <w:r>
         <w:rPr>
@@ -9581,7 +9776,14 @@
         <w:rPr>
           <w:rFonts w:ascii="宋体" w:hAnsi="宋体" w:hint="eastAsia"/>
         </w:rPr>
-        <w:t>可以通过设置不同的奖励函数来让网路达到需要的性能要求。</w:t>
+        <w:t>可以通过设置不同的奖励函数来让网路达到需要的性</w:t>
+      </w:r>
+      <w:r>
+        <w:rPr>
+          <w:rFonts w:ascii="宋体" w:hAnsi="宋体" w:hint="eastAsia"/>
+        </w:rPr>
+        <w:lastRenderedPageBreak/>
+        <w:t>能要求。</w:t>
       </w:r>
     </w:p>
     <w:p>
@@ -9593,12 +9795,11 @@
       <w:bookmarkStart w:id="28" w:name="_Toc452327439"/>
       <w:bookmarkStart w:id="29" w:name="_Toc452327273"/>
       <w:bookmarkStart w:id="30" w:name="_Toc451934039"/>
-      <w:bookmarkStart w:id="31" w:name="_Toc168834461"/>
-      <w:r>
-        <w:rPr>
-          <w:rFonts w:hint="eastAsia"/>
-        </w:rPr>
-        <w:lastRenderedPageBreak/>
+      <w:bookmarkStart w:id="31" w:name="_Toc169023307"/>
+      <w:r>
+        <w:rPr>
+          <w:rFonts w:hint="eastAsia"/>
+        </w:rPr>
         <w:t>论文的主要内容与结构</w:t>
       </w:r>
       <w:bookmarkEnd w:id="27"/>
@@ -9645,7 +9846,19 @@
         <w:rPr>
           <w:rFonts w:hint="eastAsia"/>
         </w:rPr>
-        <w:t>基于MapReduce的</w:t>
+        <w:t>基于</w:t>
+      </w:r>
+      <w:r>
+        <w:rPr>
+          <w:rFonts w:ascii="Times New Roman" w:hAnsi="Times New Roman" w:cs="Times New Roman" w:hint="eastAsia"/>
+        </w:rPr>
+        <w:t>MapReduce</w:t>
+      </w:r>
+      <w:r>
+        <w:rPr>
+          <w:rFonts w:hint="eastAsia"/>
+        </w:rPr>
+        <w:t>的</w:t>
       </w:r>
       <w:r>
         <w:rPr>
@@ -9799,7 +10012,19 @@
         <w:rPr>
           <w:rFonts w:hint="eastAsia"/>
         </w:rPr>
-        <w:t>，并且和MapReduce原型系统的性能进行比较和分析</w:t>
+        <w:t>，并且和</w:t>
+      </w:r>
+      <w:r>
+        <w:rPr>
+          <w:rFonts w:ascii="Times New Roman" w:hAnsi="Times New Roman" w:cs="Times New Roman" w:hint="eastAsia"/>
+        </w:rPr>
+        <w:t>MapReduce</w:t>
+      </w:r>
+      <w:r>
+        <w:rPr>
+          <w:rFonts w:hint="eastAsia"/>
+        </w:rPr>
+        <w:t>原型系统的性能进行比较和分析</w:t>
       </w:r>
       <w:r>
         <w:rPr>
@@ -9975,7 +10200,21 @@
           <w:rFonts w:cs="Times New Roman" w:hint="eastAsia"/>
           <w:szCs w:val="24"/>
         </w:rPr>
-        <w:t>对本文的主要研究内容作了具体说明。</w:t>
+        <w:t>对</w:t>
+      </w:r>
+      <w:r>
+        <w:rPr>
+          <w:rFonts w:cs="Times New Roman" w:hint="eastAsia"/>
+          <w:szCs w:val="24"/>
+        </w:rPr>
+        <w:t>本论文</w:t>
+      </w:r>
+      <w:r>
+        <w:rPr>
+          <w:rFonts w:cs="Times New Roman" w:hint="eastAsia"/>
+          <w:szCs w:val="24"/>
+        </w:rPr>
+        <w:t>的主要研究内容作了具体说明。</w:t>
       </w:r>
     </w:p>
     <w:p>
@@ -10219,69 +10458,97 @@
           <w:rFonts w:cs="Times New Roman" w:hint="eastAsia"/>
           <w:szCs w:val="24"/>
         </w:rPr>
-        <w:t>通过由在线学习驱动的编码分布式计算实现</w:t>
+        <w:t>通过由在线学习驱动的</w:t>
       </w:r>
       <w:r>
         <w:rPr>
           <w:rFonts w:cs="Times New Roman" w:hint="eastAsia"/>
           <w:szCs w:val="24"/>
         </w:rPr>
-        <w:t>对网络环境的自适应。</w:t>
+        <w:t>动态</w:t>
       </w:r>
       <w:r>
         <w:rPr>
           <w:rFonts w:cs="Times New Roman" w:hint="eastAsia"/>
           <w:szCs w:val="24"/>
         </w:rPr>
-        <w:t>它</w:t>
+        <w:t>编码分布式计算实现</w:t>
       </w:r>
       <w:r>
         <w:rPr>
           <w:rFonts w:cs="Times New Roman" w:hint="eastAsia"/>
           <w:szCs w:val="24"/>
         </w:rPr>
-        <w:t>将</w:t>
+        <w:t>对网络环境的自适应。</w:t>
       </w:r>
       <w:r>
         <w:rPr>
           <w:rFonts w:cs="Times New Roman" w:hint="eastAsia"/>
           <w:szCs w:val="24"/>
         </w:rPr>
-        <w:t>通过编码分布式计算技术来降低</w:t>
+        <w:t>它</w:t>
       </w:r>
       <w:r>
         <w:rPr>
           <w:rFonts w:cs="Times New Roman" w:hint="eastAsia"/>
           <w:szCs w:val="24"/>
         </w:rPr>
-        <w:t>并行计算系统的通信开销，并</w:t>
+        <w:t>将</w:t>
       </w:r>
       <w:r>
         <w:rPr>
           <w:rFonts w:cs="Times New Roman" w:hint="eastAsia"/>
           <w:szCs w:val="24"/>
         </w:rPr>
-        <w:t>通过执行微实验的方式</w:t>
+        <w:t>通过编码分布式计算技术来降低</w:t>
       </w:r>
       <w:r>
         <w:rPr>
           <w:rFonts w:cs="Times New Roman" w:hint="eastAsia"/>
           <w:szCs w:val="24"/>
         </w:rPr>
-        <w:t>对系统中的通信开销和计算开销进行评估来决定对编码分布式计算的参数的调整方向</w:t>
+        <w:t>并行计算系统的通信开销，</w:t>
       </w:r>
       <w:r>
         <w:rPr>
           <w:rFonts w:cs="Times New Roman" w:hint="eastAsia"/>
           <w:szCs w:val="24"/>
         </w:rPr>
-        <w:t>，从而实现根据动态变化的网络环境的自适应调整</w:t>
+        <w:t>通过执行微实验的方式</w:t>
       </w:r>
       <w:r>
         <w:rPr>
           <w:rFonts w:cs="Times New Roman" w:hint="eastAsia"/>
           <w:szCs w:val="24"/>
         </w:rPr>
+        <w:t>对系统中的通信开销和计算开销进行评估来决定对编码分布式计算的参数的调整方向</w:t>
+      </w:r>
+      <w:r>
+        <w:rPr>
+          <w:rFonts w:cs="Times New Roman" w:hint="eastAsia"/>
+          <w:szCs w:val="24"/>
+        </w:rPr>
+        <w:t>，从而实现</w:t>
+      </w:r>
+      <w:r>
+        <w:rPr>
+          <w:rFonts w:cs="Times New Roman" w:hint="eastAsia"/>
+          <w:szCs w:val="24"/>
+        </w:rPr>
+        <w:t>对</w:t>
+      </w:r>
+      <w:r>
+        <w:rPr>
+          <w:rFonts w:cs="Times New Roman" w:hint="eastAsia"/>
+          <w:szCs w:val="24"/>
+        </w:rPr>
+        <w:t>动态变化的网络环境的自适应</w:t>
+      </w:r>
+      <w:r>
+        <w:rPr>
+          <w:rFonts w:cs="Times New Roman" w:hint="eastAsia"/>
+          <w:szCs w:val="24"/>
+        </w:rPr>
         <w:t>。</w:t>
       </w:r>
     </w:p>
@@ -10411,27 +10678,35 @@
           <w:rFonts w:cs="Times New Roman" w:hint="eastAsia"/>
           <w:szCs w:val="24"/>
         </w:rPr>
-        <w:t>本课题方案的</w:t>
+        <w:t>本</w:t>
       </w:r>
       <w:r>
         <w:rPr>
           <w:rFonts w:cs="Times New Roman" w:hint="eastAsia"/>
           <w:szCs w:val="24"/>
         </w:rPr>
-        <w:t>代码</w:t>
+        <w:lastRenderedPageBreak/>
+        <w:t>课题方案的</w:t>
       </w:r>
       <w:r>
         <w:rPr>
           <w:rFonts w:cs="Times New Roman" w:hint="eastAsia"/>
           <w:szCs w:val="24"/>
         </w:rPr>
-        <w:t>实现过程</w:t>
+        <w:t>代码</w:t>
       </w:r>
       <w:r>
         <w:rPr>
           <w:rFonts w:cs="Times New Roman" w:hint="eastAsia"/>
           <w:szCs w:val="24"/>
         </w:rPr>
+        <w:t>实现过程</w:t>
+      </w:r>
+      <w:r>
+        <w:rPr>
+          <w:rFonts w:cs="Times New Roman" w:hint="eastAsia"/>
+          <w:szCs w:val="24"/>
+        </w:rPr>
         <w:t>。</w:t>
       </w:r>
     </w:p>
@@ -10449,7 +10724,6 @@
           <w:rFonts w:cs="Times New Roman" w:hint="eastAsia"/>
           <w:szCs w:val="24"/>
         </w:rPr>
-        <w:lastRenderedPageBreak/>
         <w:t>第</w:t>
       </w:r>
       <w:r>
@@ -10527,7 +10801,7 @@
           <w:rFonts w:cs="Times New Roman" w:hint="eastAsia"/>
           <w:szCs w:val="24"/>
         </w:rPr>
-        <w:t>指定网络带宽分布情况</w:t>
+        <w:t>指定带宽分布情况</w:t>
       </w:r>
       <w:r>
         <w:rPr>
@@ -10859,7 +11133,7 @@
         <w:pStyle w:val="1"/>
         <w:wordWrap/>
       </w:pPr>
-      <w:bookmarkStart w:id="32" w:name="_Toc168834462"/>
+      <w:bookmarkStart w:id="32" w:name="_Toc169023308"/>
       <w:r>
         <w:rPr>
           <w:rFonts w:hint="eastAsia"/>
@@ -11052,7 +11326,7 @@
         <w:wordWrap/>
       </w:pPr>
       <w:bookmarkStart w:id="33" w:name="_Ref166504755"/>
-      <w:bookmarkStart w:id="34" w:name="_Toc168834463"/>
+      <w:bookmarkStart w:id="34" w:name="_Toc169023309"/>
       <w:r>
         <w:rPr>
           <w:rFonts w:hint="eastAsia"/>
@@ -11811,7 +12085,23 @@
               <w:rPr>
                 <w:sz w:val="21"/>
               </w:rPr>
-              <w:t>(key,value)</w:t>
+              <w:t>(</w:t>
+            </w:r>
+            <w:proofErr w:type="spellStart"/>
+            <w:proofErr w:type="gramStart"/>
+            <w:r>
+              <w:rPr>
+                <w:sz w:val="21"/>
+              </w:rPr>
+              <w:t>key,value</w:t>
+            </w:r>
+            <w:proofErr w:type="spellEnd"/>
+            <w:proofErr w:type="gramEnd"/>
+            <w:r>
+              <w:rPr>
+                <w:sz w:val="21"/>
+              </w:rPr>
+              <w:t>)</w:t>
             </w:r>
           </w:p>
           <w:p>
@@ -11952,11 +12242,27 @@
               </w:rPr>
               <w:t xml:space="preserve">    </w:t>
             </w:r>
-            <w:r>
-              <w:rPr>
-                <w:sz w:val="21"/>
-              </w:rPr>
-              <w:t>EmitIntermediate(w, 1)</w:t>
+            <w:proofErr w:type="spellStart"/>
+            <w:proofErr w:type="gramStart"/>
+            <w:r>
+              <w:rPr>
+                <w:sz w:val="21"/>
+              </w:rPr>
+              <w:t>EmitIntermediate</w:t>
+            </w:r>
+            <w:proofErr w:type="spellEnd"/>
+            <w:r>
+              <w:rPr>
+                <w:sz w:val="21"/>
+              </w:rPr>
+              <w:t>(</w:t>
+            </w:r>
+            <w:proofErr w:type="gramEnd"/>
+            <w:r>
+              <w:rPr>
+                <w:sz w:val="21"/>
+              </w:rPr>
+              <w:t>w, 1)</w:t>
             </w:r>
             <w:r>
               <w:rPr>
@@ -12001,7 +12307,21 @@
               <w:rPr>
                 <w:sz w:val="21"/>
               </w:rPr>
-              <w:t>function Reduce(key, values):</w:t>
+              <w:t xml:space="preserve">function </w:t>
+            </w:r>
+            <w:proofErr w:type="gramStart"/>
+            <w:r>
+              <w:rPr>
+                <w:sz w:val="21"/>
+              </w:rPr>
+              <w:t>Reduce(</w:t>
+            </w:r>
+            <w:proofErr w:type="gramEnd"/>
+            <w:r>
+              <w:rPr>
+                <w:sz w:val="21"/>
+              </w:rPr>
+              <w:t>key, values):</w:t>
             </w:r>
           </w:p>
           <w:p>
@@ -12065,11 +12385,19 @@
               </w:rPr>
               <w:t xml:space="preserve">// values: </w:t>
             </w:r>
-            <w:r>
-              <w:rPr>
-                <w:sz w:val="21"/>
-              </w:rPr>
-              <w:t>中间键对应的</w:t>
+            <w:proofErr w:type="gramStart"/>
+            <w:r>
+              <w:rPr>
+                <w:sz w:val="21"/>
+              </w:rPr>
+              <w:t>中间键</w:t>
+            </w:r>
+            <w:proofErr w:type="gramEnd"/>
+            <w:r>
+              <w:rPr>
+                <w:sz w:val="21"/>
+              </w:rPr>
+              <w:t>对应的</w:t>
             </w:r>
             <w:r>
               <w:rPr>
@@ -12168,6 +12496,7 @@
               </w:rPr>
               <w:t>←</w:t>
             </w:r>
+            <w:proofErr w:type="spellStart"/>
             <w:r>
               <w:rPr>
                 <w:rFonts w:hint="eastAsia"/>
@@ -12187,6 +12516,7 @@
               </w:rPr>
               <w:t>v</w:t>
             </w:r>
+            <w:proofErr w:type="spellEnd"/>
           </w:p>
           <w:p>
             <w:pPr>
@@ -12202,11 +12532,19 @@
               </w:rPr>
               <w:t xml:space="preserve">13.  </w:t>
             </w:r>
-            <w:r>
-              <w:rPr>
-                <w:sz w:val="21"/>
-              </w:rPr>
-              <w:t>Emit(key, count)</w:t>
+            <w:proofErr w:type="gramStart"/>
+            <w:r>
+              <w:rPr>
+                <w:sz w:val="21"/>
+              </w:rPr>
+              <w:t>Emit(</w:t>
+            </w:r>
+            <w:proofErr w:type="gramEnd"/>
+            <w:r>
+              <w:rPr>
+                <w:sz w:val="21"/>
+              </w:rPr>
+              <w:t>key, count)</w:t>
             </w:r>
           </w:p>
           <w:p>
@@ -12256,7 +12594,35 @@
               <w:rPr>
                 <w:sz w:val="21"/>
               </w:rPr>
-              <w:t>5.function MapReduce(input_keys,input_values):</w:t>
+              <w:t>5.function MapReduce(</w:t>
+            </w:r>
+            <w:proofErr w:type="spellStart"/>
+            <w:r>
+              <w:rPr>
+                <w:sz w:val="21"/>
+              </w:rPr>
+              <w:t>input_</w:t>
+            </w:r>
+            <w:proofErr w:type="gramStart"/>
+            <w:r>
+              <w:rPr>
+                <w:sz w:val="21"/>
+              </w:rPr>
+              <w:t>keys,input</w:t>
+            </w:r>
+            <w:proofErr w:type="gramEnd"/>
+            <w:r>
+              <w:rPr>
+                <w:sz w:val="21"/>
+              </w:rPr>
+              <w:t>_values</w:t>
+            </w:r>
+            <w:proofErr w:type="spellEnd"/>
+            <w:r>
+              <w:rPr>
+                <w:sz w:val="21"/>
+              </w:rPr>
+              <w:t>):</w:t>
             </w:r>
             <w:r>
               <w:rPr>
@@ -12325,7 +12691,29 @@
               <w:rPr>
                 <w:sz w:val="21"/>
               </w:rPr>
-              <w:t>7.  MapResults[]</w:t>
+              <w:t xml:space="preserve">7.  </w:t>
+            </w:r>
+            <w:proofErr w:type="spellStart"/>
+            <w:proofErr w:type="gramStart"/>
+            <w:r>
+              <w:rPr>
+                <w:sz w:val="21"/>
+              </w:rPr>
+              <w:t>MapResults</w:t>
+            </w:r>
+            <w:proofErr w:type="spellEnd"/>
+            <w:r>
+              <w:rPr>
+                <w:sz w:val="21"/>
+              </w:rPr>
+              <w:t>[</w:t>
+            </w:r>
+            <w:proofErr w:type="gramEnd"/>
+            <w:r>
+              <w:rPr>
+                <w:sz w:val="21"/>
+              </w:rPr>
+              <w:t>]</w:t>
             </w:r>
           </w:p>
           <w:p>
@@ -12394,7 +12782,35 @@
               <w:rPr>
                 <w:sz w:val="21"/>
               </w:rPr>
-              <w:t>(input_keys,intput_values)</w:t>
+              <w:t>(</w:t>
+            </w:r>
+            <w:proofErr w:type="spellStart"/>
+            <w:r>
+              <w:rPr>
+                <w:sz w:val="21"/>
+              </w:rPr>
+              <w:t>input_</w:t>
+            </w:r>
+            <w:proofErr w:type="gramStart"/>
+            <w:r>
+              <w:rPr>
+                <w:sz w:val="21"/>
+              </w:rPr>
+              <w:t>keys,intput</w:t>
+            </w:r>
+            <w:proofErr w:type="gramEnd"/>
+            <w:r>
+              <w:rPr>
+                <w:sz w:val="21"/>
+              </w:rPr>
+              <w:t>_values</w:t>
+            </w:r>
+            <w:proofErr w:type="spellEnd"/>
+            <w:r>
+              <w:rPr>
+                <w:sz w:val="21"/>
+              </w:rPr>
+              <w:t>)</w:t>
             </w:r>
             <w:r>
               <w:rPr>
@@ -12417,12 +12833,14 @@
               </w:rPr>
               <w:t xml:space="preserve">19.    </w:t>
             </w:r>
+            <w:proofErr w:type="spellStart"/>
             <w:r>
               <w:rPr>
                 <w:sz w:val="21"/>
               </w:rPr>
               <w:t>MapResult</w:t>
             </w:r>
+            <w:proofErr w:type="spellEnd"/>
             <w:r>
               <w:rPr>
                 <w:rFonts w:hint="eastAsia"/>
@@ -12449,13 +12867,41 @@
               <w:rPr>
                 <w:sz w:val="21"/>
               </w:rPr>
-              <w:t>20.    MapResults</w:t>
-            </w:r>
-            <w:r>
-              <w:rPr>
-                <w:sz w:val="21"/>
-              </w:rPr>
-              <w:t>.AddMapResult(MapResult)</w:t>
+              <w:t xml:space="preserve">20.    </w:t>
+            </w:r>
+            <w:proofErr w:type="spellStart"/>
+            <w:r>
+              <w:rPr>
+                <w:sz w:val="21"/>
+              </w:rPr>
+              <w:t>MapResults</w:t>
+            </w:r>
+            <w:r>
+              <w:rPr>
+                <w:sz w:val="21"/>
+              </w:rPr>
+              <w:t>.AddMapResult</w:t>
+            </w:r>
+            <w:proofErr w:type="spellEnd"/>
+            <w:r>
+              <w:rPr>
+                <w:sz w:val="21"/>
+              </w:rPr>
+              <w:t>(</w:t>
+            </w:r>
+            <w:proofErr w:type="spellStart"/>
+            <w:r>
+              <w:rPr>
+                <w:sz w:val="21"/>
+              </w:rPr>
+              <w:t>MapResult</w:t>
+            </w:r>
+            <w:proofErr w:type="spellEnd"/>
+            <w:r>
+              <w:rPr>
+                <w:sz w:val="21"/>
+              </w:rPr>
+              <w:t>)</w:t>
             </w:r>
           </w:p>
           <w:p>
@@ -12490,7 +12936,14 @@
               <w:rPr>
                 <w:sz w:val="21"/>
               </w:rPr>
-              <w:t xml:space="preserve"> Split</w:t>
+              <w:t xml:space="preserve"> </w:t>
+            </w:r>
+            <w:proofErr w:type="spellStart"/>
+            <w:r>
+              <w:rPr>
+                <w:sz w:val="21"/>
+              </w:rPr>
+              <w:t>Split</w:t>
             </w:r>
             <w:r>
               <w:rPr>
@@ -12498,6 +12951,7 @@
               </w:rPr>
               <w:t>Data</w:t>
             </w:r>
+            <w:proofErr w:type="spellEnd"/>
             <w:r>
               <w:rPr>
                 <w:rFonts w:hint="eastAsia"/>
@@ -12505,12 +12959,21 @@
               </w:rPr>
               <w:t>←</w:t>
             </w:r>
-            <w:r>
-              <w:rPr>
-                <w:sz w:val="21"/>
-              </w:rPr>
-              <w:t>GroupByKeys(</w:t>
-            </w:r>
+            <w:proofErr w:type="spellStart"/>
+            <w:r>
+              <w:rPr>
+                <w:sz w:val="21"/>
+              </w:rPr>
+              <w:t>GroupByKeys</w:t>
+            </w:r>
+            <w:proofErr w:type="spellEnd"/>
+            <w:r>
+              <w:rPr>
+                <w:sz w:val="21"/>
+              </w:rPr>
+              <w:t>(</w:t>
+            </w:r>
+            <w:proofErr w:type="spellStart"/>
             <w:r>
               <w:rPr>
                 <w:sz w:val="21"/>
@@ -12521,7 +12984,14 @@
               <w:rPr>
                 <w:sz w:val="21"/>
               </w:rPr>
-              <w:t>.GetMapResults())</w:t>
+              <w:t>.GetMapResults</w:t>
+            </w:r>
+            <w:proofErr w:type="spellEnd"/>
+            <w:r>
+              <w:rPr>
+                <w:sz w:val="21"/>
+              </w:rPr>
+              <w:t>())</w:t>
             </w:r>
           </w:p>
           <w:p>
@@ -12578,6 +13048,7 @@
               </w:rPr>
               <w:t xml:space="preserve">(key, values) in </w:t>
             </w:r>
+            <w:proofErr w:type="spellStart"/>
             <w:r>
               <w:rPr>
                 <w:sz w:val="21"/>
@@ -12588,7 +13059,14 @@
               <w:rPr>
                 <w:sz w:val="21"/>
               </w:rPr>
-              <w:t>Data:</w:t>
+              <w:t>Data</w:t>
+            </w:r>
+            <w:proofErr w:type="spellEnd"/>
+            <w:r>
+              <w:rPr>
+                <w:sz w:val="21"/>
+              </w:rPr>
+              <w:t>:</w:t>
             </w:r>
           </w:p>
           <w:p>
@@ -12605,12 +13083,14 @@
               </w:rPr>
               <w:t xml:space="preserve">24.    </w:t>
             </w:r>
+            <w:proofErr w:type="spellStart"/>
             <w:r>
               <w:rPr>
                 <w:sz w:val="21"/>
               </w:rPr>
               <w:t>ReduceResult</w:t>
             </w:r>
+            <w:proofErr w:type="spellEnd"/>
             <w:r>
               <w:rPr>
                 <w:rFonts w:hint="eastAsia"/>
@@ -12639,11 +13119,35 @@
               </w:rPr>
               <w:t xml:space="preserve">25.    </w:t>
             </w:r>
-            <w:r>
-              <w:rPr>
-                <w:sz w:val="21"/>
-              </w:rPr>
-              <w:t>result.AddReduceResult(ReduceResult)</w:t>
+            <w:proofErr w:type="spellStart"/>
+            <w:proofErr w:type="gramStart"/>
+            <w:r>
+              <w:rPr>
+                <w:sz w:val="21"/>
+              </w:rPr>
+              <w:t>result.AddReduceResult</w:t>
+            </w:r>
+            <w:proofErr w:type="spellEnd"/>
+            <w:proofErr w:type="gramEnd"/>
+            <w:r>
+              <w:rPr>
+                <w:sz w:val="21"/>
+              </w:rPr>
+              <w:t>(</w:t>
+            </w:r>
+            <w:proofErr w:type="spellStart"/>
+            <w:r>
+              <w:rPr>
+                <w:sz w:val="21"/>
+              </w:rPr>
+              <w:t>ReduceResult</w:t>
+            </w:r>
+            <w:proofErr w:type="spellEnd"/>
+            <w:r>
+              <w:rPr>
+                <w:sz w:val="21"/>
+              </w:rPr>
+              <w:t>)</w:t>
             </w:r>
           </w:p>
           <w:p>
@@ -12691,6 +13195,7 @@
         <w:ind w:firstLineChars="0" w:firstLine="0"/>
       </w:pPr>
       <w:r>
+        <w:lastRenderedPageBreak/>
         <w:t>阶段，</w:t>
       </w:r>
       <w:r>
@@ -12736,7 +13241,13 @@
         <w:rPr>
           <w:rFonts w:hint="eastAsia"/>
         </w:rPr>
-        <w:t>根据这些数据执行</w:t>
+        <w:t>对</w:t>
+      </w:r>
+      <w:r>
+        <w:rPr>
+          <w:rFonts w:hint="eastAsia"/>
+        </w:rPr>
+        <w:t>这些数据执行</w:t>
       </w:r>
       <w:r>
         <w:rPr>
@@ -12769,7 +13280,21 @@
         <w:rPr>
           <w:rFonts w:hint="eastAsia"/>
         </w:rPr>
-        <w:t>阶段结束后每个节点的本地都保存了一些键值对作为中间数据</w:t>
+        <w:t>阶段结束后每个节点的</w:t>
+      </w:r>
+      <w:proofErr w:type="gramStart"/>
+      <w:r>
+        <w:rPr>
+          <w:rFonts w:hint="eastAsia"/>
+        </w:rPr>
+        <w:t>本地都</w:t>
+      </w:r>
+      <w:proofErr w:type="gramEnd"/>
+      <w:r>
+        <w:rPr>
+          <w:rFonts w:hint="eastAsia"/>
+        </w:rPr>
+        <w:t>保存了一些键值对作为中间数据</w:t>
       </w:r>
       <w:r>
         <w:t>。</w:t>
@@ -12799,7 +13324,19 @@
         <w:rPr>
           <w:rFonts w:hint="eastAsia"/>
         </w:rPr>
-        <w:t>个节点将其本地的中间数据根据一定的规则进行分区，例如根据对中间数据的键进行哈希运算决定该键值对将被传输到的节点。之后将同一分区内的中间数据发送到同一个的节点用于执行接下来的</w:t>
+        <w:t>个节点将其本地的中间数据根据一定的规则进行分区，例如根据对中间数据的键进行哈希运算决定该键值对将被传输到的节点。之后将同一分区内的中间数据发送到同一个的节点</w:t>
+      </w:r>
+      <w:r>
+        <w:rPr>
+          <w:rFonts w:hint="eastAsia"/>
+        </w:rPr>
+        <w:t>，</w:t>
+      </w:r>
+      <w:r>
+        <w:rPr>
+          <w:rFonts w:hint="eastAsia"/>
+        </w:rPr>
+        <w:t>用于执行接下来的</w:t>
       </w:r>
       <w:r>
         <w:rPr>
@@ -12931,13 +13468,25 @@
         <w:rPr>
           <w:rFonts w:hint="eastAsia"/>
         </w:rPr>
-        <w:t>阶段主要负责调度</w:t>
+        <w:t>节点</w:t>
+      </w:r>
+      <w:r>
+        <w:rPr>
+          <w:rFonts w:hint="eastAsia"/>
+        </w:rPr>
+        <w:t>主要负责调度</w:t>
       </w:r>
       <w:r>
         <w:rPr>
           <w:rFonts w:hint="eastAsia"/>
         </w:rPr>
         <w:t>worker</w:t>
+      </w:r>
+      <w:r>
+        <w:rPr>
+          <w:rFonts w:hint="eastAsia"/>
+        </w:rPr>
+        <w:t>节点</w:t>
       </w:r>
       <w:r>
         <w:rPr>
@@ -13057,7 +13606,7 @@
           <v:shape id="_x0000_i1026" type="#_x0000_t75" style="width:418.45pt;height:230.55pt" o:ole="">
             <v:imagedata r:id="rId21" o:title=""/>
           </v:shape>
-          <o:OLEObject Type="Embed" ProgID="Visio.Drawing.15" ShapeID="_x0000_i1026" DrawAspect="Content" ObjectID="_1779635565" r:id="rId22"/>
+          <o:OLEObject Type="Embed" ProgID="Visio.Drawing.15" ShapeID="_x0000_i1026" DrawAspect="Content" ObjectID="_1779640379" r:id="rId22"/>
         </w:object>
       </w:r>
     </w:p>
@@ -13179,7 +13728,13 @@
         <w:rPr>
           <w:rFonts w:hint="eastAsia"/>
         </w:rPr>
-        <w:t>主要有以下几个优势：</w:t>
+        <w:t>主要有以下几个优势</w:t>
+      </w:r>
+      <w:r>
+        <w:rPr>
+          <w:rFonts w:hint="eastAsia"/>
+        </w:rPr>
+        <w:t>：</w:t>
       </w:r>
     </w:p>
     <w:p>
@@ -13432,7 +13987,7 @@
         <w:pStyle w:val="21"/>
         <w:wordWrap/>
       </w:pPr>
-      <w:bookmarkStart w:id="36" w:name="_Toc168834464"/>
+      <w:bookmarkStart w:id="36" w:name="_Toc169023310"/>
       <w:r>
         <w:rPr>
           <w:rFonts w:hint="eastAsia"/>
@@ -13509,7 +14064,19 @@
         <w:rPr>
           <w:rFonts w:hint="eastAsia"/>
         </w:rPr>
-        <w:t>网络传输过程中的中间节点将多个数据包进行编码为单个数据包</w:t>
+        <w:t>网络传输过程中的中间节点将</w:t>
+      </w:r>
+      <w:r>
+        <w:rPr>
+          <w:rFonts w:hint="eastAsia"/>
+        </w:rPr>
+        <w:t>多个</w:t>
+      </w:r>
+      <w:r>
+        <w:rPr>
+          <w:rFonts w:hint="eastAsia"/>
+        </w:rPr>
+        <w:t>数据包进行编码为单个数据包</w:t>
       </w:r>
       <w:r>
         <w:rPr>
@@ -14023,7 +14590,7 @@
           <v:shape id="_x0000_i1027" type="#_x0000_t75" alt="P227#yIS1" style="width:185.6pt;height:303.2pt" o:ole="">
             <v:imagedata r:id="rId23" o:title=""/>
           </v:shape>
-          <o:OLEObject Type="Embed" ProgID="Visio.Drawing.15" ShapeID="_x0000_i1027" DrawAspect="Content" ObjectID="_1779635566" r:id="rId24"/>
+          <o:OLEObject Type="Embed" ProgID="Visio.Drawing.15" ShapeID="_x0000_i1027" DrawAspect="Content" ObjectID="_1779640380" r:id="rId24"/>
         </w:object>
       </w:r>
     </w:p>
@@ -14175,11 +14742,19 @@
           <m:t>N</m:t>
         </m:r>
       </m:oMath>
-      <w:r>
-        <w:rPr>
-          <w:rFonts w:hint="eastAsia"/>
-        </w:rPr>
-        <w:t>个数据包</w:t>
+      <w:proofErr w:type="gramStart"/>
+      <w:r>
+        <w:rPr>
+          <w:rFonts w:hint="eastAsia"/>
+        </w:rPr>
+        <w:t>个</w:t>
+      </w:r>
+      <w:proofErr w:type="gramEnd"/>
+      <w:r>
+        <w:rPr>
+          <w:rFonts w:hint="eastAsia"/>
+        </w:rPr>
+        <w:t>数据包</w:t>
       </w:r>
       <w:r>
         <w:rPr>
@@ -14195,11 +14770,19 @@
           <m:t>i</m:t>
         </m:r>
       </m:oMath>
-      <w:r>
-        <w:rPr>
-          <w:rFonts w:hint="eastAsia"/>
-        </w:rPr>
-        <w:t>个数据包定义为</w:t>
+      <w:proofErr w:type="gramStart"/>
+      <w:r>
+        <w:rPr>
+          <w:rFonts w:hint="eastAsia"/>
+        </w:rPr>
+        <w:t>个</w:t>
+      </w:r>
+      <w:proofErr w:type="gramEnd"/>
+      <w:r>
+        <w:rPr>
+          <w:rFonts w:hint="eastAsia"/>
+        </w:rPr>
+        <w:t>数据包定义为</w:t>
       </w:r>
       <m:oMath>
         <m:sSub>
@@ -14804,12 +15387,14 @@
           <m:t>i</m:t>
         </m:r>
       </m:oMath>
+      <w:proofErr w:type="gramStart"/>
       <w:r>
         <w:rPr>
           <w:rFonts w:hint="eastAsia"/>
         </w:rPr>
         <w:t>个</w:t>
       </w:r>
+      <w:proofErr w:type="gramEnd"/>
       <w:r>
         <w:rPr>
           <w:rFonts w:hint="eastAsia"/>
@@ -15715,7 +16300,21 @@
         <w:rPr>
           <w:rFonts w:hint="eastAsia"/>
         </w:rPr>
-        <w:t>，编码数据包和源数据包的转换关系为</w:t>
+        <w:t>，编码数据包和</w:t>
+      </w:r>
+      <w:proofErr w:type="gramStart"/>
+      <w:r>
+        <w:rPr>
+          <w:rFonts w:hint="eastAsia"/>
+        </w:rPr>
+        <w:t>源数据包</w:t>
+      </w:r>
+      <w:proofErr w:type="gramEnd"/>
+      <w:r>
+        <w:rPr>
+          <w:rFonts w:hint="eastAsia"/>
+        </w:rPr>
+        <w:t>的转换关系为</w:t>
       </w:r>
       <w:r>
         <w:rPr>
@@ -16693,7 +17292,7 @@
         <w:pStyle w:val="21"/>
         <w:wordWrap/>
       </w:pPr>
-      <w:bookmarkStart w:id="38" w:name="_Toc168834465"/>
+      <w:bookmarkStart w:id="38" w:name="_Toc169023311"/>
       <w:r>
         <w:rPr>
           <w:rFonts w:hint="eastAsia"/>
@@ -16701,179 +17300,6 @@
         <w:t>编码分布式计算</w:t>
       </w:r>
       <w:bookmarkEnd w:id="38"/>
-    </w:p>
-    <w:p>
-      <w:pPr>
-        <w:ind w:firstLine="480"/>
-      </w:pPr>
-      <w:r>
-        <w:rPr>
-          <w:rFonts w:hint="eastAsia"/>
-        </w:rPr>
-        <w:t>根据</w:t>
-      </w:r>
-      <w:r>
-        <w:fldChar w:fldCharType="begin" w:fldLock="1"/>
-      </w:r>
-      <w:r>
-        <w:instrText xml:space="preserve"> </w:instrText>
-      </w:r>
-      <w:r>
-        <w:rPr>
-          <w:rFonts w:hint="eastAsia"/>
-        </w:rPr>
-        <w:instrText>REF _Ref166504755 \r \h</w:instrText>
-      </w:r>
-      <w:r>
-        <w:instrText xml:space="preserve"> </w:instrText>
-      </w:r>
-      <w:r>
-        <w:fldChar w:fldCharType="separate"/>
-      </w:r>
-      <w:r>
-        <w:t>2.1</w:t>
-      </w:r>
-      <w:r>
-        <w:fldChar w:fldCharType="end"/>
-      </w:r>
-      <w:r>
-        <w:rPr>
-          <w:rFonts w:hint="eastAsia"/>
-        </w:rPr>
-        <w:t>节中的描述，</w:t>
-      </w:r>
-      <w:r>
-        <w:rPr>
-          <w:rFonts w:hint="eastAsia"/>
-        </w:rPr>
-        <w:t>在</w:t>
-      </w:r>
-      <w:r>
-        <w:rPr>
-          <w:rFonts w:hint="eastAsia"/>
-        </w:rPr>
-        <w:t>MapReduce</w:t>
-      </w:r>
-      <w:r>
-        <w:rPr>
-          <w:rFonts w:hint="eastAsia"/>
-        </w:rPr>
-        <w:t>计算过程中</w:t>
-      </w:r>
-      <w:r>
-        <w:rPr>
-          <w:rFonts w:hint="eastAsia"/>
-        </w:rPr>
-        <w:t>，</w:t>
-      </w:r>
-      <w:r>
-        <w:rPr>
-          <w:rFonts w:hint="eastAsia"/>
-        </w:rPr>
-        <w:t>计算开销主要产生于</w:t>
-      </w:r>
-      <w:r>
-        <w:rPr>
-          <w:rFonts w:hint="eastAsia"/>
-        </w:rPr>
-        <w:t>Map</w:t>
-      </w:r>
-      <w:r>
-        <w:rPr>
-          <w:rFonts w:hint="eastAsia"/>
-        </w:rPr>
-        <w:t>阶段，</w:t>
-      </w:r>
-      <w:r>
-        <w:rPr>
-          <w:rFonts w:hint="eastAsia"/>
-        </w:rPr>
-        <w:t>Shuffle</w:t>
-      </w:r>
-      <w:r>
-        <w:rPr>
-          <w:rFonts w:hint="eastAsia"/>
-        </w:rPr>
-        <w:t>阶段</w:t>
-      </w:r>
-      <w:r>
-        <w:rPr>
-          <w:rFonts w:hint="eastAsia"/>
-        </w:rPr>
-        <w:t>会产生较大的通信开销。</w:t>
-      </w:r>
-      <w:r>
-        <w:rPr>
-          <w:rFonts w:hint="eastAsia"/>
-        </w:rPr>
-        <w:t>对于一些</w:t>
-      </w:r>
-      <w:r>
-        <w:rPr>
-          <w:rFonts w:hint="eastAsia"/>
-        </w:rPr>
-        <w:t>计算负载</w:t>
-      </w:r>
-      <w:r>
-        <w:rPr>
-          <w:rFonts w:hint="eastAsia"/>
-        </w:rPr>
-        <w:t>相对</w:t>
-      </w:r>
-      <w:r>
-        <w:rPr>
-          <w:rFonts w:hint="eastAsia"/>
-        </w:rPr>
-        <w:t>较小，</w:t>
-      </w:r>
-      <w:r>
-        <w:rPr>
-          <w:rFonts w:hint="eastAsia"/>
-        </w:rPr>
-        <w:t>通信负载</w:t>
-      </w:r>
-      <w:r>
-        <w:rPr>
-          <w:rFonts w:hint="eastAsia"/>
-        </w:rPr>
-        <w:t>相对</w:t>
-      </w:r>
-      <w:r>
-        <w:rPr>
-          <w:rFonts w:hint="eastAsia"/>
-        </w:rPr>
-        <w:t>较大的计算</w:t>
-      </w:r>
-      <w:r>
-        <w:rPr>
-          <w:rFonts w:hint="eastAsia"/>
-        </w:rPr>
-        <w:t>任务</w:t>
-      </w:r>
-      <w:r>
-        <w:rPr>
-          <w:rFonts w:hint="eastAsia"/>
-        </w:rPr>
-        <w:t>，</w:t>
-      </w:r>
-      <w:r>
-        <w:rPr>
-          <w:rFonts w:hint="eastAsia"/>
-        </w:rPr>
-        <w:t>Shuffle</w:t>
-      </w:r>
-      <w:r>
-        <w:rPr>
-          <w:rFonts w:hint="eastAsia"/>
-        </w:rPr>
-        <w:t>阶段</w:t>
-      </w:r>
-      <w:r>
-        <w:rPr>
-          <w:rFonts w:hint="eastAsia"/>
-        </w:rPr>
-        <w:t>会持续较长时间从而降低整体的计算性能。</w:t>
-      </w:r>
     </w:p>
     <w:p>
       <w:pPr>
@@ -16884,6 +17310,180 @@
         <w:rPr>
           <w:rFonts w:hint="eastAsia"/>
         </w:rPr>
+        <w:t>根据</w:t>
+      </w:r>
+      <w:r>
+        <w:fldChar w:fldCharType="begin" w:fldLock="1"/>
+      </w:r>
+      <w:r>
+        <w:instrText xml:space="preserve"> </w:instrText>
+      </w:r>
+      <w:r>
+        <w:rPr>
+          <w:rFonts w:hint="eastAsia"/>
+        </w:rPr>
+        <w:instrText>REF _Ref166504755 \r \h</w:instrText>
+      </w:r>
+      <w:r>
+        <w:instrText xml:space="preserve"> </w:instrText>
+      </w:r>
+      <w:r>
+        <w:fldChar w:fldCharType="separate"/>
+      </w:r>
+      <w:r>
+        <w:t>2.1</w:t>
+      </w:r>
+      <w:r>
+        <w:fldChar w:fldCharType="end"/>
+      </w:r>
+      <w:r>
+        <w:rPr>
+          <w:rFonts w:hint="eastAsia"/>
+        </w:rPr>
+        <w:t>节中的描述，</w:t>
+      </w:r>
+      <w:r>
+        <w:rPr>
+          <w:rFonts w:hint="eastAsia"/>
+        </w:rPr>
+        <w:t>在</w:t>
+      </w:r>
+      <w:r>
+        <w:rPr>
+          <w:rFonts w:hint="eastAsia"/>
+        </w:rPr>
+        <w:t>MapReduce</w:t>
+      </w:r>
+      <w:r>
+        <w:rPr>
+          <w:rFonts w:hint="eastAsia"/>
+        </w:rPr>
+        <w:t>计算过程中</w:t>
+      </w:r>
+      <w:r>
+        <w:rPr>
+          <w:rFonts w:hint="eastAsia"/>
+        </w:rPr>
+        <w:t>，</w:t>
+      </w:r>
+      <w:r>
+        <w:rPr>
+          <w:rFonts w:hint="eastAsia"/>
+        </w:rPr>
+        <w:t>计算开销主要产生于</w:t>
+      </w:r>
+      <w:r>
+        <w:rPr>
+          <w:rFonts w:hint="eastAsia"/>
+        </w:rPr>
+        <w:t>Map</w:t>
+      </w:r>
+      <w:r>
+        <w:rPr>
+          <w:rFonts w:hint="eastAsia"/>
+        </w:rPr>
+        <w:t>阶段，</w:t>
+      </w:r>
+      <w:r>
+        <w:rPr>
+          <w:rFonts w:hint="eastAsia"/>
+        </w:rPr>
+        <w:t>Shuffle</w:t>
+      </w:r>
+      <w:r>
+        <w:rPr>
+          <w:rFonts w:hint="eastAsia"/>
+        </w:rPr>
+        <w:t>阶段</w:t>
+      </w:r>
+      <w:r>
+        <w:rPr>
+          <w:rFonts w:hint="eastAsia"/>
+        </w:rPr>
+        <w:t>会产生较大的通信开销。</w:t>
+      </w:r>
+      <w:r>
+        <w:rPr>
+          <w:rFonts w:hint="eastAsia"/>
+        </w:rPr>
+        <w:t>对于一些</w:t>
+      </w:r>
+      <w:r>
+        <w:rPr>
+          <w:rFonts w:hint="eastAsia"/>
+        </w:rPr>
+        <w:t>计算负载</w:t>
+      </w:r>
+      <w:r>
+        <w:rPr>
+          <w:rFonts w:hint="eastAsia"/>
+        </w:rPr>
+        <w:t>相对</w:t>
+      </w:r>
+      <w:r>
+        <w:rPr>
+          <w:rFonts w:hint="eastAsia"/>
+        </w:rPr>
+        <w:t>较小，</w:t>
+      </w:r>
+      <w:r>
+        <w:rPr>
+          <w:rFonts w:hint="eastAsia"/>
+        </w:rPr>
+        <w:t>通信负载</w:t>
+      </w:r>
+      <w:r>
+        <w:rPr>
+          <w:rFonts w:hint="eastAsia"/>
+        </w:rPr>
+        <w:t>相对</w:t>
+      </w:r>
+      <w:r>
+        <w:rPr>
+          <w:rFonts w:hint="eastAsia"/>
+        </w:rPr>
+        <w:t>较大的计算</w:t>
+      </w:r>
+      <w:r>
+        <w:rPr>
+          <w:rFonts w:hint="eastAsia"/>
+        </w:rPr>
+        <w:t>任务</w:t>
+      </w:r>
+      <w:r>
+        <w:rPr>
+          <w:rFonts w:hint="eastAsia"/>
+        </w:rPr>
+        <w:t>，</w:t>
+      </w:r>
+      <w:r>
+        <w:rPr>
+          <w:rFonts w:hint="eastAsia"/>
+        </w:rPr>
+        <w:t>Shuffle</w:t>
+      </w:r>
+      <w:r>
+        <w:rPr>
+          <w:rFonts w:hint="eastAsia"/>
+        </w:rPr>
+        <w:t>阶段</w:t>
+      </w:r>
+      <w:r>
+        <w:rPr>
+          <w:rFonts w:hint="eastAsia"/>
+        </w:rPr>
+        <w:t>会持续较长时间从而降低整体的计算性能。</w:t>
+      </w:r>
+    </w:p>
+    <w:p>
+      <w:pPr>
+        <w:wordWrap/>
+        <w:ind w:firstLine="480"/>
+      </w:pPr>
+      <w:r>
+        <w:rPr>
+          <w:rFonts w:hint="eastAsia"/>
+        </w:rPr>
         <w:t>编码分布式计算</w:t>
       </w:r>
       <w:r>
@@ -16992,7 +17592,21 @@
         <w:rPr>
           <w:rFonts w:hint="eastAsia"/>
         </w:rPr>
-        <w:t>阶段的的通信负载，从而加快整体计算。通过把</w:t>
+        <w:t>阶段的</w:t>
+      </w:r>
+      <w:proofErr w:type="gramStart"/>
+      <w:r>
+        <w:rPr>
+          <w:rFonts w:hint="eastAsia"/>
+        </w:rPr>
+        <w:t>的</w:t>
+      </w:r>
+      <w:proofErr w:type="gramEnd"/>
+      <w:r>
+        <w:rPr>
+          <w:rFonts w:hint="eastAsia"/>
+        </w:rPr>
+        <w:t>通信负载，从而加快整体计算。通过把</w:t>
       </w:r>
       <w:r>
         <w:rPr>
@@ -17012,12 +17626,14 @@
         </w:rPr>
         <w:t>r</w:t>
       </w:r>
+      <w:proofErr w:type="gramStart"/>
       <w:r>
         <w:rPr>
           <w:rFonts w:hint="eastAsia"/>
         </w:rPr>
         <w:t>倍</w:t>
       </w:r>
+      <w:proofErr w:type="gramEnd"/>
       <w:r>
         <w:rPr>
           <w:rFonts w:hint="eastAsia"/>
@@ -17054,11 +17670,19 @@
         </w:rPr>
         <w:t>r</w:t>
       </w:r>
-      <w:r>
-        <w:rPr>
-          <w:rFonts w:hint="eastAsia"/>
-        </w:rPr>
-        <w:t>个节点上</w:t>
+      <w:proofErr w:type="gramStart"/>
+      <w:r>
+        <w:rPr>
+          <w:rFonts w:hint="eastAsia"/>
+        </w:rPr>
+        <w:t>个</w:t>
+      </w:r>
+      <w:proofErr w:type="gramEnd"/>
+      <w:r>
+        <w:rPr>
+          <w:rFonts w:hint="eastAsia"/>
+        </w:rPr>
+        <w:t>节点上</w:t>
       </w:r>
       <w:r>
         <w:rPr>
@@ -17150,11 +17774,19 @@
         </w:rPr>
         <w:t>r</w:t>
       </w:r>
-      <w:r>
-        <w:rPr>
-          <w:rFonts w:hint="eastAsia"/>
-        </w:rPr>
-        <w:t>倍。</w:t>
+      <w:proofErr w:type="gramStart"/>
+      <w:r>
+        <w:rPr>
+          <w:rFonts w:hint="eastAsia"/>
+        </w:rPr>
+        <w:t>倍</w:t>
+      </w:r>
+      <w:proofErr w:type="gramEnd"/>
+      <w:r>
+        <w:rPr>
+          <w:rFonts w:hint="eastAsia"/>
+        </w:rPr>
+        <w:t>。</w:t>
       </w:r>
       <w:r>
         <w:rPr>
@@ -17337,6 +17969,7 @@
               </w:rPr>
               <w:t>输入：</w:t>
             </w:r>
+            <w:proofErr w:type="spellStart"/>
             <w:r>
               <w:rPr>
                 <w:rFonts w:hint="eastAsia"/>
@@ -17350,6 +17983,7 @@
               </w:rPr>
               <w:t>nput_files</w:t>
             </w:r>
+            <w:proofErr w:type="spellEnd"/>
             <w:r>
               <w:rPr>
                 <w:sz w:val="21"/>
@@ -17465,6 +18099,7 @@
               </w:rPr>
               <w:t xml:space="preserve">.function </w:t>
             </w:r>
+            <w:proofErr w:type="spellStart"/>
             <w:r>
               <w:rPr>
                 <w:rFonts w:hint="eastAsia"/>
@@ -17476,7 +18111,21 @@
               <w:rPr>
                 <w:sz w:val="21"/>
               </w:rPr>
-              <w:t>MapReduce(input_</w:t>
+              <w:t>MapReduce</w:t>
+            </w:r>
+            <w:proofErr w:type="spellEnd"/>
+            <w:r>
+              <w:rPr>
+                <w:sz w:val="21"/>
+              </w:rPr>
+              <w:t>(</w:t>
+            </w:r>
+            <w:proofErr w:type="spellStart"/>
+            <w:r>
+              <w:rPr>
+                <w:sz w:val="21"/>
+              </w:rPr>
+              <w:t>input_</w:t>
             </w:r>
             <w:r>
               <w:rPr>
@@ -17484,6 +18133,7 @@
               </w:rPr>
               <w:t>files</w:t>
             </w:r>
+            <w:proofErr w:type="spellEnd"/>
             <w:r>
               <w:rPr>
                 <w:sz w:val="21"/>
@@ -17552,6 +18202,7 @@
               </w:rPr>
               <w:t xml:space="preserve">.  </w:t>
             </w:r>
+            <w:proofErr w:type="spellStart"/>
             <w:r>
               <w:rPr>
                 <w:sz w:val="21"/>
@@ -17564,6 +18215,7 @@
               </w:rPr>
               <w:t>MultiCastGroup</w:t>
             </w:r>
+            <w:proofErr w:type="spellEnd"/>
             <w:r>
               <w:rPr>
                 <w:sz w:val="21"/>
@@ -17590,7 +18242,6 @@
               <w:rPr>
                 <w:sz w:val="21"/>
               </w:rPr>
-              <w:lastRenderedPageBreak/>
               <w:t>4</w:t>
             </w:r>
             <w:r>
@@ -17603,7 +18254,21 @@
               <w:rPr>
                 <w:sz w:val="21"/>
               </w:rPr>
-              <w:t>for file in input_files:</w:t>
+              <w:t xml:space="preserve">for file in </w:t>
+            </w:r>
+            <w:proofErr w:type="spellStart"/>
+            <w:r>
+              <w:rPr>
+                <w:sz w:val="21"/>
+              </w:rPr>
+              <w:t>input_files</w:t>
+            </w:r>
+            <w:proofErr w:type="spellEnd"/>
+            <w:r>
+              <w:rPr>
+                <w:sz w:val="21"/>
+              </w:rPr>
+              <w:t>:</w:t>
             </w:r>
           </w:p>
           <w:p>
@@ -17618,6 +18283,7 @@
               <w:rPr>
                 <w:sz w:val="21"/>
               </w:rPr>
+              <w:lastRenderedPageBreak/>
               <w:t>5</w:t>
             </w:r>
             <w:r>
@@ -17632,12 +18298,14 @@
               </w:rPr>
               <w:t xml:space="preserve">  </w:t>
             </w:r>
+            <w:proofErr w:type="spellStart"/>
             <w:r>
               <w:rPr>
                 <w:sz w:val="21"/>
               </w:rPr>
               <w:t>ImmediateData</w:t>
             </w:r>
+            <w:proofErr w:type="spellEnd"/>
             <w:r>
               <w:rPr>
                 <w:rFonts w:hint="eastAsia"/>
@@ -17645,6 +18313,7 @@
               </w:rPr>
               <w:t>←</w:t>
             </w:r>
+            <w:proofErr w:type="spellStart"/>
             <w:r>
               <w:rPr>
                 <w:rFonts w:hint="eastAsia"/>
@@ -17652,6 +18321,7 @@
               </w:rPr>
               <w:t>ExecuteMap</w:t>
             </w:r>
+            <w:proofErr w:type="spellEnd"/>
             <w:r>
               <w:rPr>
                 <w:sz w:val="21"/>
@@ -17700,6 +18370,7 @@
               </w:rPr>
               <w:t xml:space="preserve">.    </w:t>
             </w:r>
+            <w:proofErr w:type="spellStart"/>
             <w:r>
               <w:rPr>
                 <w:sz w:val="21"/>
@@ -17710,7 +18381,28 @@
               <w:rPr>
                 <w:sz w:val="21"/>
               </w:rPr>
-              <w:t>s.Add(ImmediateData)</w:t>
+              <w:t>s.Add</w:t>
+            </w:r>
+            <w:proofErr w:type="spellEnd"/>
+            <w:r>
+              <w:rPr>
+                <w:sz w:val="21"/>
+              </w:rPr>
+              <w:t>(</w:t>
+            </w:r>
+            <w:proofErr w:type="spellStart"/>
+            <w:r>
+              <w:rPr>
+                <w:sz w:val="21"/>
+              </w:rPr>
+              <w:t>ImmediateData</w:t>
+            </w:r>
+            <w:proofErr w:type="spellEnd"/>
+            <w:r>
+              <w:rPr>
+                <w:sz w:val="21"/>
+              </w:rPr>
+              <w:t>)</w:t>
             </w:r>
           </w:p>
           <w:p>
@@ -17746,11 +18438,33 @@
               </w:rPr>
               <w:t xml:space="preserve"> </w:t>
             </w:r>
-            <w:r>
-              <w:rPr>
-                <w:sz w:val="21"/>
-              </w:rPr>
-              <w:t xml:space="preserve">ExecuteEncode(ImmediateDatas) // </w:t>
+            <w:proofErr w:type="spellStart"/>
+            <w:r>
+              <w:rPr>
+                <w:sz w:val="21"/>
+              </w:rPr>
+              <w:t>ExecuteEncode</w:t>
+            </w:r>
+            <w:proofErr w:type="spellEnd"/>
+            <w:r>
+              <w:rPr>
+                <w:sz w:val="21"/>
+              </w:rPr>
+              <w:t>(</w:t>
+            </w:r>
+            <w:proofErr w:type="spellStart"/>
+            <w:r>
+              <w:rPr>
+                <w:sz w:val="21"/>
+              </w:rPr>
+              <w:t>ImmediateDatas</w:t>
+            </w:r>
+            <w:proofErr w:type="spellEnd"/>
+            <w:r>
+              <w:rPr>
+                <w:sz w:val="21"/>
+              </w:rPr>
+              <w:t xml:space="preserve">) // </w:t>
             </w:r>
             <w:r>
               <w:rPr>
@@ -17795,6 +18509,7 @@
               </w:rPr>
               <w:t xml:space="preserve">  </w:t>
             </w:r>
+            <w:proofErr w:type="spellStart"/>
             <w:r>
               <w:rPr>
                 <w:rFonts w:hint="eastAsia"/>
@@ -17806,7 +18521,14 @@
               <w:rPr>
                 <w:sz w:val="21"/>
               </w:rPr>
-              <w:t>s = []</w:t>
+              <w:t>s</w:t>
+            </w:r>
+            <w:proofErr w:type="spellEnd"/>
+            <w:r>
+              <w:rPr>
+                <w:sz w:val="21"/>
+              </w:rPr>
+              <w:t xml:space="preserve"> = []</w:t>
             </w:r>
           </w:p>
           <w:p>
@@ -17877,6 +18599,7 @@
               </w:rPr>
               <w:t xml:space="preserve">  </w:t>
             </w:r>
+            <w:proofErr w:type="spellStart"/>
             <w:r>
               <w:rPr>
                 <w:rFonts w:hint="eastAsia"/>
@@ -17884,6 +18607,7 @@
               </w:rPr>
               <w:t>ReceiveDatas</w:t>
             </w:r>
+            <w:proofErr w:type="spellEnd"/>
             <w:r>
               <w:rPr>
                 <w:rFonts w:hint="eastAsia"/>
@@ -17946,12 +18670,14 @@
               </w:rPr>
               <w:t xml:space="preserve"> </w:t>
             </w:r>
+            <w:proofErr w:type="spellStart"/>
             <w:r>
               <w:rPr>
                 <w:sz w:val="21"/>
               </w:rPr>
               <w:t>ReduceDatas</w:t>
             </w:r>
+            <w:proofErr w:type="spellEnd"/>
             <w:r>
               <w:rPr>
                 <w:rFonts w:hint="eastAsia"/>
@@ -17959,6 +18685,7 @@
               </w:rPr>
               <w:t>←</w:t>
             </w:r>
+            <w:proofErr w:type="spellStart"/>
             <w:r>
               <w:rPr>
                 <w:rFonts w:hint="eastAsia"/>
@@ -17966,11 +18693,19 @@
               </w:rPr>
               <w:t>ExecuteDecode</w:t>
             </w:r>
-            <w:r>
-              <w:rPr>
-                <w:sz w:val="21"/>
-              </w:rPr>
-              <w:t>(ImmediateDatas</w:t>
+            <w:proofErr w:type="spellEnd"/>
+            <w:r>
+              <w:rPr>
+                <w:sz w:val="21"/>
+              </w:rPr>
+              <w:t>(</w:t>
+            </w:r>
+            <w:proofErr w:type="spellStart"/>
+            <w:r>
+              <w:rPr>
+                <w:sz w:val="21"/>
+              </w:rPr>
+              <w:t>ImmediateDatas</w:t>
             </w:r>
             <w:r>
               <w:rPr>
@@ -17978,6 +18713,7 @@
               </w:rPr>
               <w:t>,ReceiveDatas</w:t>
             </w:r>
+            <w:proofErr w:type="spellEnd"/>
             <w:r>
               <w:rPr>
                 <w:sz w:val="21"/>
@@ -18032,11 +18768,33 @@
               </w:rPr>
               <w:t>←</w:t>
             </w:r>
-            <w:r>
-              <w:rPr>
-                <w:sz w:val="21"/>
-              </w:rPr>
-              <w:t>ExecuteReduce(ReduceDatas)</w:t>
+            <w:proofErr w:type="spellStart"/>
+            <w:r>
+              <w:rPr>
+                <w:sz w:val="21"/>
+              </w:rPr>
+              <w:t>ExecuteReduce</w:t>
+            </w:r>
+            <w:proofErr w:type="spellEnd"/>
+            <w:r>
+              <w:rPr>
+                <w:sz w:val="21"/>
+              </w:rPr>
+              <w:t>(</w:t>
+            </w:r>
+            <w:proofErr w:type="spellStart"/>
+            <w:r>
+              <w:rPr>
+                <w:sz w:val="21"/>
+              </w:rPr>
+              <w:t>ReduceDatas</w:t>
+            </w:r>
+            <w:proofErr w:type="spellEnd"/>
+            <w:r>
+              <w:rPr>
+                <w:sz w:val="21"/>
+              </w:rPr>
+              <w:t>)</w:t>
             </w:r>
             <w:r>
               <w:rPr>
@@ -18121,6 +18879,7 @@
         <w:rPr>
           <w:rFonts w:hint="eastAsia"/>
         </w:rPr>
+        <w:lastRenderedPageBreak/>
         <w:t>示</w:t>
       </w:r>
       <w:r>
@@ -18399,7 +19158,7 @@
           <v:shape id="_x0000_i1028" type="#_x0000_t75" style="width:415.8pt;height:292.95pt" o:ole="">
             <v:imagedata r:id="rId25" o:title=""/>
           </v:shape>
-          <o:OLEObject Type="Embed" ProgID="Visio.Drawing.15" ShapeID="_x0000_i1028" DrawAspect="Content" ObjectID="_1779635567" r:id="rId26"/>
+          <o:OLEObject Type="Embed" ProgID="Visio.Drawing.15" ShapeID="_x0000_i1028" DrawAspect="Content" ObjectID="_1779640381" r:id="rId26"/>
         </w:object>
       </w:r>
     </w:p>
@@ -18518,7 +19277,7 @@
           <v:shape id="_x0000_i1029" type="#_x0000_t75" style="width:414.85pt;height:244.75pt" o:ole="">
             <v:imagedata r:id="rId27" o:title=""/>
           </v:shape>
-          <o:OLEObject Type="Embed" ProgID="Visio.Drawing.15" ShapeID="_x0000_i1029" DrawAspect="Content" ObjectID="_1779635568" r:id="rId28"/>
+          <o:OLEObject Type="Embed" ProgID="Visio.Drawing.15" ShapeID="_x0000_i1029" DrawAspect="Content" ObjectID="_1779640382" r:id="rId28"/>
         </w:object>
       </w:r>
     </w:p>
@@ -18631,6 +19390,7 @@
         <w:wordWrap/>
         <w:ind w:firstLineChars="0" w:firstLine="0"/>
       </w:pPr>
+      <w:proofErr w:type="gramStart"/>
       <w:r>
         <w:rPr>
           <w:rFonts w:hint="eastAsia"/>
@@ -18641,7 +19401,14 @@
         <w:rPr>
           <w:rFonts w:hint="eastAsia"/>
         </w:rPr>
-        <w:t>结果进行</w:t>
+        <w:t>结果</w:t>
+      </w:r>
+      <w:proofErr w:type="gramEnd"/>
+      <w:r>
+        <w:rPr>
+          <w:rFonts w:hint="eastAsia"/>
+        </w:rPr>
+        <w:t>进行</w:t>
       </w:r>
       <w:r>
         <w:rPr>
@@ -18757,6 +19524,7 @@
         </w:rPr>
         <w:t>阶段的编码多播是通过</w:t>
       </w:r>
+      <w:proofErr w:type="spellStart"/>
       <w:r>
         <w:rPr>
           <w:rFonts w:hint="eastAsia"/>
@@ -18772,6 +19540,7 @@
       <w:r>
         <w:t>MPI</w:t>
       </w:r>
+      <w:proofErr w:type="spellEnd"/>
       <w:r>
         <w:rPr>
           <w:vertAlign w:val="superscript"/>
@@ -18848,24 +19617,28 @@
         </w:rPr>
         <w:t>提供的函数接口的</w:t>
       </w:r>
+      <w:proofErr w:type="spellStart"/>
       <w:r>
         <w:rPr>
           <w:rFonts w:hint="eastAsia"/>
         </w:rPr>
         <w:t>MPI_Bcast</w:t>
       </w:r>
+      <w:proofErr w:type="spellEnd"/>
       <w:r>
         <w:rPr>
           <w:rFonts w:hint="eastAsia"/>
         </w:rPr>
         <w:t>实现的。</w:t>
       </w:r>
+      <w:proofErr w:type="spellStart"/>
       <w:r>
         <w:rPr>
           <w:rFonts w:hint="eastAsia"/>
         </w:rPr>
         <w:t>MPI_Bcast</w:t>
       </w:r>
+      <w:proofErr w:type="spellEnd"/>
       <w:r>
         <w:rPr>
           <w:rFonts w:hint="eastAsia"/>
@@ -18933,7 +19706,7 @@
         <w:wordWrap/>
       </w:pPr>
       <w:bookmarkStart w:id="41" w:name="_Ref166506838"/>
-      <w:bookmarkStart w:id="42" w:name="_Toc168834466"/>
+      <w:bookmarkStart w:id="42" w:name="_Toc169023312"/>
       <w:r>
         <w:rPr>
           <w:rFonts w:hint="eastAsia"/>
@@ -19050,7 +19823,21 @@
         <w:rPr>
           <w:rFonts w:hint="eastAsia"/>
         </w:rPr>
-        <w:t>拥塞控制策略，其中每个发送方持续观察观察其操作和实际性能之间的联系</w:t>
+        <w:t>拥塞控制策略，其中每个发送</w:t>
+      </w:r>
+      <w:proofErr w:type="gramStart"/>
+      <w:r>
+        <w:rPr>
+          <w:rFonts w:hint="eastAsia"/>
+        </w:rPr>
+        <w:t>方持续</w:t>
+      </w:r>
+      <w:proofErr w:type="gramEnd"/>
+      <w:r>
+        <w:rPr>
+          <w:rFonts w:hint="eastAsia"/>
+        </w:rPr>
+        <w:t>观察观察其操作和实际性能之间的联系</w:t>
       </w:r>
       <w:r>
         <w:rPr>
@@ -19115,7 +19902,21 @@
         <w:rPr>
           <w:rFonts w:hint="eastAsia"/>
         </w:rPr>
-        <w:t>发送数据出现了丢包事件，那么它在接下类应该如何调整呢？</w:t>
+        <w:t>发送数据出现了丢包事件，那么它在接下</w:t>
+      </w:r>
+      <w:proofErr w:type="gramStart"/>
+      <w:r>
+        <w:rPr>
+          <w:rFonts w:hint="eastAsia"/>
+        </w:rPr>
+        <w:t>类应该</w:t>
+      </w:r>
+      <w:proofErr w:type="gramEnd"/>
+      <w:r>
+        <w:rPr>
+          <w:rFonts w:hint="eastAsia"/>
+        </w:rPr>
+        <w:t>如何调整呢？</w:t>
       </w:r>
       <w:r>
         <w:rPr>
@@ -19194,7 +19995,21 @@
         <w:rPr>
           <w:rFonts w:hint="eastAsia"/>
         </w:rPr>
-        <w:t>发送一小段时间的数据，观察实际运行过程的性能（如传输延迟，丢包率等），将这些性能指标聚合到一个效用函数中，生成效用值</w:t>
+        <w:t>发送</w:t>
+      </w:r>
+      <w:proofErr w:type="gramStart"/>
+      <w:r>
+        <w:rPr>
+          <w:rFonts w:hint="eastAsia"/>
+        </w:rPr>
+        <w:t>一</w:t>
+      </w:r>
+      <w:proofErr w:type="gramEnd"/>
+      <w:r>
+        <w:rPr>
+          <w:rFonts w:hint="eastAsia"/>
+        </w:rPr>
+        <w:t>小段时间的数据，观察实际运行过程的性能（如传输延迟，丢包率等），将这些性能指标聚合到一个效用函数中，生成效用值</w:t>
       </w:r>
       <w:r>
         <w:rPr>
@@ -19224,7 +20039,21 @@
         <w:rPr>
           <w:rFonts w:hint="eastAsia"/>
         </w:rPr>
-        <w:t>不同的效用函数可以使系统实现不一样的目标。比如，如果系统更在意丢包率或者传输延迟，那么可以将效用函数设为反映丢包率或传输延迟的函数，或者二者的组合</w:t>
+        <w:t>不同的效用函数可以使系统实现不一样的目标。比如，如果系统更在意丢包</w:t>
+      </w:r>
+      <w:proofErr w:type="gramStart"/>
+      <w:r>
+        <w:rPr>
+          <w:rFonts w:hint="eastAsia"/>
+        </w:rPr>
+        <w:t>率或者</w:t>
+      </w:r>
+      <w:proofErr w:type="gramEnd"/>
+      <w:r>
+        <w:rPr>
+          <w:rFonts w:hint="eastAsia"/>
+        </w:rPr>
+        <w:t>传输延迟，那么可以将效用函数设为反映丢包率或传输延迟的函数，或者二者的组合</w:t>
       </w:r>
       <w:r>
         <w:rPr>
@@ -19470,7 +20299,7 @@
           <v:shape id="_x0000_i1030" type="#_x0000_t75" style="width:412.2pt;height:144.65pt" o:ole="">
             <v:imagedata r:id="rId29" o:title=""/>
           </v:shape>
-          <o:OLEObject Type="Embed" ProgID="Visio.Drawing.15" ShapeID="_x0000_i1030" DrawAspect="Content" ObjectID="_1779635569" r:id="rId30"/>
+          <o:OLEObject Type="Embed" ProgID="Visio.Drawing.15" ShapeID="_x0000_i1030" DrawAspect="Content" ObjectID="_1779640383" r:id="rId30"/>
         </w:object>
       </w:r>
     </w:p>
@@ -20221,6 +21050,7 @@
         </w:rPr>
         <w:t>为</w:t>
       </w:r>
+      <w:proofErr w:type="spellStart"/>
       <w:r>
         <w:rPr>
           <w:rFonts w:cs="Times New Roman"/>
@@ -20246,6 +21076,7 @@
         </w:rPr>
         <w:t>min</w:t>
       </w:r>
+      <w:proofErr w:type="spellEnd"/>
       <w:r>
         <w:rPr>
           <w:rFonts w:hint="eastAsia"/>
@@ -20257,7 +21088,7 @@
       <w:pPr>
         <w:pStyle w:val="21"/>
       </w:pPr>
-      <w:bookmarkStart w:id="47" w:name="_Toc168834467"/>
+      <w:bookmarkStart w:id="47" w:name="_Toc169023313"/>
       <w:bookmarkEnd w:id="43"/>
       <w:bookmarkEnd w:id="44"/>
       <w:bookmarkEnd w:id="45"/>
@@ -20396,7 +21227,7 @@
         <w:wordWrap/>
         <w:spacing w:before="326" w:after="326"/>
       </w:pPr>
-      <w:bookmarkStart w:id="48" w:name="_Toc168834468"/>
+      <w:bookmarkStart w:id="48" w:name="_Toc169023314"/>
       <w:r>
         <w:rPr>
           <w:rFonts w:hint="eastAsia"/>
@@ -20545,7 +21376,7 @@
         <w:spacing w:before="163" w:after="163"/>
       </w:pPr>
       <w:bookmarkStart w:id="49" w:name="_Ref166596787"/>
-      <w:bookmarkStart w:id="50" w:name="_Toc168834469"/>
+      <w:bookmarkStart w:id="50" w:name="_Toc169023315"/>
       <w:r>
         <w:rPr>
           <w:rFonts w:hint="eastAsia"/>
@@ -20666,7 +21497,25 @@
         <w:rPr>
           <w:rFonts w:hint="eastAsia"/>
         </w:rPr>
-        <w:t>阶段从其他节点接收到的中间结果，因此整个计算任务的执行时间将增加</w:t>
+        <w:t>阶段从其他节点接收到的中间结果，因此整个计算任务的</w:t>
+      </w:r>
+      <w:r>
+        <w:rPr>
+          <w:rFonts w:hint="eastAsia"/>
+        </w:rPr>
+        <w:t>执行效率</w:t>
+      </w:r>
+      <w:r>
+        <w:rPr>
+          <w:rFonts w:hint="eastAsia"/>
+        </w:rPr>
+        <w:t>将</w:t>
+      </w:r>
+      <w:r>
+        <w:rPr>
+          <w:rFonts w:hint="eastAsia"/>
+        </w:rPr>
+        <w:t>会下降</w:t>
       </w:r>
       <w:r>
         <w:rPr>
@@ -21052,12 +21901,14 @@
         </w:rPr>
         <w:t>在</w:t>
       </w:r>
+      <w:proofErr w:type="spellStart"/>
       <w:r>
         <w:rPr>
           <w:rFonts w:hint="eastAsia"/>
         </w:rPr>
         <w:t>SimGrid</w:t>
       </w:r>
+      <w:proofErr w:type="spellEnd"/>
       <w:r>
         <w:rPr>
           <w:rFonts w:hint="eastAsia"/>
@@ -21139,6 +21990,7 @@
         </w:rPr>
         <w:t>情况</w:t>
       </w:r>
+      <w:proofErr w:type="gramStart"/>
       <w:r>
         <w:rPr>
           <w:rFonts w:hint="eastAsia"/>
@@ -21151,6 +22003,7 @@
         </w:rPr>
         <w:t>如</w:t>
       </w:r>
+      <w:proofErr w:type="gramEnd"/>
       <w:r>
         <w:fldChar w:fldCharType="begin" w:fldLock="1"/>
       </w:r>
@@ -21810,16 +22663,16 @@
         <w:wordWrap/>
         <w:spacing w:before="163" w:after="163"/>
       </w:pPr>
-      <w:bookmarkStart w:id="53" w:name="_Toc168834470"/>
-      <w:bookmarkStart w:id="54" w:name="_Ref166507139"/>
-      <w:bookmarkStart w:id="55" w:name="_Ref166507192"/>
+      <w:bookmarkStart w:id="53" w:name="_Ref166507139"/>
+      <w:bookmarkStart w:id="54" w:name="_Ref166507192"/>
+      <w:bookmarkStart w:id="55" w:name="_Toc169023316"/>
       <w:r>
         <w:rPr>
           <w:rFonts w:hint="eastAsia"/>
         </w:rPr>
         <w:t>需求分析</w:t>
       </w:r>
-      <w:bookmarkEnd w:id="53"/>
+      <w:bookmarkEnd w:id="55"/>
     </w:p>
     <w:p>
       <w:pPr>
@@ -22342,7 +23195,7 @@
         <w:spacing w:before="163" w:after="163"/>
       </w:pPr>
       <w:bookmarkStart w:id="57" w:name="_Ref166595841"/>
-      <w:bookmarkStart w:id="58" w:name="_Toc168834471"/>
+      <w:bookmarkStart w:id="58" w:name="_Toc169023317"/>
       <w:r>
         <w:rPr>
           <w:rFonts w:hint="eastAsia"/>
@@ -22373,8 +23226,8 @@
         </w:rPr>
         <w:t>方案</w:t>
       </w:r>
+      <w:bookmarkEnd w:id="53"/>
       <w:bookmarkEnd w:id="54"/>
-      <w:bookmarkEnd w:id="55"/>
       <w:bookmarkEnd w:id="57"/>
       <w:bookmarkEnd w:id="58"/>
     </w:p>
@@ -22503,11 +23356,19 @@
         </w:rPr>
         <w:t>r</w:t>
       </w:r>
-      <w:r>
-        <w:rPr>
-          <w:rFonts w:hint="eastAsia"/>
-        </w:rPr>
-        <w:t>倍，从而增加</w:t>
+      <w:proofErr w:type="gramStart"/>
+      <w:r>
+        <w:rPr>
+          <w:rFonts w:hint="eastAsia"/>
+        </w:rPr>
+        <w:t>倍</w:t>
+      </w:r>
+      <w:proofErr w:type="gramEnd"/>
+      <w:r>
+        <w:rPr>
+          <w:rFonts w:hint="eastAsia"/>
+        </w:rPr>
+        <w:t>，从而增加</w:t>
       </w:r>
       <w:r>
         <w:rPr>
@@ -22601,6 +23462,12 @@
           <w:rFonts w:hint="eastAsia"/>
         </w:rPr>
         <w:t>应当</w:t>
+      </w:r>
+      <w:r>
+        <w:rPr>
+          <w:rFonts w:hint="eastAsia"/>
+        </w:rPr>
+        <w:t>考虑</w:t>
       </w:r>
       <w:r>
         <w:rPr>
@@ -22709,7 +23576,21 @@
         <w:rPr>
           <w:rFonts w:hint="eastAsia"/>
         </w:rPr>
-        <w:t>计算任务本身的计算复杂度和通信开销，也需要考虑到运行时网络的拥塞情况。</w:t>
+        <w:t>计算任务本身的计算复杂度和通信开销，也需要考虑到运行</w:t>
+      </w:r>
+      <w:proofErr w:type="gramStart"/>
+      <w:r>
+        <w:rPr>
+          <w:rFonts w:hint="eastAsia"/>
+        </w:rPr>
+        <w:t>时网络</w:t>
+      </w:r>
+      <w:proofErr w:type="gramEnd"/>
+      <w:r>
+        <w:rPr>
+          <w:rFonts w:hint="eastAsia"/>
+        </w:rPr>
+        <w:t>的拥塞情况。</w:t>
       </w:r>
       <w:r>
         <w:rPr>
@@ -22811,7 +23692,19 @@
         <w:rPr>
           <w:rFonts w:hint="eastAsia"/>
         </w:rPr>
-        <w:t>，硬性的对网络环境变化的原因进行假设可能导致动态适应性较差</w:t>
+        <w:t>，硬性</w:t>
+      </w:r>
+      <w:r>
+        <w:rPr>
+          <w:rFonts w:hint="eastAsia"/>
+        </w:rPr>
+        <w:t>地</w:t>
+      </w:r>
+      <w:r>
+        <w:rPr>
+          <w:rFonts w:hint="eastAsia"/>
+        </w:rPr>
+        <w:t>对网络环境变化的原因进行假设可能导致动态适应性较差</w:t>
       </w:r>
       <w:r>
         <w:rPr>
@@ -23534,25 +24427,51 @@
               </w:rPr>
               <w:t>（</w:t>
             </w:r>
-            <w:fldSimple w:instr=" STYLEREF 1 \s " w:fldLock="1">
-              <w:r>
-                <w:rPr>
-                  <w:noProof/>
-                </w:rPr>
-                <w:t>3</w:t>
-              </w:r>
-            </w:fldSimple>
+            <w:r>
+              <w:fldChar w:fldCharType="begin" w:fldLock="1"/>
+            </w:r>
+            <w:r>
+              <w:instrText xml:space="preserve"> STYLEREF 1 \s </w:instrText>
+            </w:r>
+            <w:r>
+              <w:fldChar w:fldCharType="separate"/>
+            </w:r>
+            <w:r>
+              <w:rPr>
+                <w:noProof/>
+              </w:rPr>
+              <w:t>3</w:t>
+            </w:r>
+            <w:r>
+              <w:rPr>
+                <w:noProof/>
+              </w:rPr>
+              <w:fldChar w:fldCharType="end"/>
+            </w:r>
             <w:r>
               <w:noBreakHyphen/>
             </w:r>
-            <w:fldSimple w:instr=" SEQ _ \* ARABIC \s 1 ">
-              <w:r>
-                <w:rPr>
-                  <w:noProof/>
-                </w:rPr>
-                <w:t>2</w:t>
-              </w:r>
-            </w:fldSimple>
+            <w:r>
+              <w:fldChar w:fldCharType="begin"/>
+            </w:r>
+            <w:r>
+              <w:instrText xml:space="preserve"> SEQ _ \* ARABIC \s 1 </w:instrText>
+            </w:r>
+            <w:r>
+              <w:fldChar w:fldCharType="separate"/>
+            </w:r>
+            <w:r>
+              <w:rPr>
+                <w:noProof/>
+              </w:rPr>
+              <w:t>2</w:t>
+            </w:r>
+            <w:r>
+              <w:rPr>
+                <w:noProof/>
+              </w:rPr>
+              <w:fldChar w:fldCharType="end"/>
+            </w:r>
             <w:r>
               <w:rPr>
                 <w:rFonts w:hint="eastAsia"/>
@@ -23690,7 +24609,21 @@
         <w:rPr>
           <w:rFonts w:hint="eastAsia"/>
         </w:rPr>
-        <w:t>所示，当两个任务的反馈信息都收集完毕，便将其根据效用函数聚合成效用值。具体的效用函数则可以根据并行计算系统的实际情况进行设置。例如如果系统本身的网络带宽资源相对紧张的情况下，便可以将效用函数函数中通信开销的权重设置的较大些，反之如果系统的计算资源相对紧张时便可以将计算开销的权重设置的大些。目前本课题的实现系统采用的聚合公式如</w:t>
+        <w:t>所示，当两个任务的反馈信息都收集完毕，便将其根据效用函数</w:t>
+      </w:r>
+      <w:proofErr w:type="gramStart"/>
+      <w:r>
+        <w:rPr>
+          <w:rFonts w:hint="eastAsia"/>
+        </w:rPr>
+        <w:t>聚合成效用</w:t>
+      </w:r>
+      <w:proofErr w:type="gramEnd"/>
+      <w:r>
+        <w:rPr>
+          <w:rFonts w:hint="eastAsia"/>
+        </w:rPr>
+        <w:t>值。具体的效用函数则可以根据并行计算系统的实际情况进行设置。例如如果系统本身的网络带宽资源相对紧张的情况下，便可以将效用函数函数中通信开销的权重设置的较大些，反之如果系统的计算资源相对紧张时便可以将计算开销的权重设置的大些。目前本课题的实现系统采用的聚合公式如</w:t>
       </w:r>
       <w:r>
         <w:rPr>
@@ -24014,6 +24947,7 @@
               </w:rPr>
               <w:t>输入：</w:t>
             </w:r>
+            <w:proofErr w:type="spellStart"/>
             <w:r>
               <w:rPr>
                 <w:rFonts w:hint="eastAsia"/>
@@ -24021,6 +24955,7 @@
               </w:rPr>
               <w:t>job_queue</w:t>
             </w:r>
+            <w:proofErr w:type="spellEnd"/>
             <w:r>
               <w:rPr>
                 <w:sz w:val="21"/>
@@ -24161,6 +25096,7 @@
               </w:rPr>
               <w:t xml:space="preserve"> </w:t>
             </w:r>
+            <w:proofErr w:type="spellStart"/>
             <w:r>
               <w:rPr>
                 <w:rFonts w:hint="eastAsia"/>
@@ -24168,11 +25104,19 @@
               </w:rPr>
               <w:t>OnlineLearningMapReduce</w:t>
             </w:r>
-            <w:r>
-              <w:rPr>
-                <w:sz w:val="21"/>
-              </w:rPr>
-              <w:t>(job_queue</w:t>
+            <w:proofErr w:type="spellEnd"/>
+            <w:r>
+              <w:rPr>
+                <w:sz w:val="21"/>
+              </w:rPr>
+              <w:t>(</w:t>
+            </w:r>
+            <w:proofErr w:type="spellStart"/>
+            <w:r>
+              <w:rPr>
+                <w:sz w:val="21"/>
+              </w:rPr>
+              <w:t>job_queue</w:t>
             </w:r>
             <w:r>
               <w:rPr>
@@ -24187,6 +25131,7 @@
               </w:rPr>
               <w:t>r</w:t>
             </w:r>
+            <w:proofErr w:type="spellEnd"/>
             <w:r>
               <w:rPr>
                 <w:sz w:val="21"/>
@@ -24278,11 +25223,19 @@
               </w:rPr>
               <w:t>←</w:t>
             </w:r>
-            <w:r>
-              <w:rPr>
-                <w:sz w:val="21"/>
-              </w:rPr>
-              <w:t xml:space="preserve">GetFreeMaster() // </w:t>
+            <w:proofErr w:type="spellStart"/>
+            <w:r>
+              <w:rPr>
+                <w:sz w:val="21"/>
+              </w:rPr>
+              <w:t>GetFreeMaster</w:t>
+            </w:r>
+            <w:proofErr w:type="spellEnd"/>
+            <w:r>
+              <w:rPr>
+                <w:sz w:val="21"/>
+              </w:rPr>
+              <w:t xml:space="preserve">() // </w:t>
             </w:r>
             <w:r>
               <w:rPr>
@@ -24456,11 +25409,19 @@
               </w:rPr>
               <w:t>←</w:t>
             </w:r>
-            <w:r>
-              <w:rPr>
-                <w:sz w:val="21"/>
-              </w:rPr>
-              <w:t xml:space="preserve">job_queue.Pop() // </w:t>
+            <w:proofErr w:type="spellStart"/>
+            <w:r>
+              <w:rPr>
+                <w:sz w:val="21"/>
+              </w:rPr>
+              <w:t>job_queue.Pop</w:t>
+            </w:r>
+            <w:proofErr w:type="spellEnd"/>
+            <w:r>
+              <w:rPr>
+                <w:sz w:val="21"/>
+              </w:rPr>
+              <w:t xml:space="preserve">() // </w:t>
             </w:r>
             <w:r>
               <w:rPr>
@@ -24526,6 +25487,7 @@
               </w:rPr>
               <w:t xml:space="preserve">  </w:t>
             </w:r>
+            <w:proofErr w:type="spellStart"/>
             <w:r>
               <w:rPr>
                 <w:rFonts w:hint="eastAsia"/>
@@ -24533,6 +25495,7 @@
               </w:rPr>
               <w:t>UtilityInfos</w:t>
             </w:r>
+            <w:proofErr w:type="spellEnd"/>
             <w:r>
               <w:rPr>
                 <w:rFonts w:hint="eastAsia"/>
@@ -24653,11 +25616,19 @@
               </w:rPr>
               <w:t>←</w:t>
             </w:r>
-            <w:r>
-              <w:rPr>
-                <w:sz w:val="21"/>
-              </w:rPr>
-              <w:t xml:space="preserve">GetFreeMaster() // </w:t>
+            <w:proofErr w:type="spellStart"/>
+            <w:r>
+              <w:rPr>
+                <w:sz w:val="21"/>
+              </w:rPr>
+              <w:t>GetFreeMaster</w:t>
+            </w:r>
+            <w:proofErr w:type="spellEnd"/>
+            <w:r>
+              <w:rPr>
+                <w:sz w:val="21"/>
+              </w:rPr>
+              <w:t xml:space="preserve">() // </w:t>
             </w:r>
             <w:r>
               <w:rPr>
@@ -24708,11 +25679,26 @@
               </w:rPr>
               <w:t xml:space="preserve">  </w:t>
             </w:r>
-            <w:r>
-              <w:rPr>
-                <w:sz w:val="21"/>
-              </w:rPr>
-              <w:t>job.SetR(r</w:t>
+            <w:proofErr w:type="spellStart"/>
+            <w:r>
+              <w:rPr>
+                <w:sz w:val="21"/>
+              </w:rPr>
+              <w:t>job.SetR</w:t>
+            </w:r>
+            <w:proofErr w:type="spellEnd"/>
+            <w:r>
+              <w:rPr>
+                <w:sz w:val="21"/>
+              </w:rPr>
+              <w:t>(</w:t>
+            </w:r>
+            <w:proofErr w:type="spellStart"/>
+            <w:r>
+              <w:rPr>
+                <w:sz w:val="21"/>
+              </w:rPr>
+              <w:t>r</w:t>
             </w:r>
             <w:r>
               <w:rPr>
@@ -24727,6 +25713,7 @@
               </w:rPr>
               <w:t>,r</w:t>
             </w:r>
+            <w:proofErr w:type="spellEnd"/>
             <w:r>
               <w:rPr>
                 <w:sz w:val="21"/>
@@ -24824,7 +25811,21 @@
               <w:rPr>
                 <w:sz w:val="21"/>
               </w:rPr>
-              <w:t xml:space="preserve">  Master.DoJob(job)</w:t>
+              <w:t xml:space="preserve">  </w:t>
+            </w:r>
+            <w:proofErr w:type="spellStart"/>
+            <w:r>
+              <w:rPr>
+                <w:sz w:val="21"/>
+              </w:rPr>
+              <w:t>Master.DoJob</w:t>
+            </w:r>
+            <w:proofErr w:type="spellEnd"/>
+            <w:r>
+              <w:rPr>
+                <w:sz w:val="21"/>
+              </w:rPr>
+              <w:t>(job)</w:t>
             </w:r>
           </w:p>
           <w:p>
@@ -24858,7 +25859,21 @@
               <w:rPr>
                 <w:sz w:val="21"/>
               </w:rPr>
-              <w:t xml:space="preserve">  UtilityInfos.Collect() // </w:t>
+              <w:t xml:space="preserve">  </w:t>
+            </w:r>
+            <w:proofErr w:type="spellStart"/>
+            <w:r>
+              <w:rPr>
+                <w:sz w:val="21"/>
+              </w:rPr>
+              <w:t>UtilityInfos.Collect</w:t>
+            </w:r>
+            <w:proofErr w:type="spellEnd"/>
+            <w:r>
+              <w:rPr>
+                <w:sz w:val="21"/>
+              </w:rPr>
+              <w:t xml:space="preserve">() // </w:t>
             </w:r>
             <w:r>
               <w:rPr>
@@ -24922,6 +25937,7 @@
               </w:rPr>
               <w:t>根据</w:t>
             </w:r>
+            <w:proofErr w:type="spellStart"/>
             <w:r>
               <w:rPr>
                 <w:rFonts w:hint="eastAsia"/>
@@ -24929,6 +25945,7 @@
               </w:rPr>
               <w:t>UtilityInfos</w:t>
             </w:r>
+            <w:proofErr w:type="spellEnd"/>
             <w:r>
               <w:rPr>
                 <w:rFonts w:hint="eastAsia"/>
@@ -25034,7 +26051,21 @@
         <w:rPr>
           <w:rFonts w:hint="eastAsia"/>
         </w:rPr>
-        <w:t>在获得了两组微实验的效用值之后进行比较，系统便可以获知在当前网络环境下哪种调节方向更有利于计算任务的执行，之后系统便根据此方向调节编码分</w:t>
+        <w:t>在获得了两组微实验的效用</w:t>
+      </w:r>
+      <w:proofErr w:type="gramStart"/>
+      <w:r>
+        <w:rPr>
+          <w:rFonts w:hint="eastAsia"/>
+        </w:rPr>
+        <w:t>值之后</w:t>
+      </w:r>
+      <w:proofErr w:type="gramEnd"/>
+      <w:r>
+        <w:rPr>
+          <w:rFonts w:hint="eastAsia"/>
+        </w:rPr>
+        <w:t>进行比较，系统便可以获知在当前网络环境下哪种调节方向更有利于计算任务的执行，之后系统便根据此方向调节编码分</w:t>
       </w:r>
       <w:r>
         <w:rPr>
@@ -25164,7 +26195,7 @@
           <v:shape id="_x0000_i1031" type="#_x0000_t75" alt="P330#yIS1" style="width:248.35pt;height:414.5pt" o:ole="">
             <v:imagedata r:id="rId34" o:title=""/>
           </v:shape>
-          <o:OLEObject Type="Embed" ProgID="Visio.Drawing.15" ShapeID="_x0000_i1031" DrawAspect="Content" ObjectID="_1779635570" r:id="rId35"/>
+          <o:OLEObject Type="Embed" ProgID="Visio.Drawing.15" ShapeID="_x0000_i1031" DrawAspect="Content" ObjectID="_1779640384" r:id="rId35"/>
         </w:object>
       </w:r>
     </w:p>
@@ -25264,7 +26295,7 @@
         <w:pStyle w:val="21"/>
         <w:spacing w:before="163" w:after="163"/>
       </w:pPr>
-      <w:bookmarkStart w:id="61" w:name="_Toc168834472"/>
+      <w:bookmarkStart w:id="61" w:name="_Toc169023318"/>
       <w:r>
         <w:rPr>
           <w:rFonts w:hint="eastAsia"/>
@@ -25488,7 +26519,21 @@
         <w:rPr>
           <w:rFonts w:hint="eastAsia"/>
         </w:rPr>
-        <w:t>行数（以千行为单位）</w:t>
+        <w:t>行数（以</w:t>
+      </w:r>
+      <w:proofErr w:type="gramStart"/>
+      <w:r>
+        <w:rPr>
+          <w:rFonts w:hint="eastAsia"/>
+        </w:rPr>
+        <w:t>千行为</w:t>
+      </w:r>
+      <w:proofErr w:type="gramEnd"/>
+      <w:r>
+        <w:rPr>
+          <w:rFonts w:hint="eastAsia"/>
+        </w:rPr>
+        <w:t>单位）</w:t>
       </w:r>
       <w:r>
         <w:rPr>
@@ -25976,7 +27021,7 @@
         <w:wordWrap/>
         <w:spacing w:before="163" w:after="163"/>
       </w:pPr>
-      <w:bookmarkStart w:id="62" w:name="_Toc168834473"/>
+      <w:bookmarkStart w:id="62" w:name="_Toc169023319"/>
       <w:r>
         <w:rPr>
           <w:rFonts w:hint="eastAsia"/>
@@ -26031,13 +27076,27 @@
         <w:rPr>
           <w:rFonts w:hint="eastAsia"/>
         </w:rPr>
-        <w:t>，在三种网络带宽分布情况下</w:t>
-      </w:r>
-      <w:r>
-        <w:rPr>
-          <w:rFonts w:hint="eastAsia"/>
-        </w:rPr>
-        <w:t>统计了计算任务的计算开销和通信开销的具体情况，</w:t>
+        <w:t>，在三种网络带宽分布情况</w:t>
+      </w:r>
+      <w:proofErr w:type="gramStart"/>
+      <w:r>
+        <w:rPr>
+          <w:rFonts w:hint="eastAsia"/>
+        </w:rPr>
+        <w:t>下</w:t>
+      </w:r>
+      <w:r>
+        <w:rPr>
+          <w:rFonts w:hint="eastAsia"/>
+        </w:rPr>
+        <w:t>统计</w:t>
+      </w:r>
+      <w:proofErr w:type="gramEnd"/>
+      <w:r>
+        <w:rPr>
+          <w:rFonts w:hint="eastAsia"/>
+        </w:rPr>
+        <w:t>了计算任务的计算开销和通信开销的具体情况，</w:t>
       </w:r>
       <w:r>
         <w:rPr>
@@ -26136,12 +27195,12 @@
         <w:wordWrap/>
       </w:pPr>
       <w:bookmarkStart w:id="63" w:name="_Ref166585962"/>
-      <w:bookmarkStart w:id="64" w:name="_Toc168834474"/>
-      <w:bookmarkStart w:id="65" w:name="_Toc390947161"/>
-      <w:bookmarkStart w:id="66" w:name="_Toc266358984"/>
-      <w:bookmarkStart w:id="67" w:name="_Toc230955699"/>
-      <w:bookmarkStart w:id="68" w:name="_Toc230494323"/>
-      <w:bookmarkStart w:id="69" w:name="_Toc230494897"/>
+      <w:bookmarkStart w:id="64" w:name="_Toc390947161"/>
+      <w:bookmarkStart w:id="65" w:name="_Toc266358984"/>
+      <w:bookmarkStart w:id="66" w:name="_Toc230955699"/>
+      <w:bookmarkStart w:id="67" w:name="_Toc230494323"/>
+      <w:bookmarkStart w:id="68" w:name="_Toc230494897"/>
+      <w:bookmarkStart w:id="69" w:name="_Toc169023320"/>
       <w:r>
         <w:rPr>
           <w:rFonts w:hint="eastAsia"/>
@@ -26168,7 +27227,7 @@
         <w:t>实现</w:t>
       </w:r>
       <w:bookmarkEnd w:id="63"/>
-      <w:bookmarkEnd w:id="64"/>
+      <w:bookmarkEnd w:id="69"/>
     </w:p>
     <w:p>
       <w:pPr>
@@ -26427,7 +27486,7 @@
         <w:pStyle w:val="21"/>
       </w:pPr>
       <w:bookmarkStart w:id="70" w:name="_Ref166585982"/>
-      <w:bookmarkStart w:id="71" w:name="_Toc168834475"/>
+      <w:bookmarkStart w:id="71" w:name="_Toc169023321"/>
       <w:r>
         <w:rPr>
           <w:rFonts w:hint="eastAsia"/>
@@ -26511,24 +27570,28 @@
         </w:rPr>
         <w:t>主要包括</w:t>
       </w:r>
+      <w:proofErr w:type="spellStart"/>
       <w:r>
         <w:rPr>
           <w:rFonts w:hint="eastAsia"/>
         </w:rPr>
         <w:t>MasterManager</w:t>
       </w:r>
+      <w:proofErr w:type="spellEnd"/>
       <w:r>
         <w:rPr>
           <w:rFonts w:hint="eastAsia"/>
         </w:rPr>
         <w:t>，</w:t>
       </w:r>
+      <w:proofErr w:type="spellStart"/>
       <w:r>
         <w:rPr>
           <w:rFonts w:hint="eastAsia"/>
         </w:rPr>
         <w:t>WorkerManager</w:t>
       </w:r>
+      <w:proofErr w:type="spellEnd"/>
       <w:r>
         <w:rPr>
           <w:rFonts w:hint="eastAsia"/>
@@ -26541,12 +27604,14 @@
         </w:rPr>
         <w:t>其中</w:t>
       </w:r>
+      <w:proofErr w:type="spellStart"/>
       <w:r>
         <w:rPr>
           <w:rFonts w:hint="eastAsia"/>
         </w:rPr>
         <w:t>MasterManager</w:t>
       </w:r>
+      <w:proofErr w:type="spellEnd"/>
       <w:r>
         <w:rPr>
           <w:rFonts w:hint="eastAsia"/>
@@ -26589,7 +27654,7 @@
           <v:shape id="_x0000_i1032" type="#_x0000_t75" style="width:233.5pt;height:315.1pt" o:ole="">
             <v:imagedata r:id="rId36" o:title=""/>
           </v:shape>
-          <o:OLEObject Type="Embed" ProgID="Visio.Drawing.15" ShapeID="_x0000_i1032" DrawAspect="Content" ObjectID="_1779635571" r:id="rId37"/>
+          <o:OLEObject Type="Embed" ProgID="Visio.Drawing.15" ShapeID="_x0000_i1032" DrawAspect="Content" ObjectID="_1779640385" r:id="rId37"/>
         </w:object>
       </w:r>
     </w:p>
@@ -26773,12 +27838,14 @@
         </w:rPr>
         <w:t>类似的，</w:t>
       </w:r>
+      <w:proofErr w:type="spellStart"/>
       <w:r>
         <w:rPr>
           <w:rFonts w:hint="eastAsia"/>
         </w:rPr>
         <w:t>WorkerManager</w:t>
       </w:r>
+      <w:proofErr w:type="spellEnd"/>
       <w:r>
         <w:rPr>
           <w:rFonts w:hint="eastAsia"/>
@@ -26863,12 +27930,14 @@
         </w:rPr>
         <w:t>该系统在</w:t>
       </w:r>
+      <w:proofErr w:type="spellStart"/>
       <w:r>
         <w:rPr>
           <w:rFonts w:hint="eastAsia"/>
         </w:rPr>
         <w:t>SimGrid</w:t>
       </w:r>
+      <w:proofErr w:type="spellEnd"/>
       <w:r>
         <w:rPr>
           <w:vertAlign w:val="superscript"/>
@@ -26977,12 +28046,14 @@
         </w:rPr>
         <w:t>平台上编程实现。</w:t>
       </w:r>
+      <w:proofErr w:type="spellStart"/>
       <w:r>
         <w:rPr>
           <w:rFonts w:hint="eastAsia"/>
         </w:rPr>
         <w:t>SimGrid</w:t>
       </w:r>
+      <w:proofErr w:type="spellEnd"/>
       <w:r>
         <w:rPr>
           <w:rFonts w:hint="eastAsia"/>
@@ -27025,6 +28096,7 @@
         </w:rPr>
         <w:t>系统在</w:t>
       </w:r>
+      <w:proofErr w:type="spellStart"/>
       <w:r>
         <w:rPr>
           <w:rFonts w:hint="eastAsia"/>
@@ -27034,6 +28106,7 @@
       <w:r>
         <w:t>Grid</w:t>
       </w:r>
+      <w:proofErr w:type="spellEnd"/>
       <w:r>
         <w:rPr>
           <w:rFonts w:hint="eastAsia"/>
@@ -27073,12 +28146,14 @@
       <w:r>
         <w:t>显式地使用</w:t>
       </w:r>
+      <w:proofErr w:type="spellStart"/>
       <w:r>
         <w:rPr>
           <w:rFonts w:hint="eastAsia"/>
         </w:rPr>
         <w:t>SimGrid</w:t>
       </w:r>
+      <w:proofErr w:type="spellEnd"/>
       <w:r>
         <w:rPr>
           <w:rFonts w:hint="eastAsia"/>
@@ -27121,9 +28196,11 @@
       <w:r>
         <w:t>，</w:t>
       </w:r>
+      <w:proofErr w:type="spellStart"/>
       <w:r>
         <w:t>SimGrid</w:t>
       </w:r>
+      <w:proofErr w:type="spellEnd"/>
       <w:r>
         <w:rPr>
           <w:rFonts w:hint="eastAsia"/>
@@ -27242,7 +28319,23 @@
           <w:i/>
           <w:sz w:val="22"/>
         </w:rPr>
-        <w:t>&lt;actor host="node0" function="my_master"&gt;</w:t>
+        <w:t>&lt;actor host="node0" function="</w:t>
+      </w:r>
+      <w:proofErr w:type="spellStart"/>
+      <w:r>
+        <w:rPr>
+          <w:i/>
+          <w:sz w:val="22"/>
+        </w:rPr>
+        <w:t>my_master</w:t>
+      </w:r>
+      <w:proofErr w:type="spellEnd"/>
+      <w:r>
+        <w:rPr>
+          <w:i/>
+          <w:sz w:val="22"/>
+        </w:rPr>
+        <w:t>"&gt;</w:t>
       </w:r>
     </w:p>
     <w:p>
@@ -27260,7 +28353,23 @@
           <w:i/>
           <w:sz w:val="22"/>
         </w:rPr>
-        <w:t xml:space="preserve">    &lt;argument value="5" /&gt;              &lt;!-- master num of master node --&gt;</w:t>
+        <w:t xml:space="preserve">    &lt;argument value="5" /&gt;              </w:t>
+      </w:r>
+      <w:proofErr w:type="gramStart"/>
+      <w:r>
+        <w:rPr>
+          <w:i/>
+          <w:sz w:val="22"/>
+        </w:rPr>
+        <w:t>&lt;!--</w:t>
+      </w:r>
+      <w:proofErr w:type="gramEnd"/>
+      <w:r>
+        <w:rPr>
+          <w:i/>
+          <w:sz w:val="22"/>
+        </w:rPr>
+        <w:t xml:space="preserve"> master num of master node --&gt;</w:t>
       </w:r>
     </w:p>
     <w:p>
@@ -27278,7 +28387,23 @@
           <w:i/>
           <w:sz w:val="22"/>
         </w:rPr>
-        <w:t xml:space="preserve">    &lt;argument value="6" /&gt;              &lt;!-- worker host num --&gt;</w:t>
+        <w:t xml:space="preserve">    &lt;argument value="6" /&gt;              </w:t>
+      </w:r>
+      <w:proofErr w:type="gramStart"/>
+      <w:r>
+        <w:rPr>
+          <w:i/>
+          <w:sz w:val="22"/>
+        </w:rPr>
+        <w:t>&lt;!--</w:t>
+      </w:r>
+      <w:proofErr w:type="gramEnd"/>
+      <w:r>
+        <w:rPr>
+          <w:i/>
+          <w:sz w:val="22"/>
+        </w:rPr>
+        <w:t xml:space="preserve"> worker host num --&gt;</w:t>
       </w:r>
     </w:p>
     <w:p>
@@ -27314,7 +28439,23 @@
           <w:i/>
           <w:sz w:val="22"/>
         </w:rPr>
-        <w:t>&lt;actor host="node1" function="my_worker"&gt;</w:t>
+        <w:t>&lt;actor host="node1" function="</w:t>
+      </w:r>
+      <w:proofErr w:type="spellStart"/>
+      <w:r>
+        <w:rPr>
+          <w:i/>
+          <w:sz w:val="22"/>
+        </w:rPr>
+        <w:t>my_worker</w:t>
+      </w:r>
+      <w:proofErr w:type="spellEnd"/>
+      <w:r>
+        <w:rPr>
+          <w:i/>
+          <w:sz w:val="22"/>
+        </w:rPr>
+        <w:t>"&gt;</w:t>
       </w:r>
     </w:p>
     <w:p>
@@ -27332,7 +28473,23 @@
           <w:i/>
           <w:sz w:val="22"/>
         </w:rPr>
-        <w:t xml:space="preserve">    &lt;argument value="node0" /&gt;          &lt;!-- host name of master --&gt;</w:t>
+        <w:t xml:space="preserve">    &lt;argument value="node0" /&gt;          </w:t>
+      </w:r>
+      <w:proofErr w:type="gramStart"/>
+      <w:r>
+        <w:rPr>
+          <w:i/>
+          <w:sz w:val="22"/>
+        </w:rPr>
+        <w:t>&lt;!--</w:t>
+      </w:r>
+      <w:proofErr w:type="gramEnd"/>
+      <w:r>
+        <w:rPr>
+          <w:i/>
+          <w:sz w:val="22"/>
+        </w:rPr>
+        <w:t xml:space="preserve"> host name of master --&gt;</w:t>
       </w:r>
     </w:p>
     <w:p>
@@ -27350,7 +28507,23 @@
           <w:i/>
           <w:sz w:val="22"/>
         </w:rPr>
-        <w:t xml:space="preserve">    &lt;argument value="5" /&gt;              &lt;!-- num of workers in a worker node --&gt;</w:t>
+        <w:t xml:space="preserve">    &lt;argument value="5" /&gt;              </w:t>
+      </w:r>
+      <w:proofErr w:type="gramStart"/>
+      <w:r>
+        <w:rPr>
+          <w:i/>
+          <w:sz w:val="22"/>
+        </w:rPr>
+        <w:t>&lt;!--</w:t>
+      </w:r>
+      <w:proofErr w:type="gramEnd"/>
+      <w:r>
+        <w:rPr>
+          <w:i/>
+          <w:sz w:val="22"/>
+        </w:rPr>
+        <w:t xml:space="preserve"> num of workers in a worker node --&gt;</w:t>
       </w:r>
     </w:p>
     <w:p>
@@ -27368,7 +28541,23 @@
           <w:i/>
           <w:sz w:val="22"/>
         </w:rPr>
-        <w:t xml:space="preserve">    &lt;argument value="1" /&gt;              &lt;!-- worker host id --&gt;</w:t>
+        <w:t xml:space="preserve">    &lt;argument value="1" /&gt;              </w:t>
+      </w:r>
+      <w:proofErr w:type="gramStart"/>
+      <w:r>
+        <w:rPr>
+          <w:i/>
+          <w:sz w:val="22"/>
+        </w:rPr>
+        <w:t>&lt;!--</w:t>
+      </w:r>
+      <w:proofErr w:type="gramEnd"/>
+      <w:r>
+        <w:rPr>
+          <w:i/>
+          <w:sz w:val="22"/>
+        </w:rPr>
+        <w:t xml:space="preserve"> worker host id --&gt;</w:t>
       </w:r>
     </w:p>
     <w:p>
@@ -27482,7 +28671,19 @@
         <w:rPr>
           <w:rFonts w:hint="eastAsia"/>
         </w:rPr>
-        <w:t>代码制定了</w:t>
+        <w:t>代码</w:t>
+      </w:r>
+      <w:r>
+        <w:rPr>
+          <w:rFonts w:hint="eastAsia"/>
+        </w:rPr>
+        <w:t>指定</w:t>
+      </w:r>
+      <w:r>
+        <w:rPr>
+          <w:rFonts w:hint="eastAsia"/>
+        </w:rPr>
+        <w:t>了</w:t>
       </w:r>
       <w:r>
         <w:rPr>
@@ -27502,11 +28703,19 @@
         </w:rPr>
         <w:t>node1</w:t>
       </w:r>
-      <w:r>
-        <w:rPr>
-          <w:rFonts w:hint="eastAsia"/>
-        </w:rPr>
-        <w:t>两个节点的</w:t>
+      <w:proofErr w:type="gramStart"/>
+      <w:r>
+        <w:rPr>
+          <w:rFonts w:hint="eastAsia"/>
+        </w:rPr>
+        <w:t>两个</w:t>
+      </w:r>
+      <w:proofErr w:type="gramEnd"/>
+      <w:r>
+        <w:rPr>
+          <w:rFonts w:hint="eastAsia"/>
+        </w:rPr>
+        <w:t>节点的</w:t>
       </w:r>
       <w:r>
         <w:rPr>
@@ -27518,8 +28727,15 @@
         <w:rPr>
           <w:rFonts w:hint="eastAsia"/>
         </w:rPr>
-        <w:t>函数分别为</w:t>
-      </w:r>
+        <w:t>函数</w:t>
+      </w:r>
+      <w:r>
+        <w:rPr>
+          <w:rFonts w:hint="eastAsia"/>
+        </w:rPr>
+        <w:t>分别为</w:t>
+      </w:r>
+      <w:proofErr w:type="spellStart"/>
       <w:r>
         <w:rPr>
           <w:rFonts w:hint="eastAsia"/>
@@ -27529,23 +28745,32 @@
       <w:r>
         <w:t>y_master</w:t>
       </w:r>
+      <w:proofErr w:type="spellEnd"/>
       <w:r>
         <w:rPr>
           <w:rFonts w:hint="eastAsia"/>
         </w:rPr>
         <w:t>和</w:t>
       </w:r>
+      <w:proofErr w:type="spellStart"/>
       <w:r>
         <w:rPr>
           <w:rFonts w:hint="eastAsia"/>
         </w:rPr>
         <w:t>my_worker</w:t>
       </w:r>
-      <w:r>
-        <w:rPr>
-          <w:rFonts w:hint="eastAsia"/>
-        </w:rPr>
-        <w:t>和它们启动时的命令行参数。</w:t>
+      <w:proofErr w:type="spellEnd"/>
+      <w:r>
+        <w:rPr>
+          <w:rFonts w:hint="eastAsia"/>
+        </w:rPr>
+        <w:t>，以及</w:t>
+      </w:r>
+      <w:r>
+        <w:rPr>
+          <w:rFonts w:hint="eastAsia"/>
+        </w:rPr>
+        <w:t>它们启动时的命令行参数。</w:t>
       </w:r>
       <w:r>
         <w:rPr>
@@ -27553,12 +28778,14 @@
         </w:rPr>
         <w:t>另外，它也可以指定一些其他配置信息，比如节点的</w:t>
       </w:r>
+      <w:proofErr w:type="spellStart"/>
       <w:r>
         <w:rPr>
           <w:rFonts w:hint="eastAsia"/>
         </w:rPr>
         <w:t>cpu</w:t>
       </w:r>
+      <w:proofErr w:type="spellEnd"/>
       <w:r>
         <w:rPr>
           <w:rFonts w:hint="eastAsia"/>
@@ -27620,7 +28847,7 @@
         <w:rPr>
           <w:rFonts w:hint="eastAsia"/>
         </w:rPr>
-        <w:t>台存在哪些链路，这些链路的最大带宽值</w:t>
+        <w:t>台存在哪些链路，这些链路的最大</w:t>
       </w:r>
     </w:p>
     <w:p>
@@ -27724,7 +28951,23 @@
           <w:i/>
           <w:sz w:val="22"/>
         </w:rPr>
-        <w:t>id="loopback" bandwidth="498MBps" latency="15us" sharing_policy="FATPIPE"/&gt;</w:t>
+        <w:t xml:space="preserve">id="loopback" bandwidth="498MBps" latency="15us" </w:t>
+      </w:r>
+      <w:proofErr w:type="spellStart"/>
+      <w:r>
+        <w:rPr>
+          <w:i/>
+          <w:sz w:val="22"/>
+        </w:rPr>
+        <w:t>sharing_policy</w:t>
+      </w:r>
+      <w:proofErr w:type="spellEnd"/>
+      <w:r>
+        <w:rPr>
+          <w:i/>
+          <w:sz w:val="22"/>
+        </w:rPr>
+        <w:t>="FATPIPE"/&gt;</w:t>
       </w:r>
     </w:p>
     <w:p>
@@ -27742,7 +28985,39 @@
           <w:i/>
           <w:sz w:val="22"/>
         </w:rPr>
-        <w:t xml:space="preserve">    &lt;route src="node0" dst="node0"&gt;</w:t>
+        <w:t xml:space="preserve">    &lt;route </w:t>
+      </w:r>
+      <w:proofErr w:type="spellStart"/>
+      <w:r>
+        <w:rPr>
+          <w:i/>
+          <w:sz w:val="22"/>
+        </w:rPr>
+        <w:t>src</w:t>
+      </w:r>
+      <w:proofErr w:type="spellEnd"/>
+      <w:r>
+        <w:rPr>
+          <w:i/>
+          <w:sz w:val="22"/>
+        </w:rPr>
+        <w:t xml:space="preserve">="node0" </w:t>
+      </w:r>
+      <w:proofErr w:type="spellStart"/>
+      <w:r>
+        <w:rPr>
+          <w:i/>
+          <w:sz w:val="22"/>
+        </w:rPr>
+        <w:t>dst</w:t>
+      </w:r>
+      <w:proofErr w:type="spellEnd"/>
+      <w:r>
+        <w:rPr>
+          <w:i/>
+          <w:sz w:val="22"/>
+        </w:rPr>
+        <w:t>="node0"&gt;</w:t>
       </w:r>
     </w:p>
     <w:p>
@@ -27760,7 +29035,23 @@
           <w:i/>
           <w:sz w:val="22"/>
         </w:rPr>
-        <w:t xml:space="preserve">      &lt;link_ctn id="loopback"/&gt;</w:t>
+        <w:t xml:space="preserve">      &lt;</w:t>
+      </w:r>
+      <w:proofErr w:type="spellStart"/>
+      <w:r>
+        <w:rPr>
+          <w:i/>
+          <w:sz w:val="22"/>
+        </w:rPr>
+        <w:t>link_ctn</w:t>
+      </w:r>
+      <w:proofErr w:type="spellEnd"/>
+      <w:r>
+        <w:rPr>
+          <w:i/>
+          <w:sz w:val="22"/>
+        </w:rPr>
+        <w:t xml:space="preserve"> id="loopback"/&gt;</w:t>
       </w:r>
     </w:p>
     <w:p>
@@ -27796,7 +29087,39 @@
           <w:i/>
           <w:sz w:val="22"/>
         </w:rPr>
-        <w:t xml:space="preserve">    &lt;route src="node1" dst="node1"&gt;</w:t>
+        <w:t xml:space="preserve">    &lt;route </w:t>
+      </w:r>
+      <w:proofErr w:type="spellStart"/>
+      <w:r>
+        <w:rPr>
+          <w:i/>
+          <w:sz w:val="22"/>
+        </w:rPr>
+        <w:t>src</w:t>
+      </w:r>
+      <w:proofErr w:type="spellEnd"/>
+      <w:r>
+        <w:rPr>
+          <w:i/>
+          <w:sz w:val="22"/>
+        </w:rPr>
+        <w:t xml:space="preserve">="node1" </w:t>
+      </w:r>
+      <w:proofErr w:type="spellStart"/>
+      <w:r>
+        <w:rPr>
+          <w:i/>
+          <w:sz w:val="22"/>
+        </w:rPr>
+        <w:t>dst</w:t>
+      </w:r>
+      <w:proofErr w:type="spellEnd"/>
+      <w:r>
+        <w:rPr>
+          <w:i/>
+          <w:sz w:val="22"/>
+        </w:rPr>
+        <w:t>="node1"&gt;</w:t>
       </w:r>
     </w:p>
     <w:p>
@@ -27814,7 +29137,23 @@
           <w:i/>
           <w:sz w:val="22"/>
         </w:rPr>
-        <w:t xml:space="preserve">      &lt;link_ctn id="loopback"/&gt;</w:t>
+        <w:t xml:space="preserve">      &lt;</w:t>
+      </w:r>
+      <w:proofErr w:type="spellStart"/>
+      <w:r>
+        <w:rPr>
+          <w:i/>
+          <w:sz w:val="22"/>
+        </w:rPr>
+        <w:t>link_ctn</w:t>
+      </w:r>
+      <w:proofErr w:type="spellEnd"/>
+      <w:r>
+        <w:rPr>
+          <w:i/>
+          <w:sz w:val="22"/>
+        </w:rPr>
+        <w:t xml:space="preserve"> id="loopback"/&gt;</w:t>
       </w:r>
     </w:p>
     <w:p>
@@ -27850,7 +29189,39 @@
           <w:i/>
           <w:sz w:val="22"/>
         </w:rPr>
-        <w:t xml:space="preserve">    &lt;route src="node0" dst="node1"&gt;</w:t>
+        <w:t xml:space="preserve">    &lt;route </w:t>
+      </w:r>
+      <w:proofErr w:type="spellStart"/>
+      <w:r>
+        <w:rPr>
+          <w:i/>
+          <w:sz w:val="22"/>
+        </w:rPr>
+        <w:t>src</w:t>
+      </w:r>
+      <w:proofErr w:type="spellEnd"/>
+      <w:r>
+        <w:rPr>
+          <w:i/>
+          <w:sz w:val="22"/>
+        </w:rPr>
+        <w:t xml:space="preserve">="node0" </w:t>
+      </w:r>
+      <w:proofErr w:type="spellStart"/>
+      <w:r>
+        <w:rPr>
+          <w:i/>
+          <w:sz w:val="22"/>
+        </w:rPr>
+        <w:t>dst</w:t>
+      </w:r>
+      <w:proofErr w:type="spellEnd"/>
+      <w:r>
+        <w:rPr>
+          <w:i/>
+          <w:sz w:val="22"/>
+        </w:rPr>
+        <w:t>="node1"&gt;</w:t>
       </w:r>
     </w:p>
     <w:p>
@@ -27868,7 +29239,23 @@
           <w:i/>
           <w:sz w:val="22"/>
         </w:rPr>
-        <w:t xml:space="preserve">      &lt;link_ctn id="9"/&gt;</w:t>
+        <w:t xml:space="preserve">      &lt;</w:t>
+      </w:r>
+      <w:proofErr w:type="spellStart"/>
+      <w:r>
+        <w:rPr>
+          <w:i/>
+          <w:sz w:val="22"/>
+        </w:rPr>
+        <w:t>link_ctn</w:t>
+      </w:r>
+      <w:proofErr w:type="spellEnd"/>
+      <w:r>
+        <w:rPr>
+          <w:i/>
+          <w:sz w:val="22"/>
+        </w:rPr>
+        <w:t xml:space="preserve"> id="9"/&gt;</w:t>
       </w:r>
     </w:p>
     <w:p>
@@ -27917,6 +29304,12 @@
         <w:rPr>
           <w:rFonts w:hint="eastAsia"/>
         </w:rPr>
+        <w:t>带宽值</w:t>
+      </w:r>
+      <w:r>
+        <w:rPr>
+          <w:rFonts w:hint="eastAsia"/>
+        </w:rPr>
         <w:t>和延迟值，节</w:t>
       </w:r>
       <w:r>
@@ -27967,11 +29360,19 @@
         </w:rPr>
         <w:t>node1</w:t>
       </w:r>
-      <w:r>
-        <w:rPr>
-          <w:rFonts w:hint="eastAsia"/>
-        </w:rPr>
-        <w:t>两个节点</w:t>
+      <w:proofErr w:type="gramStart"/>
+      <w:r>
+        <w:rPr>
+          <w:rFonts w:hint="eastAsia"/>
+        </w:rPr>
+        <w:t>两个</w:t>
+      </w:r>
+      <w:proofErr w:type="gramEnd"/>
+      <w:r>
+        <w:rPr>
+          <w:rFonts w:hint="eastAsia"/>
+        </w:rPr>
+        <w:t>节点</w:t>
       </w:r>
       <w:r>
         <w:rPr>
@@ -27995,7 +29396,19 @@
         <w:rPr>
           <w:rFonts w:hint="eastAsia"/>
         </w:rPr>
-        <w:t>需要经过哪些链路和这些链路的最大带宽值。</w:t>
+        <w:t>需要经过哪些链路</w:t>
+      </w:r>
+      <w:r>
+        <w:rPr>
+          <w:rFonts w:hint="eastAsia"/>
+        </w:rPr>
+        <w:t>以及</w:t>
+      </w:r>
+      <w:r>
+        <w:rPr>
+          <w:rFonts w:hint="eastAsia"/>
+        </w:rPr>
+        <w:t>这些链路的最大带宽值。</w:t>
       </w:r>
       <w:r>
         <w:rPr>
@@ -28007,13 +29420,33 @@
         <w:rPr>
           <w:rFonts w:hint="eastAsia"/>
         </w:rPr>
+        <w:t>，</w:t>
+      </w:r>
+      <w:proofErr w:type="spellStart"/>
+      <w:r>
+        <w:rPr>
+          <w:rFonts w:hint="eastAsia"/>
+        </w:rPr>
         <w:t>SimGrid</w:t>
       </w:r>
-      <w:r>
-        <w:rPr>
-          <w:rFonts w:hint="eastAsia"/>
-        </w:rPr>
-        <w:t>无法在网络平台配置信息中寻找到这里一条链路，程序就会抛出异常。这里的带宽值都是指的链路的最大带宽值而并不是一次通信所采用的带宽值。</w:t>
+      <w:proofErr w:type="spellEnd"/>
+      <w:r>
+        <w:rPr>
+          <w:rFonts w:hint="eastAsia"/>
+        </w:rPr>
+        <w:t>无法在网络平台配置信息中寻找到这里一条链路，程序就会抛出异常。</w:t>
+      </w:r>
+      <w:r>
+        <w:rPr>
+          <w:rFonts w:hint="eastAsia"/>
+        </w:rPr>
+        <w:t>另外，</w:t>
+      </w:r>
+      <w:r>
+        <w:rPr>
+          <w:rFonts w:hint="eastAsia"/>
+        </w:rPr>
+        <w:t>这里的带宽值都是指的链路的最大带宽值而并不是一次通信所采用的带宽值。</w:t>
       </w:r>
     </w:p>
     <w:p>
@@ -28098,6 +29531,7 @@
         </w:rPr>
         <w:t>运行</w:t>
       </w:r>
+      <w:proofErr w:type="spellStart"/>
       <w:r>
         <w:rPr>
           <w:rFonts w:hint="eastAsia"/>
@@ -28119,6 +29553,7 @@
       <w:r>
         <w:t>anager</w:t>
       </w:r>
+      <w:proofErr w:type="spellEnd"/>
       <w:r>
         <w:rPr>
           <w:rFonts w:hint="eastAsia"/>
@@ -28167,6 +29602,7 @@
         </w:rPr>
         <w:t>运行</w:t>
       </w:r>
+      <w:proofErr w:type="spellStart"/>
       <w:r>
         <w:rPr>
           <w:rFonts w:hint="eastAsia"/>
@@ -28191,6 +29627,7 @@
         </w:rPr>
         <w:t>anager</w:t>
       </w:r>
+      <w:proofErr w:type="spellEnd"/>
       <w:r>
         <w:rPr>
           <w:rFonts w:hint="eastAsia"/>
@@ -28203,12 +29640,14 @@
         </w:rPr>
         <w:t>每个节点对应</w:t>
       </w:r>
+      <w:proofErr w:type="spellStart"/>
       <w:r>
         <w:rPr>
           <w:rFonts w:hint="eastAsia"/>
         </w:rPr>
         <w:t>SimGrid</w:t>
       </w:r>
+      <w:proofErr w:type="spellEnd"/>
       <w:r>
         <w:rPr>
           <w:rFonts w:hint="eastAsia"/>
@@ -28219,7 +29658,13 @@
         <w:rPr>
           <w:rFonts w:hint="eastAsia"/>
         </w:rPr>
-        <w:t>actor</w:t>
+        <w:t>A</w:t>
+      </w:r>
+      <w:r>
+        <w:rPr>
+          <w:rFonts w:hint="eastAsia"/>
+        </w:rPr>
+        <w:t>ctor</w:t>
       </w:r>
       <w:r>
         <w:rPr>
@@ -28227,24 +29672,28 @@
         </w:rPr>
         <w:t>。</w:t>
       </w:r>
+      <w:proofErr w:type="spellStart"/>
       <w:r>
         <w:rPr>
           <w:rFonts w:hint="eastAsia"/>
         </w:rPr>
         <w:t>MasterManager</w:t>
       </w:r>
+      <w:proofErr w:type="spellEnd"/>
       <w:r>
         <w:rPr>
           <w:rFonts w:hint="eastAsia"/>
         </w:rPr>
         <w:t>和</w:t>
       </w:r>
+      <w:proofErr w:type="spellStart"/>
       <w:r>
         <w:rPr>
           <w:rFonts w:hint="eastAsia"/>
         </w:rPr>
         <w:t>WorkerManager</w:t>
       </w:r>
+      <w:proofErr w:type="spellEnd"/>
       <w:r>
         <w:rPr>
           <w:rFonts w:hint="eastAsia"/>
@@ -28279,7 +29728,23 @@
           <w:i/>
           <w:sz w:val="22"/>
         </w:rPr>
-        <w:t>class MasterManager {</w:t>
+        <w:t xml:space="preserve">class </w:t>
+      </w:r>
+      <w:proofErr w:type="spellStart"/>
+      <w:r>
+        <w:rPr>
+          <w:i/>
+          <w:sz w:val="22"/>
+        </w:rPr>
+        <w:t>MasterManager</w:t>
+      </w:r>
+      <w:proofErr w:type="spellEnd"/>
+      <w:r>
+        <w:rPr>
+          <w:i/>
+          <w:sz w:val="22"/>
+        </w:rPr>
+        <w:t xml:space="preserve"> {</w:t>
       </w:r>
     </w:p>
     <w:p>
@@ -28315,7 +29780,23 @@
           <w:i/>
           <w:sz w:val="22"/>
         </w:rPr>
-        <w:t xml:space="preserve">    // receive a job, alloc a master to execute this job</w:t>
+        <w:t xml:space="preserve">    // receive a job, </w:t>
+      </w:r>
+      <w:proofErr w:type="spellStart"/>
+      <w:r>
+        <w:rPr>
+          <w:i/>
+          <w:sz w:val="22"/>
+        </w:rPr>
+        <w:t>alloc</w:t>
+      </w:r>
+      <w:proofErr w:type="spellEnd"/>
+      <w:r>
+        <w:rPr>
+          <w:i/>
+          <w:sz w:val="22"/>
+        </w:rPr>
+        <w:t xml:space="preserve"> a master to execute this job</w:t>
       </w:r>
     </w:p>
     <w:p>
@@ -28333,7 +29814,48 @@
           <w:i/>
           <w:sz w:val="22"/>
         </w:rPr>
-        <w:t xml:space="preserve">    void Run(JobText&amp; job_text);        </w:t>
+        <w:t xml:space="preserve">    void </w:t>
+      </w:r>
+      <w:proofErr w:type="gramStart"/>
+      <w:r>
+        <w:rPr>
+          <w:i/>
+          <w:sz w:val="22"/>
+        </w:rPr>
+        <w:t>Run(</w:t>
+      </w:r>
+      <w:proofErr w:type="spellStart"/>
+      <w:proofErr w:type="gramEnd"/>
+      <w:r>
+        <w:rPr>
+          <w:i/>
+          <w:sz w:val="22"/>
+        </w:rPr>
+        <w:t>JobText</w:t>
+      </w:r>
+      <w:proofErr w:type="spellEnd"/>
+      <w:r>
+        <w:rPr>
+          <w:i/>
+          <w:sz w:val="22"/>
+        </w:rPr>
+        <w:t xml:space="preserve">&amp; </w:t>
+      </w:r>
+      <w:proofErr w:type="spellStart"/>
+      <w:r>
+        <w:rPr>
+          <w:i/>
+          <w:sz w:val="22"/>
+        </w:rPr>
+        <w:t>job_text</w:t>
+      </w:r>
+      <w:proofErr w:type="spellEnd"/>
+      <w:r>
+        <w:rPr>
+          <w:i/>
+          <w:sz w:val="22"/>
+        </w:rPr>
+        <w:t xml:space="preserve">);        </w:t>
       </w:r>
     </w:p>
     <w:p>
@@ -28369,7 +29891,32 @@
           <w:i/>
           <w:sz w:val="22"/>
         </w:rPr>
-        <w:t xml:space="preserve">    int FindFreeMaster();</w:t>
+        <w:t xml:space="preserve">    int </w:t>
+      </w:r>
+      <w:proofErr w:type="spellStart"/>
+      <w:proofErr w:type="gramStart"/>
+      <w:r>
+        <w:rPr>
+          <w:i/>
+          <w:sz w:val="22"/>
+        </w:rPr>
+        <w:t>FindFreeMaster</w:t>
+      </w:r>
+      <w:proofErr w:type="spellEnd"/>
+      <w:r>
+        <w:rPr>
+          <w:i/>
+          <w:sz w:val="22"/>
+        </w:rPr>
+        <w:t>(</w:t>
+      </w:r>
+      <w:proofErr w:type="gramEnd"/>
+      <w:r>
+        <w:rPr>
+          <w:i/>
+          <w:sz w:val="22"/>
+        </w:rPr>
+        <w:t>);</w:t>
       </w:r>
     </w:p>
     <w:p>
@@ -28387,7 +29934,33 @@
           <w:i/>
           <w:sz w:val="22"/>
         </w:rPr>
-        <w:t xml:space="preserve">    simgrid::s4u::Mailbox* mailbox_;            </w:t>
+        <w:lastRenderedPageBreak/>
+        <w:t xml:space="preserve">    </w:t>
+      </w:r>
+      <w:proofErr w:type="spellStart"/>
+      <w:proofErr w:type="gramStart"/>
+      <w:r>
+        <w:rPr>
+          <w:i/>
+          <w:sz w:val="22"/>
+        </w:rPr>
+        <w:t>simgrid</w:t>
+      </w:r>
+      <w:proofErr w:type="spellEnd"/>
+      <w:r>
+        <w:rPr>
+          <w:i/>
+          <w:sz w:val="22"/>
+        </w:rPr>
+        <w:t>::</w:t>
+      </w:r>
+      <w:proofErr w:type="gramEnd"/>
+      <w:r>
+        <w:rPr>
+          <w:i/>
+          <w:sz w:val="22"/>
+        </w:rPr>
+        <w:t xml:space="preserve">s4u::Mailbox* mailbox_;            </w:t>
       </w:r>
     </w:p>
     <w:p>
@@ -28405,8 +29978,55 @@
           <w:i/>
           <w:sz w:val="22"/>
         </w:rPr>
-        <w:lastRenderedPageBreak/>
-        <w:t xml:space="preserve">    std::vector&lt;simgrid::s4u::Mailbox*&gt; worker_host_mailboxs_;  </w:t>
+        <w:t xml:space="preserve">    </w:t>
+      </w:r>
+      <w:proofErr w:type="gramStart"/>
+      <w:r>
+        <w:rPr>
+          <w:i/>
+          <w:sz w:val="22"/>
+        </w:rPr>
+        <w:t>std::</w:t>
+      </w:r>
+      <w:proofErr w:type="gramEnd"/>
+      <w:r>
+        <w:rPr>
+          <w:i/>
+          <w:sz w:val="22"/>
+        </w:rPr>
+        <w:t>vector&lt;</w:t>
+      </w:r>
+      <w:proofErr w:type="spellStart"/>
+      <w:r>
+        <w:rPr>
+          <w:i/>
+          <w:sz w:val="22"/>
+        </w:rPr>
+        <w:t>simgrid</w:t>
+      </w:r>
+      <w:proofErr w:type="spellEnd"/>
+      <w:r>
+        <w:rPr>
+          <w:i/>
+          <w:sz w:val="22"/>
+        </w:rPr>
+        <w:t xml:space="preserve">::s4u::Mailbox*&gt; </w:t>
+      </w:r>
+      <w:proofErr w:type="spellStart"/>
+      <w:r>
+        <w:rPr>
+          <w:i/>
+          <w:sz w:val="22"/>
+        </w:rPr>
+        <w:t>worker_host_mailboxs</w:t>
+      </w:r>
+      <w:proofErr w:type="spellEnd"/>
+      <w:r>
+        <w:rPr>
+          <w:i/>
+          <w:sz w:val="22"/>
+        </w:rPr>
+        <w:t xml:space="preserve">_;  </w:t>
       </w:r>
     </w:p>
     <w:p>
@@ -28424,7 +30044,39 @@
           <w:i/>
           <w:sz w:val="22"/>
         </w:rPr>
-        <w:t xml:space="preserve">    std::vector&lt;std::shared_ptr&lt;Master&gt;&gt; masters_;</w:t>
+        <w:t xml:space="preserve">    </w:t>
+      </w:r>
+      <w:proofErr w:type="gramStart"/>
+      <w:r>
+        <w:rPr>
+          <w:i/>
+          <w:sz w:val="22"/>
+        </w:rPr>
+        <w:t>std::</w:t>
+      </w:r>
+      <w:proofErr w:type="gramEnd"/>
+      <w:r>
+        <w:rPr>
+          <w:i/>
+          <w:sz w:val="22"/>
+        </w:rPr>
+        <w:t>vector&lt;std::</w:t>
+      </w:r>
+      <w:proofErr w:type="spellStart"/>
+      <w:r>
+        <w:rPr>
+          <w:i/>
+          <w:sz w:val="22"/>
+        </w:rPr>
+        <w:t>shared_ptr</w:t>
+      </w:r>
+      <w:proofErr w:type="spellEnd"/>
+      <w:r>
+        <w:rPr>
+          <w:i/>
+          <w:sz w:val="22"/>
+        </w:rPr>
+        <w:t>&lt;Master&gt;&gt; masters_;</w:t>
       </w:r>
     </w:p>
     <w:p>
@@ -28471,7 +30123,23 @@
           <w:i/>
           <w:sz w:val="22"/>
         </w:rPr>
-        <w:t>class WorkerManager {</w:t>
+        <w:t xml:space="preserve">class </w:t>
+      </w:r>
+      <w:proofErr w:type="spellStart"/>
+      <w:r>
+        <w:rPr>
+          <w:i/>
+          <w:sz w:val="22"/>
+        </w:rPr>
+        <w:t>WorkerManager</w:t>
+      </w:r>
+      <w:proofErr w:type="spellEnd"/>
+      <w:r>
+        <w:rPr>
+          <w:i/>
+          <w:sz w:val="22"/>
+        </w:rPr>
+        <w:t xml:space="preserve"> {</w:t>
       </w:r>
     </w:p>
     <w:p>
@@ -28507,7 +30175,23 @@
           <w:i/>
           <w:sz w:val="22"/>
         </w:rPr>
-        <w:t xml:space="preserve">    void Run();</w:t>
+        <w:t xml:space="preserve">    void </w:t>
+      </w:r>
+      <w:proofErr w:type="gramStart"/>
+      <w:r>
+        <w:rPr>
+          <w:i/>
+          <w:sz w:val="22"/>
+        </w:rPr>
+        <w:t>Run(</w:t>
+      </w:r>
+      <w:proofErr w:type="gramEnd"/>
+      <w:r>
+        <w:rPr>
+          <w:i/>
+          <w:sz w:val="22"/>
+        </w:rPr>
+        <w:t>);</w:t>
       </w:r>
     </w:p>
     <w:p>
@@ -28543,7 +30227,32 @@
           <w:i/>
           <w:sz w:val="22"/>
         </w:rPr>
-        <w:t xml:space="preserve">    int FindFreeWorker();</w:t>
+        <w:t xml:space="preserve">    int </w:t>
+      </w:r>
+      <w:proofErr w:type="spellStart"/>
+      <w:proofErr w:type="gramStart"/>
+      <w:r>
+        <w:rPr>
+          <w:i/>
+          <w:sz w:val="22"/>
+        </w:rPr>
+        <w:t>FindFreeWorker</w:t>
+      </w:r>
+      <w:proofErr w:type="spellEnd"/>
+      <w:r>
+        <w:rPr>
+          <w:i/>
+          <w:sz w:val="22"/>
+        </w:rPr>
+        <w:t>(</w:t>
+      </w:r>
+      <w:proofErr w:type="gramEnd"/>
+      <w:r>
+        <w:rPr>
+          <w:i/>
+          <w:sz w:val="22"/>
+        </w:rPr>
+        <w:t>);</w:t>
       </w:r>
     </w:p>
     <w:p>
@@ -28561,7 +30270,23 @@
           <w:i/>
           <w:sz w:val="22"/>
         </w:rPr>
-        <w:t xml:space="preserve">    int worker_num_;</w:t>
+        <w:t xml:space="preserve">    int </w:t>
+      </w:r>
+      <w:proofErr w:type="spellStart"/>
+      <w:r>
+        <w:rPr>
+          <w:i/>
+          <w:sz w:val="22"/>
+        </w:rPr>
+        <w:t>worker_num</w:t>
+      </w:r>
+      <w:proofErr w:type="spellEnd"/>
+      <w:r>
+        <w:rPr>
+          <w:i/>
+          <w:sz w:val="22"/>
+        </w:rPr>
+        <w:t>_;</w:t>
       </w:r>
     </w:p>
     <w:p>
@@ -28597,7 +30322,39 @@
           <w:i/>
           <w:sz w:val="22"/>
         </w:rPr>
-        <w:t xml:space="preserve">    std::vector&lt;std::shared_ptr&lt;Worker&gt;&gt; workers_;</w:t>
+        <w:t xml:space="preserve">    </w:t>
+      </w:r>
+      <w:proofErr w:type="gramStart"/>
+      <w:r>
+        <w:rPr>
+          <w:i/>
+          <w:sz w:val="22"/>
+        </w:rPr>
+        <w:t>std::</w:t>
+      </w:r>
+      <w:proofErr w:type="gramEnd"/>
+      <w:r>
+        <w:rPr>
+          <w:i/>
+          <w:sz w:val="22"/>
+        </w:rPr>
+        <w:t>vector&lt;std::</w:t>
+      </w:r>
+      <w:proofErr w:type="spellStart"/>
+      <w:r>
+        <w:rPr>
+          <w:i/>
+          <w:sz w:val="22"/>
+        </w:rPr>
+        <w:t>shared_ptr</w:t>
+      </w:r>
+      <w:proofErr w:type="spellEnd"/>
+      <w:r>
+        <w:rPr>
+          <w:i/>
+          <w:sz w:val="22"/>
+        </w:rPr>
+        <w:t>&lt;Worker&gt;&gt; workers_;</w:t>
       </w:r>
     </w:p>
     <w:p>
@@ -28615,7 +30372,32 @@
           <w:i/>
           <w:sz w:val="22"/>
         </w:rPr>
-        <w:t xml:space="preserve">    simgrid::s4u::Mailbox* mailbox_;    </w:t>
+        <w:t xml:space="preserve">    </w:t>
+      </w:r>
+      <w:proofErr w:type="spellStart"/>
+      <w:proofErr w:type="gramStart"/>
+      <w:r>
+        <w:rPr>
+          <w:i/>
+          <w:sz w:val="22"/>
+        </w:rPr>
+        <w:t>simgrid</w:t>
+      </w:r>
+      <w:proofErr w:type="spellEnd"/>
+      <w:r>
+        <w:rPr>
+          <w:i/>
+          <w:sz w:val="22"/>
+        </w:rPr>
+        <w:t>::</w:t>
+      </w:r>
+      <w:proofErr w:type="gramEnd"/>
+      <w:r>
+        <w:rPr>
+          <w:i/>
+          <w:sz w:val="22"/>
+        </w:rPr>
+        <w:t xml:space="preserve">s4u::Mailbox* mailbox_;    </w:t>
       </w:r>
       <w:r>
         <w:rPr>
@@ -28654,7 +30436,48 @@
           <w:i/>
           <w:sz w:val="22"/>
         </w:rPr>
-        <w:t xml:space="preserve">    simgrid::s4u::Mailbox* master_host_mailbox_;// send message to master manager</w:t>
+        <w:t xml:space="preserve">    </w:t>
+      </w:r>
+      <w:proofErr w:type="spellStart"/>
+      <w:proofErr w:type="gramStart"/>
+      <w:r>
+        <w:rPr>
+          <w:i/>
+          <w:sz w:val="22"/>
+        </w:rPr>
+        <w:t>simgrid</w:t>
+      </w:r>
+      <w:proofErr w:type="spellEnd"/>
+      <w:r>
+        <w:rPr>
+          <w:i/>
+          <w:sz w:val="22"/>
+        </w:rPr>
+        <w:t>::</w:t>
+      </w:r>
+      <w:proofErr w:type="gramEnd"/>
+      <w:r>
+        <w:rPr>
+          <w:i/>
+          <w:sz w:val="22"/>
+        </w:rPr>
+        <w:t xml:space="preserve">s4u::Mailbox* </w:t>
+      </w:r>
+      <w:proofErr w:type="spellStart"/>
+      <w:r>
+        <w:rPr>
+          <w:i/>
+          <w:sz w:val="22"/>
+        </w:rPr>
+        <w:t>master_host_mailbox</w:t>
+      </w:r>
+      <w:proofErr w:type="spellEnd"/>
+      <w:r>
+        <w:rPr>
+          <w:i/>
+          <w:sz w:val="22"/>
+        </w:rPr>
+        <w:t>_;// send message to master manager</w:t>
       </w:r>
     </w:p>
     <w:p>
@@ -28803,12 +30626,14 @@
         </w:rPr>
         <w:t>。</w:t>
       </w:r>
+      <w:proofErr w:type="spellStart"/>
       <w:r>
         <w:rPr>
           <w:rFonts w:hint="eastAsia"/>
         </w:rPr>
         <w:t>simgrid</w:t>
       </w:r>
+      <w:proofErr w:type="spellEnd"/>
       <w:r>
         <w:t>::s4u::Mailbox</w:t>
       </w:r>
@@ -28920,12 +30745,14 @@
         </w:rPr>
         <w:t>该变量的相关接口由</w:t>
       </w:r>
+      <w:proofErr w:type="spellStart"/>
       <w:r>
         <w:rPr>
           <w:rFonts w:hint="eastAsia"/>
         </w:rPr>
         <w:t>SimGrid</w:t>
       </w:r>
+      <w:proofErr w:type="spellEnd"/>
       <w:r>
         <w:rPr>
           <w:rFonts w:hint="eastAsia"/>
@@ -28936,13 +30763,7 @@
         <w:rPr>
           <w:rFonts w:hint="eastAsia"/>
         </w:rPr>
-        <w:t>。</w:t>
-      </w:r>
-      <w:r>
-        <w:rPr>
-          <w:rFonts w:hint="eastAsia"/>
-        </w:rPr>
-        <w:t>该接口</w:t>
+        <w:t>，</w:t>
       </w:r>
       <w:r>
         <w:rPr>
@@ -28974,6 +30795,7 @@
         </w:rPr>
         <w:t>等方法，消息以字符串的方式传递，当接收消息时未读取到数据</w:t>
       </w:r>
+      <w:proofErr w:type="gramStart"/>
       <w:r>
         <w:rPr>
           <w:rFonts w:hint="eastAsia"/>
@@ -28984,7 +30806,14 @@
         <w:rPr>
           <w:rFonts w:hint="eastAsia"/>
         </w:rPr>
-        <w:t>进程便会阻塞。在进行通信时可以指定此次通信拟采用的网络带宽，</w:t>
+        <w:t>进程</w:t>
+      </w:r>
+      <w:proofErr w:type="gramEnd"/>
+      <w:r>
+        <w:rPr>
+          <w:rFonts w:hint="eastAsia"/>
+        </w:rPr>
+        <w:t>便会阻塞。在进行通信时可以指定此次通信拟采用的网络带宽，</w:t>
       </w:r>
       <w:r>
         <w:rPr>
@@ -29019,11 +30848,19 @@
       <w:r>
         <w:fldChar w:fldCharType="end"/>
       </w:r>
-      <w:r>
-        <w:rPr>
-          <w:rFonts w:hint="eastAsia"/>
-        </w:rPr>
-        <w:t>节网络平台配置文件中配置的链路的带宽最大值。</w:t>
+      <w:proofErr w:type="gramStart"/>
+      <w:r>
+        <w:rPr>
+          <w:rFonts w:hint="eastAsia"/>
+        </w:rPr>
+        <w:t>节网络</w:t>
+      </w:r>
+      <w:proofErr w:type="gramEnd"/>
+      <w:r>
+        <w:rPr>
+          <w:rFonts w:hint="eastAsia"/>
+        </w:rPr>
+        <w:t>平台配置文件中配置的链路的带宽最大值。</w:t>
       </w:r>
       <w:r>
         <w:rPr>
@@ -29031,12 +30868,14 @@
         </w:rPr>
         <w:t>系统运行时所需要的动态网络环境主要通过</w:t>
       </w:r>
+      <w:proofErr w:type="spellStart"/>
       <w:r>
         <w:rPr>
           <w:rFonts w:hint="eastAsia"/>
         </w:rPr>
         <w:t>simgrid</w:t>
       </w:r>
+      <w:proofErr w:type="spellEnd"/>
       <w:r>
         <w:t>::s4u::Mailbox</w:t>
       </w:r>
@@ -29076,11 +30915,19 @@
         </w:rPr>
         <w:t>需要执行的</w:t>
       </w:r>
-      <w:r>
-        <w:rPr>
-          <w:rFonts w:hint="eastAsia"/>
-        </w:rPr>
-        <w:t>的计算任务</w:t>
+      <w:proofErr w:type="gramStart"/>
+      <w:r>
+        <w:rPr>
+          <w:rFonts w:hint="eastAsia"/>
+        </w:rPr>
+        <w:t>的</w:t>
+      </w:r>
+      <w:proofErr w:type="gramEnd"/>
+      <w:r>
+        <w:rPr>
+          <w:rFonts w:hint="eastAsia"/>
+        </w:rPr>
+        <w:t>计算任务</w:t>
       </w:r>
       <w:r>
         <w:rPr>
@@ -29106,12 +30953,14 @@
         </w:rPr>
         <w:t>供</w:t>
       </w:r>
+      <w:proofErr w:type="spellStart"/>
       <w:r>
         <w:rPr>
           <w:rFonts w:hint="eastAsia"/>
         </w:rPr>
         <w:t>MasterManager</w:t>
       </w:r>
+      <w:proofErr w:type="spellEnd"/>
       <w:r>
         <w:rPr>
           <w:rFonts w:hint="eastAsia"/>
@@ -29197,12 +31046,14 @@
         </w:rPr>
         <w:t>当</w:t>
       </w:r>
+      <w:proofErr w:type="spellStart"/>
       <w:r>
         <w:rPr>
           <w:rFonts w:hint="eastAsia"/>
         </w:rPr>
         <w:t>MasterManager</w:t>
       </w:r>
+      <w:proofErr w:type="spellEnd"/>
       <w:r>
         <w:rPr>
           <w:rFonts w:hint="eastAsia"/>
@@ -29257,12 +31108,14 @@
         </w:rPr>
         <w:t>向其他</w:t>
       </w:r>
+      <w:proofErr w:type="spellStart"/>
       <w:r>
         <w:rPr>
           <w:rFonts w:hint="eastAsia"/>
         </w:rPr>
         <w:t>WorkerManager</w:t>
       </w:r>
+      <w:proofErr w:type="spellEnd"/>
       <w:r>
         <w:rPr>
           <w:rFonts w:hint="eastAsia"/>
@@ -29369,6 +31222,7 @@
         <w:rPr>
           <w:rFonts w:hint="eastAsia"/>
         </w:rPr>
+        <w:lastRenderedPageBreak/>
         <w:t>将会</w:t>
       </w:r>
       <w:r>
@@ -29393,13 +31247,26 @@
         <w:rPr>
           <w:rFonts w:hint="eastAsia"/>
         </w:rPr>
-        <w:t>并且负责调度调度各个</w:t>
-      </w:r>
-      <w:r>
-        <w:rPr>
-          <w:rFonts w:hint="eastAsia"/>
-        </w:rPr>
-        <w:lastRenderedPageBreak/>
+        <w:t>并且负责</w:t>
+      </w:r>
+      <w:proofErr w:type="gramStart"/>
+      <w:r>
+        <w:rPr>
+          <w:rFonts w:hint="eastAsia"/>
+        </w:rPr>
+        <w:t>调度调度</w:t>
+      </w:r>
+      <w:proofErr w:type="gramEnd"/>
+      <w:r>
+        <w:rPr>
+          <w:rFonts w:hint="eastAsia"/>
+        </w:rPr>
+        <w:t>各个</w:t>
+      </w:r>
+      <w:r>
+        <w:rPr>
+          <w:rFonts w:hint="eastAsia"/>
+        </w:rPr>
         <w:t>Worker</w:t>
       </w:r>
       <w:r>
@@ -29453,12 +31320,14 @@
         </w:rPr>
         <w:t>，其中计算任务表示为</w:t>
       </w:r>
+      <w:proofErr w:type="spellStart"/>
       <w:r>
         <w:rPr>
           <w:rFonts w:hint="eastAsia"/>
         </w:rPr>
         <w:t>JobText</w:t>
       </w:r>
+      <w:proofErr w:type="spellEnd"/>
       <w:r>
         <w:rPr>
           <w:rFonts w:hint="eastAsia"/>
@@ -29519,7 +31388,23 @@
           <w:i/>
           <w:sz w:val="22"/>
         </w:rPr>
-        <w:t>truct JobText {</w:t>
+        <w:t xml:space="preserve">truct </w:t>
+      </w:r>
+      <w:proofErr w:type="spellStart"/>
+      <w:r>
+        <w:rPr>
+          <w:i/>
+          <w:sz w:val="22"/>
+        </w:rPr>
+        <w:t>JobText</w:t>
+      </w:r>
+      <w:proofErr w:type="spellEnd"/>
+      <w:r>
+        <w:rPr>
+          <w:i/>
+          <w:sz w:val="22"/>
+        </w:rPr>
+        <w:t xml:space="preserve"> {</w:t>
       </w:r>
     </w:p>
     <w:p>
@@ -29537,7 +31422,23 @@
           <w:i/>
           <w:sz w:val="22"/>
         </w:rPr>
-        <w:t xml:space="preserve">    JobType type;             </w:t>
+        <w:t xml:space="preserve">    </w:t>
+      </w:r>
+      <w:proofErr w:type="spellStart"/>
+      <w:r>
+        <w:rPr>
+          <w:i/>
+          <w:sz w:val="22"/>
+        </w:rPr>
+        <w:t>JobType</w:t>
+      </w:r>
+      <w:proofErr w:type="spellEnd"/>
+      <w:r>
+        <w:rPr>
+          <w:i/>
+          <w:sz w:val="22"/>
+        </w:rPr>
+        <w:t xml:space="preserve"> type;             </w:t>
       </w:r>
     </w:p>
     <w:p>
@@ -29555,7 +31456,23 @@
           <w:i/>
           <w:sz w:val="22"/>
         </w:rPr>
-        <w:t xml:space="preserve">    int input_file_num;                          </w:t>
+        <w:t xml:space="preserve">    int </w:t>
+      </w:r>
+      <w:proofErr w:type="spellStart"/>
+      <w:r>
+        <w:rPr>
+          <w:i/>
+          <w:sz w:val="22"/>
+        </w:rPr>
+        <w:t>input_file_num</w:t>
+      </w:r>
+      <w:proofErr w:type="spellEnd"/>
+      <w:r>
+        <w:rPr>
+          <w:i/>
+          <w:sz w:val="22"/>
+        </w:rPr>
+        <w:t xml:space="preserve">;                          </w:t>
       </w:r>
     </w:p>
     <w:p>
@@ -29573,7 +31490,39 @@
           <w:i/>
           <w:sz w:val="22"/>
         </w:rPr>
-        <w:t xml:space="preserve">    std::string input_file_prefix;  </w:t>
+        <w:t xml:space="preserve">    </w:t>
+      </w:r>
+      <w:proofErr w:type="gramStart"/>
+      <w:r>
+        <w:rPr>
+          <w:i/>
+          <w:sz w:val="22"/>
+        </w:rPr>
+        <w:t>std::</w:t>
+      </w:r>
+      <w:proofErr w:type="gramEnd"/>
+      <w:r>
+        <w:rPr>
+          <w:i/>
+          <w:sz w:val="22"/>
+        </w:rPr>
+        <w:t xml:space="preserve">string </w:t>
+      </w:r>
+      <w:proofErr w:type="spellStart"/>
+      <w:r>
+        <w:rPr>
+          <w:i/>
+          <w:sz w:val="22"/>
+        </w:rPr>
+        <w:t>input_file_prefix</w:t>
+      </w:r>
+      <w:proofErr w:type="spellEnd"/>
+      <w:r>
+        <w:rPr>
+          <w:i/>
+          <w:sz w:val="22"/>
+        </w:rPr>
+        <w:t xml:space="preserve">;  </w:t>
       </w:r>
     </w:p>
     <w:p>
@@ -29605,24 +31554,28 @@
         </w:rPr>
         <w:t>的函数名，</w:t>
       </w:r>
+      <w:proofErr w:type="spellStart"/>
       <w:r>
         <w:rPr>
           <w:rFonts w:hint="eastAsia"/>
         </w:rPr>
         <w:t>input_file_num</w:t>
       </w:r>
+      <w:proofErr w:type="spellEnd"/>
       <w:r>
         <w:rPr>
           <w:rFonts w:hint="eastAsia"/>
         </w:rPr>
         <w:t>和</w:t>
       </w:r>
+      <w:proofErr w:type="spellStart"/>
       <w:r>
         <w:rPr>
           <w:rFonts w:hint="eastAsia"/>
         </w:rPr>
         <w:t>input_file_prefix</w:t>
       </w:r>
+      <w:proofErr w:type="spellEnd"/>
       <w:r>
         <w:rPr>
           <w:rFonts w:hint="eastAsia"/>
@@ -29666,7 +31619,7 @@
           <v:shape id="_x0000_i1033" type="#_x0000_t75" style="width:5in;height:368.25pt" o:ole="">
             <v:imagedata r:id="rId38" o:title=""/>
           </v:shape>
-          <o:OLEObject Type="Embed" ProgID="Visio.Drawing.15" ShapeID="_x0000_i1033" DrawAspect="Content" ObjectID="_1779635572" r:id="rId39"/>
+          <o:OLEObject Type="Embed" ProgID="Visio.Drawing.15" ShapeID="_x0000_i1033" DrawAspect="Content" ObjectID="_1779640386" r:id="rId39"/>
         </w:object>
       </w:r>
     </w:p>
@@ -29783,6 +31736,7 @@
         <w:rPr>
           <w:rFonts w:hint="eastAsia"/>
         </w:rPr>
+        <w:lastRenderedPageBreak/>
         <w:t>动态网络环境的模拟</w:t>
       </w:r>
       <w:r>
@@ -29815,12 +31769,14 @@
         </w:rPr>
         <w:t>在</w:t>
       </w:r>
+      <w:proofErr w:type="spellStart"/>
       <w:r>
         <w:rPr>
           <w:rFonts w:hint="eastAsia"/>
         </w:rPr>
         <w:t>BandWidthConfigModule</w:t>
       </w:r>
+      <w:proofErr w:type="spellEnd"/>
       <w:r>
         <w:rPr>
           <w:rFonts w:hint="eastAsia"/>
@@ -29837,14 +31793,7 @@
         <w:rPr>
           <w:rFonts w:hint="eastAsia"/>
         </w:rPr>
-        <w:t>该模块可供所</w:t>
-      </w:r>
-      <w:r>
-        <w:rPr>
-          <w:rFonts w:hint="eastAsia"/>
-        </w:rPr>
-        <w:lastRenderedPageBreak/>
-        <w:t>有的节点访问，通过共享指针调用。</w:t>
+        <w:t>该模块可供所有的节点访问，通过共享指针调用。</w:t>
       </w:r>
       <w:r>
         <w:rPr>
@@ -29868,7 +31817,14 @@
         <w:rPr>
           <w:rFonts w:hint="eastAsia"/>
         </w:rPr>
-        <w:t>初始化时将</w:t>
+        <w:t>初始化</w:t>
+      </w:r>
+      <w:proofErr w:type="gramStart"/>
+      <w:r>
+        <w:rPr>
+          <w:rFonts w:hint="eastAsia"/>
+        </w:rPr>
+        <w:t>时将</w:t>
       </w:r>
       <w:r>
         <w:rPr>
@@ -29876,6 +31832,8 @@
         </w:rPr>
         <w:t>读取名为</w:t>
       </w:r>
+      <w:proofErr w:type="spellStart"/>
+      <w:proofErr w:type="gramEnd"/>
       <w:r>
         <w:rPr>
           <w:rFonts w:hint="eastAsia"/>
@@ -29885,6 +31843,7 @@
       <w:r>
         <w:t>andwidth.config</w:t>
       </w:r>
+      <w:proofErr w:type="spellEnd"/>
       <w:r>
         <w:rPr>
           <w:rFonts w:hint="eastAsia"/>
@@ -29973,7 +31932,23 @@
           <w:i/>
           <w:sz w:val="22"/>
         </w:rPr>
-        <w:t>class BandWidthConfigModule {</w:t>
+        <w:t xml:space="preserve">class </w:t>
+      </w:r>
+      <w:proofErr w:type="spellStart"/>
+      <w:r>
+        <w:rPr>
+          <w:i/>
+          <w:sz w:val="22"/>
+        </w:rPr>
+        <w:t>BandWidthConfigModule</w:t>
+      </w:r>
+      <w:proofErr w:type="spellEnd"/>
+      <w:r>
+        <w:rPr>
+          <w:i/>
+          <w:sz w:val="22"/>
+        </w:rPr>
+        <w:t xml:space="preserve"> {</w:t>
       </w:r>
     </w:p>
     <w:p>
@@ -30009,7 +31984,32 @@
           <w:i/>
           <w:sz w:val="22"/>
         </w:rPr>
-        <w:t xml:space="preserve">    BandWidthConfigModule(const std::string&amp; path);</w:t>
+        <w:t xml:space="preserve">    </w:t>
+      </w:r>
+      <w:proofErr w:type="spellStart"/>
+      <w:proofErr w:type="gramStart"/>
+      <w:r>
+        <w:rPr>
+          <w:i/>
+          <w:sz w:val="22"/>
+        </w:rPr>
+        <w:t>BandWidthConfigModule</w:t>
+      </w:r>
+      <w:proofErr w:type="spellEnd"/>
+      <w:r>
+        <w:rPr>
+          <w:i/>
+          <w:sz w:val="22"/>
+        </w:rPr>
+        <w:t>(</w:t>
+      </w:r>
+      <w:proofErr w:type="gramEnd"/>
+      <w:r>
+        <w:rPr>
+          <w:i/>
+          <w:sz w:val="22"/>
+        </w:rPr>
+        <w:t>const std::string&amp; path);</w:t>
       </w:r>
     </w:p>
     <w:p>
@@ -30027,7 +32027,32 @@
           <w:i/>
           <w:sz w:val="22"/>
         </w:rPr>
-        <w:t xml:space="preserve">    ~BandWidthConfigModule();</w:t>
+        <w:t xml:space="preserve">    ~</w:t>
+      </w:r>
+      <w:proofErr w:type="spellStart"/>
+      <w:proofErr w:type="gramStart"/>
+      <w:r>
+        <w:rPr>
+          <w:i/>
+          <w:sz w:val="22"/>
+        </w:rPr>
+        <w:t>BandWidthConfigModule</w:t>
+      </w:r>
+      <w:proofErr w:type="spellEnd"/>
+      <w:r>
+        <w:rPr>
+          <w:i/>
+          <w:sz w:val="22"/>
+        </w:rPr>
+        <w:t>(</w:t>
+      </w:r>
+      <w:proofErr w:type="gramEnd"/>
+      <w:r>
+        <w:rPr>
+          <w:i/>
+          <w:sz w:val="22"/>
+        </w:rPr>
+        <w:t>);</w:t>
       </w:r>
     </w:p>
     <w:p>
@@ -30045,7 +32070,39 @@
           <w:i/>
           <w:sz w:val="22"/>
         </w:rPr>
-        <w:t xml:space="preserve">    std::atomic&lt;double&gt; m_w_bw_;        // bandwidth between master and workers</w:t>
+        <w:t xml:space="preserve">    </w:t>
+      </w:r>
+      <w:proofErr w:type="gramStart"/>
+      <w:r>
+        <w:rPr>
+          <w:i/>
+          <w:sz w:val="22"/>
+        </w:rPr>
+        <w:t>std::</w:t>
+      </w:r>
+      <w:proofErr w:type="gramEnd"/>
+      <w:r>
+        <w:rPr>
+          <w:i/>
+          <w:sz w:val="22"/>
+        </w:rPr>
+        <w:t xml:space="preserve">atomic&lt;double&gt; </w:t>
+      </w:r>
+      <w:proofErr w:type="spellStart"/>
+      <w:r>
+        <w:rPr>
+          <w:i/>
+          <w:sz w:val="22"/>
+        </w:rPr>
+        <w:t>m_w_bw</w:t>
+      </w:r>
+      <w:proofErr w:type="spellEnd"/>
+      <w:r>
+        <w:rPr>
+          <w:i/>
+          <w:sz w:val="22"/>
+        </w:rPr>
+        <w:t>_;        // bandwidth between master and workers</w:t>
       </w:r>
     </w:p>
     <w:p>
@@ -30063,7 +32120,39 @@
           <w:i/>
           <w:sz w:val="22"/>
         </w:rPr>
-        <w:t xml:space="preserve">    std::atomic&lt;double&gt; w_w_bw_;        // bandwidth between worker and worker</w:t>
+        <w:t xml:space="preserve">    </w:t>
+      </w:r>
+      <w:proofErr w:type="gramStart"/>
+      <w:r>
+        <w:rPr>
+          <w:i/>
+          <w:sz w:val="22"/>
+        </w:rPr>
+        <w:t>std::</w:t>
+      </w:r>
+      <w:proofErr w:type="gramEnd"/>
+      <w:r>
+        <w:rPr>
+          <w:i/>
+          <w:sz w:val="22"/>
+        </w:rPr>
+        <w:t xml:space="preserve">atomic&lt;double&gt; </w:t>
+      </w:r>
+      <w:proofErr w:type="spellStart"/>
+      <w:r>
+        <w:rPr>
+          <w:i/>
+          <w:sz w:val="22"/>
+        </w:rPr>
+        <w:t>w_w_bw</w:t>
+      </w:r>
+      <w:proofErr w:type="spellEnd"/>
+      <w:r>
+        <w:rPr>
+          <w:i/>
+          <w:sz w:val="22"/>
+        </w:rPr>
+        <w:t>_;        // bandwidth between worker and worker</w:t>
       </w:r>
     </w:p>
     <w:p>
@@ -30081,7 +32170,39 @@
           <w:i/>
           <w:sz w:val="22"/>
         </w:rPr>
-        <w:t xml:space="preserve">    std::atomic&lt;double&gt; broadcast_bw_;  </w:t>
+        <w:t xml:space="preserve">    </w:t>
+      </w:r>
+      <w:proofErr w:type="gramStart"/>
+      <w:r>
+        <w:rPr>
+          <w:i/>
+          <w:sz w:val="22"/>
+        </w:rPr>
+        <w:t>std::</w:t>
+      </w:r>
+      <w:proofErr w:type="gramEnd"/>
+      <w:r>
+        <w:rPr>
+          <w:i/>
+          <w:sz w:val="22"/>
+        </w:rPr>
+        <w:t xml:space="preserve">atomic&lt;double&gt; </w:t>
+      </w:r>
+      <w:proofErr w:type="spellStart"/>
+      <w:r>
+        <w:rPr>
+          <w:i/>
+          <w:sz w:val="22"/>
+        </w:rPr>
+        <w:t>broadcast_bw</w:t>
+      </w:r>
+      <w:proofErr w:type="spellEnd"/>
+      <w:r>
+        <w:rPr>
+          <w:i/>
+          <w:sz w:val="22"/>
+        </w:rPr>
+        <w:t xml:space="preserve">_;  </w:t>
       </w:r>
       <w:r>
         <w:rPr>
@@ -30113,7 +32234,39 @@
           <w:i/>
           <w:sz w:val="22"/>
         </w:rPr>
-        <w:t xml:space="preserve">    std::atomic&lt;double&gt; max_bw_;        // max bandwidth, used by barrier</w:t>
+        <w:t xml:space="preserve">    </w:t>
+      </w:r>
+      <w:proofErr w:type="gramStart"/>
+      <w:r>
+        <w:rPr>
+          <w:i/>
+          <w:sz w:val="22"/>
+        </w:rPr>
+        <w:t>std::</w:t>
+      </w:r>
+      <w:proofErr w:type="gramEnd"/>
+      <w:r>
+        <w:rPr>
+          <w:i/>
+          <w:sz w:val="22"/>
+        </w:rPr>
+        <w:t xml:space="preserve">atomic&lt;double&gt; </w:t>
+      </w:r>
+      <w:proofErr w:type="spellStart"/>
+      <w:r>
+        <w:rPr>
+          <w:i/>
+          <w:sz w:val="22"/>
+        </w:rPr>
+        <w:t>max_bw</w:t>
+      </w:r>
+      <w:proofErr w:type="spellEnd"/>
+      <w:r>
+        <w:rPr>
+          <w:i/>
+          <w:sz w:val="22"/>
+        </w:rPr>
+        <w:t>_;        // max bandwidth, used by barrier</w:t>
       </w:r>
     </w:p>
     <w:p>
@@ -30131,7 +32284,57 @@
           <w:i/>
           <w:sz w:val="22"/>
         </w:rPr>
-        <w:t xml:space="preserve">    double GetBW(BWType bw_type);</w:t>
+        <w:t xml:space="preserve">    double </w:t>
+      </w:r>
+      <w:proofErr w:type="spellStart"/>
+      <w:proofErr w:type="gramStart"/>
+      <w:r>
+        <w:rPr>
+          <w:i/>
+          <w:sz w:val="22"/>
+        </w:rPr>
+        <w:t>GetBW</w:t>
+      </w:r>
+      <w:proofErr w:type="spellEnd"/>
+      <w:r>
+        <w:rPr>
+          <w:i/>
+          <w:sz w:val="22"/>
+        </w:rPr>
+        <w:t>(</w:t>
+      </w:r>
+      <w:proofErr w:type="spellStart"/>
+      <w:proofErr w:type="gramEnd"/>
+      <w:r>
+        <w:rPr>
+          <w:i/>
+          <w:sz w:val="22"/>
+        </w:rPr>
+        <w:t>BWType</w:t>
+      </w:r>
+      <w:proofErr w:type="spellEnd"/>
+      <w:r>
+        <w:rPr>
+          <w:i/>
+          <w:sz w:val="22"/>
+        </w:rPr>
+        <w:t xml:space="preserve"> </w:t>
+      </w:r>
+      <w:proofErr w:type="spellStart"/>
+      <w:r>
+        <w:rPr>
+          <w:i/>
+          <w:sz w:val="22"/>
+        </w:rPr>
+        <w:t>bw_type</w:t>
+      </w:r>
+      <w:proofErr w:type="spellEnd"/>
+      <w:r>
+        <w:rPr>
+          <w:i/>
+          <w:sz w:val="22"/>
+        </w:rPr>
+        <w:t>);</w:t>
       </w:r>
     </w:p>
     <w:p>
@@ -30167,7 +32370,32 @@
           <w:i/>
           <w:sz w:val="22"/>
         </w:rPr>
-        <w:t>void DynamicAdjustBandWidth();</w:t>
+        <w:t xml:space="preserve">void </w:t>
+      </w:r>
+      <w:proofErr w:type="spellStart"/>
+      <w:proofErr w:type="gramStart"/>
+      <w:r>
+        <w:rPr>
+          <w:i/>
+          <w:sz w:val="22"/>
+        </w:rPr>
+        <w:t>DynamicAdjustBandWidth</w:t>
+      </w:r>
+      <w:proofErr w:type="spellEnd"/>
+      <w:r>
+        <w:rPr>
+          <w:i/>
+          <w:sz w:val="22"/>
+        </w:rPr>
+        <w:t>(</w:t>
+      </w:r>
+      <w:proofErr w:type="gramEnd"/>
+      <w:r>
+        <w:rPr>
+          <w:i/>
+          <w:sz w:val="22"/>
+        </w:rPr>
+        <w:t>);</w:t>
       </w:r>
     </w:p>
     <w:p>
@@ -30203,7 +32431,39 @@
           <w:i/>
           <w:sz w:val="22"/>
         </w:rPr>
-        <w:t xml:space="preserve">    std::thread dynamic_adjust_bw_thd_;  </w:t>
+        <w:t xml:space="preserve">    </w:t>
+      </w:r>
+      <w:proofErr w:type="gramStart"/>
+      <w:r>
+        <w:rPr>
+          <w:i/>
+          <w:sz w:val="22"/>
+        </w:rPr>
+        <w:t>std::</w:t>
+      </w:r>
+      <w:proofErr w:type="gramEnd"/>
+      <w:r>
+        <w:rPr>
+          <w:i/>
+          <w:sz w:val="22"/>
+        </w:rPr>
+        <w:t xml:space="preserve">thread </w:t>
+      </w:r>
+      <w:proofErr w:type="spellStart"/>
+      <w:r>
+        <w:rPr>
+          <w:i/>
+          <w:sz w:val="22"/>
+        </w:rPr>
+        <w:t>dynamic_adjust_bw_thd</w:t>
+      </w:r>
+      <w:proofErr w:type="spellEnd"/>
+      <w:r>
+        <w:rPr>
+          <w:i/>
+          <w:sz w:val="22"/>
+        </w:rPr>
+        <w:t xml:space="preserve">_;  </w:t>
       </w:r>
     </w:p>
     <w:p>
@@ -30221,7 +32481,39 @@
           <w:i/>
           <w:sz w:val="22"/>
         </w:rPr>
-        <w:t xml:space="preserve">    BandWidthDistributionType bw_distribution_type_;</w:t>
+        <w:t xml:space="preserve">    </w:t>
+      </w:r>
+      <w:proofErr w:type="spellStart"/>
+      <w:r>
+        <w:rPr>
+          <w:i/>
+          <w:sz w:val="22"/>
+        </w:rPr>
+        <w:t>BandWidthDistributionType</w:t>
+      </w:r>
+      <w:proofErr w:type="spellEnd"/>
+      <w:r>
+        <w:rPr>
+          <w:i/>
+          <w:sz w:val="22"/>
+        </w:rPr>
+        <w:t xml:space="preserve"> </w:t>
+      </w:r>
+      <w:proofErr w:type="spellStart"/>
+      <w:r>
+        <w:rPr>
+          <w:i/>
+          <w:sz w:val="22"/>
+        </w:rPr>
+        <w:t>bw_distribution_type</w:t>
+      </w:r>
+      <w:proofErr w:type="spellEnd"/>
+      <w:r>
+        <w:rPr>
+          <w:i/>
+          <w:sz w:val="22"/>
+        </w:rPr>
+        <w:t>_;</w:t>
       </w:r>
     </w:p>
     <w:p>
@@ -30277,6 +32569,7 @@
         </w:rPr>
         <w:t>的几个关键成员</w:t>
       </w:r>
+      <w:proofErr w:type="spellStart"/>
       <w:r>
         <w:rPr>
           <w:rFonts w:hint="eastAsia"/>
@@ -30284,7 +32577,11 @@
         <w:t>m</w:t>
       </w:r>
       <w:r>
-        <w:t>_w_bw_</w:t>
+        <w:t>_w_bw</w:t>
+      </w:r>
+      <w:proofErr w:type="spellEnd"/>
+      <w:r>
+        <w:t>_</w:t>
       </w:r>
       <w:r>
         <w:rPr>
@@ -30292,11 +32589,19 @@
         </w:rPr>
         <w:t>，</w:t>
       </w:r>
-      <w:r>
-        <w:rPr>
-          <w:rFonts w:hint="eastAsia"/>
-        </w:rPr>
-        <w:t>w_w_bw_</w:t>
+      <w:proofErr w:type="spellStart"/>
+      <w:r>
+        <w:rPr>
+          <w:rFonts w:hint="eastAsia"/>
+        </w:rPr>
+        <w:t>w_w_bw</w:t>
+      </w:r>
+      <w:proofErr w:type="spellEnd"/>
+      <w:r>
+        <w:rPr>
+          <w:rFonts w:hint="eastAsia"/>
+        </w:rPr>
+        <w:t>_</w:t>
       </w:r>
       <w:r>
         <w:rPr>
@@ -30304,6 +32609,7 @@
         </w:rPr>
         <w:t>，</w:t>
       </w:r>
+      <w:proofErr w:type="spellStart"/>
       <w:r>
         <w:rPr>
           <w:rFonts w:hint="eastAsia"/>
@@ -30311,7 +32617,11 @@
         <w:t>broadcast</w:t>
       </w:r>
       <w:r>
-        <w:t>_bw_</w:t>
+        <w:t>_bw</w:t>
+      </w:r>
+      <w:proofErr w:type="spellEnd"/>
+      <w:r>
+        <w:t>_</w:t>
       </w:r>
       <w:r>
         <w:rPr>
@@ -30319,11 +32629,19 @@
         </w:rPr>
         <w:t>，</w:t>
       </w:r>
-      <w:r>
-        <w:rPr>
-          <w:rFonts w:hint="eastAsia"/>
-        </w:rPr>
-        <w:t>max_bw_</w:t>
+      <w:proofErr w:type="spellStart"/>
+      <w:r>
+        <w:rPr>
+          <w:rFonts w:hint="eastAsia"/>
+        </w:rPr>
+        <w:t>max_bw</w:t>
+      </w:r>
+      <w:proofErr w:type="spellEnd"/>
+      <w:r>
+        <w:rPr>
+          <w:rFonts w:hint="eastAsia"/>
+        </w:rPr>
+        <w:t>_</w:t>
       </w:r>
       <w:r>
         <w:rPr>
@@ -30401,7 +32719,21 @@
         <w:rPr>
           <w:rFonts w:hint="eastAsia"/>
         </w:rPr>
-        <w:t>三个带宽值主要表示传输</w:t>
+        <w:t>三个带宽</w:t>
+      </w:r>
+      <w:proofErr w:type="gramStart"/>
+      <w:r>
+        <w:rPr>
+          <w:rFonts w:hint="eastAsia"/>
+        </w:rPr>
+        <w:t>值主要</w:t>
+      </w:r>
+      <w:proofErr w:type="gramEnd"/>
+      <w:r>
+        <w:rPr>
+          <w:rFonts w:hint="eastAsia"/>
+        </w:rPr>
+        <w:t>表示传输</w:t>
       </w:r>
       <w:r>
         <w:rPr>
@@ -30431,13 +32763,27 @@
         <w:rPr>
           <w:rFonts w:hint="eastAsia"/>
         </w:rPr>
-        <w:t>最大带宽值</w:t>
-      </w:r>
-      <w:r>
-        <w:rPr>
-          <w:rFonts w:hint="eastAsia"/>
-        </w:rPr>
-        <w:t>主要用于运行时传递一些</w:t>
+        <w:t>最大带宽</w:t>
+      </w:r>
+      <w:proofErr w:type="gramStart"/>
+      <w:r>
+        <w:rPr>
+          <w:rFonts w:hint="eastAsia"/>
+        </w:rPr>
+        <w:t>值</w:t>
+      </w:r>
+      <w:r>
+        <w:rPr>
+          <w:rFonts w:hint="eastAsia"/>
+        </w:rPr>
+        <w:t>主要</w:t>
+      </w:r>
+      <w:proofErr w:type="gramEnd"/>
+      <w:r>
+        <w:rPr>
+          <w:rFonts w:hint="eastAsia"/>
+        </w:rPr>
+        <w:t>用于运行时传递一些</w:t>
       </w:r>
       <w:r>
         <w:rPr>
@@ -30505,21 +32851,25 @@
         </w:rPr>
         <w:t>节点在通过</w:t>
       </w:r>
+      <w:proofErr w:type="spellStart"/>
       <w:r>
         <w:rPr>
           <w:rFonts w:hint="eastAsia"/>
         </w:rPr>
         <w:t>simgrid</w:t>
       </w:r>
+      <w:proofErr w:type="spellEnd"/>
       <w:r>
         <w:t>::s4u::Mailbox</w:t>
       </w:r>
+      <w:proofErr w:type="gramStart"/>
       <w:r>
         <w:rPr>
           <w:rFonts w:hint="eastAsia"/>
         </w:rPr>
         <w:t>型成员</w:t>
       </w:r>
+      <w:proofErr w:type="gramEnd"/>
       <w:r>
         <w:rPr>
           <w:rFonts w:hint="eastAsia"/>
@@ -30538,6 +32888,7 @@
         </w:rPr>
         <w:t>向</w:t>
       </w:r>
+      <w:proofErr w:type="spellStart"/>
       <w:r>
         <w:rPr>
           <w:rFonts w:hint="eastAsia"/>
@@ -30547,18 +32898,21 @@
       <w:r>
         <w:t>ConfigModule</w:t>
       </w:r>
+      <w:proofErr w:type="spellEnd"/>
       <w:r>
         <w:rPr>
           <w:rFonts w:hint="eastAsia"/>
         </w:rPr>
         <w:t>通过</w:t>
       </w:r>
+      <w:proofErr w:type="spellStart"/>
       <w:r>
         <w:rPr>
           <w:rFonts w:hint="eastAsia"/>
         </w:rPr>
         <w:t>GetBW</w:t>
       </w:r>
+      <w:proofErr w:type="spellEnd"/>
       <w:r>
         <w:rPr>
           <w:rFonts w:hint="eastAsia"/>
@@ -30601,26 +32955,34 @@
         </w:rPr>
         <w:t>由</w:t>
       </w:r>
+      <w:proofErr w:type="spellStart"/>
       <w:r>
         <w:rPr>
           <w:rFonts w:hint="eastAsia"/>
         </w:rPr>
         <w:t>BandWidthConfigModule</w:t>
       </w:r>
+      <w:proofErr w:type="spellEnd"/>
       <w:r>
         <w:rPr>
           <w:rFonts w:hint="eastAsia"/>
         </w:rPr>
         <w:t>的成员线程</w:t>
       </w:r>
-      <w:r>
-        <w:rPr>
-          <w:rFonts w:hint="eastAsia"/>
-        </w:rPr>
+      <w:proofErr w:type="spellStart"/>
+      <w:r>
+        <w:rPr>
+          <w:rFonts w:hint="eastAsia"/>
+        </w:rPr>
+        <w:lastRenderedPageBreak/>
         <w:t>d</w:t>
       </w:r>
       <w:r>
-        <w:t>ynamic_adjust_bw_thd_</w:t>
+        <w:t>ynamic_adjust_bw_thd</w:t>
+      </w:r>
+      <w:proofErr w:type="spellEnd"/>
+      <w:r>
+        <w:t>_</w:t>
       </w:r>
       <w:r>
         <w:rPr>
@@ -30646,12 +33008,14 @@
         </w:rPr>
         <w:t>将执行</w:t>
       </w:r>
+      <w:proofErr w:type="spellStart"/>
       <w:r>
         <w:rPr>
           <w:rFonts w:hint="eastAsia"/>
         </w:rPr>
         <w:t>DynamicAdjustBandWidth</w:t>
       </w:r>
+      <w:proofErr w:type="spellEnd"/>
       <w:r>
         <w:rPr>
           <w:rFonts w:hint="eastAsia"/>
@@ -30704,14 +33068,7 @@
         <w:rPr>
           <w:rFonts w:hint="eastAsia"/>
         </w:rPr>
-        <w:t>四</w:t>
-      </w:r>
-      <w:r>
-        <w:rPr>
-          <w:rFonts w:hint="eastAsia"/>
-        </w:rPr>
-        <w:lastRenderedPageBreak/>
-        <w:t>种类型的带宽</w:t>
+        <w:t>四种类型的带宽</w:t>
       </w:r>
       <w:r>
         <w:rPr>
@@ -30737,12 +33094,14 @@
         </w:rPr>
         <w:t>调整。</w:t>
       </w:r>
+      <w:proofErr w:type="spellStart"/>
       <w:r>
         <w:rPr>
           <w:rFonts w:hint="eastAsia"/>
         </w:rPr>
         <w:t>BandWidthConfigModule</w:t>
       </w:r>
+      <w:proofErr w:type="spellEnd"/>
       <w:r>
         <w:rPr>
           <w:rFonts w:hint="eastAsia"/>
@@ -30851,7 +33210,7 @@
         <w:pStyle w:val="21"/>
       </w:pPr>
       <w:bookmarkStart w:id="77" w:name="_Ref166585995"/>
-      <w:bookmarkStart w:id="78" w:name="_Toc168834476"/>
+      <w:bookmarkStart w:id="78" w:name="_Toc169023322"/>
       <w:r>
         <w:rPr>
           <w:rFonts w:hint="eastAsia"/>
@@ -30911,7 +33270,25 @@
         <w:rPr>
           <w:rFonts w:hint="eastAsia"/>
         </w:rPr>
-        <w:t>调节编码分布式计算方案实现对动态变化的网络环境的自适应</w:t>
+        <w:t>调节编码分布式计算方案实现</w:t>
+      </w:r>
+      <w:r>
+        <w:rPr>
+          <w:rFonts w:hint="eastAsia"/>
+        </w:rPr>
+        <w:t>的负载因子</w:t>
+      </w:r>
+      <w:r>
+        <w:rPr>
+          <w:rFonts w:hint="eastAsia"/>
+        </w:rPr>
+        <w:t>实现</w:t>
+      </w:r>
+      <w:r>
+        <w:rPr>
+          <w:rFonts w:hint="eastAsia"/>
+        </w:rPr>
+        <w:t>对动态变化的网络环境的自适应</w:t>
       </w:r>
       <w:r>
         <w:rPr>
@@ -30949,6 +33326,7 @@
         </w:rPr>
         <w:t>这一部分的工作由</w:t>
       </w:r>
+      <w:proofErr w:type="spellStart"/>
       <w:r>
         <w:rPr>
           <w:rFonts w:hint="eastAsia"/>
@@ -30961,23 +33339,26 @@
         </w:rPr>
         <w:t>Module</w:t>
       </w:r>
+      <w:proofErr w:type="spellEnd"/>
       <w:r>
         <w:rPr>
           <w:rFonts w:hint="eastAsia"/>
         </w:rPr>
         <w:t>完成，该模块包含的成员如下所示。</w:t>
       </w:r>
+      <w:proofErr w:type="spellStart"/>
       <w:r>
         <w:rPr>
           <w:rFonts w:hint="eastAsia"/>
         </w:rPr>
         <w:t>OnlineLearningModule</w:t>
       </w:r>
-      <w:r>
-        <w:rPr>
-          <w:rFonts w:hint="eastAsia"/>
-        </w:rPr>
-        <w:t>从任务队列中接收任务，任务队列表示为成</w:t>
+      <w:proofErr w:type="spellEnd"/>
+      <w:r>
+        <w:rPr>
+          <w:rFonts w:hint="eastAsia"/>
+        </w:rPr>
+        <w:t>从任务队列中接收任务</w:t>
       </w:r>
     </w:p>
     <w:p>
@@ -30995,7 +33376,23 @@
           <w:i/>
           <w:sz w:val="22"/>
         </w:rPr>
-        <w:t>class OnlineLearningModule {</w:t>
+        <w:t xml:space="preserve">class </w:t>
+      </w:r>
+      <w:proofErr w:type="spellStart"/>
+      <w:r>
+        <w:rPr>
+          <w:i/>
+          <w:sz w:val="22"/>
+        </w:rPr>
+        <w:t>OnlineLearningModule</w:t>
+      </w:r>
+      <w:proofErr w:type="spellEnd"/>
+      <w:r>
+        <w:rPr>
+          <w:i/>
+          <w:sz w:val="22"/>
+        </w:rPr>
+        <w:t xml:space="preserve"> {</w:t>
       </w:r>
     </w:p>
     <w:p>
@@ -31031,7 +33428,32 @@
           <w:i/>
           <w:sz w:val="22"/>
         </w:rPr>
-        <w:t xml:space="preserve">    void DoWork();</w:t>
+        <w:t xml:space="preserve">    void </w:t>
+      </w:r>
+      <w:proofErr w:type="spellStart"/>
+      <w:proofErr w:type="gramStart"/>
+      <w:r>
+        <w:rPr>
+          <w:i/>
+          <w:sz w:val="22"/>
+        </w:rPr>
+        <w:t>DoWork</w:t>
+      </w:r>
+      <w:proofErr w:type="spellEnd"/>
+      <w:r>
+        <w:rPr>
+          <w:i/>
+          <w:sz w:val="22"/>
+        </w:rPr>
+        <w:t>(</w:t>
+      </w:r>
+      <w:proofErr w:type="gramEnd"/>
+      <w:r>
+        <w:rPr>
+          <w:i/>
+          <w:sz w:val="22"/>
+        </w:rPr>
+        <w:t>);</w:t>
       </w:r>
     </w:p>
     <w:p>
@@ -31067,7 +33489,32 @@
           <w:i/>
           <w:sz w:val="22"/>
         </w:rPr>
-        <w:t xml:space="preserve">    void DoMicroExperient();</w:t>
+        <w:t xml:space="preserve">    void </w:t>
+      </w:r>
+      <w:proofErr w:type="spellStart"/>
+      <w:proofErr w:type="gramStart"/>
+      <w:r>
+        <w:rPr>
+          <w:i/>
+          <w:sz w:val="22"/>
+        </w:rPr>
+        <w:t>DoMicroExperient</w:t>
+      </w:r>
+      <w:proofErr w:type="spellEnd"/>
+      <w:r>
+        <w:rPr>
+          <w:i/>
+          <w:sz w:val="22"/>
+        </w:rPr>
+        <w:t>(</w:t>
+      </w:r>
+      <w:proofErr w:type="gramEnd"/>
+      <w:r>
+        <w:rPr>
+          <w:i/>
+          <w:sz w:val="22"/>
+        </w:rPr>
+        <w:t>);</w:t>
       </w:r>
     </w:p>
     <w:p>
@@ -31085,8 +33532,26 @@
           <w:i/>
           <w:sz w:val="22"/>
         </w:rPr>
-        <w:t xml:space="preserve">    void UpdateRAccordingToABTest(</w:t>
-      </w:r>
+        <w:t xml:space="preserve">    void </w:t>
+      </w:r>
+      <w:proofErr w:type="spellStart"/>
+      <w:proofErr w:type="gramStart"/>
+      <w:r>
+        <w:rPr>
+          <w:i/>
+          <w:sz w:val="22"/>
+        </w:rPr>
+        <w:t>UpdateRAccordingToABTest</w:t>
+      </w:r>
+      <w:proofErr w:type="spellEnd"/>
+      <w:r>
+        <w:rPr>
+          <w:i/>
+          <w:sz w:val="22"/>
+        </w:rPr>
+        <w:t>(</w:t>
+      </w:r>
+      <w:proofErr w:type="gramEnd"/>
     </w:p>
     <w:p>
       <w:pPr>
@@ -31103,7 +33568,39 @@
           <w:i/>
           <w:sz w:val="22"/>
         </w:rPr>
-        <w:t xml:space="preserve">const UtilityInfo&amp; u_1_a, const UtilityInfo&amp; u_1_b, </w:t>
+        <w:t xml:space="preserve">const </w:t>
+      </w:r>
+      <w:proofErr w:type="spellStart"/>
+      <w:r>
+        <w:rPr>
+          <w:i/>
+          <w:sz w:val="22"/>
+        </w:rPr>
+        <w:t>UtilityInfo</w:t>
+      </w:r>
+      <w:proofErr w:type="spellEnd"/>
+      <w:r>
+        <w:rPr>
+          <w:i/>
+          <w:sz w:val="22"/>
+        </w:rPr>
+        <w:t xml:space="preserve">&amp; u_1_a, const </w:t>
+      </w:r>
+      <w:proofErr w:type="spellStart"/>
+      <w:r>
+        <w:rPr>
+          <w:i/>
+          <w:sz w:val="22"/>
+        </w:rPr>
+        <w:t>UtilityInfo</w:t>
+      </w:r>
+      <w:proofErr w:type="spellEnd"/>
+      <w:r>
+        <w:rPr>
+          <w:i/>
+          <w:sz w:val="22"/>
+        </w:rPr>
+        <w:t xml:space="preserve">&amp; u_1_b, </w:t>
       </w:r>
     </w:p>
     <w:p>
@@ -31121,7 +33618,39 @@
           <w:i/>
           <w:sz w:val="22"/>
         </w:rPr>
-        <w:t xml:space="preserve">        const UtilityInfo&amp; u_2_a, const UtilityInfo&amp; u_2_b);</w:t>
+        <w:t xml:space="preserve">        const </w:t>
+      </w:r>
+      <w:proofErr w:type="spellStart"/>
+      <w:r>
+        <w:rPr>
+          <w:i/>
+          <w:sz w:val="22"/>
+        </w:rPr>
+        <w:t>UtilityInfo</w:t>
+      </w:r>
+      <w:proofErr w:type="spellEnd"/>
+      <w:r>
+        <w:rPr>
+          <w:i/>
+          <w:sz w:val="22"/>
+        </w:rPr>
+        <w:t xml:space="preserve">&amp; u_2_a, const </w:t>
+      </w:r>
+      <w:proofErr w:type="spellStart"/>
+      <w:r>
+        <w:rPr>
+          <w:i/>
+          <w:sz w:val="22"/>
+        </w:rPr>
+        <w:t>UtilityInfo</w:t>
+      </w:r>
+      <w:proofErr w:type="spellEnd"/>
+      <w:r>
+        <w:rPr>
+          <w:i/>
+          <w:sz w:val="22"/>
+        </w:rPr>
+        <w:t>&amp; u_2_b);</w:t>
       </w:r>
     </w:p>
     <w:p>
@@ -31139,7 +33668,64 @@
           <w:i/>
           <w:sz w:val="22"/>
         </w:rPr>
-        <w:t xml:space="preserve">    double GetUtility(const UtilityInfo&amp; utility_info) const;</w:t>
+        <w:t xml:space="preserve">    double </w:t>
+      </w:r>
+      <w:proofErr w:type="spellStart"/>
+      <w:proofErr w:type="gramStart"/>
+      <w:r>
+        <w:rPr>
+          <w:i/>
+          <w:sz w:val="22"/>
+        </w:rPr>
+        <w:t>GetUtility</w:t>
+      </w:r>
+      <w:proofErr w:type="spellEnd"/>
+      <w:r>
+        <w:rPr>
+          <w:i/>
+          <w:sz w:val="22"/>
+        </w:rPr>
+        <w:t>(</w:t>
+      </w:r>
+      <w:proofErr w:type="gramEnd"/>
+      <w:r>
+        <w:rPr>
+          <w:i/>
+          <w:sz w:val="22"/>
+        </w:rPr>
+        <w:t xml:space="preserve">const </w:t>
+      </w:r>
+      <w:proofErr w:type="spellStart"/>
+      <w:r>
+        <w:rPr>
+          <w:i/>
+          <w:sz w:val="22"/>
+        </w:rPr>
+        <w:t>UtilityInfo</w:t>
+      </w:r>
+      <w:proofErr w:type="spellEnd"/>
+      <w:r>
+        <w:rPr>
+          <w:i/>
+          <w:sz w:val="22"/>
+        </w:rPr>
+        <w:t xml:space="preserve">&amp; </w:t>
+      </w:r>
+      <w:proofErr w:type="spellStart"/>
+      <w:r>
+        <w:rPr>
+          <w:i/>
+          <w:sz w:val="22"/>
+        </w:rPr>
+        <w:t>utility_info</w:t>
+      </w:r>
+      <w:proofErr w:type="spellEnd"/>
+      <w:r>
+        <w:rPr>
+          <w:i/>
+          <w:sz w:val="22"/>
+        </w:rPr>
+        <w:t>) const;</w:t>
       </w:r>
     </w:p>
     <w:p>
@@ -31157,7 +33743,64 @@
           <w:i/>
           <w:sz w:val="22"/>
         </w:rPr>
-        <w:t xml:space="preserve">    std::shared_ptr&lt;ConcurrencyQueue&gt; job_queue_;</w:t>
+        <w:t xml:space="preserve">    </w:t>
+      </w:r>
+      <w:proofErr w:type="gramStart"/>
+      <w:r>
+        <w:rPr>
+          <w:i/>
+          <w:sz w:val="22"/>
+        </w:rPr>
+        <w:t>std::</w:t>
+      </w:r>
+      <w:proofErr w:type="spellStart"/>
+      <w:proofErr w:type="gramEnd"/>
+      <w:r>
+        <w:rPr>
+          <w:i/>
+          <w:sz w:val="22"/>
+        </w:rPr>
+        <w:t>shared_ptr</w:t>
+      </w:r>
+      <w:proofErr w:type="spellEnd"/>
+      <w:r>
+        <w:rPr>
+          <w:i/>
+          <w:sz w:val="22"/>
+        </w:rPr>
+        <w:t>&lt;</w:t>
+      </w:r>
+      <w:proofErr w:type="spellStart"/>
+      <w:r>
+        <w:rPr>
+          <w:i/>
+          <w:sz w:val="22"/>
+        </w:rPr>
+        <w:t>ConcurrencyQueue</w:t>
+      </w:r>
+      <w:proofErr w:type="spellEnd"/>
+      <w:r>
+        <w:rPr>
+          <w:i/>
+          <w:sz w:val="22"/>
+        </w:rPr>
+        <w:t xml:space="preserve">&gt; </w:t>
+      </w:r>
+      <w:proofErr w:type="spellStart"/>
+      <w:r>
+        <w:rPr>
+          <w:i/>
+          <w:sz w:val="22"/>
+        </w:rPr>
+        <w:t>job_queue</w:t>
+      </w:r>
+      <w:proofErr w:type="spellEnd"/>
+      <w:r>
+        <w:rPr>
+          <w:i/>
+          <w:sz w:val="22"/>
+        </w:rPr>
+        <w:t>_;</w:t>
       </w:r>
     </w:p>
     <w:p>
@@ -31175,7 +33818,64 @@
           <w:i/>
           <w:sz w:val="22"/>
         </w:rPr>
-        <w:t xml:space="preserve">    std::shared_ptr&lt;MasterManager&gt; master_manager_;</w:t>
+        <w:t xml:space="preserve">    </w:t>
+      </w:r>
+      <w:proofErr w:type="gramStart"/>
+      <w:r>
+        <w:rPr>
+          <w:i/>
+          <w:sz w:val="22"/>
+        </w:rPr>
+        <w:t>std::</w:t>
+      </w:r>
+      <w:proofErr w:type="spellStart"/>
+      <w:proofErr w:type="gramEnd"/>
+      <w:r>
+        <w:rPr>
+          <w:i/>
+          <w:sz w:val="22"/>
+        </w:rPr>
+        <w:t>shared_ptr</w:t>
+      </w:r>
+      <w:proofErr w:type="spellEnd"/>
+      <w:r>
+        <w:rPr>
+          <w:i/>
+          <w:sz w:val="22"/>
+        </w:rPr>
+        <w:t>&lt;</w:t>
+      </w:r>
+      <w:proofErr w:type="spellStart"/>
+      <w:r>
+        <w:rPr>
+          <w:i/>
+          <w:sz w:val="22"/>
+        </w:rPr>
+        <w:t>MasterManager</w:t>
+      </w:r>
+      <w:proofErr w:type="spellEnd"/>
+      <w:r>
+        <w:rPr>
+          <w:i/>
+          <w:sz w:val="22"/>
+        </w:rPr>
+        <w:t xml:space="preserve">&gt; </w:t>
+      </w:r>
+      <w:proofErr w:type="spellStart"/>
+      <w:r>
+        <w:rPr>
+          <w:i/>
+          <w:sz w:val="22"/>
+        </w:rPr>
+        <w:t>master_manager</w:t>
+      </w:r>
+      <w:proofErr w:type="spellEnd"/>
+      <w:r>
+        <w:rPr>
+          <w:i/>
+          <w:sz w:val="22"/>
+        </w:rPr>
+        <w:t>_;</w:t>
       </w:r>
     </w:p>
     <w:p>
@@ -31229,7 +33929,23 @@
           <w:i/>
           <w:sz w:val="22"/>
         </w:rPr>
-        <w:t xml:space="preserve">    double eta_min_ = 0.01;</w:t>
+        <w:t xml:space="preserve">    double </w:t>
+      </w:r>
+      <w:proofErr w:type="spellStart"/>
+      <w:r>
+        <w:rPr>
+          <w:i/>
+          <w:sz w:val="22"/>
+        </w:rPr>
+        <w:t>eta_min</w:t>
+      </w:r>
+      <w:proofErr w:type="spellEnd"/>
+      <w:r>
+        <w:rPr>
+          <w:i/>
+          <w:sz w:val="22"/>
+        </w:rPr>
+        <w:t>_ = 0.01;</w:t>
       </w:r>
     </w:p>
     <w:p>
@@ -31247,7 +33963,23 @@
           <w:i/>
           <w:sz w:val="22"/>
         </w:rPr>
-        <w:t xml:space="preserve">    double eta_max_ = 0.05;</w:t>
+        <w:t xml:space="preserve">    double </w:t>
+      </w:r>
+      <w:proofErr w:type="spellStart"/>
+      <w:r>
+        <w:rPr>
+          <w:i/>
+          <w:sz w:val="22"/>
+        </w:rPr>
+        <w:t>eta_max</w:t>
+      </w:r>
+      <w:proofErr w:type="spellEnd"/>
+      <w:r>
+        <w:rPr>
+          <w:i/>
+          <w:sz w:val="22"/>
+        </w:rPr>
+        <w:t>_ = 0.05;</w:t>
       </w:r>
     </w:p>
     <w:p>
@@ -31265,7 +33997,23 @@
           <w:i/>
           <w:sz w:val="22"/>
         </w:rPr>
-        <w:t xml:space="preserve">    int max_r_;   </w:t>
+        <w:t xml:space="preserve">    int </w:t>
+      </w:r>
+      <w:proofErr w:type="spellStart"/>
+      <w:r>
+        <w:rPr>
+          <w:i/>
+          <w:sz w:val="22"/>
+        </w:rPr>
+        <w:t>max_r</w:t>
+      </w:r>
+      <w:proofErr w:type="spellEnd"/>
+      <w:r>
+        <w:rPr>
+          <w:i/>
+          <w:sz w:val="22"/>
+        </w:rPr>
+        <w:t xml:space="preserve">_;   </w:t>
       </w:r>
     </w:p>
     <w:p>
@@ -31313,8 +34061,15 @@
         <w:rPr>
           <w:rFonts w:hint="eastAsia"/>
         </w:rPr>
+        <w:t>任务队列表示为成</w:t>
+      </w:r>
+      <w:r>
+        <w:rPr>
+          <w:rFonts w:hint="eastAsia"/>
+        </w:rPr>
         <w:t>员变量</w:t>
       </w:r>
+      <w:proofErr w:type="spellStart"/>
       <w:r>
         <w:rPr>
           <w:rFonts w:hint="eastAsia"/>
@@ -31322,7 +34077,11 @@
         <w:t>j</w:t>
       </w:r>
       <w:r>
-        <w:t>ob_queue_</w:t>
+        <w:t>ob_queue</w:t>
+      </w:r>
+      <w:proofErr w:type="spellEnd"/>
+      <w:r>
+        <w:t>_</w:t>
       </w:r>
       <w:r>
         <w:rPr>
@@ -31348,24 +34107,28 @@
         </w:rPr>
         <w:t>多个线程互斥访问。</w:t>
       </w:r>
+      <w:proofErr w:type="spellStart"/>
       <w:r>
         <w:rPr>
           <w:rFonts w:hint="eastAsia"/>
         </w:rPr>
         <w:t>OnlineLearningModule</w:t>
       </w:r>
+      <w:proofErr w:type="spellEnd"/>
       <w:r>
         <w:rPr>
           <w:rFonts w:hint="eastAsia"/>
         </w:rPr>
         <w:t>通过</w:t>
       </w:r>
+      <w:proofErr w:type="spellStart"/>
       <w:r>
         <w:rPr>
           <w:rFonts w:hint="eastAsia"/>
         </w:rPr>
         <w:t>MasterManager</w:t>
       </w:r>
+      <w:proofErr w:type="spellEnd"/>
       <w:r>
         <w:rPr>
           <w:rFonts w:hint="eastAsia"/>
@@ -31384,12 +34147,15 @@
         </w:rPr>
         <w:t>传递给</w:t>
       </w:r>
-      <w:r>
-        <w:rPr>
-          <w:rFonts w:hint="eastAsia"/>
-        </w:rPr>
+      <w:proofErr w:type="spellStart"/>
+      <w:r>
+        <w:rPr>
+          <w:rFonts w:hint="eastAsia"/>
+        </w:rPr>
+        <w:lastRenderedPageBreak/>
         <w:t>MasterManager</w:t>
       </w:r>
+      <w:proofErr w:type="spellEnd"/>
       <w:r>
         <w:rPr>
           <w:rFonts w:hint="eastAsia"/>
@@ -31463,6 +34229,7 @@
         </w:rPr>
         <w:t>所示。</w:t>
       </w:r>
+      <w:proofErr w:type="spellStart"/>
       <w:r>
         <w:rPr>
           <w:rFonts w:hint="eastAsia"/>
@@ -31472,18 +34239,12 @@
       <w:r>
         <w:t>Module</w:t>
       </w:r>
-      <w:r>
-        <w:rPr>
-          <w:rFonts w:hint="eastAsia"/>
-        </w:rPr>
-        <w:t>在运行过</w:t>
-      </w:r>
-      <w:r>
-        <w:rPr>
-          <w:rFonts w:hint="eastAsia"/>
-        </w:rPr>
-        <w:lastRenderedPageBreak/>
-        <w:t>程中会将一组</w:t>
+      <w:proofErr w:type="spellEnd"/>
+      <w:r>
+        <w:rPr>
+          <w:rFonts w:hint="eastAsia"/>
+        </w:rPr>
+        <w:t>在运行过程中会将一组</w:t>
       </w:r>
       <w:r>
         <w:rPr>
@@ -31497,12 +34258,14 @@
         </w:rPr>
         <w:t>任务交由</w:t>
       </w:r>
+      <w:proofErr w:type="spellStart"/>
       <w:r>
         <w:rPr>
           <w:rFonts w:hint="eastAsia"/>
         </w:rPr>
         <w:t>MasterManager</w:t>
       </w:r>
+      <w:proofErr w:type="spellEnd"/>
       <w:r>
         <w:rPr>
           <w:rFonts w:hint="eastAsia"/>
@@ -31635,7 +34398,7 @@
           <v:shape id="_x0000_i1034" type="#_x0000_t75" style="width:411.5pt;height:210.4pt" o:ole="">
             <v:imagedata r:id="rId40" o:title=""/>
           </v:shape>
-          <o:OLEObject Type="Embed" ProgID="Visio.Drawing.15" ShapeID="_x0000_i1034" DrawAspect="Content" ObjectID="_1779635573" r:id="rId41"/>
+          <o:OLEObject Type="Embed" ProgID="Visio.Drawing.15" ShapeID="_x0000_i1034" DrawAspect="Content" ObjectID="_1779640387" r:id="rId41"/>
         </w:object>
       </w:r>
     </w:p>
@@ -31766,24 +34529,28 @@
         </w:rPr>
         <w:t>在将用于微实验的任务交由</w:t>
       </w:r>
+      <w:proofErr w:type="spellStart"/>
       <w:r>
         <w:rPr>
           <w:rFonts w:hint="eastAsia"/>
         </w:rPr>
         <w:t>MasterManager</w:t>
       </w:r>
+      <w:proofErr w:type="spellEnd"/>
       <w:r>
         <w:rPr>
           <w:rFonts w:hint="eastAsia"/>
         </w:rPr>
         <w:t>之后，</w:t>
       </w:r>
+      <w:proofErr w:type="spellStart"/>
       <w:r>
         <w:rPr>
           <w:rFonts w:hint="eastAsia"/>
         </w:rPr>
         <w:t>OnlineLearningModule</w:t>
       </w:r>
+      <w:proofErr w:type="spellEnd"/>
       <w:r>
         <w:rPr>
           <w:rFonts w:hint="eastAsia"/>
@@ -31820,12 +34587,14 @@
         </w:rPr>
         <w:t>算流程。</w:t>
       </w:r>
+      <w:proofErr w:type="spellStart"/>
       <w:r>
         <w:rPr>
           <w:rFonts w:hint="eastAsia"/>
         </w:rPr>
         <w:t>MasterManager</w:t>
       </w:r>
+      <w:proofErr w:type="spellEnd"/>
       <w:r>
         <w:rPr>
           <w:rFonts w:hint="eastAsia"/>
@@ -31856,12 +34625,14 @@
         </w:rPr>
         <w:t>一个</w:t>
       </w:r>
+      <w:proofErr w:type="spellStart"/>
       <w:r>
         <w:rPr>
           <w:rFonts w:hint="eastAsia"/>
         </w:rPr>
         <w:t>UtilityInfo</w:t>
       </w:r>
+      <w:proofErr w:type="spellEnd"/>
       <w:r>
         <w:rPr>
           <w:rFonts w:hint="eastAsia"/>
@@ -31874,12 +34645,14 @@
         </w:rPr>
         <w:t>一个</w:t>
       </w:r>
+      <w:proofErr w:type="spellStart"/>
       <w:r>
         <w:rPr>
           <w:rFonts w:hint="eastAsia"/>
         </w:rPr>
         <w:t>UtilityInfo</w:t>
       </w:r>
+      <w:proofErr w:type="spellEnd"/>
       <w:r>
         <w:rPr>
           <w:rFonts w:hint="eastAsia"/>
@@ -31977,7 +34750,23 @@
           <w:i/>
           <w:sz w:val="22"/>
         </w:rPr>
-        <w:t>struct UtilityInfo {</w:t>
+        <w:t xml:space="preserve">struct </w:t>
+      </w:r>
+      <w:proofErr w:type="spellStart"/>
+      <w:r>
+        <w:rPr>
+          <w:i/>
+          <w:sz w:val="22"/>
+        </w:rPr>
+        <w:t>UtilityInfo</w:t>
+      </w:r>
+      <w:proofErr w:type="spellEnd"/>
+      <w:r>
+        <w:rPr>
+          <w:i/>
+          <w:sz w:val="22"/>
+        </w:rPr>
+        <w:t xml:space="preserve"> {</w:t>
       </w:r>
     </w:p>
     <w:p>
@@ -32013,7 +34802,23 @@
           <w:i/>
           <w:sz w:val="22"/>
         </w:rPr>
-        <w:t xml:space="preserve">    double network_load;</w:t>
+        <w:t xml:space="preserve">    double </w:t>
+      </w:r>
+      <w:proofErr w:type="spellStart"/>
+      <w:r>
+        <w:rPr>
+          <w:i/>
+          <w:sz w:val="22"/>
+        </w:rPr>
+        <w:t>network_load</w:t>
+      </w:r>
+      <w:proofErr w:type="spellEnd"/>
+      <w:r>
+        <w:rPr>
+          <w:i/>
+          <w:sz w:val="22"/>
+        </w:rPr>
+        <w:t>;</w:t>
       </w:r>
     </w:p>
     <w:p>
@@ -32031,7 +34836,23 @@
           <w:i/>
           <w:sz w:val="22"/>
         </w:rPr>
-        <w:t xml:space="preserve">    double computation_load;</w:t>
+        <w:t xml:space="preserve">    double </w:t>
+      </w:r>
+      <w:proofErr w:type="spellStart"/>
+      <w:r>
+        <w:rPr>
+          <w:i/>
+          <w:sz w:val="22"/>
+        </w:rPr>
+        <w:t>computation_load</w:t>
+      </w:r>
+      <w:proofErr w:type="spellEnd"/>
+      <w:r>
+        <w:rPr>
+          <w:i/>
+          <w:sz w:val="22"/>
+        </w:rPr>
+        <w:t>;</w:t>
       </w:r>
     </w:p>
     <w:p>
@@ -32114,6 +34935,7 @@
         </w:rPr>
         <w:t>执行时间表示。之后</w:t>
       </w:r>
+      <w:proofErr w:type="spellStart"/>
       <w:r>
         <w:t>OnlineLearning</w:t>
       </w:r>
@@ -32123,6 +34945,7 @@
         </w:rPr>
         <w:t>Module</w:t>
       </w:r>
+      <w:proofErr w:type="spellEnd"/>
       <w:r>
         <w:rPr>
           <w:rFonts w:hint="eastAsia"/>
@@ -32135,12 +34958,14 @@
         </w:rPr>
         <w:t>根据</w:t>
       </w:r>
+      <w:proofErr w:type="spellStart"/>
       <w:r>
         <w:rPr>
           <w:rFonts w:hint="eastAsia"/>
         </w:rPr>
         <w:t>GetUtility</w:t>
       </w:r>
+      <w:proofErr w:type="spellEnd"/>
       <w:r>
         <w:rPr>
           <w:rFonts w:hint="eastAsia"/>
@@ -32225,9 +35050,11 @@
         </w:rPr>
         <w:t>调用</w:t>
       </w:r>
+      <w:proofErr w:type="spellStart"/>
       <w:r>
         <w:t>UpdateRAccordingToABTest</w:t>
       </w:r>
+      <w:proofErr w:type="spellEnd"/>
       <w:r>
         <w:rPr>
           <w:rFonts w:hint="eastAsia"/>
@@ -32262,43 +35089,20 @@
         <w:rPr>
           <w:rFonts w:hint="eastAsia"/>
         </w:rPr>
-        <w:t>接下来的调整方向</w:t>
-      </w:r>
-      <w:r>
-        <w:rPr>
-          <w:rFonts w:hint="eastAsia"/>
-        </w:rPr>
-        <w:t>。效用值的聚合方式和比较规则可见</w:t>
-      </w:r>
-      <w:r>
-        <w:fldChar w:fldCharType="begin" w:fldLock="1"/>
-      </w:r>
-      <w:r>
-        <w:instrText xml:space="preserve"> </w:instrText>
-      </w:r>
-      <w:r>
-        <w:rPr>
-          <w:rFonts w:hint="eastAsia"/>
-        </w:rPr>
-        <w:instrText>REF _Ref166585995 \r \h</w:instrText>
-      </w:r>
-      <w:r>
-        <w:instrText xml:space="preserve"> </w:instrText>
-      </w:r>
-      <w:r>
-        <w:fldChar w:fldCharType="separate"/>
-      </w:r>
-      <w:r>
-        <w:t>4.2</w:t>
-      </w:r>
-      <w:r>
-        <w:fldChar w:fldCharType="end"/>
-      </w:r>
-      <w:r>
-        <w:rPr>
-          <w:rFonts w:hint="eastAsia"/>
-        </w:rPr>
-        <w:t>节。在本次</w:t>
+        <w:t>接下来的调整方</w:t>
+      </w:r>
+      <w:r>
+        <w:rPr>
+          <w:rFonts w:hint="eastAsia"/>
+        </w:rPr>
+        <w:lastRenderedPageBreak/>
+        <w:t>向</w:t>
+      </w:r>
+      <w:r>
+        <w:rPr>
+          <w:rFonts w:hint="eastAsia"/>
+        </w:rPr>
+        <w:t>。在本次</w:t>
       </w:r>
       <w:r>
         <w:rPr>
@@ -32347,12 +35151,11 @@
       <w:pPr>
         <w:pStyle w:val="21"/>
       </w:pPr>
-      <w:bookmarkStart w:id="80" w:name="_Toc168834477"/>
-      <w:r>
-        <w:rPr>
-          <w:rFonts w:hint="eastAsia"/>
-        </w:rPr>
-        <w:lastRenderedPageBreak/>
+      <w:bookmarkStart w:id="80" w:name="_Toc169023323"/>
+      <w:r>
+        <w:rPr>
+          <w:rFonts w:hint="eastAsia"/>
+        </w:rPr>
         <w:t>本章小结</w:t>
       </w:r>
       <w:bookmarkEnd w:id="80"/>
@@ -32392,9 +35195,11 @@
         </w:rPr>
         <w:t>在</w:t>
       </w:r>
+      <w:proofErr w:type="spellStart"/>
       <w:r>
         <w:t>SimGrid</w:t>
       </w:r>
+      <w:proofErr w:type="spellEnd"/>
       <w:r>
         <w:rPr>
           <w:rFonts w:hint="eastAsia"/>
@@ -32515,12 +35320,12 @@
         <w:pStyle w:val="1"/>
         <w:wordWrap/>
       </w:pPr>
-      <w:bookmarkStart w:id="81" w:name="_Toc168834478"/>
+      <w:bookmarkStart w:id="81" w:name="_Toc169023324"/>
+      <w:bookmarkEnd w:id="64"/>
       <w:bookmarkEnd w:id="65"/>
       <w:bookmarkEnd w:id="66"/>
       <w:bookmarkEnd w:id="67"/>
       <w:bookmarkEnd w:id="68"/>
-      <w:bookmarkEnd w:id="69"/>
       <w:r>
         <w:rPr>
           <w:rFonts w:hint="eastAsia"/>
@@ -32544,7 +35349,7 @@
         <w:rPr>
           <w:rFonts w:hint="eastAsia"/>
         </w:rPr>
-        <w:t>首先介绍本课题的测试环境，并</w:t>
+        <w:t>首先介绍本课题的测试环境，</w:t>
       </w:r>
       <w:r>
         <w:rPr>
@@ -32629,7 +35434,7 @@
       <w:pPr>
         <w:pStyle w:val="21"/>
       </w:pPr>
-      <w:bookmarkStart w:id="82" w:name="_Toc168834479"/>
+      <w:bookmarkStart w:id="82" w:name="_Toc169023325"/>
       <w:r>
         <w:rPr>
           <w:rFonts w:hint="eastAsia"/>
@@ -32654,12 +35459,14 @@
         </w:rPr>
         <w:t>方案在</w:t>
       </w:r>
+      <w:proofErr w:type="spellStart"/>
       <w:r>
         <w:rPr>
           <w:rFonts w:hint="eastAsia"/>
         </w:rPr>
         <w:t>SimGrid</w:t>
       </w:r>
+      <w:proofErr w:type="spellEnd"/>
       <w:r>
         <w:rPr>
           <w:rFonts w:hint="eastAsia"/>
@@ -33178,6 +35985,7 @@
                 <w:sz w:val="21"/>
               </w:rPr>
             </w:pPr>
+            <w:proofErr w:type="spellStart"/>
             <w:r>
               <w:rPr>
                 <w:rFonts w:hint="eastAsia"/>
@@ -33185,6 +35993,7 @@
               </w:rPr>
               <w:t>SimGrid</w:t>
             </w:r>
+            <w:proofErr w:type="spellEnd"/>
             <w:r>
               <w:rPr>
                 <w:sz w:val="21"/>
@@ -33252,11 +36061,19 @@
                 <w:sz w:val="21"/>
               </w:rPr>
             </w:pPr>
-            <w:r>
-              <w:rPr>
-                <w:sz w:val="21"/>
-              </w:rPr>
-              <w:t xml:space="preserve">cmake </w:t>
+            <w:proofErr w:type="spellStart"/>
+            <w:r>
+              <w:rPr>
+                <w:sz w:val="21"/>
+              </w:rPr>
+              <w:t>cmake</w:t>
+            </w:r>
+            <w:proofErr w:type="spellEnd"/>
+            <w:r>
+              <w:rPr>
+                <w:sz w:val="21"/>
+              </w:rPr>
+              <w:t xml:space="preserve"> </w:t>
             </w:r>
             <w:r>
               <w:rPr>
@@ -33319,6 +36136,7 @@
                 <w:sz w:val="21"/>
               </w:rPr>
             </w:pPr>
+            <w:proofErr w:type="spellStart"/>
             <w:r>
               <w:rPr>
                 <w:rFonts w:hint="eastAsia"/>
@@ -33330,7 +36148,14 @@
               <w:rPr>
                 <w:sz w:val="21"/>
               </w:rPr>
-              <w:t>++14</w:t>
+              <w:t>++</w:t>
+            </w:r>
+            <w:proofErr w:type="spellEnd"/>
+            <w:r>
+              <w:rPr>
+                <w:sz w:val="21"/>
+              </w:rPr>
+              <w:t>14</w:t>
             </w:r>
           </w:p>
         </w:tc>
@@ -33345,7 +36170,7 @@
       <w:pPr>
         <w:pStyle w:val="21"/>
       </w:pPr>
-      <w:bookmarkStart w:id="84" w:name="_Toc168834480"/>
+      <w:bookmarkStart w:id="84" w:name="_Toc169023326"/>
       <w:r>
         <w:rPr>
           <w:rFonts w:hint="eastAsia"/>
@@ -33413,24 +36238,28 @@
         </w:rPr>
         <w:t>基准测试</w:t>
       </w:r>
+      <w:proofErr w:type="spellStart"/>
       <w:r>
         <w:rPr>
           <w:rFonts w:hint="eastAsia"/>
         </w:rPr>
         <w:t>TeraSort</w:t>
       </w:r>
+      <w:proofErr w:type="spellEnd"/>
       <w:r>
         <w:rPr>
           <w:rFonts w:hint="eastAsia"/>
         </w:rPr>
         <w:t>。</w:t>
       </w:r>
+      <w:proofErr w:type="spellStart"/>
       <w:r>
         <w:t>TeraSor</w:t>
       </w:r>
       <w:r>
         <w:t>t</w:t>
       </w:r>
+      <w:proofErr w:type="spellEnd"/>
       <w:r>
         <w:rPr>
           <w:rStyle w:val="aff2"/>
@@ -33493,9 +36322,11 @@
         </w:rPr>
         <w:t>，</w:t>
       </w:r>
+      <w:proofErr w:type="spellStart"/>
       <w:r>
         <w:t>TeraSort</w:t>
       </w:r>
+      <w:proofErr w:type="spellEnd"/>
       <w:r>
         <w:rPr>
           <w:rFonts w:ascii="Segoe UI" w:hAnsi="Segoe UI" w:cs="Segoe UI"/>
@@ -33566,21 +36397,25 @@
         </w:rPr>
         <w:t>计算任务的数据通过</w:t>
       </w:r>
+      <w:proofErr w:type="spellStart"/>
       <w:r>
         <w:t>TeraGen</w:t>
       </w:r>
+      <w:proofErr w:type="spellEnd"/>
       <w:r>
         <w:rPr>
           <w:rFonts w:hint="eastAsia"/>
         </w:rPr>
         <w:t>程序生成，</w:t>
       </w:r>
+      <w:proofErr w:type="spellStart"/>
       <w:r>
         <w:rPr>
           <w:rFonts w:hint="eastAsia"/>
         </w:rPr>
         <w:t>TeraGen</w:t>
       </w:r>
+      <w:proofErr w:type="spellEnd"/>
       <w:r>
         <w:rPr>
           <w:rFonts w:hint="eastAsia"/>
@@ -33704,12 +36539,14 @@
         </w:rPr>
         <w:t>个</w:t>
       </w:r>
+      <w:proofErr w:type="spellStart"/>
       <w:r>
         <w:rPr>
           <w:rFonts w:hint="eastAsia"/>
         </w:rPr>
         <w:t>TeraSort</w:t>
       </w:r>
+      <w:proofErr w:type="spellEnd"/>
       <w:r>
         <w:rPr>
           <w:rFonts w:hint="eastAsia"/>
@@ -33848,11 +36685,19 @@
         </w:rPr>
         <w:t>10</w:t>
       </w:r>
-      <w:r>
-        <w:rPr>
-          <w:rFonts w:hint="eastAsia"/>
-        </w:rPr>
-        <w:t>字节为键值对</w:t>
+      <w:proofErr w:type="gramStart"/>
+      <w:r>
+        <w:rPr>
+          <w:rFonts w:hint="eastAsia"/>
+        </w:rPr>
+        <w:t>字节为键值</w:t>
+      </w:r>
+      <w:proofErr w:type="gramEnd"/>
+      <w:r>
+        <w:rPr>
+          <w:rFonts w:hint="eastAsia"/>
+        </w:rPr>
+        <w:t>对</w:t>
       </w:r>
       <w:r>
         <w:rPr>
@@ -33902,12 +36747,14 @@
         </w:rPr>
         <w:t>执行</w:t>
       </w:r>
+      <w:proofErr w:type="spellStart"/>
       <w:r>
         <w:rPr>
           <w:rFonts w:hint="eastAsia"/>
         </w:rPr>
         <w:t>TeraSort</w:t>
       </w:r>
+      <w:proofErr w:type="spellEnd"/>
       <w:r>
         <w:rPr>
           <w:rFonts w:hint="eastAsia"/>
@@ -34094,12 +36941,14 @@
       <w:r>
         <w:t xml:space="preserve"> </w:t>
       </w:r>
+      <w:proofErr w:type="spellStart"/>
       <w:r>
         <w:rPr>
           <w:rFonts w:hint="eastAsia"/>
         </w:rPr>
         <w:t>TeraSort</w:t>
       </w:r>
+      <w:proofErr w:type="spellEnd"/>
       <w:r>
         <w:rPr>
           <w:rFonts w:hint="eastAsia"/>
@@ -34111,7 +36960,7 @@
       <w:pPr>
         <w:pStyle w:val="21"/>
       </w:pPr>
-      <w:bookmarkStart w:id="86" w:name="_Toc168834481"/>
+      <w:bookmarkStart w:id="86" w:name="_Toc169023327"/>
       <w:r>
         <w:rPr>
           <w:rFonts w:hint="eastAsia"/>
@@ -34182,12 +37031,14 @@
         </w:rPr>
         <w:t>个</w:t>
       </w:r>
+      <w:proofErr w:type="spellStart"/>
       <w:r>
         <w:rPr>
           <w:rFonts w:hint="eastAsia"/>
         </w:rPr>
         <w:t>TeraSort</w:t>
       </w:r>
+      <w:proofErr w:type="spellEnd"/>
       <w:r>
         <w:rPr>
           <w:rFonts w:hint="eastAsia"/>
@@ -34366,8 +37217,16 @@
         <w:rPr>
           <w:rFonts w:hint="eastAsia"/>
         </w:rPr>
-        <w:t>种网络分布情况的运行结果分别如</w:t>
-      </w:r>
+        <w:t>种网络分布情况的运行结果</w:t>
+      </w:r>
+      <w:proofErr w:type="gramStart"/>
+      <w:r>
+        <w:rPr>
+          <w:rFonts w:hint="eastAsia"/>
+        </w:rPr>
+        <w:t>分别如</w:t>
+      </w:r>
+      <w:proofErr w:type="gramEnd"/>
       <w:r>
         <w:fldChar w:fldCharType="begin" w:fldLock="1"/>
       </w:r>
@@ -35069,8 +37928,13 @@
         <w:wordWrap/>
         <w:ind w:firstLineChars="0" w:firstLine="0"/>
       </w:pPr>
-      <w:r>
-        <w:t>况下，相比</w:t>
+      <w:proofErr w:type="gramStart"/>
+      <w:r>
+        <w:t>况</w:t>
+      </w:r>
+      <w:proofErr w:type="gramEnd"/>
+      <w:r>
+        <w:t>下，相比</w:t>
       </w:r>
       <w:r>
         <w:t>CDC</w:t>
@@ -35082,25 +37946,13 @@
         <w:t>DCDC</w:t>
       </w:r>
       <w:r>
-        <w:t>方案在执行时大部分的计算任务的通信开销和</w:t>
-      </w:r>
-      <w:r>
-        <w:t xml:space="preserve"> </w:t>
-      </w:r>
-      <w:r>
-        <w:t>计算开销的比值更接近于</w:t>
+        <w:t>方案在执行时大部分的计算任务的通信开销和计算开销的比值更接近于</w:t>
       </w:r>
       <w:r>
         <w:t>1</w:t>
       </w:r>
       <w:r>
-        <w:t>。随着网络带宽的动态变化，两种方案的比值都产生</w:t>
-      </w:r>
-      <w:r>
-        <w:t xml:space="preserve"> </w:t>
-      </w:r>
-      <w:r>
-        <w:t>一定程度的波动，会比较频繁地出现骤增和骤降的现象。但是经过动态的调节，</w:t>
+        <w:t>。随着网络带宽的动态变化，两种方案的比值都产生一定程度的波动，会比较频繁地出现骤增和骤降的现象。但是经过动态的调节，</w:t>
       </w:r>
       <w:r>
         <w:t xml:space="preserve"> DCDC</w:t>
@@ -35814,9 +38666,11 @@
         </w:rPr>
         <w:t>个计算任务的时间。具体的计算任务的数据同样通过</w:t>
       </w:r>
+      <w:proofErr w:type="spellStart"/>
       <w:r>
         <w:t>TeraGen</w:t>
       </w:r>
+      <w:proofErr w:type="spellEnd"/>
       <w:r>
         <w:rPr>
           <w:rFonts w:hint="eastAsia"/>
@@ -36688,6 +39542,7 @@
               </w:rPr>
               <w:t>/</w:t>
             </w:r>
+            <w:proofErr w:type="spellStart"/>
             <w:r>
               <w:rPr>
                 <w:rFonts w:cs="Times New Roman"/>
@@ -36696,6 +39551,7 @@
               </w:rPr>
               <w:t>ms</w:t>
             </w:r>
+            <w:proofErr w:type="spellEnd"/>
           </w:p>
         </w:tc>
         <w:tc>
@@ -36899,6 +39755,7 @@
               </w:rPr>
               <w:t>/</w:t>
             </w:r>
+            <w:proofErr w:type="spellStart"/>
             <w:r>
               <w:rPr>
                 <w:rFonts w:cs="Times New Roman"/>
@@ -36907,6 +39764,7 @@
               </w:rPr>
               <w:t>ms</w:t>
             </w:r>
+            <w:proofErr w:type="spellEnd"/>
           </w:p>
           <w:p>
             <w:pPr>
@@ -37108,6 +39966,7 @@
               </w:rPr>
               <w:t>/</w:t>
             </w:r>
+            <w:proofErr w:type="spellStart"/>
             <w:r>
               <w:rPr>
                 <w:rFonts w:cs="Times New Roman"/>
@@ -37116,6 +39975,7 @@
               </w:rPr>
               <w:t>ms</w:t>
             </w:r>
+            <w:proofErr w:type="spellEnd"/>
           </w:p>
         </w:tc>
         <w:tc>
@@ -37614,7 +40474,7 @@
       <w:pPr>
         <w:pStyle w:val="21"/>
       </w:pPr>
-      <w:bookmarkStart w:id="93" w:name="_Toc168834482"/>
+      <w:bookmarkStart w:id="93" w:name="_Toc169023328"/>
       <w:r>
         <w:rPr>
           <w:rFonts w:hint="eastAsia"/>
@@ -37686,7 +40546,13 @@
         <w:rPr>
           <w:rFonts w:hint="eastAsia"/>
         </w:rPr>
-        <w:t>，指数分布，</w:t>
+        <w:t>，指数分布</w:t>
+      </w:r>
+      <w:r>
+        <w:rPr>
+          <w:rFonts w:hint="eastAsia"/>
+        </w:rPr>
+        <w:t>和</w:t>
       </w:r>
       <w:r>
         <w:rPr>
@@ -37986,13 +40852,27 @@
         <w:rPr>
           <w:rFonts w:hint="eastAsia"/>
         </w:rPr>
-        <w:t>方案的二者的开销比</w:t>
-      </w:r>
-      <w:r>
-        <w:rPr>
-          <w:rFonts w:hint="eastAsia"/>
-        </w:rPr>
-        <w:t>更加稳定。</w:t>
+        <w:t>方案的二者的开销</w:t>
+      </w:r>
+      <w:proofErr w:type="gramStart"/>
+      <w:r>
+        <w:rPr>
+          <w:rFonts w:hint="eastAsia"/>
+        </w:rPr>
+        <w:t>比</w:t>
+      </w:r>
+      <w:r>
+        <w:rPr>
+          <w:rFonts w:hint="eastAsia"/>
+        </w:rPr>
+        <w:t>更加</w:t>
+      </w:r>
+      <w:proofErr w:type="gramEnd"/>
+      <w:r>
+        <w:rPr>
+          <w:rFonts w:hint="eastAsia"/>
+        </w:rPr>
+        <w:t>稳定。</w:t>
       </w:r>
       <w:r>
         <w:rPr>
@@ -38030,7 +40910,7 @@
         <w:pStyle w:val="1"/>
         <w:wordWrap/>
       </w:pPr>
-      <w:bookmarkStart w:id="94" w:name="_Toc168834483"/>
+      <w:bookmarkStart w:id="94" w:name="_Toc169023329"/>
       <w:r>
         <w:rPr>
           <w:rFonts w:hint="eastAsia"/>
@@ -38191,7 +41071,20 @@
         <w:rPr>
           <w:rFonts w:hint="eastAsia"/>
         </w:rPr>
-        <w:t>介绍了MapReduce计算框架和当前并行计算</w:t>
+        <w:t>介绍了</w:t>
+      </w:r>
+      <w:r>
+        <w:rPr>
+          <w:rFonts w:ascii="Times New Roman" w:hAnsi="Times New Roman" w:hint="eastAsia"/>
+          <w:szCs w:val="21"/>
+        </w:rPr>
+        <w:t>MapReduce</w:t>
+      </w:r>
+      <w:r>
+        <w:rPr>
+          <w:rFonts w:hint="eastAsia"/>
+        </w:rPr>
+        <w:t>计算框架和当前并行计算</w:t>
       </w:r>
       <w:r>
         <w:rPr>
@@ -38261,7 +41154,48 @@
         <w:rPr>
           <w:rFonts w:hint="eastAsia"/>
         </w:rPr>
-        <w:t>在SimGrid并行计算模拟平台编程实现了一个基于MapReduce的并行计算原型系统，并在此基础上添加动态网络调节模块，并在基于离散型均匀分布、指数分布、Pareto分布的网络环境下对该系统的计算开销和通信开销的</w:t>
+        <w:t>在</w:t>
+      </w:r>
+      <w:proofErr w:type="spellStart"/>
+      <w:r>
+        <w:rPr>
+          <w:rFonts w:ascii="Times New Roman" w:hAnsi="Times New Roman" w:hint="eastAsia"/>
+          <w:szCs w:val="21"/>
+        </w:rPr>
+        <w:t>SimGrid</w:t>
+      </w:r>
+      <w:proofErr w:type="spellEnd"/>
+      <w:r>
+        <w:rPr>
+          <w:rFonts w:hint="eastAsia"/>
+        </w:rPr>
+        <w:t>并行计算模拟平台编程实现了一个基于</w:t>
+      </w:r>
+      <w:r>
+        <w:rPr>
+          <w:rFonts w:ascii="Times New Roman" w:hAnsi="Times New Roman" w:hint="eastAsia"/>
+          <w:szCs w:val="21"/>
+        </w:rPr>
+        <w:t>MapReduce</w:t>
+      </w:r>
+      <w:r>
+        <w:rPr>
+          <w:rFonts w:hint="eastAsia"/>
+        </w:rPr>
+        <w:t>的并行计算原型系统，并在此基础上添加动态网络调节模块，并在基于离散型均匀分布、指数分布、</w:t>
+      </w:r>
+      <w:r>
+        <w:rPr>
+          <w:rFonts w:ascii="Times New Roman" w:hAnsi="Times New Roman" w:hint="eastAsia"/>
+          <w:szCs w:val="21"/>
+        </w:rPr>
+        <w:t>Pareto</w:t>
+      </w:r>
+      <w:r>
+        <w:rPr>
+          <w:rFonts w:hint="eastAsia"/>
+        </w:rPr>
+        <w:t>分布的网络环境下对该系统的计算开销和通信开销的</w:t>
       </w:r>
       <w:r>
         <w:rPr>
@@ -38325,6 +41259,12 @@
         <w:rPr>
           <w:rFonts w:hint="eastAsia"/>
         </w:rPr>
+        <w:t>对编码分布式计算方案进行动态调整，</w:t>
+      </w:r>
+      <w:r>
+        <w:rPr>
+          <w:rFonts w:hint="eastAsia"/>
+        </w:rPr>
         <w:t>实现对动态网络环境的自适应；</w:t>
       </w:r>
       <w:bookmarkStart w:id="95" w:name="_Toc452327482"/>
@@ -38340,12 +41280,36 @@
           <w:numId w:val="5"/>
         </w:numPr>
         <w:ind w:firstLineChars="0"/>
-      </w:pPr>
-      <w:r>
-        <w:rPr>
-          <w:rFonts w:hint="eastAsia"/>
-        </w:rPr>
-        <w:t>在三种网络分布环境下，分别对MapReduce方案，静态的编码分布式计算方案和本课题的方案的性能进行了测试。测试结果表明，</w:t>
+        <w:rPr>
+          <w:rFonts w:ascii="Times New Roman" w:hAnsi="Times New Roman"/>
+          <w:szCs w:val="21"/>
+        </w:rPr>
+      </w:pPr>
+      <w:r>
+        <w:rPr>
+          <w:rFonts w:hint="eastAsia"/>
+        </w:rPr>
+        <w:t>在三种网络分布环境下，分别对</w:t>
+      </w:r>
+      <w:r>
+        <w:rPr>
+          <w:rFonts w:ascii="Times New Roman" w:hAnsi="Times New Roman" w:hint="eastAsia"/>
+          <w:szCs w:val="21"/>
+        </w:rPr>
+        <w:t>MapReduce</w:t>
+      </w:r>
+      <w:r>
+        <w:rPr>
+          <w:rFonts w:ascii="Times New Roman" w:hAnsi="Times New Roman" w:hint="eastAsia"/>
+          <w:szCs w:val="21"/>
+        </w:rPr>
+        <w:t>方</w:t>
+      </w:r>
+      <w:r>
+        <w:rPr>
+          <w:rFonts w:hint="eastAsia"/>
+        </w:rPr>
+        <w:t>案，静态的编码分布式计算方案和本课题的方案的性能进行了测试。测试结果表明，</w:t>
       </w:r>
       <w:r>
         <w:rPr>
@@ -38363,22 +41327,70 @@
         <w:rPr>
           <w:rFonts w:hint="eastAsia"/>
         </w:rPr>
-        <w:t>。在计算性能方面，本课题的方案相比Map</w:t>
-      </w:r>
-      <w:r>
+        <w:t>。在计算性能方面，本课题的方案相比</w:t>
+      </w:r>
+      <w:r>
+        <w:rPr>
+          <w:rFonts w:ascii="Times New Roman" w:hAnsi="Times New Roman" w:hint="eastAsia"/>
+          <w:szCs w:val="21"/>
+        </w:rPr>
+        <w:t>Map</w:t>
+      </w:r>
+      <w:r>
+        <w:rPr>
+          <w:rFonts w:ascii="Times New Roman" w:hAnsi="Times New Roman"/>
+          <w:szCs w:val="21"/>
+        </w:rPr>
         <w:t>R</w:t>
       </w:r>
       <w:r>
         <w:rPr>
-          <w:rFonts w:hint="eastAsia"/>
-        </w:rPr>
-        <w:t>educe方案提升了</w:t>
-      </w:r>
-      <w:r>
-        <w:rPr>
-          <w:rFonts w:hint="eastAsia"/>
-        </w:rPr>
-        <w:t>约50%，相比静态的编码分布式计算方案提升了约30%。</w:t>
+          <w:rFonts w:ascii="Times New Roman" w:hAnsi="Times New Roman" w:hint="eastAsia"/>
+          <w:szCs w:val="21"/>
+        </w:rPr>
+        <w:t>educe</w:t>
+      </w:r>
+      <w:r>
+        <w:rPr>
+          <w:rFonts w:ascii="Times New Roman" w:hAnsi="Times New Roman" w:hint="eastAsia"/>
+          <w:szCs w:val="21"/>
+        </w:rPr>
+        <w:t>方案提升了</w:t>
+      </w:r>
+      <w:r>
+        <w:rPr>
+          <w:rFonts w:ascii="Times New Roman" w:hAnsi="Times New Roman" w:hint="eastAsia"/>
+          <w:szCs w:val="21"/>
+        </w:rPr>
+        <w:t>约</w:t>
+      </w:r>
+      <w:r>
+        <w:rPr>
+          <w:rFonts w:ascii="Times New Roman" w:hAnsi="Times New Roman" w:hint="eastAsia"/>
+          <w:szCs w:val="21"/>
+        </w:rPr>
+        <w:t>50%</w:t>
+      </w:r>
+      <w:r>
+        <w:rPr>
+          <w:rFonts w:ascii="Times New Roman" w:hAnsi="Times New Roman" w:hint="eastAsia"/>
+          <w:szCs w:val="21"/>
+        </w:rPr>
+        <w:t>，相比静态的编码分布式计算方案提升了约</w:t>
+      </w:r>
+      <w:r>
+        <w:rPr>
+          <w:rFonts w:ascii="Times New Roman" w:hAnsi="Times New Roman" w:hint="eastAsia"/>
+          <w:szCs w:val="21"/>
+        </w:rPr>
+        <w:t>30%</w:t>
+      </w:r>
+      <w:r>
+        <w:rPr>
+          <w:rFonts w:ascii="Times New Roman" w:hAnsi="Times New Roman" w:hint="eastAsia"/>
+          <w:szCs w:val="21"/>
+        </w:rPr>
+        <w:t>。</w:t>
       </w:r>
     </w:p>
     <w:p>
@@ -38486,14 +41498,26 @@
         <w:rPr>
           <w:rFonts w:hint="eastAsia"/>
         </w:rPr>
-        <w:t>系统的节点数也没有</w:t>
+        <w:t>系统的节点数</w:t>
+      </w:r>
+      <w:r>
+        <w:rPr>
+          <w:rFonts w:hint="eastAsia"/>
+        </w:rPr>
+        <w:t>以及测</w:t>
       </w:r>
       <w:r>
         <w:rPr>
           <w:rFonts w:hint="eastAsia"/>
         </w:rPr>
         <w:lastRenderedPageBreak/>
-        <w:t>达到很大的规模。</w:t>
+        <w:t>试文件的大小</w:t>
+      </w:r>
+      <w:r>
+        <w:rPr>
+          <w:rFonts w:hint="eastAsia"/>
+        </w:rPr>
+        <w:t>也没有达到很大的规模。</w:t>
       </w:r>
     </w:p>
     <w:p>
@@ -38511,7 +41535,19 @@
         <w:rPr>
           <w:rFonts w:hint="eastAsia"/>
         </w:rPr>
-        <w:t>总的来说，本课题通过由在线学习的</w:t>
+        <w:t>总的来说，本课题通过由在线学习</w:t>
+      </w:r>
+      <w:r>
+        <w:rPr>
+          <w:rFonts w:hint="eastAsia"/>
+        </w:rPr>
+        <w:t>驱动</w:t>
+      </w:r>
+      <w:r>
+        <w:rPr>
+          <w:rFonts w:hint="eastAsia"/>
+        </w:rPr>
+        <w:t>的</w:t>
       </w:r>
       <w:r>
         <w:rPr>
@@ -38535,7 +41571,19 @@
         <w:rPr>
           <w:rFonts w:hint="eastAsia"/>
         </w:rPr>
-        <w:t>并行计算系统对动态网络的自适应。</w:t>
+        <w:t>并行计算系统对动态网络</w:t>
+      </w:r>
+      <w:r>
+        <w:rPr>
+          <w:rFonts w:hint="eastAsia"/>
+        </w:rPr>
+        <w:t>环境</w:t>
+      </w:r>
+      <w:r>
+        <w:rPr>
+          <w:rFonts w:hint="eastAsia"/>
+        </w:rPr>
+        <w:t>的自适应。</w:t>
       </w:r>
       <w:r>
         <w:rPr>
@@ -38556,7 +41604,7 @@
         <w:wordWrap/>
         <w:spacing w:before="360" w:after="240"/>
       </w:pPr>
-      <w:bookmarkStart w:id="99" w:name="_Toc168834484"/>
+      <w:bookmarkStart w:id="99" w:name="_Toc169023330"/>
       <w:r>
         <w:lastRenderedPageBreak/>
         <w:t>致</w:t>
@@ -38584,7 +41632,21 @@
         <w:rPr>
           <w:rFonts w:hint="eastAsia"/>
         </w:rPr>
-        <w:t>至此毕业设计工作即将完成。首先要感谢我的导师胡燏翀教授</w:t>
+        <w:t>至此毕业设计工作即将完成。首先要感谢我的导师胡</w:t>
+      </w:r>
+      <w:proofErr w:type="gramStart"/>
+      <w:r>
+        <w:rPr>
+          <w:rFonts w:hint="eastAsia"/>
+        </w:rPr>
+        <w:t>燏</w:t>
+      </w:r>
+      <w:proofErr w:type="gramEnd"/>
+      <w:r>
+        <w:rPr>
+          <w:rFonts w:hint="eastAsia"/>
+        </w:rPr>
+        <w:t>翀教授</w:t>
       </w:r>
       <w:r>
         <w:rPr>
@@ -38648,7 +41710,31 @@
         <w:rPr>
           <w:rFonts w:hint="eastAsia"/>
         </w:rPr>
-        <w:t>人，他们自我幼时给我提供了家庭的温暖和呵护，让我成长为一个健康</w:t>
+        <w:t>人，</w:t>
+      </w:r>
+      <w:r>
+        <w:rPr>
+          <w:rFonts w:hint="eastAsia"/>
+        </w:rPr>
+        <w:t>给予了</w:t>
+      </w:r>
+      <w:r>
+        <w:rPr>
+          <w:rFonts w:hint="eastAsia"/>
+        </w:rPr>
+        <w:t>我</w:t>
+      </w:r>
+      <w:r>
+        <w:rPr>
+          <w:rFonts w:hint="eastAsia"/>
+        </w:rPr>
+        <w:t>家庭</w:t>
+      </w:r>
+      <w:r>
+        <w:rPr>
+          <w:rFonts w:hint="eastAsia"/>
+        </w:rPr>
+        <w:t>的温暖和呵护，让我成长为一个健康</w:t>
       </w:r>
       <w:r>
         <w:rPr>
@@ -38746,7 +41832,7 @@
         <w:wordWrap/>
         <w:spacing w:before="360" w:after="240"/>
       </w:pPr>
-      <w:bookmarkStart w:id="104" w:name="_Toc168834485"/>
+      <w:bookmarkStart w:id="104" w:name="_Toc169023331"/>
       <w:r>
         <w:lastRenderedPageBreak/>
         <w:t>参考文献</w:t>
@@ -38786,8 +41872,16 @@
         <w:rPr>
           <w:rFonts w:hint="eastAsia"/>
         </w:rPr>
-        <w:t>肖嘉豪，李颂华</w:t>
-      </w:r>
+        <w:t>肖嘉豪，</w:t>
+      </w:r>
+      <w:proofErr w:type="gramStart"/>
+      <w:r>
+        <w:rPr>
+          <w:rFonts w:hint="eastAsia"/>
+        </w:rPr>
+        <w:t>李颂华</w:t>
+      </w:r>
+      <w:proofErr w:type="gramEnd"/>
       <w:r>
         <w:rPr>
           <w:rFonts w:hint="eastAsia"/>
@@ -38852,7 +41946,21 @@
         <w:rPr>
           <w:rFonts w:hint="eastAsia"/>
         </w:rPr>
-        <w:t xml:space="preserve">.Ed.. </w:t>
+        <w:t>.</w:t>
+      </w:r>
+      <w:proofErr w:type="gramStart"/>
+      <w:r>
+        <w:rPr>
+          <w:rFonts w:hint="eastAsia"/>
+        </w:rPr>
+        <w:t>Ed..</w:t>
+      </w:r>
+      <w:proofErr w:type="gramEnd"/>
+      <w:r>
+        <w:rPr>
+          <w:rFonts w:hint="eastAsia"/>
+        </w:rPr>
+        <w:t xml:space="preserve"> </w:t>
       </w:r>
       <w:r>
         <w:rPr>
@@ -38893,8 +42001,21 @@
         <w:ind w:left="567" w:hanging="567"/>
       </w:pPr>
       <w:bookmarkStart w:id="108" w:name="_Ref166698785"/>
-      <w:r>
-        <w:t>Hedayati, Soudabeh, et al. "MapReduce scheduling algorithms in Hadoop: a systematic study." Journal of Cloud Computing 12.1 (2023): 143.</w:t>
+      <w:proofErr w:type="spellStart"/>
+      <w:r>
+        <w:t>Hedayati</w:t>
+      </w:r>
+      <w:proofErr w:type="spellEnd"/>
+      <w:r>
+        <w:t xml:space="preserve">, </w:t>
+      </w:r>
+      <w:proofErr w:type="spellStart"/>
+      <w:r>
+        <w:t>Soudabeh</w:t>
+      </w:r>
+      <w:proofErr w:type="spellEnd"/>
+      <w:r>
+        <w:t>, et al. "MapReduce scheduling algorithms in Hadoop: a systematic study." Journal of Cloud Computing 12.1 (2023): 143.</w:t>
       </w:r>
       <w:bookmarkEnd w:id="108"/>
     </w:p>
@@ -38909,7 +42030,15 @@
       </w:pPr>
       <w:bookmarkStart w:id="109" w:name="_Ref166680365"/>
       <w:r>
-        <w:t>Chowdhury, Mosharaf, et al. "Managing data transfers in computer clusters with orchestra." ACM SIGCOMM computer communication review 41.4 (2011): 98-109.</w:t>
+        <w:t xml:space="preserve">Chowdhury, </w:t>
+      </w:r>
+      <w:proofErr w:type="spellStart"/>
+      <w:r>
+        <w:t>Mosharaf</w:t>
+      </w:r>
+      <w:proofErr w:type="spellEnd"/>
+      <w:r>
+        <w:t>, et al. "Managing data transfers in computer clusters with orchestra." ACM SIGCOMM computer communication review 41.4 (2011): 98-109.</w:t>
       </w:r>
       <w:bookmarkEnd w:id="109"/>
     </w:p>
@@ -38924,7 +42053,39 @@
       </w:pPr>
       <w:bookmarkStart w:id="110" w:name="_Ref166680385"/>
       <w:r>
-        <w:t>Zhang, Zhuoyao, Ludmila Cherkasova, and Boon Thau Loo. "Performance modeling of mapreduce jobs in heterogeneous cloud environments." 2013 IEEE Sixth International Conference on Cloud Computing. IEEE, 2013.</w:t>
+        <w:t xml:space="preserve">Zhang, </w:t>
+      </w:r>
+      <w:proofErr w:type="spellStart"/>
+      <w:r>
+        <w:t>Zhuoyao</w:t>
+      </w:r>
+      <w:proofErr w:type="spellEnd"/>
+      <w:r>
+        <w:t xml:space="preserve">, Ludmila </w:t>
+      </w:r>
+      <w:proofErr w:type="spellStart"/>
+      <w:r>
+        <w:t>Cherkasova</w:t>
+      </w:r>
+      <w:proofErr w:type="spellEnd"/>
+      <w:r>
+        <w:t xml:space="preserve">, and Boon </w:t>
+      </w:r>
+      <w:proofErr w:type="spellStart"/>
+      <w:r>
+        <w:t>Thau</w:t>
+      </w:r>
+      <w:proofErr w:type="spellEnd"/>
+      <w:r>
+        <w:t xml:space="preserve"> Loo. "Performance modeling of </w:t>
+      </w:r>
+      <w:proofErr w:type="spellStart"/>
+      <w:r>
+        <w:t>mapreduce</w:t>
+      </w:r>
+      <w:proofErr w:type="spellEnd"/>
+      <w:r>
+        <w:t xml:space="preserve"> jobs in heterogeneous cloud environments." 2013 IEEE Sixth International Conference on Cloud Computing. IEEE, 2013.</w:t>
       </w:r>
       <w:bookmarkEnd w:id="110"/>
     </w:p>
@@ -38939,7 +42100,15 @@
       </w:pPr>
       <w:bookmarkStart w:id="111" w:name="_Ref167548014"/>
       <w:r>
-        <w:t>Li, Songze, et al. "A fundamental tradeoff between computation and communication in distributed computing." IEEE Transactions on Information Theory 64.1 (2017): 109-128.</w:t>
+        <w:t xml:space="preserve">Li, </w:t>
+      </w:r>
+      <w:proofErr w:type="spellStart"/>
+      <w:r>
+        <w:t>Songze</w:t>
+      </w:r>
+      <w:proofErr w:type="spellEnd"/>
+      <w:r>
+        <w:t>, et al. "A fundamental tradeoff between computation and communication in distributed computing." IEEE Transactions on Information Theory 64.1 (2017): 109-128.</w:t>
       </w:r>
       <w:bookmarkEnd w:id="111"/>
     </w:p>
@@ -38954,7 +42123,15 @@
       </w:pPr>
       <w:bookmarkStart w:id="112" w:name="_Ref167548031"/>
       <w:r>
-        <w:t>Lee, Kangwook, et al. "Speeding up distributed machine learning using codes." IEEE Transactions on Information Theory 64.3 (2017): 1514-1529.</w:t>
+        <w:t xml:space="preserve">Lee, </w:t>
+      </w:r>
+      <w:proofErr w:type="spellStart"/>
+      <w:r>
+        <w:t>Kangwook</w:t>
+      </w:r>
+      <w:proofErr w:type="spellEnd"/>
+      <w:r>
+        <w:t>, et al. "Speeding up distributed machine learning using codes." IEEE Transactions on Information Theory 64.3 (2017): 1514-1529.</w:t>
       </w:r>
       <w:bookmarkEnd w:id="112"/>
     </w:p>
@@ -38969,7 +42146,23 @@
       </w:pPr>
       <w:bookmarkStart w:id="113" w:name="_Ref166681738"/>
       <w:r>
-        <w:t>Li, Songze, Mohammad Ali Maddah-Ali, and A. Salman Avestimehr. "Coded distributed computing: Straggling servers and multistage dataflows." 2016 54th Annual Allerton Conference on Communication, Control, and Computing (Allerton). IEEE, 2016.</w:t>
+        <w:t xml:space="preserve">Li, </w:t>
+      </w:r>
+      <w:proofErr w:type="spellStart"/>
+      <w:r>
+        <w:t>Songze</w:t>
+      </w:r>
+      <w:proofErr w:type="spellEnd"/>
+      <w:r>
+        <w:t xml:space="preserve">, Mohammad Ali Maddah-Ali, and A. Salman </w:t>
+      </w:r>
+      <w:proofErr w:type="spellStart"/>
+      <w:r>
+        <w:t>Avestimehr</w:t>
+      </w:r>
+      <w:proofErr w:type="spellEnd"/>
+      <w:r>
+        <w:t>. "Coded distributed computing: Straggling servers and multistage dataflows." 2016 54th Annual Allerton Conference on Communication, Control, and Computing (Allerton). IEEE, 2016.</w:t>
       </w:r>
       <w:bookmarkEnd w:id="113"/>
     </w:p>
@@ -38984,7 +42177,39 @@
       </w:pPr>
       <w:bookmarkStart w:id="114" w:name="_Ref166676276"/>
       <w:r>
-        <w:t>Guo, Leitao, Hongwei Sun, and Zhiguo Luo. "A data distribution aware task scheduling strategy for mapreduce system." Cloud Computing: First International Conference, CloudCom 2009, Beijing, China, December 1-4, 2009. Proceedings 1. Springer Berlin Heidelberg, 2009.</w:t>
+        <w:t xml:space="preserve">Guo, </w:t>
+      </w:r>
+      <w:proofErr w:type="spellStart"/>
+      <w:r>
+        <w:t>Leitao</w:t>
+      </w:r>
+      <w:proofErr w:type="spellEnd"/>
+      <w:r>
+        <w:t xml:space="preserve">, Hongwei Sun, and </w:t>
+      </w:r>
+      <w:proofErr w:type="spellStart"/>
+      <w:r>
+        <w:t>Zhiguo</w:t>
+      </w:r>
+      <w:proofErr w:type="spellEnd"/>
+      <w:r>
+        <w:t xml:space="preserve"> Luo. "A data distribution aware task scheduling strategy for </w:t>
+      </w:r>
+      <w:proofErr w:type="spellStart"/>
+      <w:r>
+        <w:t>mapreduce</w:t>
+      </w:r>
+      <w:proofErr w:type="spellEnd"/>
+      <w:r>
+        <w:t xml:space="preserve"> system." Cloud Computing: First International Conference, </w:t>
+      </w:r>
+      <w:proofErr w:type="spellStart"/>
+      <w:r>
+        <w:t>CloudCom</w:t>
+      </w:r>
+      <w:proofErr w:type="spellEnd"/>
+      <w:r>
+        <w:t xml:space="preserve"> 2009, Beijing, China, December 1-4, 2009. Proceedings 1. Springer Berlin Heidelberg, 2009.</w:t>
       </w:r>
       <w:bookmarkEnd w:id="114"/>
     </w:p>
@@ -38998,8 +42223,29 @@
         <w:ind w:left="567" w:hanging="567"/>
       </w:pPr>
       <w:bookmarkStart w:id="115" w:name="_Ref166676555"/>
-      <w:r>
-        <w:t xml:space="preserve">Borthakur, Dhruba. "HDFS architecture guide." Hadoop apache project 53.1-13 </w:t>
+      <w:proofErr w:type="spellStart"/>
+      <w:r>
+        <w:t>Borthakur</w:t>
+      </w:r>
+      <w:proofErr w:type="spellEnd"/>
+      <w:r>
+        <w:t xml:space="preserve">, </w:t>
+      </w:r>
+      <w:proofErr w:type="spellStart"/>
+      <w:r>
+        <w:t>Dhruba</w:t>
+      </w:r>
+      <w:proofErr w:type="spellEnd"/>
+      <w:r>
+        <w:t xml:space="preserve">. "HDFS architecture guide." Hadoop </w:t>
+      </w:r>
+      <w:proofErr w:type="spellStart"/>
+      <w:r>
+        <w:t>apache</w:t>
+      </w:r>
+      <w:proofErr w:type="spellEnd"/>
+      <w:r>
+        <w:t xml:space="preserve"> project 53.1-13 </w:t>
       </w:r>
       <w:r>
         <w:lastRenderedPageBreak/>
@@ -39018,7 +42264,15 @@
       </w:pPr>
       <w:bookmarkStart w:id="116" w:name="_Ref165311200"/>
       <w:r>
-        <w:t>Wang Y, Zhang Y, Su Y, et al. An adaptive and hierarchical task scheduling scheme for multi-core clusters[J]. Parallel computing, 2014, 40(10): 611-627.</w:t>
+        <w:t xml:space="preserve">Wang Y, Zhang Y, </w:t>
+      </w:r>
+      <w:proofErr w:type="spellStart"/>
+      <w:r>
+        <w:t>Su</w:t>
+      </w:r>
+      <w:proofErr w:type="spellEnd"/>
+      <w:r>
+        <w:t xml:space="preserve"> Y, et al. An adaptive and hierarchical task scheduling scheme for multi-core clusters[J]. Parallel computing, 2014, 40(10): 611-627.</w:t>
       </w:r>
       <w:bookmarkEnd w:id="116"/>
     </w:p>
@@ -39032,8 +42286,29 @@
         <w:ind w:left="567" w:hanging="567"/>
       </w:pPr>
       <w:bookmarkStart w:id="117" w:name="_Ref165312888"/>
-      <w:r>
-        <w:t>Gufler B, Augsten N, Reiser A, et al. Load balancing in mapreduce based on scalable cardinality estimates[C]//2012 IEEE 28th International Conference on Data Engineering. IEEE, 2012: 522-533.</w:t>
+      <w:proofErr w:type="spellStart"/>
+      <w:r>
+        <w:t>Gufler</w:t>
+      </w:r>
+      <w:proofErr w:type="spellEnd"/>
+      <w:r>
+        <w:t xml:space="preserve"> B, </w:t>
+      </w:r>
+      <w:proofErr w:type="spellStart"/>
+      <w:r>
+        <w:t>Augsten</w:t>
+      </w:r>
+      <w:proofErr w:type="spellEnd"/>
+      <w:r>
+        <w:t xml:space="preserve"> N, Reiser A, et al. Load balancing in </w:t>
+      </w:r>
+      <w:proofErr w:type="spellStart"/>
+      <w:r>
+        <w:t>mapreduce</w:t>
+      </w:r>
+      <w:proofErr w:type="spellEnd"/>
+      <w:r>
+        <w:t xml:space="preserve"> based on scalable cardinality estimates[C]//2012 IEEE 28th International Conference on Data Engineering. IEEE, 2012: 522-533.</w:t>
       </w:r>
       <w:bookmarkEnd w:id="117"/>
     </w:p>
@@ -39132,7 +42407,21 @@
         <w:rPr>
           <w:rFonts w:hint="eastAsia"/>
         </w:rPr>
-        <w:t>) 36.02(2024):177-179. doi:CNKI:SUN:XXDL.0.2024-02-043.</w:t>
+        <w:t xml:space="preserve">) 36.02(2024):177-179. </w:t>
+      </w:r>
+      <w:proofErr w:type="gramStart"/>
+      <w:r>
+        <w:rPr>
+          <w:rFonts w:hint="eastAsia"/>
+        </w:rPr>
+        <w:t>doi:CNKI</w:t>
+      </w:r>
+      <w:proofErr w:type="gramEnd"/>
+      <w:r>
+        <w:rPr>
+          <w:rFonts w:hint="eastAsia"/>
+        </w:rPr>
+        <w:t>:SUN:XXDL.0.2024-02-043.</w:t>
       </w:r>
       <w:bookmarkEnd w:id="119"/>
     </w:p>
@@ -39162,7 +42451,23 @@
       </w:pPr>
       <w:bookmarkStart w:id="121" w:name="_Ref165383395"/>
       <w:r>
-        <w:t>Hou X, Kumar T K A, Thomas J P, et al. Dynamic workload balancing for hadoop mapreduce[C]//2014 IEEE Fourth International Conference on Big Data and Cloud Computing. IEEE, 2014: 56-62.</w:t>
+        <w:t xml:space="preserve">Hou X, Kumar T K A, Thomas J P, et al. Dynamic workload balancing for </w:t>
+      </w:r>
+      <w:proofErr w:type="spellStart"/>
+      <w:r>
+        <w:t>hadoop</w:t>
+      </w:r>
+      <w:proofErr w:type="spellEnd"/>
+      <w:r>
+        <w:t xml:space="preserve"> </w:t>
+      </w:r>
+      <w:proofErr w:type="spellStart"/>
+      <w:r>
+        <w:t>mapreduce</w:t>
+      </w:r>
+      <w:proofErr w:type="spellEnd"/>
+      <w:r>
+        <w:t>[C]//2014 IEEE Fourth International Conference on Big Data and Cloud Computing. IEEE, 2014: 56-62.</w:t>
       </w:r>
       <w:bookmarkEnd w:id="121"/>
     </w:p>
@@ -39176,8 +42481,21 @@
         <w:ind w:left="567" w:hanging="567"/>
       </w:pPr>
       <w:bookmarkStart w:id="122" w:name="_Ref166671942"/>
-      <w:r>
-        <w:t>Karandikar, Shrikrishna, et al. "TCP rate control." ACM SIGCOMM Computer Communication Review 30.1 (2000): 45-58.</w:t>
+      <w:proofErr w:type="spellStart"/>
+      <w:r>
+        <w:t>Karandikar</w:t>
+      </w:r>
+      <w:proofErr w:type="spellEnd"/>
+      <w:r>
+        <w:t xml:space="preserve">, </w:t>
+      </w:r>
+      <w:proofErr w:type="spellStart"/>
+      <w:r>
+        <w:t>Shrikrishna</w:t>
+      </w:r>
+      <w:proofErr w:type="spellEnd"/>
+      <w:r>
+        <w:t>, et al. "TCP rate control." ACM SIGCOMM Computer Communication Review 30.1 (2000): 45-58.</w:t>
       </w:r>
       <w:bookmarkEnd w:id="122"/>
     </w:p>
@@ -39192,7 +42510,15 @@
       </w:pPr>
       <w:bookmarkStart w:id="123" w:name="_Ref165318911"/>
       <w:r>
-        <w:t>Dong M, Li Q, Zarchy D, et al. {PCC}: Re-architecting congestion control for consistent high performance[C]//12th USENIX Symposium on Networked Systems Design and Implementation (NSDI 15). 2015: 395-408.</w:t>
+        <w:t xml:space="preserve">Dong M, Li Q, </w:t>
+      </w:r>
+      <w:proofErr w:type="spellStart"/>
+      <w:r>
+        <w:t>Zarchy</w:t>
+      </w:r>
+      <w:proofErr w:type="spellEnd"/>
+      <w:r>
+        <w:t xml:space="preserve"> D, et al. {PCC}: Re-architecting congestion control for consistent high performance[C]//12th USENIX Symposium on Networked Systems Design and Implementation (NSDI 15). 2015: 395-408.</w:t>
       </w:r>
       <w:bookmarkEnd w:id="123"/>
     </w:p>
@@ -39207,7 +42533,23 @@
       </w:pPr>
       <w:bookmarkStart w:id="124" w:name="_Ref165319153"/>
       <w:r>
-        <w:t>Dong M, Meng T, Zarchy D, et al. {PCC} vivace:{Online-Learning} congestion control[C]//15th USENIX Symposium on Networked Systems Design and Implementation (NSDI 18). 2018: 343-356.</w:t>
+        <w:t xml:space="preserve">Dong M, Meng T, </w:t>
+      </w:r>
+      <w:proofErr w:type="spellStart"/>
+      <w:r>
+        <w:t>Zarchy</w:t>
+      </w:r>
+      <w:proofErr w:type="spellEnd"/>
+      <w:r>
+        <w:t xml:space="preserve"> D, et al. {PCC} </w:t>
+      </w:r>
+      <w:proofErr w:type="gramStart"/>
+      <w:r>
+        <w:t>vivace:{</w:t>
+      </w:r>
+      <w:proofErr w:type="gramEnd"/>
+      <w:r>
+        <w:t>Online-Learning} congestion control[C]//15th USENIX Symposium on Networked Systems Design and Implementation (NSDI 18). 2018: 343-356.</w:t>
       </w:r>
       <w:bookmarkEnd w:id="124"/>
     </w:p>
@@ -39222,7 +42564,23 @@
       </w:pPr>
       <w:bookmarkStart w:id="125" w:name="_Ref165319302"/>
       <w:r>
-        <w:t>Jay N, Rotman N H, Godfrey P, et al. Internet congestion control via deep reinforcement learning[J]. arXiv preprint arXiv:1810.03259, 2018.</w:t>
+        <w:t xml:space="preserve">Jay N, </w:t>
+      </w:r>
+      <w:proofErr w:type="spellStart"/>
+      <w:r>
+        <w:t>Rotman</w:t>
+      </w:r>
+      <w:proofErr w:type="spellEnd"/>
+      <w:r>
+        <w:t xml:space="preserve"> N H, Godfrey P, et al. Internet congestion control via deep reinforcement learning[J]. </w:t>
+      </w:r>
+      <w:proofErr w:type="spellStart"/>
+      <w:r>
+        <w:t>arXiv</w:t>
+      </w:r>
+      <w:proofErr w:type="spellEnd"/>
+      <w:r>
+        <w:t xml:space="preserve"> preprint arXiv:1810.03259, 2018.</w:t>
       </w:r>
       <w:bookmarkEnd w:id="125"/>
     </w:p>
@@ -39236,8 +42594,61 @@
         <w:ind w:left="567" w:hanging="567"/>
       </w:pPr>
       <w:bookmarkStart w:id="126" w:name="_Ref166503763"/>
-      <w:r>
-        <w:t>Kyzy, Aliyeva Matanat Latif, and Misirli Roza Rizvan Kyzy. "A REVIEW OF BIG DATA MANAGEMENT, BENEFITS AND CHALLENGES." Journal of Monetary Economics and Management 1 (2023): 8-14.</w:t>
+      <w:proofErr w:type="spellStart"/>
+      <w:r>
+        <w:t>Kyzy</w:t>
+      </w:r>
+      <w:proofErr w:type="spellEnd"/>
+      <w:r>
+        <w:t xml:space="preserve">, </w:t>
+      </w:r>
+      <w:proofErr w:type="spellStart"/>
+      <w:r>
+        <w:t>Aliyeva</w:t>
+      </w:r>
+      <w:proofErr w:type="spellEnd"/>
+      <w:r>
+        <w:t xml:space="preserve"> </w:t>
+      </w:r>
+      <w:proofErr w:type="spellStart"/>
+      <w:r>
+        <w:t>Matanat</w:t>
+      </w:r>
+      <w:proofErr w:type="spellEnd"/>
+      <w:r>
+        <w:t xml:space="preserve"> Latif, and </w:t>
+      </w:r>
+      <w:proofErr w:type="spellStart"/>
+      <w:r>
+        <w:t>Misirli</w:t>
+      </w:r>
+      <w:proofErr w:type="spellEnd"/>
+      <w:r>
+        <w:t xml:space="preserve"> </w:t>
+      </w:r>
+      <w:proofErr w:type="spellStart"/>
+      <w:r>
+        <w:t>Roza</w:t>
+      </w:r>
+      <w:proofErr w:type="spellEnd"/>
+      <w:r>
+        <w:t xml:space="preserve"> </w:t>
+      </w:r>
+      <w:proofErr w:type="spellStart"/>
+      <w:r>
+        <w:t>Rizvan</w:t>
+      </w:r>
+      <w:proofErr w:type="spellEnd"/>
+      <w:r>
+        <w:t xml:space="preserve"> </w:t>
+      </w:r>
+      <w:proofErr w:type="spellStart"/>
+      <w:r>
+        <w:t>Kyzy</w:t>
+      </w:r>
+      <w:proofErr w:type="spellEnd"/>
+      <w:r>
+        <w:t>. "A REVIEW OF BIG DATA MANAGEMENT, BENEFITS AND CHALLENGES." Journal of Monetary Economics and Management 1 (2023): 8-14.</w:t>
       </w:r>
       <w:bookmarkEnd w:id="126"/>
     </w:p>
@@ -39251,8 +42662,29 @@
         <w:ind w:left="567" w:hanging="567"/>
       </w:pPr>
       <w:bookmarkStart w:id="127" w:name="_Ref166422273"/>
-      <w:r>
-        <w:t>Zaharia, Matei, et al. "Spark: Cluster computing with working sets." 2nd USENIX Workshop on Hot Topics in Cloud Computing (HotCloud 10). 2010.</w:t>
+      <w:proofErr w:type="spellStart"/>
+      <w:r>
+        <w:t>Zaharia</w:t>
+      </w:r>
+      <w:proofErr w:type="spellEnd"/>
+      <w:r>
+        <w:t xml:space="preserve">, </w:t>
+      </w:r>
+      <w:proofErr w:type="spellStart"/>
+      <w:r>
+        <w:t>Matei</w:t>
+      </w:r>
+      <w:proofErr w:type="spellEnd"/>
+      <w:r>
+        <w:t>, et al. "Spark: Cluster computing with working sets." 2nd USENIX Workshop on Hot Topics in Cloud Computing (</w:t>
+      </w:r>
+      <w:proofErr w:type="spellStart"/>
+      <w:r>
+        <w:t>HotCloud</w:t>
+      </w:r>
+      <w:proofErr w:type="spellEnd"/>
+      <w:r>
+        <w:t xml:space="preserve"> 10). 2010.</w:t>
       </w:r>
       <w:bookmarkEnd w:id="127"/>
     </w:p>
@@ -39266,9 +42698,14 @@
         <w:ind w:left="567" w:hanging="567"/>
       </w:pPr>
       <w:bookmarkStart w:id="128" w:name="_Ref166700393"/>
+      <w:proofErr w:type="spellStart"/>
       <w:r>
         <w:lastRenderedPageBreak/>
-        <w:t>Sleeman IV, William C., and Bartosz Krawczyk. "Multi-class imbalanced big data classification on spark." Knowledge-Based Systems 212 (2021): 106598.</w:t>
+        <w:t>Sleeman</w:t>
+      </w:r>
+      <w:proofErr w:type="spellEnd"/>
+      <w:r>
+        <w:t xml:space="preserve"> IV, William C., and Bartosz Krawczyk. "Multi-class imbalanced big data classification on spark." Knowledge-Based Systems 212 (2021): 106598.</w:t>
       </w:r>
       <w:bookmarkEnd w:id="128"/>
     </w:p>
@@ -39283,7 +42720,23 @@
       </w:pPr>
       <w:bookmarkStart w:id="129" w:name="_Ref166411082"/>
       <w:r>
-        <w:t>Matsuda, Takahiro, Taku Noguchi, and Tetsuya Takine. "Survey of network coding and its applications." IEICE transactions on communications 94.3 (2011): 698-717.</w:t>
+        <w:t xml:space="preserve">Matsuda, Takahiro, </w:t>
+      </w:r>
+      <w:proofErr w:type="spellStart"/>
+      <w:r>
+        <w:t>Taku</w:t>
+      </w:r>
+      <w:proofErr w:type="spellEnd"/>
+      <w:r>
+        <w:t xml:space="preserve"> Noguchi, and Tetsuya </w:t>
+      </w:r>
+      <w:proofErr w:type="spellStart"/>
+      <w:r>
+        <w:t>Takine</w:t>
+      </w:r>
+      <w:proofErr w:type="spellEnd"/>
+      <w:r>
+        <w:t>. "Survey of network coding and its applications." IEICE transactions on communications 94.3 (2011): 698-717.</w:t>
       </w:r>
       <w:bookmarkEnd w:id="129"/>
     </w:p>
@@ -39297,8 +42750,13 @@
         <w:ind w:left="567" w:hanging="567"/>
       </w:pPr>
       <w:bookmarkStart w:id="130" w:name="_Ref166411821"/>
-      <w:r>
-        <w:t>Ahlswede, Rudolf, et al. "Network information flow." IEEE Transactions on information theory 46.4 (2000): 1204-1216.</w:t>
+      <w:proofErr w:type="spellStart"/>
+      <w:r>
+        <w:t>Ahlswede</w:t>
+      </w:r>
+      <w:proofErr w:type="spellEnd"/>
+      <w:r>
+        <w:t>, Rudolf, et al. "Network information flow." IEEE Transactions on information theory 46.4 (2000): 1204-1216.</w:t>
       </w:r>
       <w:bookmarkEnd w:id="130"/>
     </w:p>
@@ -39328,7 +42786,23 @@
       </w:pPr>
       <w:bookmarkStart w:id="132" w:name="_Ref166699445"/>
       <w:r>
-        <w:t>Zhang, Andrew, et al. "Modin OpenMPI compute engine." Master's thesis, EECS Department, University of California, Berkeley (2021).</w:t>
+        <w:t>Zhang, Andrew, et al. "</w:t>
+      </w:r>
+      <w:proofErr w:type="spellStart"/>
+      <w:r>
+        <w:t>Modin</w:t>
+      </w:r>
+      <w:proofErr w:type="spellEnd"/>
+      <w:r>
+        <w:t xml:space="preserve"> </w:t>
+      </w:r>
+      <w:proofErr w:type="spellStart"/>
+      <w:r>
+        <w:t>OpenMPI</w:t>
+      </w:r>
+      <w:proofErr w:type="spellEnd"/>
+      <w:r>
+        <w:t xml:space="preserve"> compute engine." Master's thesis, EECS Department, University of California, Berkeley (2021).</w:t>
       </w:r>
       <w:bookmarkEnd w:id="132"/>
     </w:p>
@@ -39342,8 +42816,29 @@
         <w:ind w:left="567" w:hanging="567"/>
       </w:pPr>
       <w:bookmarkStart w:id="133" w:name="_Ref166077823"/>
-      <w:r>
-        <w:t>Varet A, Larrieu N. How to generate realistic network traffic?[C]//2014 IEEE 38th annual computer software and applications conference. IEEE, 2014: 299-304.</w:t>
+      <w:proofErr w:type="spellStart"/>
+      <w:r>
+        <w:t>Varet</w:t>
+      </w:r>
+      <w:proofErr w:type="spellEnd"/>
+      <w:r>
+        <w:t xml:space="preserve"> A, </w:t>
+      </w:r>
+      <w:proofErr w:type="spellStart"/>
+      <w:r>
+        <w:t>Larrieu</w:t>
+      </w:r>
+      <w:proofErr w:type="spellEnd"/>
+      <w:r>
+        <w:t xml:space="preserve"> N. How to generate realistic network </w:t>
+      </w:r>
+      <w:proofErr w:type="gramStart"/>
+      <w:r>
+        <w:t>traffic?[</w:t>
+      </w:r>
+      <w:proofErr w:type="gramEnd"/>
+      <w:r>
+        <w:t>C]//2014 IEEE 38th annual computer software and applications conference. IEEE, 2014: 299-304.</w:t>
       </w:r>
       <w:bookmarkEnd w:id="133"/>
     </w:p>
@@ -39358,7 +42853,23 @@
       </w:pPr>
       <w:bookmarkStart w:id="134" w:name="_Ref166662958"/>
       <w:r>
-        <w:t>Salam, Abdus, Abdullah Khan, and Samad Baseer. "A comparative study for software cost estimation using COCOMO-II and Walston-Felix models." The 1st International Conference on Innovations in Computer Science &amp; Software Engineering,(ICONICS 2016). 2016.</w:t>
+        <w:t xml:space="preserve">Salam, Abdus, Abdullah Khan, and Samad </w:t>
+      </w:r>
+      <w:proofErr w:type="spellStart"/>
+      <w:r>
+        <w:t>Baseer</w:t>
+      </w:r>
+      <w:proofErr w:type="spellEnd"/>
+      <w:r>
+        <w:t xml:space="preserve">. "A comparative study for software cost estimation using COCOMO-II and Walston-Felix models." The 1st International Conference on Innovations in Computer Science &amp; Software </w:t>
+      </w:r>
+      <w:proofErr w:type="gramStart"/>
+      <w:r>
+        <w:t>Engineering,(</w:t>
+      </w:r>
+      <w:proofErr w:type="gramEnd"/>
+      <w:r>
+        <w:t>ICONICS 2016). 2016.</w:t>
       </w:r>
       <w:bookmarkEnd w:id="134"/>
     </w:p>
@@ -39373,7 +42884,23 @@
       </w:pPr>
       <w:bookmarkStart w:id="135" w:name="_Ref166700565"/>
       <w:r>
-        <w:t>Saleh, Ehab, and Chandrasekar Shastry. "Simulation and Modelling of Task Migration in Distributed Systems Using SimGrid." International Conference on Modeling, Simulation and Optimization. Singapore: Springer Nature Singapore, 2022.</w:t>
+        <w:t xml:space="preserve">Saleh, Ehab, and Chandrasekar </w:t>
+      </w:r>
+      <w:proofErr w:type="spellStart"/>
+      <w:r>
+        <w:t>Shastry</w:t>
+      </w:r>
+      <w:proofErr w:type="spellEnd"/>
+      <w:r>
+        <w:t xml:space="preserve">. "Simulation and Modelling of Task Migration in Distributed Systems Using </w:t>
+      </w:r>
+      <w:proofErr w:type="spellStart"/>
+      <w:r>
+        <w:t>SimGrid</w:t>
+      </w:r>
+      <w:proofErr w:type="spellEnd"/>
+      <w:r>
+        <w:t>." International Conference on Modeling, Simulation and Optimization. Singapore: Springer Nature Singapore, 2022.</w:t>
       </w:r>
       <w:bookmarkEnd w:id="135"/>
     </w:p>
@@ -39388,7 +42915,31 @@
       </w:pPr>
       <w:bookmarkStart w:id="136" w:name="_Ref165985798"/>
       <w:r>
-        <w:t>Casanova H, Legrand A, Quinson M. Simgrid: A generic framework for large-scale distributed experiments[C]//Tenth International Conference on Computer Modeling and Simulation (uksim 2008). IEEE, 2008: 126-131.</w:t>
+        <w:t xml:space="preserve">Casanova H, Legrand A, </w:t>
+      </w:r>
+      <w:proofErr w:type="spellStart"/>
+      <w:r>
+        <w:t>Quinson</w:t>
+      </w:r>
+      <w:proofErr w:type="spellEnd"/>
+      <w:r>
+        <w:t xml:space="preserve"> M. </w:t>
+      </w:r>
+      <w:proofErr w:type="spellStart"/>
+      <w:r>
+        <w:t>Simgrid</w:t>
+      </w:r>
+      <w:proofErr w:type="spellEnd"/>
+      <w:r>
+        <w:t>: A generic framework for large-scale distributed experiments[C]//Tenth International Conference on Computer Modeling and Simulation (</w:t>
+      </w:r>
+      <w:proofErr w:type="spellStart"/>
+      <w:r>
+        <w:t>uksim</w:t>
+      </w:r>
+      <w:proofErr w:type="spellEnd"/>
+      <w:r>
+        <w:t xml:space="preserve"> 2008). IEEE, 2008: 126-131.</w:t>
       </w:r>
       <w:bookmarkEnd w:id="136"/>
     </w:p>
@@ -46046,10 +49597,6 @@
 </file>
 
 <file path=customXml/item1.xml><?xml version="1.0" encoding="utf-8"?>
-<b:Sources xmlns:b="http://schemas.openxmlformats.org/officeDocument/2006/bibliography" xmlns="http://schemas.openxmlformats.org/officeDocument/2006/bibliography" SelectedStyle="\APASixthEditionOfficeOnline.xsl" StyleName="APA" Version="6"/>
-</file>
-
-<file path=customXml/item2.xml><?xml version="1.0" encoding="utf-8"?>
 <s:customData xmlns="http://www.wps.cn/officeDocument/2013/wpsCustomData" xmlns:s="http://www.wps.cn/officeDocument/2013/wpsCustomData">
   <customSectProps>
     <customSectPr/>
@@ -46074,18 +49621,22 @@
 </s:customData>
 </file>
 
+<file path=customXml/item2.xml><?xml version="1.0" encoding="utf-8"?>
+<b:Sources xmlns:b="http://schemas.openxmlformats.org/officeDocument/2006/bibliography" xmlns="http://schemas.openxmlformats.org/officeDocument/2006/bibliography" SelectedStyle="\APASixthEditionOfficeOnline.xsl" StyleName="APA" Version="6"/>
+</file>
+
 <file path=customXml/itemProps1.xml><?xml version="1.0" encoding="utf-8"?>
+<ds:datastoreItem xmlns:ds="http://schemas.openxmlformats.org/officeDocument/2006/customXml" ds:itemID="{B1977F7D-205B-4081-913C-38D41E755F92}">
+  <ds:schemaRefs>
+    <ds:schemaRef ds:uri="http://www.wps.cn/officeDocument/2013/wpsCustomData"/>
+  </ds:schemaRefs>
+</ds:datastoreItem>
+</file>
+
+<file path=customXml/itemProps2.xml><?xml version="1.0" encoding="utf-8"?>
 <ds:datastoreItem xmlns:ds="http://schemas.openxmlformats.org/officeDocument/2006/customXml" ds:itemID="{53EEA7E4-BAFA-4066-93B6-D8D117BE0AA4}">
   <ds:schemaRefs>
     <ds:schemaRef ds:uri="http://schemas.openxmlformats.org/officeDocument/2006/bibliography"/>
   </ds:schemaRefs>
 </ds:datastoreItem>
-</file>
-
-<file path=customXml/itemProps2.xml><?xml version="1.0" encoding="utf-8"?>
-<ds:datastoreItem xmlns:ds="http://schemas.openxmlformats.org/officeDocument/2006/customXml" ds:itemID="{B1977F7D-205B-4081-913C-38D41E755F92}">
-  <ds:schemaRefs>
-    <ds:schemaRef ds:uri="http://www.wps.cn/officeDocument/2013/wpsCustomData"/>
-  </ds:schemaRefs>
-</ds:datastoreItem>
 </file>